--- a/Proj/Project 1.docx
+++ b/Proj/Project 1.docx
@@ -525,16 +525,7 @@
           <w:rFonts w:ascii="Times New Roman" w:hAnsi="Times New Roman" w:cs="Times New Roman"/>
           <w:sz w:val="24"/>
         </w:rPr>
-        <w:t>Sho</w:t>
-      </w:r>
-      <w:bookmarkStart w:id="0" w:name="_GoBack"/>
-      <w:bookmarkEnd w:id="0"/>
-      <w:r>
-        <w:rPr>
-          <w:rFonts w:ascii="Times New Roman" w:hAnsi="Times New Roman" w:cs="Times New Roman"/>
-          <w:sz w:val="24"/>
-        </w:rPr>
-        <w:t>p</w:t>
+        <w:t>Shop</w:t>
       </w:r>
       <w:r>
         <w:rPr>
@@ -1273,7 +1264,7 @@
           <w:sz w:val="28"/>
           <w:u w:val="single"/>
         </w:rPr>
-        <w:t>Number of variables and lines:</w:t>
+        <w:t>Number of variables and lines</w:t>
       </w:r>
     </w:p>
     <w:tbl>
@@ -1327,7 +1318,7 @@
                 <w:rFonts w:ascii="Times New Roman" w:hAnsi="Times New Roman" w:cs="Times New Roman"/>
                 <w:sz w:val="24"/>
               </w:rPr>
-              <w:t>631</w:t>
+              <w:t>633</w:t>
             </w:r>
           </w:p>
         </w:tc>
@@ -1495,7 +1486,7 @@
                 <w:rFonts w:ascii="Times New Roman" w:hAnsi="Times New Roman" w:cs="Times New Roman"/>
                 <w:sz w:val="24"/>
               </w:rPr>
-              <w:t>728</w:t>
+              <w:t>730</w:t>
             </w:r>
           </w:p>
         </w:tc>
@@ -3101,16 +3092,7 @@
           <w:sz w:val="32"/>
           <w:u w:val="single"/>
         </w:rPr>
-        <w:t>Code Break Up</w:t>
-      </w:r>
-      <w:r>
-        <w:rPr>
-          <w:rFonts w:ascii="Times New Roman" w:hAnsi="Times New Roman" w:cs="Times New Roman"/>
-          <w:b/>
-          <w:sz w:val="32"/>
-          <w:u w:val="single"/>
-        </w:rPr>
-        <w:t>:</w:t>
+        <w:t>Code Break Up:</w:t>
       </w:r>
     </w:p>
     <w:p>
@@ -3159,7 +3141,37 @@
           <w:rFonts w:ascii="Times New Roman" w:hAnsi="Times New Roman" w:cs="Times New Roman"/>
           <w:sz w:val="24"/>
         </w:rPr>
-        <w:t xml:space="preserve">As I previously mentioned, after the title screen the user sets up their skills. A deeper look, into the process will now be discussed. </w:t>
+        <w:t>As I previously mentioned, after the title screen the user sets</w:t>
+      </w:r>
+      <w:r>
+        <w:rPr>
+          <w:rFonts w:ascii="Times New Roman" w:hAnsi="Times New Roman" w:cs="Times New Roman"/>
+          <w:sz w:val="24"/>
+        </w:rPr>
+        <w:t xml:space="preserve"> up their skills. A deeper </w:t>
+      </w:r>
+      <w:proofErr w:type="gramStart"/>
+      <w:r>
+        <w:rPr>
+          <w:rFonts w:ascii="Times New Roman" w:hAnsi="Times New Roman" w:cs="Times New Roman"/>
+          <w:sz w:val="24"/>
+        </w:rPr>
+        <w:t>look</w:t>
+      </w:r>
+      <w:r>
+        <w:rPr>
+          <w:rFonts w:ascii="Times New Roman" w:hAnsi="Times New Roman" w:cs="Times New Roman"/>
+          <w:sz w:val="24"/>
+        </w:rPr>
+        <w:t xml:space="preserve"> into</w:t>
+      </w:r>
+      <w:proofErr w:type="gramEnd"/>
+      <w:r>
+        <w:rPr>
+          <w:rFonts w:ascii="Times New Roman" w:hAnsi="Times New Roman" w:cs="Times New Roman"/>
+          <w:sz w:val="24"/>
+        </w:rPr>
+        <w:t xml:space="preserve"> the process will now be discussed. </w:t>
       </w:r>
     </w:p>
     <w:p>
@@ -3388,14 +3400,7 @@
           <w:rFonts w:ascii="Times New Roman" w:hAnsi="Times New Roman" w:cs="Times New Roman"/>
           <w:sz w:val="24"/>
         </w:rPr>
-        <w:t>spendable</w:t>
-      </w:r>
-      <w:r>
-        <w:rPr>
-          <w:rFonts w:ascii="Times New Roman" w:hAnsi="Times New Roman" w:cs="Times New Roman"/>
-          <w:sz w:val="24"/>
-        </w:rPr>
-        <w:t xml:space="preserve"> points</w:t>
+        <w:t>spendable points</w:t>
       </w:r>
       <w:r>
         <w:rPr>
@@ -3455,28 +3460,7 @@
           <w:rFonts w:ascii="Times New Roman" w:hAnsi="Times New Roman" w:cs="Times New Roman"/>
           <w:sz w:val="24"/>
         </w:rPr>
-        <w:t>spendable</w:t>
-      </w:r>
-      <w:r>
-        <w:rPr>
-          <w:rFonts w:ascii="Times New Roman" w:hAnsi="Times New Roman" w:cs="Times New Roman"/>
-          <w:sz w:val="24"/>
-        </w:rPr>
-        <w:t xml:space="preserve"> </w:t>
-      </w:r>
-      <w:r>
-        <w:rPr>
-          <w:rFonts w:ascii="Times New Roman" w:hAnsi="Times New Roman" w:cs="Times New Roman"/>
-          <w:sz w:val="24"/>
-        </w:rPr>
-        <w:t>points</w:t>
-      </w:r>
-      <w:r>
-        <w:rPr>
-          <w:rFonts w:ascii="Times New Roman" w:hAnsi="Times New Roman" w:cs="Times New Roman"/>
-          <w:sz w:val="24"/>
-        </w:rPr>
-        <w:t>.</w:t>
+        <w:t>spendable points.</w:t>
       </w:r>
     </w:p>
     <w:p>
@@ -3499,21 +3483,7 @@
           <w:rFonts w:ascii="Times New Roman" w:hAnsi="Times New Roman" w:cs="Times New Roman"/>
           <w:sz w:val="24"/>
         </w:rPr>
-        <w:t xml:space="preserve">spendable </w:t>
-      </w:r>
-      <w:r>
-        <w:rPr>
-          <w:rFonts w:ascii="Times New Roman" w:hAnsi="Times New Roman" w:cs="Times New Roman"/>
-          <w:sz w:val="24"/>
-        </w:rPr>
-        <w:t>points</w:t>
-      </w:r>
-      <w:r>
-        <w:rPr>
-          <w:rFonts w:ascii="Times New Roman" w:hAnsi="Times New Roman" w:cs="Times New Roman"/>
-          <w:sz w:val="24"/>
-        </w:rPr>
-        <w:t xml:space="preserve"> </w:t>
+        <w:t xml:space="preserve">spendable points </w:t>
       </w:r>
       <w:r>
         <w:rPr>
@@ -4121,35 +4091,7 @@
           <w:sz w:val="24"/>
         </w:rPr>
         <w:br/>
-        <w:t xml:space="preserve">                       else if (</w:t>
-      </w:r>
-      <w:r>
-        <w:rPr>
-          <w:rFonts w:ascii="Times New Roman" w:hAnsi="Times New Roman" w:cs="Times New Roman"/>
-          <w:sz w:val="24"/>
-        </w:rPr>
-        <w:t>skill points</w:t>
-      </w:r>
-      <w:r>
-        <w:rPr>
-          <w:rFonts w:ascii="Times New Roman" w:hAnsi="Times New Roman" w:cs="Times New Roman"/>
-          <w:sz w:val="24"/>
-        </w:rPr>
-        <w:t xml:space="preserve"> &lt;</w:t>
-      </w:r>
-      <w:r>
-        <w:rPr>
-          <w:rFonts w:ascii="Times New Roman" w:hAnsi="Times New Roman" w:cs="Times New Roman"/>
-          <w:sz w:val="24"/>
-        </w:rPr>
-        <w:t xml:space="preserve"> range</w:t>
-      </w:r>
-      <w:r>
-        <w:rPr>
-          <w:rFonts w:ascii="Times New Roman" w:hAnsi="Times New Roman" w:cs="Times New Roman"/>
-          <w:sz w:val="24"/>
-        </w:rPr>
-        <w:t>){</w:t>
+        <w:t xml:space="preserve">                       else if (skill points &lt; range){</w:t>
       </w:r>
       <w:r>
         <w:rPr>
@@ -4246,6 +4188,7 @@
     </w:p>
     <w:p>
       <w:pPr>
+        <w:pStyle w:val="ListParagraph"/>
         <w:rPr>
           <w:rFonts w:ascii="Times New Roman" w:hAnsi="Times New Roman" w:cs="Times New Roman"/>
           <w:sz w:val="24"/>
@@ -4258,34 +4201,1388 @@
         </w:rPr>
         <w:t>}</w:t>
       </w:r>
-      <w:r>
-        <w:rPr>
-          <w:rFonts w:ascii="Times New Roman" w:hAnsi="Times New Roman" w:cs="Times New Roman"/>
-          <w:sz w:val="24"/>
-        </w:rPr>
-        <w:br/>
-      </w:r>
-      <w:r>
-        <w:rPr>
-          <w:rFonts w:ascii="Times New Roman" w:hAnsi="Times New Roman" w:cs="Times New Roman"/>
-          <w:sz w:val="24"/>
-        </w:rPr>
-        <w:br/>
-      </w:r>
-      <w:r>
-        <w:rPr>
-          <w:rFonts w:ascii="Times New Roman" w:hAnsi="Times New Roman" w:cs="Times New Roman"/>
-          <w:sz w:val="24"/>
-        </w:rPr>
-        <w:br/>
-      </w:r>
-      <w:r>
-        <w:rPr>
-          <w:rFonts w:ascii="Times New Roman" w:hAnsi="Times New Roman" w:cs="Times New Roman"/>
-          <w:sz w:val="24"/>
-        </w:rPr>
-        <w:br/>
-        <w:t xml:space="preserve">            </w:t>
+    </w:p>
+    <w:p>
+      <w:pPr>
+        <w:pStyle w:val="ListParagraph"/>
+        <w:rPr>
+          <w:rFonts w:ascii="Times New Roman" w:hAnsi="Times New Roman" w:cs="Times New Roman"/>
+          <w:sz w:val="24"/>
+        </w:rPr>
+      </w:pPr>
+    </w:p>
+    <w:p>
+      <w:pPr>
+        <w:pStyle w:val="ListParagraph"/>
+        <w:rPr>
+          <w:rFonts w:ascii="Times New Roman" w:hAnsi="Times New Roman" w:cs="Times New Roman"/>
+          <w:sz w:val="24"/>
+        </w:rPr>
+      </w:pPr>
+    </w:p>
+    <w:p>
+      <w:pPr>
+        <w:pStyle w:val="ListParagraph"/>
+        <w:rPr>
+          <w:rFonts w:ascii="Times New Roman" w:hAnsi="Times New Roman" w:cs="Times New Roman"/>
+          <w:sz w:val="24"/>
+        </w:rPr>
+      </w:pPr>
+    </w:p>
+    <w:p>
+      <w:pPr>
+        <w:pStyle w:val="ListParagraph"/>
+        <w:rPr>
+          <w:rFonts w:ascii="Times New Roman" w:hAnsi="Times New Roman" w:cs="Times New Roman"/>
+          <w:sz w:val="24"/>
+        </w:rPr>
+      </w:pPr>
+    </w:p>
+    <w:p>
+      <w:pPr>
+        <w:pStyle w:val="ListParagraph"/>
+        <w:rPr>
+          <w:rFonts w:ascii="Times New Roman" w:hAnsi="Times New Roman" w:cs="Times New Roman"/>
+          <w:sz w:val="24"/>
+        </w:rPr>
+      </w:pPr>
+    </w:p>
+    <w:p>
+      <w:pPr>
+        <w:pStyle w:val="ListParagraph"/>
+        <w:rPr>
+          <w:rFonts w:ascii="Times New Roman" w:hAnsi="Times New Roman" w:cs="Times New Roman"/>
+          <w:sz w:val="24"/>
+        </w:rPr>
+      </w:pPr>
+    </w:p>
+    <w:p>
+      <w:pPr>
+        <w:pStyle w:val="ListParagraph"/>
+        <w:rPr>
+          <w:rFonts w:ascii="Times New Roman" w:hAnsi="Times New Roman" w:cs="Times New Roman"/>
+          <w:sz w:val="24"/>
+        </w:rPr>
+      </w:pPr>
+    </w:p>
+    <w:p>
+      <w:pPr>
+        <w:pStyle w:val="ListParagraph"/>
+        <w:rPr>
+          <w:rFonts w:ascii="Times New Roman" w:hAnsi="Times New Roman" w:cs="Times New Roman"/>
+          <w:sz w:val="24"/>
+        </w:rPr>
+      </w:pPr>
+    </w:p>
+    <w:p>
+      <w:pPr>
+        <w:pStyle w:val="ListParagraph"/>
+        <w:rPr>
+          <w:rFonts w:ascii="Times New Roman" w:hAnsi="Times New Roman" w:cs="Times New Roman"/>
+          <w:sz w:val="24"/>
+        </w:rPr>
+      </w:pPr>
+    </w:p>
+    <w:p>
+      <w:pPr>
+        <w:pStyle w:val="ListParagraph"/>
+        <w:rPr>
+          <w:rFonts w:ascii="Times New Roman" w:hAnsi="Times New Roman" w:cs="Times New Roman"/>
+          <w:sz w:val="24"/>
+        </w:rPr>
+      </w:pPr>
+    </w:p>
+    <w:p>
+      <w:pPr>
+        <w:pStyle w:val="ListParagraph"/>
+        <w:rPr>
+          <w:rFonts w:ascii="Times New Roman" w:hAnsi="Times New Roman" w:cs="Times New Roman"/>
+          <w:sz w:val="24"/>
+        </w:rPr>
+      </w:pPr>
+    </w:p>
+    <w:p>
+      <w:pPr>
+        <w:pStyle w:val="ListParagraph"/>
+        <w:rPr>
+          <w:rFonts w:ascii="Times New Roman" w:hAnsi="Times New Roman" w:cs="Times New Roman"/>
+          <w:sz w:val="24"/>
+        </w:rPr>
+      </w:pPr>
+    </w:p>
+    <w:p>
+      <w:pPr>
+        <w:pStyle w:val="ListParagraph"/>
+        <w:rPr>
+          <w:rFonts w:ascii="Times New Roman" w:hAnsi="Times New Roman" w:cs="Times New Roman"/>
+          <w:sz w:val="24"/>
+        </w:rPr>
+      </w:pPr>
+    </w:p>
+    <w:p>
+      <w:pPr>
+        <w:rPr>
+          <w:rFonts w:ascii="Times New Roman" w:hAnsi="Times New Roman" w:cs="Times New Roman"/>
+          <w:sz w:val="24"/>
+        </w:rPr>
+      </w:pPr>
+    </w:p>
+    <w:p>
+      <w:pPr>
+        <w:pStyle w:val="ListParagraph"/>
+        <w:numPr>
+          <w:ilvl w:val="0"/>
+          <w:numId w:val="9"/>
+        </w:numPr>
+        <w:rPr>
+          <w:rFonts w:ascii="Times New Roman" w:hAnsi="Times New Roman" w:cs="Times New Roman"/>
+          <w:sz w:val="24"/>
+        </w:rPr>
+      </w:pPr>
+      <w:r>
+        <w:rPr>
+          <w:rFonts w:ascii="Times New Roman" w:hAnsi="Times New Roman" w:cs="Times New Roman"/>
+          <w:sz w:val="24"/>
+        </w:rPr>
+        <w:lastRenderedPageBreak/>
+        <w:t>Completed</w:t>
+      </w:r>
+    </w:p>
+    <w:p>
+      <w:pPr>
+        <w:pStyle w:val="ListParagraph"/>
+        <w:numPr>
+          <w:ilvl w:val="0"/>
+          <w:numId w:val="9"/>
+        </w:numPr>
+        <w:rPr>
+          <w:rFonts w:ascii="Times New Roman" w:hAnsi="Times New Roman" w:cs="Times New Roman"/>
+          <w:sz w:val="24"/>
+        </w:rPr>
+      </w:pPr>
+      <w:r>
+        <w:rPr>
+          <w:rFonts w:ascii="Times New Roman" w:hAnsi="Times New Roman" w:cs="Times New Roman"/>
+          <w:b/>
+          <w:sz w:val="28"/>
+          <w:u w:val="single"/>
+        </w:rPr>
+        <w:t>Modifiers and items:</w:t>
+      </w:r>
+    </w:p>
+    <w:p>
+      <w:pPr>
+        <w:ind w:firstLine="360"/>
+        <w:rPr>
+          <w:rFonts w:ascii="Times New Roman" w:hAnsi="Times New Roman" w:cs="Times New Roman"/>
+          <w:sz w:val="24"/>
+        </w:rPr>
+      </w:pPr>
+      <w:r>
+        <w:rPr>
+          <w:rFonts w:ascii="Times New Roman" w:hAnsi="Times New Roman" w:cs="Times New Roman"/>
+          <w:sz w:val="24"/>
+        </w:rPr>
+        <w:t xml:space="preserve">Modifiers are used throughout the game to calculate success rates of certain actions. Modifiers are integers in between 1 and 100; effectively changing them in to simple percent chance numbers. </w:t>
+      </w:r>
+    </w:p>
+    <w:p>
+      <w:pPr>
+        <w:ind w:firstLine="360"/>
+        <w:rPr>
+          <w:rFonts w:ascii="Times New Roman" w:hAnsi="Times New Roman" w:cs="Times New Roman"/>
+          <w:sz w:val="24"/>
+        </w:rPr>
+      </w:pPr>
+      <w:r>
+        <w:rPr>
+          <w:rFonts w:ascii="Times New Roman" w:hAnsi="Times New Roman" w:cs="Times New Roman"/>
+          <w:sz w:val="24"/>
+        </w:rPr>
+        <w:t xml:space="preserve">Modifiers are calculated after the player has set up their skills and bought their items. There is a total of three modifier calculations. They are all based on the number of points allocated in each skill. However, if the player </w:t>
+      </w:r>
+      <w:r>
+        <w:rPr>
+          <w:rFonts w:ascii="Times New Roman" w:hAnsi="Times New Roman" w:cs="Times New Roman"/>
+          <w:sz w:val="24"/>
+        </w:rPr>
+        <w:t>chooses</w:t>
+      </w:r>
+      <w:r>
+        <w:rPr>
+          <w:rFonts w:ascii="Times New Roman" w:hAnsi="Times New Roman" w:cs="Times New Roman"/>
+          <w:sz w:val="24"/>
+        </w:rPr>
+        <w:t xml:space="preserve"> to buy category 1 items (skill boosters), the</w:t>
+      </w:r>
+      <w:r>
+        <w:rPr>
+          <w:rFonts w:ascii="Times New Roman" w:hAnsi="Times New Roman" w:cs="Times New Roman"/>
+          <w:sz w:val="24"/>
+        </w:rPr>
+        <w:t xml:space="preserve"> 2 of these</w:t>
+      </w:r>
+      <w:r>
+        <w:rPr>
+          <w:rFonts w:ascii="Times New Roman" w:hAnsi="Times New Roman" w:cs="Times New Roman"/>
+          <w:sz w:val="24"/>
+        </w:rPr>
+        <w:t xml:space="preserve"> calculation</w:t>
+      </w:r>
+      <w:r>
+        <w:rPr>
+          <w:rFonts w:ascii="Times New Roman" w:hAnsi="Times New Roman" w:cs="Times New Roman"/>
+          <w:sz w:val="24"/>
+        </w:rPr>
+        <w:t>s change</w:t>
+      </w:r>
+      <w:r>
+        <w:rPr>
+          <w:rFonts w:ascii="Times New Roman" w:hAnsi="Times New Roman" w:cs="Times New Roman"/>
+          <w:sz w:val="24"/>
+        </w:rPr>
+        <w:t xml:space="preserve"> slightly. </w:t>
+      </w:r>
+    </w:p>
+    <w:p>
+      <w:pPr>
+        <w:ind w:firstLine="360"/>
+        <w:rPr>
+          <w:rFonts w:ascii="Times New Roman" w:hAnsi="Times New Roman" w:cs="Times New Roman"/>
+          <w:sz w:val="24"/>
+        </w:rPr>
+      </w:pPr>
+      <w:r>
+        <w:rPr>
+          <w:rFonts w:ascii="Times New Roman" w:hAnsi="Times New Roman" w:cs="Times New Roman"/>
+          <w:sz w:val="24"/>
+        </w:rPr>
+        <w:t xml:space="preserve">The skills have certain limits to points to prevent the player from having too low or too high modifier values, this can cause them to be successful every time or never be successful in their selected action. As seen below each modifier is being multiplied by specific </w:t>
+      </w:r>
+    </w:p>
+    <w:p>
+      <w:pPr>
+        <w:rPr>
+          <w:rFonts w:ascii="Times New Roman" w:hAnsi="Times New Roman" w:cs="Times New Roman"/>
+          <w:sz w:val="24"/>
+        </w:rPr>
+      </w:pPr>
+      <w:r>
+        <w:rPr>
+          <w:rFonts w:ascii="Times New Roman" w:hAnsi="Times New Roman" w:cs="Times New Roman"/>
+          <w:noProof/>
+          <w:sz w:val="24"/>
+        </w:rPr>
+        <mc:AlternateContent>
+          <mc:Choice Requires="wps">
+            <w:drawing>
+              <wp:anchor distT="0" distB="0" distL="114300" distR="114300" simplePos="0" relativeHeight="251672576" behindDoc="0" locked="0" layoutInCell="1" allowOverlap="1">
+                <wp:simplePos x="0" y="0"/>
+                <wp:positionH relativeFrom="column">
+                  <wp:posOffset>3810000</wp:posOffset>
+                </wp:positionH>
+                <wp:positionV relativeFrom="paragraph">
+                  <wp:posOffset>697865</wp:posOffset>
+                </wp:positionV>
+                <wp:extent cx="289560" cy="388620"/>
+                <wp:effectExtent l="0" t="0" r="34290" b="11430"/>
+                <wp:wrapNone/>
+                <wp:docPr id="8" name="Right Brace 8"/>
+                <wp:cNvGraphicFramePr/>
+                <a:graphic xmlns:a="http://schemas.openxmlformats.org/drawingml/2006/main">
+                  <a:graphicData uri="http://schemas.microsoft.com/office/word/2010/wordprocessingShape">
+                    <wps:wsp>
+                      <wps:cNvSpPr/>
+                      <wps:spPr>
+                        <a:xfrm>
+                          <a:off x="0" y="0"/>
+                          <a:ext cx="289560" cy="388620"/>
+                        </a:xfrm>
+                        <a:prstGeom prst="rightBrace">
+                          <a:avLst/>
+                        </a:prstGeom>
+                        <a:ln>
+                          <a:solidFill>
+                            <a:schemeClr val="tx1"/>
+                          </a:solidFill>
+                        </a:ln>
+                      </wps:spPr>
+                      <wps:style>
+                        <a:lnRef idx="1">
+                          <a:schemeClr val="accent1"/>
+                        </a:lnRef>
+                        <a:fillRef idx="0">
+                          <a:schemeClr val="accent1"/>
+                        </a:fillRef>
+                        <a:effectRef idx="0">
+                          <a:schemeClr val="accent1"/>
+                        </a:effectRef>
+                        <a:fontRef idx="minor">
+                          <a:schemeClr val="tx1"/>
+                        </a:fontRef>
+                      </wps:style>
+                      <wps:bodyPr rot="0" spcFirstLastPara="0" vertOverflow="overflow" horzOverflow="overflow" vert="horz" wrap="square" lIns="91440" tIns="45720" rIns="91440" bIns="45720" numCol="1" spcCol="0" rtlCol="0" fromWordArt="0" anchor="ctr" anchorCtr="0" forceAA="0" compatLnSpc="1">
+                        <a:prstTxWarp prst="textNoShape">
+                          <a:avLst/>
+                        </a:prstTxWarp>
+                        <a:noAutofit/>
+                      </wps:bodyPr>
+                    </wps:wsp>
+                  </a:graphicData>
+                </a:graphic>
+                <wp14:sizeRelV relativeFrom="margin">
+                  <wp14:pctHeight>0</wp14:pctHeight>
+                </wp14:sizeRelV>
+              </wp:anchor>
+            </w:drawing>
+          </mc:Choice>
+          <mc:Fallback>
+            <w:pict>
+              <v:shapetype w14:anchorId="4B1427C6" id="_x0000_t88" coordsize="21600,21600" o:spt="88" adj="1800,10800" path="m,qx10800@0l10800@2qy21600@11,10800@3l10800@1qy,21600e" filled="f">
+                <v:formulas>
+                  <v:f eqn="val #0"/>
+                  <v:f eqn="sum 21600 0 #0"/>
+                  <v:f eqn="sum #1 0 #0"/>
+                  <v:f eqn="sum #1 #0 0"/>
+                  <v:f eqn="prod #0 9598 32768"/>
+                  <v:f eqn="sum 21600 0 @4"/>
+                  <v:f eqn="sum 21600 0 #1"/>
+                  <v:f eqn="min #1 @6"/>
+                  <v:f eqn="prod @7 1 2"/>
+                  <v:f eqn="prod #0 2 1"/>
+                  <v:f eqn="sum 21600 0 @9"/>
+                  <v:f eqn="val #1"/>
+                </v:formulas>
+                <v:path arrowok="t" o:connecttype="custom" o:connectlocs="0,0;21600,@11;0,21600" textboxrect="0,@4,7637,@5"/>
+                <v:handles>
+                  <v:h position="center,#0" yrange="0,@8"/>
+                  <v:h position="bottomRight,#1" yrange="@9,@10"/>
+                </v:handles>
+              </v:shapetype>
+              <v:shape id="Right Brace 8" o:spid="_x0000_s1026" type="#_x0000_t88" style="position:absolute;margin-left:300pt;margin-top:54.95pt;width:22.8pt;height:30.6pt;z-index:251672576;visibility:visible;mso-wrap-style:square;mso-height-percent:0;mso-wrap-distance-left:9pt;mso-wrap-distance-top:0;mso-wrap-distance-right:9pt;mso-wrap-distance-bottom:0;mso-position-horizontal:absolute;mso-position-horizontal-relative:text;mso-position-vertical:absolute;mso-position-vertical-relative:text;mso-height-percent:0;mso-height-relative:margin;v-text-anchor:middle" o:gfxdata="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" adj="1341" strokecolor="black [3213]" strokeweight=".5pt">
+                <v:stroke joinstyle="miter"/>
+              </v:shape>
+            </w:pict>
+          </mc:Fallback>
+        </mc:AlternateContent>
+      </w:r>
+      <w:r>
+        <w:rPr>
+          <w:rFonts w:ascii="Times New Roman" w:hAnsi="Times New Roman" w:cs="Times New Roman"/>
+          <w:noProof/>
+          <w:sz w:val="24"/>
+        </w:rPr>
+        <mc:AlternateContent>
+          <mc:Choice Requires="wps">
+            <w:drawing>
+              <wp:anchor distT="0" distB="0" distL="114300" distR="114300" simplePos="0" relativeHeight="251673600" behindDoc="0" locked="0" layoutInCell="1" allowOverlap="1">
+                <wp:simplePos x="0" y="0"/>
+                <wp:positionH relativeFrom="column">
+                  <wp:posOffset>4183380</wp:posOffset>
+                </wp:positionH>
+                <wp:positionV relativeFrom="paragraph">
+                  <wp:posOffset>643255</wp:posOffset>
+                </wp:positionV>
+                <wp:extent cx="2209800" cy="617220"/>
+                <wp:effectExtent l="0" t="0" r="19050" b="11430"/>
+                <wp:wrapNone/>
+                <wp:docPr id="9" name="Text Box 9"/>
+                <wp:cNvGraphicFramePr/>
+                <a:graphic xmlns:a="http://schemas.openxmlformats.org/drawingml/2006/main">
+                  <a:graphicData uri="http://schemas.microsoft.com/office/word/2010/wordprocessingShape">
+                    <wps:wsp>
+                      <wps:cNvSpPr txBox="1"/>
+                      <wps:spPr>
+                        <a:xfrm>
+                          <a:off x="0" y="0"/>
+                          <a:ext cx="2209800" cy="617220"/>
+                        </a:xfrm>
+                        <a:prstGeom prst="rect">
+                          <a:avLst/>
+                        </a:prstGeom>
+                        <a:solidFill>
+                          <a:schemeClr val="lt1"/>
+                        </a:solidFill>
+                        <a:ln w="6350">
+                          <a:solidFill>
+                            <a:prstClr val="black"/>
+                          </a:solidFill>
+                        </a:ln>
+                      </wps:spPr>
+                      <wps:txbx>
+                        <w:txbxContent>
+                          <w:p>
+                            <w:r>
+                              <w:t>Same calculations but the user bought category 1 items, so there are some extra points added.</w:t>
+                            </w:r>
+                          </w:p>
+                        </w:txbxContent>
+                      </wps:txbx>
+                      <wps:bodyPr rot="0" spcFirstLastPara="0" vertOverflow="overflow" horzOverflow="overflow" vert="horz" wrap="square" lIns="91440" tIns="45720" rIns="91440" bIns="45720" numCol="1" spcCol="0" rtlCol="0" fromWordArt="0" anchor="t" anchorCtr="0" forceAA="0" compatLnSpc="1">
+                        <a:prstTxWarp prst="textNoShape">
+                          <a:avLst/>
+                        </a:prstTxWarp>
+                        <a:noAutofit/>
+                      </wps:bodyPr>
+                    </wps:wsp>
+                  </a:graphicData>
+                </a:graphic>
+                <wp14:sizeRelH relativeFrom="margin">
+                  <wp14:pctWidth>0</wp14:pctWidth>
+                </wp14:sizeRelH>
+                <wp14:sizeRelV relativeFrom="margin">
+                  <wp14:pctHeight>0</wp14:pctHeight>
+                </wp14:sizeRelV>
+              </wp:anchor>
+            </w:drawing>
+          </mc:Choice>
+          <mc:Fallback>
+            <w:pict>
+              <v:shape id="Text Box 9" o:spid="_x0000_s1029" type="#_x0000_t202" style="position:absolute;margin-left:329.4pt;margin-top:50.65pt;width:174pt;height:48.6pt;z-index:251673600;visibility:visible;mso-wrap-style:square;mso-width-percent:0;mso-height-percent:0;mso-wrap-distance-left:9pt;mso-wrap-distance-top:0;mso-wrap-distance-right:9pt;mso-wrap-distance-bottom:0;mso-position-horizontal:absolute;mso-position-horizontal-relative:text;mso-position-vertical:absolute;mso-position-vertical-relative:text;mso-width-percent:0;mso-height-percent:0;mso-width-relative:margin;mso-height-relative:margin;v-text-anchor:top" o:gfxdata="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" fillcolor="white [3201]" strokeweight=".5pt">
+                <v:textbox>
+                  <w:txbxContent>
+                    <w:p>
+                      <w:r>
+                        <w:t>Same calculations but the user bought category 1 items, so there are some extra points added.</w:t>
+                      </w:r>
+                    </w:p>
+                  </w:txbxContent>
+                </v:textbox>
+              </v:shape>
+            </w:pict>
+          </mc:Fallback>
+        </mc:AlternateContent>
+      </w:r>
+      <w:r>
+        <w:rPr>
+          <w:rFonts w:ascii="Times New Roman" w:hAnsi="Times New Roman" w:cs="Times New Roman"/>
+          <w:noProof/>
+          <w:sz w:val="24"/>
+        </w:rPr>
+        <mc:AlternateContent>
+          <mc:Choice Requires="wps">
+            <w:drawing>
+              <wp:anchor distT="0" distB="0" distL="114300" distR="114300" simplePos="0" relativeHeight="251671552" behindDoc="0" locked="0" layoutInCell="1" allowOverlap="1">
+                <wp:simplePos x="0" y="0"/>
+                <wp:positionH relativeFrom="column">
+                  <wp:posOffset>2674620</wp:posOffset>
+                </wp:positionH>
+                <wp:positionV relativeFrom="paragraph">
+                  <wp:posOffset>285115</wp:posOffset>
+                </wp:positionV>
+                <wp:extent cx="1767840" cy="312420"/>
+                <wp:effectExtent l="0" t="0" r="22860" b="11430"/>
+                <wp:wrapNone/>
+                <wp:docPr id="7" name="Text Box 7"/>
+                <wp:cNvGraphicFramePr/>
+                <a:graphic xmlns:a="http://schemas.openxmlformats.org/drawingml/2006/main">
+                  <a:graphicData uri="http://schemas.microsoft.com/office/word/2010/wordprocessingShape">
+                    <wps:wsp>
+                      <wps:cNvSpPr txBox="1"/>
+                      <wps:spPr>
+                        <a:xfrm>
+                          <a:off x="0" y="0"/>
+                          <a:ext cx="1767840" cy="312420"/>
+                        </a:xfrm>
+                        <a:prstGeom prst="rect">
+                          <a:avLst/>
+                        </a:prstGeom>
+                        <a:solidFill>
+                          <a:schemeClr val="lt1"/>
+                        </a:solidFill>
+                        <a:ln w="6350">
+                          <a:solidFill>
+                            <a:prstClr val="black"/>
+                          </a:solidFill>
+                        </a:ln>
+                      </wps:spPr>
+                      <wps:txbx>
+                        <w:txbxContent>
+                          <w:p>
+                            <w:r>
+                              <w:t>Standard calculations</w:t>
+                            </w:r>
+                          </w:p>
+                        </w:txbxContent>
+                      </wps:txbx>
+                      <wps:bodyPr rot="0" spcFirstLastPara="0" vertOverflow="overflow" horzOverflow="overflow" vert="horz" wrap="square" lIns="91440" tIns="45720" rIns="91440" bIns="45720" numCol="1" spcCol="0" rtlCol="0" fromWordArt="0" anchor="t" anchorCtr="0" forceAA="0" compatLnSpc="1">
+                        <a:prstTxWarp prst="textNoShape">
+                          <a:avLst/>
+                        </a:prstTxWarp>
+                        <a:noAutofit/>
+                      </wps:bodyPr>
+                    </wps:wsp>
+                  </a:graphicData>
+                </a:graphic>
+                <wp14:sizeRelH relativeFrom="margin">
+                  <wp14:pctWidth>0</wp14:pctWidth>
+                </wp14:sizeRelH>
+              </wp:anchor>
+            </w:drawing>
+          </mc:Choice>
+          <mc:Fallback>
+            <w:pict>
+              <v:shape id="Text Box 7" o:spid="_x0000_s1030" type="#_x0000_t202" style="position:absolute;margin-left:210.6pt;margin-top:22.45pt;width:139.2pt;height:24.6pt;z-index:251671552;visibility:visible;mso-wrap-style:square;mso-width-percent:0;mso-wrap-distance-left:9pt;mso-wrap-distance-top:0;mso-wrap-distance-right:9pt;mso-wrap-distance-bottom:0;mso-position-horizontal:absolute;mso-position-horizontal-relative:text;mso-position-vertical:absolute;mso-position-vertical-relative:text;mso-width-percent:0;mso-width-relative:margin;v-text-anchor:top" o:gfxdata="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" fillcolor="white [3201]" strokeweight=".5pt">
+                <v:textbox>
+                  <w:txbxContent>
+                    <w:p>
+                      <w:r>
+                        <w:t>Standard calculations</w:t>
+                      </w:r>
+                    </w:p>
+                  </w:txbxContent>
+                </v:textbox>
+              </v:shape>
+            </w:pict>
+          </mc:Fallback>
+        </mc:AlternateContent>
+      </w:r>
+      <w:r>
+        <w:rPr>
+          <w:rFonts w:ascii="Times New Roman" w:hAnsi="Times New Roman" w:cs="Times New Roman"/>
+          <w:noProof/>
+          <w:sz w:val="24"/>
+        </w:rPr>
+        <mc:AlternateContent>
+          <mc:Choice Requires="wps">
+            <w:drawing>
+              <wp:anchor distT="0" distB="0" distL="114300" distR="114300" simplePos="0" relativeHeight="251670528" behindDoc="0" locked="0" layoutInCell="1" allowOverlap="1">
+                <wp:simplePos x="0" y="0"/>
+                <wp:positionH relativeFrom="column">
+                  <wp:posOffset>2362200</wp:posOffset>
+                </wp:positionH>
+                <wp:positionV relativeFrom="paragraph">
+                  <wp:posOffset>140335</wp:posOffset>
+                </wp:positionV>
+                <wp:extent cx="243840" cy="533400"/>
+                <wp:effectExtent l="0" t="0" r="41910" b="19050"/>
+                <wp:wrapNone/>
+                <wp:docPr id="6" name="Right Brace 6"/>
+                <wp:cNvGraphicFramePr/>
+                <a:graphic xmlns:a="http://schemas.openxmlformats.org/drawingml/2006/main">
+                  <a:graphicData uri="http://schemas.microsoft.com/office/word/2010/wordprocessingShape">
+                    <wps:wsp>
+                      <wps:cNvSpPr/>
+                      <wps:spPr>
+                        <a:xfrm>
+                          <a:off x="0" y="0"/>
+                          <a:ext cx="243840" cy="533400"/>
+                        </a:xfrm>
+                        <a:prstGeom prst="rightBrace">
+                          <a:avLst/>
+                        </a:prstGeom>
+                        <a:ln>
+                          <a:solidFill>
+                            <a:schemeClr val="tx1"/>
+                          </a:solidFill>
+                        </a:ln>
+                      </wps:spPr>
+                      <wps:style>
+                        <a:lnRef idx="1">
+                          <a:schemeClr val="accent1"/>
+                        </a:lnRef>
+                        <a:fillRef idx="0">
+                          <a:schemeClr val="accent1"/>
+                        </a:fillRef>
+                        <a:effectRef idx="0">
+                          <a:schemeClr val="accent1"/>
+                        </a:effectRef>
+                        <a:fontRef idx="minor">
+                          <a:schemeClr val="tx1"/>
+                        </a:fontRef>
+                      </wps:style>
+                      <wps:bodyPr rot="0" spcFirstLastPara="0" vertOverflow="overflow" horzOverflow="overflow" vert="horz" wrap="square" lIns="91440" tIns="45720" rIns="91440" bIns="45720" numCol="1" spcCol="0" rtlCol="0" fromWordArt="0" anchor="ctr" anchorCtr="0" forceAA="0" compatLnSpc="1">
+                        <a:prstTxWarp prst="textNoShape">
+                          <a:avLst/>
+                        </a:prstTxWarp>
+                        <a:noAutofit/>
+                      </wps:bodyPr>
+                    </wps:wsp>
+                  </a:graphicData>
+                </a:graphic>
+              </wp:anchor>
+            </w:drawing>
+          </mc:Choice>
+          <mc:Fallback>
+            <w:pict>
+              <v:shape w14:anchorId="71F922D6" id="Right Brace 6" o:spid="_x0000_s1026" type="#_x0000_t88" style="position:absolute;margin-left:186pt;margin-top:11.05pt;width:19.2pt;height:42pt;z-index:251670528;visibility:visible;mso-wrap-style:square;mso-wrap-distance-left:9pt;mso-wrap-distance-top:0;mso-wrap-distance-right:9pt;mso-wrap-distance-bottom:0;mso-position-horizontal:absolute;mso-position-horizontal-relative:text;mso-position-vertical:absolute;mso-position-vertical-relative:text;v-text-anchor:middle" o:gfxdata="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" adj="823" strokecolor="black [3213]" strokeweight=".5pt">
+                <v:stroke joinstyle="miter"/>
+              </v:shape>
+            </w:pict>
+          </mc:Fallback>
+        </mc:AlternateContent>
+      </w:r>
+      <w:r>
+        <w:rPr>
+          <w:rFonts w:ascii="Times New Roman" w:hAnsi="Times New Roman" w:cs="Times New Roman"/>
+          <w:sz w:val="24"/>
+        </w:rPr>
+        <w:pict>
+          <v:shape id="_x0000_i1031" type="#_x0000_t75" style="width:381pt;height:117.6pt">
+            <v:imagedata r:id="rId9" o:title="Screenshot (16)"/>
+          </v:shape>
+        </w:pict>
+      </w:r>
+    </w:p>
+    <w:p>
+      <w:pPr>
+        <w:ind w:firstLine="720"/>
+        <w:rPr>
+          <w:rFonts w:ascii="Times New Roman" w:hAnsi="Times New Roman" w:cs="Times New Roman"/>
+          <w:sz w:val="24"/>
+        </w:rPr>
+      </w:pPr>
+      <w:r>
+        <w:rPr>
+          <w:rFonts w:ascii="Times New Roman" w:hAnsi="Times New Roman" w:cs="Times New Roman"/>
+          <w:sz w:val="24"/>
+        </w:rPr>
+        <w:t>There are 2</w:t>
+      </w:r>
+      <w:r>
+        <w:rPr>
+          <w:rFonts w:ascii="Times New Roman" w:hAnsi="Times New Roman" w:cs="Times New Roman"/>
+          <w:sz w:val="24"/>
+        </w:rPr>
+        <w:t xml:space="preserve"> modifier</w:t>
+      </w:r>
+      <w:r>
+        <w:rPr>
+          <w:rFonts w:ascii="Times New Roman" w:hAnsi="Times New Roman" w:cs="Times New Roman"/>
+          <w:sz w:val="24"/>
+        </w:rPr>
+        <w:t>s that do</w:t>
+      </w:r>
+      <w:r>
+        <w:rPr>
+          <w:rFonts w:ascii="Times New Roman" w:hAnsi="Times New Roman" w:cs="Times New Roman"/>
+          <w:sz w:val="24"/>
+        </w:rPr>
+        <w:t xml:space="preserve"> not affect succes</w:t>
+      </w:r>
+      <w:r>
+        <w:rPr>
+          <w:rFonts w:ascii="Times New Roman" w:hAnsi="Times New Roman" w:cs="Times New Roman"/>
+          <w:sz w:val="24"/>
+        </w:rPr>
+        <w:t>s rate</w:t>
+      </w:r>
+      <w:r>
+        <w:rPr>
+          <w:rFonts w:ascii="Times New Roman" w:hAnsi="Times New Roman" w:cs="Times New Roman"/>
+          <w:sz w:val="24"/>
+        </w:rPr>
+        <w:t xml:space="preserve">. </w:t>
+      </w:r>
+      <w:r>
+        <w:rPr>
+          <w:rFonts w:ascii="Times New Roman" w:hAnsi="Times New Roman" w:cs="Times New Roman"/>
+          <w:sz w:val="24"/>
+        </w:rPr>
+        <w:t>The</w:t>
+      </w:r>
+      <w:r>
+        <w:rPr>
+          <w:rFonts w:ascii="Times New Roman" w:hAnsi="Times New Roman" w:cs="Times New Roman"/>
+          <w:sz w:val="24"/>
+        </w:rPr>
+        <w:t xml:space="preserve"> first</w:t>
+      </w:r>
+      <w:r>
+        <w:rPr>
+          <w:rFonts w:asciiTheme="majorHAnsi" w:hAnsiTheme="majorHAnsi" w:cstheme="majorHAnsi"/>
+          <w:sz w:val="24"/>
+        </w:rPr>
+        <w:t xml:space="preserve"> </w:t>
+      </w:r>
+      <w:r>
+        <w:rPr>
+          <w:rFonts w:ascii="Times New Roman" w:hAnsi="Times New Roman" w:cs="Times New Roman"/>
+          <w:sz w:val="24"/>
+        </w:rPr>
+        <w:t xml:space="preserve">eHealth </w:t>
+      </w:r>
+      <w:r>
+        <w:rPr>
+          <w:rFonts w:ascii="Times New Roman" w:hAnsi="Times New Roman" w:cs="Times New Roman"/>
+          <w:sz w:val="24"/>
+        </w:rPr>
+        <w:t>modifier stores the player’s health</w:t>
+      </w:r>
+      <w:r>
+        <w:rPr>
+          <w:rFonts w:ascii="Times New Roman" w:hAnsi="Times New Roman" w:cs="Times New Roman"/>
+          <w:sz w:val="24"/>
+        </w:rPr>
+        <w:t xml:space="preserve"> (health variable)</w:t>
+      </w:r>
+      <w:r>
+        <w:rPr>
+          <w:rFonts w:ascii="Times New Roman" w:hAnsi="Times New Roman" w:cs="Times New Roman"/>
+          <w:sz w:val="24"/>
+        </w:rPr>
+        <w:t xml:space="preserve">. This modifier will revive the player upon death, however, it only activates if the player purchased the </w:t>
+      </w:r>
+      <w:r>
+        <w:rPr>
+          <w:rFonts w:ascii="Times New Roman" w:hAnsi="Times New Roman" w:cs="Times New Roman"/>
+          <w:i/>
+          <w:sz w:val="24"/>
+        </w:rPr>
+        <w:t>Human effigy</w:t>
+      </w:r>
+      <w:r>
+        <w:rPr>
+          <w:rFonts w:ascii="Times New Roman" w:hAnsi="Times New Roman" w:cs="Times New Roman"/>
+          <w:i/>
+          <w:sz w:val="24"/>
+        </w:rPr>
+        <w:t xml:space="preserve"> </w:t>
+      </w:r>
+      <w:r>
+        <w:rPr>
+          <w:rFonts w:ascii="Times New Roman" w:hAnsi="Times New Roman" w:cs="Times New Roman"/>
+          <w:sz w:val="24"/>
+        </w:rPr>
+        <w:t>(it5)</w:t>
+      </w:r>
+      <w:r>
+        <w:rPr>
+          <w:rFonts w:ascii="Times New Roman" w:hAnsi="Times New Roman" w:cs="Times New Roman"/>
+          <w:sz w:val="24"/>
+        </w:rPr>
+        <w:t>; which is a category 2 item (the revive item)</w:t>
+      </w:r>
+      <w:r>
+        <w:rPr>
+          <w:rFonts w:ascii="Times New Roman" w:hAnsi="Times New Roman" w:cs="Times New Roman"/>
+          <w:i/>
+          <w:sz w:val="24"/>
+        </w:rPr>
+        <w:t>.</w:t>
+      </w:r>
+      <w:r>
+        <w:rPr>
+          <w:rFonts w:ascii="Times New Roman" w:hAnsi="Times New Roman" w:cs="Times New Roman"/>
+          <w:sz w:val="24"/>
+        </w:rPr>
+        <w:t xml:space="preserve"> (I </w:t>
+      </w:r>
+      <w:r>
+        <w:rPr>
+          <w:rFonts w:ascii="Times New Roman" w:hAnsi="Times New Roman" w:cs="Times New Roman"/>
+          <w:sz w:val="24"/>
+        </w:rPr>
+        <w:t>will discuss this again later</w:t>
+      </w:r>
+      <w:r>
+        <w:rPr>
+          <w:rFonts w:ascii="Times New Roman" w:hAnsi="Times New Roman" w:cs="Times New Roman"/>
+          <w:sz w:val="24"/>
+        </w:rPr>
+        <w:t>).</w:t>
+      </w:r>
+      <w:r>
+        <w:rPr>
+          <w:rFonts w:ascii="Times New Roman" w:hAnsi="Times New Roman" w:cs="Times New Roman"/>
+          <w:sz w:val="24"/>
+        </w:rPr>
+        <w:t xml:space="preserve"> The second is the health modifier that only actives on the purchase of </w:t>
+      </w:r>
+      <w:r>
+        <w:rPr>
+          <w:rFonts w:ascii="Times New Roman" w:hAnsi="Times New Roman" w:cs="Times New Roman"/>
+          <w:i/>
+          <w:sz w:val="24"/>
+        </w:rPr>
+        <w:t>Armor</w:t>
+      </w:r>
+      <w:r>
+        <w:rPr>
+          <w:rFonts w:ascii="Times New Roman" w:hAnsi="Times New Roman" w:cs="Times New Roman"/>
+          <w:sz w:val="24"/>
+        </w:rPr>
+        <w:t>; this will add an extra 5 points to the player’s total health.</w:t>
+      </w:r>
+    </w:p>
+    <w:p>
+      <w:pPr>
+        <w:ind w:firstLine="720"/>
+        <w:rPr>
+          <w:rFonts w:ascii="Times New Roman" w:hAnsi="Times New Roman" w:cs="Times New Roman"/>
+          <w:sz w:val="24"/>
+        </w:rPr>
+      </w:pPr>
+      <w:r>
+        <w:rPr>
+          <w:rFonts w:ascii="Times New Roman" w:hAnsi="Times New Roman" w:cs="Times New Roman"/>
+          <w:sz w:val="24"/>
+        </w:rPr>
+        <w:t>The category 3 items (items that can be used in battle) don’t effect modifier ca</w:t>
+      </w:r>
+      <w:r>
+        <w:rPr>
+          <w:rFonts w:ascii="Times New Roman" w:hAnsi="Times New Roman" w:cs="Times New Roman"/>
+          <w:sz w:val="24"/>
+        </w:rPr>
+        <w:t xml:space="preserve">lculations. </w:t>
+      </w:r>
+    </w:p>
+    <w:p>
+      <w:pPr>
+        <w:ind w:firstLine="720"/>
+        <w:rPr>
+          <w:rFonts w:ascii="Times New Roman" w:hAnsi="Times New Roman" w:cs="Times New Roman"/>
+          <w:sz w:val="24"/>
+        </w:rPr>
+      </w:pPr>
+      <w:r>
+        <w:rPr>
+          <w:rFonts w:ascii="Times New Roman" w:hAnsi="Times New Roman" w:cs="Times New Roman"/>
+          <w:sz w:val="24"/>
+        </w:rPr>
+        <w:t>The</w:t>
+      </w:r>
+      <w:r>
+        <w:rPr>
+          <w:rFonts w:ascii="Times New Roman" w:hAnsi="Times New Roman" w:cs="Times New Roman"/>
+          <w:sz w:val="24"/>
+        </w:rPr>
+        <w:t xml:space="preserve"> </w:t>
+      </w:r>
+      <w:r>
+        <w:rPr>
+          <w:rFonts w:ascii="Times New Roman" w:hAnsi="Times New Roman" w:cs="Times New Roman"/>
+          <w:i/>
+          <w:sz w:val="24"/>
+        </w:rPr>
+        <w:t xml:space="preserve">Shield </w:t>
+      </w:r>
+      <w:r>
+        <w:rPr>
+          <w:rFonts w:ascii="Times New Roman" w:hAnsi="Times New Roman" w:cs="Times New Roman"/>
+          <w:sz w:val="24"/>
+        </w:rPr>
+        <w:t>item</w:t>
+      </w:r>
+      <w:r>
+        <w:rPr>
+          <w:rFonts w:ascii="Times New Roman" w:hAnsi="Times New Roman" w:cs="Times New Roman"/>
+          <w:i/>
+          <w:sz w:val="24"/>
+        </w:rPr>
+        <w:t xml:space="preserve"> </w:t>
+      </w:r>
+      <w:r>
+        <w:rPr>
+          <w:rFonts w:ascii="Times New Roman" w:hAnsi="Times New Roman" w:cs="Times New Roman"/>
+          <w:sz w:val="24"/>
+        </w:rPr>
+        <w:t xml:space="preserve">(it4) </w:t>
+      </w:r>
+      <w:r>
+        <w:rPr>
+          <w:rFonts w:ascii="Times New Roman" w:hAnsi="Times New Roman" w:cs="Times New Roman"/>
+          <w:sz w:val="24"/>
+        </w:rPr>
+        <w:t xml:space="preserve">will add 3 points into the player’s health. </w:t>
+      </w:r>
+    </w:p>
+    <w:p>
+      <w:pPr>
+        <w:ind w:firstLine="720"/>
+        <w:rPr>
+          <w:rFonts w:ascii="Times New Roman" w:hAnsi="Times New Roman" w:cs="Times New Roman"/>
+          <w:sz w:val="24"/>
+        </w:rPr>
+      </w:pPr>
+      <w:r>
+        <w:rPr>
+          <w:rFonts w:ascii="Times New Roman" w:hAnsi="Times New Roman" w:cs="Times New Roman"/>
+          <w:sz w:val="24"/>
+        </w:rPr>
+        <w:t xml:space="preserve">The </w:t>
+      </w:r>
+      <w:r>
+        <w:rPr>
+          <w:rFonts w:ascii="Times New Roman" w:hAnsi="Times New Roman" w:cs="Times New Roman"/>
+          <w:i/>
+          <w:sz w:val="24"/>
+        </w:rPr>
+        <w:t xml:space="preserve">Holy Spell </w:t>
+      </w:r>
+      <w:r>
+        <w:rPr>
+          <w:rFonts w:ascii="Times New Roman" w:hAnsi="Times New Roman" w:cs="Times New Roman"/>
+          <w:sz w:val="24"/>
+        </w:rPr>
+        <w:t>item (it6) will subtract ten from the health from the boss (</w:t>
+      </w:r>
+      <w:proofErr w:type="spellStart"/>
+      <w:r>
+        <w:rPr>
+          <w:rFonts w:ascii="Times New Roman" w:hAnsi="Times New Roman" w:cs="Times New Roman"/>
+          <w:sz w:val="24"/>
+        </w:rPr>
+        <w:t>bHealth</w:t>
+      </w:r>
+      <w:proofErr w:type="spellEnd"/>
+      <w:r>
+        <w:rPr>
+          <w:rFonts w:ascii="Times New Roman" w:hAnsi="Times New Roman" w:cs="Times New Roman"/>
+          <w:sz w:val="24"/>
+        </w:rPr>
+        <w:t xml:space="preserve"> variable); there is a 50 percent success rate, however. </w:t>
+      </w:r>
+    </w:p>
+    <w:p>
+      <w:pPr>
+        <w:ind w:firstLine="720"/>
+        <w:rPr>
+          <w:rFonts w:ascii="Times New Roman" w:hAnsi="Times New Roman" w:cs="Times New Roman"/>
+          <w:sz w:val="24"/>
+        </w:rPr>
+      </w:pPr>
+      <w:r>
+        <w:rPr>
+          <w:rFonts w:ascii="Times New Roman" w:hAnsi="Times New Roman" w:cs="Times New Roman"/>
+          <w:sz w:val="24"/>
+        </w:rPr>
+        <w:t xml:space="preserve">The </w:t>
+      </w:r>
+      <w:r>
+        <w:rPr>
+          <w:rFonts w:ascii="Times New Roman" w:hAnsi="Times New Roman" w:cs="Times New Roman"/>
+          <w:i/>
+          <w:sz w:val="24"/>
+        </w:rPr>
+        <w:t>Bow</w:t>
+      </w:r>
+      <w:r>
+        <w:rPr>
+          <w:rFonts w:ascii="Times New Roman" w:hAnsi="Times New Roman" w:cs="Times New Roman"/>
+          <w:sz w:val="24"/>
+        </w:rPr>
+        <w:t xml:space="preserve"> item (it7) will subtract three from the boss’s health (</w:t>
+      </w:r>
+      <w:proofErr w:type="spellStart"/>
+      <w:r>
+        <w:rPr>
+          <w:rFonts w:ascii="Times New Roman" w:hAnsi="Times New Roman" w:cs="Times New Roman"/>
+          <w:sz w:val="24"/>
+        </w:rPr>
+        <w:t>bHealth</w:t>
+      </w:r>
+      <w:proofErr w:type="spellEnd"/>
+      <w:r>
+        <w:rPr>
+          <w:rFonts w:ascii="Times New Roman" w:hAnsi="Times New Roman" w:cs="Times New Roman"/>
+          <w:sz w:val="24"/>
+        </w:rPr>
+        <w:t>) or two from a monster’s health (</w:t>
+      </w:r>
+      <w:proofErr w:type="spellStart"/>
+      <w:r>
+        <w:rPr>
+          <w:rFonts w:ascii="Times New Roman" w:hAnsi="Times New Roman" w:cs="Times New Roman"/>
+          <w:sz w:val="24"/>
+        </w:rPr>
+        <w:t>mHealth</w:t>
+      </w:r>
+      <w:proofErr w:type="spellEnd"/>
+      <w:r>
+        <w:rPr>
+          <w:rFonts w:ascii="Times New Roman" w:hAnsi="Times New Roman" w:cs="Times New Roman"/>
+          <w:sz w:val="24"/>
+        </w:rPr>
+        <w:t>).</w:t>
+      </w:r>
+    </w:p>
+    <w:p>
+      <w:pPr>
+        <w:ind w:firstLine="720"/>
+        <w:rPr>
+          <w:rFonts w:ascii="Times New Roman" w:hAnsi="Times New Roman" w:cs="Times New Roman"/>
+          <w:sz w:val="24"/>
+        </w:rPr>
+      </w:pPr>
+      <w:r>
+        <w:rPr>
+          <w:rFonts w:ascii="Times New Roman" w:hAnsi="Times New Roman" w:cs="Times New Roman"/>
+          <w:sz w:val="24"/>
+        </w:rPr>
+        <w:t>How these items are activated will be explained later.</w:t>
+      </w:r>
+    </w:p>
+    <w:p>
+      <w:pPr>
+        <w:ind w:firstLine="720"/>
+        <w:rPr>
+          <w:rFonts w:ascii="Times New Roman" w:hAnsi="Times New Roman" w:cs="Times New Roman"/>
+          <w:sz w:val="24"/>
+        </w:rPr>
+      </w:pPr>
+      <w:r>
+        <w:rPr>
+          <w:rFonts w:ascii="Times New Roman" w:hAnsi="Times New Roman" w:cs="Times New Roman"/>
+          <w:sz w:val="24"/>
+        </w:rPr>
+        <w:t xml:space="preserve">The program identifies usable items based on their Boolean value, remember each item is stores as a Boolean value in the program. If value of an item is </w:t>
+      </w:r>
+      <w:r>
+        <w:rPr>
+          <w:rFonts w:ascii="Times New Roman" w:hAnsi="Times New Roman" w:cs="Times New Roman"/>
+          <w:i/>
+          <w:sz w:val="24"/>
+        </w:rPr>
+        <w:t>false</w:t>
+      </w:r>
+      <w:r>
+        <w:rPr>
+          <w:rFonts w:ascii="Times New Roman" w:hAnsi="Times New Roman" w:cs="Times New Roman"/>
+          <w:sz w:val="24"/>
+        </w:rPr>
+        <w:t>, then it can or in some cases will be used. This can be seen in the screen shot up above.</w:t>
+      </w:r>
+    </w:p>
+    <w:p>
+      <w:pPr>
+        <w:ind w:firstLine="720"/>
+        <w:rPr>
+          <w:rFonts w:ascii="Times New Roman" w:hAnsi="Times New Roman" w:cs="Times New Roman"/>
+          <w:i/>
+          <w:sz w:val="24"/>
+        </w:rPr>
+      </w:pPr>
+    </w:p>
+    <w:p>
+      <w:pPr>
+        <w:pStyle w:val="ListParagraph"/>
+        <w:numPr>
+          <w:ilvl w:val="0"/>
+          <w:numId w:val="9"/>
+        </w:numPr>
+        <w:rPr>
+          <w:rFonts w:ascii="Times New Roman" w:hAnsi="Times New Roman" w:cs="Times New Roman"/>
+          <w:sz w:val="24"/>
+        </w:rPr>
+      </w:pPr>
+      <w:r>
+        <w:rPr>
+          <w:rFonts w:ascii="Times New Roman" w:hAnsi="Times New Roman" w:cs="Times New Roman"/>
+          <w:b/>
+          <w:sz w:val="28"/>
+          <w:u w:val="single"/>
+        </w:rPr>
+        <w:lastRenderedPageBreak/>
+        <w:t>Movement and Map</w:t>
+      </w:r>
+    </w:p>
+    <w:p>
+      <w:pPr>
+        <w:ind w:firstLine="360"/>
+        <w:rPr>
+          <w:rFonts w:ascii="Times New Roman" w:hAnsi="Times New Roman" w:cs="Times New Roman"/>
+          <w:sz w:val="24"/>
+        </w:rPr>
+      </w:pPr>
+      <w:r>
+        <w:rPr>
+          <w:noProof/>
+        </w:rPr>
+        <w:pict>
+          <v:shape id="_x0000_s1028" type="#_x0000_t75" style="position:absolute;left:0;text-align:left;margin-left:335.5pt;margin-top:56.3pt;width:185.3pt;height:110.7pt;z-index:-251640832;mso-position-horizontal-relative:text;mso-position-vertical-relative:text;mso-width-relative:page;mso-height-relative:page" wrapcoords="-68 0 -68 21486 21600 21486 21600 0 -68 0">
+            <v:imagedata r:id="rId10" o:title="Screenshot (19)"/>
+            <w10:wrap type="tight"/>
+          </v:shape>
+        </w:pict>
+      </w:r>
+      <w:r>
+        <w:rPr>
+          <w:rFonts w:ascii="Times New Roman" w:hAnsi="Times New Roman" w:cs="Times New Roman"/>
+          <w:sz w:val="24"/>
+        </w:rPr>
+        <w:t>The map in this game is a simple grid made of X’s, O’s, and a C. X’s represent walls and O’s represent open spaces. The player types in the direction of their move. They may time in up, left, or right; thereby forcing the player to move continually forward. Every time the player moves one cell, the O is replaced with a P.</w:t>
+      </w:r>
+    </w:p>
+    <w:p>
+      <w:pPr>
+        <w:ind w:firstLine="360"/>
+        <w:rPr>
+          <w:rFonts w:ascii="Times New Roman" w:hAnsi="Times New Roman" w:cs="Times New Roman"/>
+          <w:sz w:val="24"/>
+        </w:rPr>
+      </w:pPr>
+      <w:r>
+        <w:rPr>
+          <w:rFonts w:ascii="Times New Roman" w:hAnsi="Times New Roman" w:cs="Times New Roman"/>
+          <w:sz w:val="24"/>
+        </w:rPr>
+        <w:t xml:space="preserve">This is achieved by using file streaming to manipulate </w:t>
+      </w:r>
+      <w:r>
+        <w:rPr>
+          <w:rFonts w:ascii="Times New Roman" w:hAnsi="Times New Roman" w:cs="Times New Roman"/>
+          <w:sz w:val="24"/>
+        </w:rPr>
+        <w:t>the data in a file. First, the original map is presented; this map is stored in the “map.dat” file. The parameters (rows and columns) of the map are present in the file itself. The rows are stored in variable rows</w:t>
+      </w:r>
+      <w:r>
+        <w:rPr>
+          <w:rFonts w:ascii="Times New Roman" w:hAnsi="Times New Roman" w:cs="Times New Roman"/>
+          <w:sz w:val="24"/>
+        </w:rPr>
+        <w:t xml:space="preserve">, and rows (the variable) is then used in combination with a for loop, </w:t>
+      </w:r>
+      <w:proofErr w:type="spellStart"/>
+      <w:r>
+        <w:rPr>
+          <w:rFonts w:ascii="Times New Roman" w:hAnsi="Times New Roman" w:cs="Times New Roman"/>
+          <w:sz w:val="24"/>
+        </w:rPr>
+        <w:t>getline</w:t>
+      </w:r>
+      <w:proofErr w:type="spellEnd"/>
+      <w:r>
+        <w:rPr>
+          <w:rFonts w:ascii="Times New Roman" w:hAnsi="Times New Roman" w:cs="Times New Roman"/>
+          <w:sz w:val="24"/>
+        </w:rPr>
+        <w:t xml:space="preserve">, and the string variable line to output the map. (the pseudo code representation of this will be down below). </w:t>
+      </w:r>
+    </w:p>
+    <w:p>
+      <w:pPr>
+        <w:ind w:firstLine="360"/>
+        <w:rPr>
+          <w:rFonts w:ascii="Times New Roman" w:hAnsi="Times New Roman" w:cs="Times New Roman"/>
+          <w:sz w:val="24"/>
+        </w:rPr>
+      </w:pPr>
+      <w:r>
+        <w:rPr>
+          <w:rFonts w:ascii="Times New Roman" w:hAnsi="Times New Roman" w:cs="Times New Roman"/>
+          <w:sz w:val="24"/>
+        </w:rPr>
+        <w:t>Movemen</w:t>
+      </w:r>
+      <w:r>
+        <w:rPr>
+          <w:rFonts w:ascii="Times New Roman" w:hAnsi="Times New Roman" w:cs="Times New Roman"/>
+          <w:sz w:val="24"/>
+        </w:rPr>
+        <w:t>t is achieved by simple math. Each character on the map has their individual (</w:t>
+      </w:r>
+      <w:proofErr w:type="spellStart"/>
+      <w:proofErr w:type="gramStart"/>
+      <w:r>
+        <w:rPr>
+          <w:rFonts w:ascii="Times New Roman" w:hAnsi="Times New Roman" w:cs="Times New Roman"/>
+          <w:sz w:val="24"/>
+        </w:rPr>
+        <w:t>x,y</w:t>
+      </w:r>
+      <w:proofErr w:type="spellEnd"/>
+      <w:proofErr w:type="gramEnd"/>
+      <w:r>
+        <w:rPr>
+          <w:rFonts w:ascii="Times New Roman" w:hAnsi="Times New Roman" w:cs="Times New Roman"/>
+          <w:sz w:val="24"/>
+        </w:rPr>
+        <w:t xml:space="preserve">) like coordinate. Therefore, the movement commands entered by the player will change either x or y. In the code prow is the y coordinate and </w:t>
+      </w:r>
+      <w:proofErr w:type="spellStart"/>
+      <w:r>
+        <w:rPr>
+          <w:rFonts w:ascii="Times New Roman" w:hAnsi="Times New Roman" w:cs="Times New Roman"/>
+          <w:sz w:val="24"/>
+        </w:rPr>
+        <w:t>pcol</w:t>
+      </w:r>
+      <w:proofErr w:type="spellEnd"/>
+      <w:r>
+        <w:rPr>
+          <w:rFonts w:ascii="Times New Roman" w:hAnsi="Times New Roman" w:cs="Times New Roman"/>
+          <w:sz w:val="24"/>
+        </w:rPr>
+        <w:t xml:space="preserve"> is the x coordinate. Based on those to values the program will place a P on the map. The player starts off on the C on the map which has coordinates (prow = 7, </w:t>
+      </w:r>
+      <w:proofErr w:type="spellStart"/>
+      <w:r>
+        <w:rPr>
+          <w:rFonts w:ascii="Times New Roman" w:hAnsi="Times New Roman" w:cs="Times New Roman"/>
+          <w:sz w:val="24"/>
+        </w:rPr>
+        <w:t>pcol</w:t>
+      </w:r>
+      <w:proofErr w:type="spellEnd"/>
+      <w:r>
+        <w:rPr>
+          <w:rFonts w:ascii="Times New Roman" w:hAnsi="Times New Roman" w:cs="Times New Roman"/>
+          <w:sz w:val="24"/>
+        </w:rPr>
+        <w:t xml:space="preserve"> = 1). Now every turn the player has a change to change one of those variables. </w:t>
+      </w:r>
+    </w:p>
+    <w:p>
+      <w:pPr>
+        <w:ind w:firstLine="360"/>
+        <w:rPr>
+          <w:rFonts w:ascii="Times New Roman" w:hAnsi="Times New Roman" w:cs="Times New Roman"/>
+          <w:sz w:val="24"/>
+        </w:rPr>
+      </w:pPr>
+      <w:r>
+        <w:rPr>
+          <w:rFonts w:ascii="Times New Roman" w:hAnsi="Times New Roman" w:cs="Times New Roman"/>
+          <w:sz w:val="24"/>
+        </w:rPr>
+        <w:t>If the player input “up” as their movement then prow is subtracted by one. (6,1)</w:t>
+      </w:r>
+    </w:p>
+    <w:p>
+      <w:pPr>
+        <w:ind w:firstLine="360"/>
+        <w:rPr>
+          <w:rFonts w:ascii="Times New Roman" w:hAnsi="Times New Roman" w:cs="Times New Roman"/>
+          <w:sz w:val="24"/>
+        </w:rPr>
+      </w:pPr>
+      <w:r>
+        <w:rPr>
+          <w:rFonts w:ascii="Times New Roman" w:hAnsi="Times New Roman" w:cs="Times New Roman"/>
+          <w:sz w:val="24"/>
+        </w:rPr>
+        <w:t xml:space="preserve">Else if the player input “right” then </w:t>
+      </w:r>
+      <w:proofErr w:type="spellStart"/>
+      <w:r>
+        <w:rPr>
+          <w:rFonts w:ascii="Times New Roman" w:hAnsi="Times New Roman" w:cs="Times New Roman"/>
+          <w:sz w:val="24"/>
+        </w:rPr>
+        <w:t>pcols</w:t>
+      </w:r>
+      <w:proofErr w:type="spellEnd"/>
+      <w:r>
+        <w:rPr>
+          <w:rFonts w:ascii="Times New Roman" w:hAnsi="Times New Roman" w:cs="Times New Roman"/>
+          <w:sz w:val="24"/>
+        </w:rPr>
+        <w:t xml:space="preserve"> is added by one. (7,2)</w:t>
+      </w:r>
+    </w:p>
+    <w:p>
+      <w:pPr>
+        <w:ind w:firstLine="360"/>
+        <w:rPr>
+          <w:rFonts w:ascii="Times New Roman" w:hAnsi="Times New Roman" w:cs="Times New Roman"/>
+          <w:sz w:val="24"/>
+        </w:rPr>
+      </w:pPr>
+      <w:r>
+        <w:rPr>
+          <w:rFonts w:ascii="Times New Roman" w:hAnsi="Times New Roman" w:cs="Times New Roman"/>
+          <w:sz w:val="24"/>
+        </w:rPr>
+        <w:t xml:space="preserve">Else if the player input “left” then </w:t>
+      </w:r>
+      <w:proofErr w:type="spellStart"/>
+      <w:r>
+        <w:rPr>
+          <w:rFonts w:ascii="Times New Roman" w:hAnsi="Times New Roman" w:cs="Times New Roman"/>
+          <w:sz w:val="24"/>
+        </w:rPr>
+        <w:t>pcols</w:t>
+      </w:r>
+      <w:proofErr w:type="spellEnd"/>
+      <w:r>
+        <w:rPr>
+          <w:rFonts w:ascii="Times New Roman" w:hAnsi="Times New Roman" w:cs="Times New Roman"/>
+          <w:sz w:val="24"/>
+        </w:rPr>
+        <w:t xml:space="preserve"> is subtracted by one. (7,0)</w:t>
+      </w:r>
+    </w:p>
+    <w:p>
+      <w:pPr>
+        <w:ind w:firstLine="360"/>
+        <w:rPr>
+          <w:rFonts w:ascii="Times New Roman" w:hAnsi="Times New Roman" w:cs="Times New Roman"/>
+          <w:sz w:val="24"/>
+        </w:rPr>
+      </w:pPr>
+      <w:r>
+        <w:rPr>
+          <w:rFonts w:ascii="Times New Roman" w:hAnsi="Times New Roman" w:cs="Times New Roman"/>
+          <w:sz w:val="24"/>
+        </w:rPr>
+        <w:t xml:space="preserve">The new map is then constructed. This is not the same map as “map.dat” it is a copy and is saved as “play.dat”. The construction process is the same as above; however, this time there are if else statements in the for loop. These will check the coordinates the player has. If the character with those coordinates is an </w:t>
+      </w:r>
+      <w:proofErr w:type="gramStart"/>
+      <w:r>
+        <w:rPr>
+          <w:rFonts w:ascii="Times New Roman" w:hAnsi="Times New Roman" w:cs="Times New Roman"/>
+          <w:sz w:val="24"/>
+        </w:rPr>
+        <w:t>X</w:t>
+      </w:r>
+      <w:proofErr w:type="gramEnd"/>
+      <w:r>
+        <w:rPr>
+          <w:rFonts w:ascii="Times New Roman" w:hAnsi="Times New Roman" w:cs="Times New Roman"/>
+          <w:sz w:val="24"/>
+        </w:rPr>
+        <w:t xml:space="preserve"> then the math done previously is reversed and the player is pushed back to where they were. Else if </w:t>
+      </w:r>
+      <w:proofErr w:type="spellStart"/>
+      <w:r>
+        <w:rPr>
+          <w:rFonts w:ascii="Times New Roman" w:hAnsi="Times New Roman" w:cs="Times New Roman"/>
+          <w:sz w:val="24"/>
+        </w:rPr>
+        <w:t>its</w:t>
+      </w:r>
+      <w:proofErr w:type="spellEnd"/>
+      <w:r>
+        <w:rPr>
+          <w:rFonts w:ascii="Times New Roman" w:hAnsi="Times New Roman" w:cs="Times New Roman"/>
+          <w:sz w:val="24"/>
+        </w:rPr>
+        <w:t xml:space="preserve"> an O then the O will be replaced with a P.</w:t>
+      </w:r>
+    </w:p>
+    <w:p>
+      <w:pPr>
+        <w:ind w:firstLine="360"/>
+        <w:rPr>
+          <w:rFonts w:ascii="Times New Roman" w:hAnsi="Times New Roman" w:cs="Times New Roman"/>
+          <w:sz w:val="24"/>
+        </w:rPr>
+      </w:pPr>
+      <w:bookmarkStart w:id="0" w:name="_GoBack"/>
+      <w:bookmarkEnd w:id="0"/>
+    </w:p>
+    <w:p>
+      <w:pPr>
+        <w:rPr>
+          <w:rFonts w:ascii="Times New Roman" w:hAnsi="Times New Roman" w:cs="Times New Roman"/>
+          <w:sz w:val="24"/>
+        </w:rPr>
+      </w:pPr>
+      <w:r>
+        <w:rPr>
+          <w:rFonts w:ascii="Times New Roman" w:hAnsi="Times New Roman" w:cs="Times New Roman"/>
+          <w:sz w:val="24"/>
+        </w:rPr>
+        <w:t xml:space="preserve"> </w:t>
+      </w:r>
+      <w:r>
+        <w:rPr>
+          <w:rFonts w:ascii="Times New Roman" w:hAnsi="Times New Roman" w:cs="Times New Roman"/>
+          <w:sz w:val="24"/>
+        </w:rPr>
+        <w:tab/>
       </w:r>
     </w:p>
     <w:sectPr>
@@ -4301,6 +5598,98 @@
 <file path=word/numbering.xml><?xml version="1.0" encoding="utf-8"?>
 <w:numbering xmlns:wpc="http://schemas.microsoft.com/office/word/2010/wordprocessingCanvas" xmlns:cx="http://schemas.microsoft.com/office/drawing/2014/chartex" xmlns:cx1="http://schemas.microsoft.com/office/drawing/2015/9/8/chartex" xmlns:cx2="http://schemas.microsoft.com/office/drawing/2015/10/21/chartex" xmlns:cx3="http://schemas.microsoft.com/office/drawing/2016/5/9/chartex" xmlns:cx4="http://schemas.microsoft.com/office/drawing/2016/5/10/chartex" xmlns:cx5="http://schemas.microsoft.com/office/drawing/2016/5/11/chartex" xmlns:mc="http://schemas.openxmlformats.org/markup-compatibility/2006" xmlns:o="urn:schemas-microsoft-com:office:office" xmlns:r="http://schemas.openxmlformats.org/officeDocument/2006/relationships" xmlns:m="http://schemas.openxmlformats.org/officeDocument/2006/math" xmlns:v="urn:schemas-microsoft-com:vml" xmlns:wp14="http://schemas.microsoft.com/office/word/2010/wordprocessingDrawing" xmlns:wp="http://schemas.openxmlformats.org/drawingml/2006/wordprocessingDrawing" xmlns:w10="urn:schemas-microsoft-com:office:word" xmlns:w="http://schemas.openxmlformats.org/wordprocessingml/2006/main" xmlns:w14="http://schemas.microsoft.com/office/word/2010/wordml" xmlns:w15="http://schemas.microsoft.com/office/word/2012/wordml" xmlns:w16se="http://schemas.microsoft.com/office/word/2015/wordml/symex" xmlns:wpg="http://schemas.microsoft.com/office/word/2010/wordprocessingGroup" xmlns:wpi="http://schemas.microsoft.com/office/word/2010/wordprocessingInk" xmlns:wne="http://schemas.microsoft.com/office/word/2006/wordml" xmlns:wps="http://schemas.microsoft.com/office/word/2010/wordprocessingShape" mc:Ignorable="w14 w15 w16se wp14">
   <w:abstractNum w:abstractNumId="0" w15:restartNumberingAfterBreak="0">
+    <w:nsid w:val="02633C0A"/>
+    <w:multiLevelType w:val="hybridMultilevel"/>
+    <w:tmpl w:val="2106441A"/>
+    <w:lvl w:ilvl="0" w:tplc="08108F90">
+      <w:start w:val="1"/>
+      <w:numFmt w:val="lowerLetter"/>
+      <w:lvlText w:val="%1)"/>
+      <w:lvlJc w:val="left"/>
+      <w:pPr>
+        <w:ind w:left="720" w:hanging="360"/>
+      </w:pPr>
+      <w:rPr>
+        <w:rFonts w:hint="default"/>
+        <w:b/>
+        <w:sz w:val="28"/>
+        <w:u w:val="single"/>
+      </w:rPr>
+    </w:lvl>
+    <w:lvl w:ilvl="1" w:tplc="04090019" w:tentative="1">
+      <w:start w:val="1"/>
+      <w:numFmt w:val="lowerLetter"/>
+      <w:lvlText w:val="%2."/>
+      <w:lvlJc w:val="left"/>
+      <w:pPr>
+        <w:ind w:left="1440" w:hanging="360"/>
+      </w:pPr>
+    </w:lvl>
+    <w:lvl w:ilvl="2" w:tplc="0409001B" w:tentative="1">
+      <w:start w:val="1"/>
+      <w:numFmt w:val="lowerRoman"/>
+      <w:lvlText w:val="%3."/>
+      <w:lvlJc w:val="right"/>
+      <w:pPr>
+        <w:ind w:left="2160" w:hanging="180"/>
+      </w:pPr>
+    </w:lvl>
+    <w:lvl w:ilvl="3" w:tplc="0409000F" w:tentative="1">
+      <w:start w:val="1"/>
+      <w:numFmt w:val="decimal"/>
+      <w:lvlText w:val="%4."/>
+      <w:lvlJc w:val="left"/>
+      <w:pPr>
+        <w:ind w:left="2880" w:hanging="360"/>
+      </w:pPr>
+    </w:lvl>
+    <w:lvl w:ilvl="4" w:tplc="04090019" w:tentative="1">
+      <w:start w:val="1"/>
+      <w:numFmt w:val="lowerLetter"/>
+      <w:lvlText w:val="%5."/>
+      <w:lvlJc w:val="left"/>
+      <w:pPr>
+        <w:ind w:left="3600" w:hanging="360"/>
+      </w:pPr>
+    </w:lvl>
+    <w:lvl w:ilvl="5" w:tplc="0409001B" w:tentative="1">
+      <w:start w:val="1"/>
+      <w:numFmt w:val="lowerRoman"/>
+      <w:lvlText w:val="%6."/>
+      <w:lvlJc w:val="right"/>
+      <w:pPr>
+        <w:ind w:left="4320" w:hanging="180"/>
+      </w:pPr>
+    </w:lvl>
+    <w:lvl w:ilvl="6" w:tplc="0409000F" w:tentative="1">
+      <w:start w:val="1"/>
+      <w:numFmt w:val="decimal"/>
+      <w:lvlText w:val="%7."/>
+      <w:lvlJc w:val="left"/>
+      <w:pPr>
+        <w:ind w:left="5040" w:hanging="360"/>
+      </w:pPr>
+    </w:lvl>
+    <w:lvl w:ilvl="7" w:tplc="04090019" w:tentative="1">
+      <w:start w:val="1"/>
+      <w:numFmt w:val="lowerLetter"/>
+      <w:lvlText w:val="%8."/>
+      <w:lvlJc w:val="left"/>
+      <w:pPr>
+        <w:ind w:left="5760" w:hanging="360"/>
+      </w:pPr>
+    </w:lvl>
+    <w:lvl w:ilvl="8" w:tplc="0409001B" w:tentative="1">
+      <w:start w:val="1"/>
+      <w:numFmt w:val="lowerRoman"/>
+      <w:lvlText w:val="%9."/>
+      <w:lvlJc w:val="right"/>
+      <w:pPr>
+        <w:ind w:left="6480" w:hanging="180"/>
+      </w:pPr>
+    </w:lvl>
+  </w:abstractNum>
+  <w:abstractNum w:abstractNumId="1" w15:restartNumberingAfterBreak="0">
     <w:nsid w:val="1389111C"/>
     <w:multiLevelType w:val="hybridMultilevel"/>
     <w:tmpl w:val="748A7660"/>
@@ -4386,7 +5775,7 @@
       </w:pPr>
     </w:lvl>
   </w:abstractNum>
-  <w:abstractNum w:abstractNumId="1" w15:restartNumberingAfterBreak="0">
+  <w:abstractNum w:abstractNumId="2" w15:restartNumberingAfterBreak="0">
     <w:nsid w:val="13B65A18"/>
     <w:multiLevelType w:val="hybridMultilevel"/>
     <w:tmpl w:val="A89268C6"/>
@@ -4477,7 +5866,7 @@
       </w:pPr>
     </w:lvl>
   </w:abstractNum>
-  <w:abstractNum w:abstractNumId="2" w15:restartNumberingAfterBreak="0">
+  <w:abstractNum w:abstractNumId="3" w15:restartNumberingAfterBreak="0">
     <w:nsid w:val="17F83035"/>
     <w:multiLevelType w:val="hybridMultilevel"/>
     <w:tmpl w:val="57A4AC32"/>
@@ -4563,7 +5952,7 @@
       </w:pPr>
     </w:lvl>
   </w:abstractNum>
-  <w:abstractNum w:abstractNumId="3" w15:restartNumberingAfterBreak="0">
+  <w:abstractNum w:abstractNumId="4" w15:restartNumberingAfterBreak="0">
     <w:nsid w:val="1BB230FA"/>
     <w:multiLevelType w:val="hybridMultilevel"/>
     <w:tmpl w:val="4AD2F1FE"/>
@@ -4676,8 +6065,186 @@
       </w:rPr>
     </w:lvl>
   </w:abstractNum>
-  <w:abstractNum w:abstractNumId="4" w15:restartNumberingAfterBreak="0">
+  <w:abstractNum w:abstractNumId="5" w15:restartNumberingAfterBreak="0">
     <w:nsid w:val="288659E2"/>
+    <w:multiLevelType w:val="hybridMultilevel"/>
+    <w:tmpl w:val="F104A80E"/>
+    <w:lvl w:ilvl="0" w:tplc="08108F90">
+      <w:start w:val="1"/>
+      <w:numFmt w:val="lowerLetter"/>
+      <w:lvlText w:val="%1)"/>
+      <w:lvlJc w:val="left"/>
+      <w:pPr>
+        <w:ind w:left="720" w:hanging="360"/>
+      </w:pPr>
+      <w:rPr>
+        <w:rFonts w:hint="default"/>
+        <w:b/>
+        <w:sz w:val="28"/>
+        <w:u w:val="single"/>
+      </w:rPr>
+    </w:lvl>
+    <w:lvl w:ilvl="1" w:tplc="04090019">
+      <w:start w:val="1"/>
+      <w:numFmt w:val="lowerLetter"/>
+      <w:lvlText w:val="%2."/>
+      <w:lvlJc w:val="left"/>
+      <w:pPr>
+        <w:ind w:left="1440" w:hanging="360"/>
+      </w:pPr>
+    </w:lvl>
+    <w:lvl w:ilvl="2" w:tplc="0409001B">
+      <w:start w:val="1"/>
+      <w:numFmt w:val="lowerRoman"/>
+      <w:lvlText w:val="%3."/>
+      <w:lvlJc w:val="right"/>
+      <w:pPr>
+        <w:ind w:left="2160" w:hanging="180"/>
+      </w:pPr>
+    </w:lvl>
+    <w:lvl w:ilvl="3" w:tplc="0409000F" w:tentative="1">
+      <w:start w:val="1"/>
+      <w:numFmt w:val="decimal"/>
+      <w:lvlText w:val="%4."/>
+      <w:lvlJc w:val="left"/>
+      <w:pPr>
+        <w:ind w:left="2880" w:hanging="360"/>
+      </w:pPr>
+    </w:lvl>
+    <w:lvl w:ilvl="4" w:tplc="04090019" w:tentative="1">
+      <w:start w:val="1"/>
+      <w:numFmt w:val="lowerLetter"/>
+      <w:lvlText w:val="%5."/>
+      <w:lvlJc w:val="left"/>
+      <w:pPr>
+        <w:ind w:left="3600" w:hanging="360"/>
+      </w:pPr>
+    </w:lvl>
+    <w:lvl w:ilvl="5" w:tplc="0409001B" w:tentative="1">
+      <w:start w:val="1"/>
+      <w:numFmt w:val="lowerRoman"/>
+      <w:lvlText w:val="%6."/>
+      <w:lvlJc w:val="right"/>
+      <w:pPr>
+        <w:ind w:left="4320" w:hanging="180"/>
+      </w:pPr>
+    </w:lvl>
+    <w:lvl w:ilvl="6" w:tplc="0409000F" w:tentative="1">
+      <w:start w:val="1"/>
+      <w:numFmt w:val="decimal"/>
+      <w:lvlText w:val="%7."/>
+      <w:lvlJc w:val="left"/>
+      <w:pPr>
+        <w:ind w:left="5040" w:hanging="360"/>
+      </w:pPr>
+    </w:lvl>
+    <w:lvl w:ilvl="7" w:tplc="04090019" w:tentative="1">
+      <w:start w:val="1"/>
+      <w:numFmt w:val="lowerLetter"/>
+      <w:lvlText w:val="%8."/>
+      <w:lvlJc w:val="left"/>
+      <w:pPr>
+        <w:ind w:left="5760" w:hanging="360"/>
+      </w:pPr>
+    </w:lvl>
+    <w:lvl w:ilvl="8" w:tplc="0409001B" w:tentative="1">
+      <w:start w:val="1"/>
+      <w:numFmt w:val="lowerRoman"/>
+      <w:lvlText w:val="%9."/>
+      <w:lvlJc w:val="right"/>
+      <w:pPr>
+        <w:ind w:left="6480" w:hanging="180"/>
+      </w:pPr>
+    </w:lvl>
+  </w:abstractNum>
+  <w:abstractNum w:abstractNumId="6" w15:restartNumberingAfterBreak="0">
+    <w:nsid w:val="333B1900"/>
+    <w:multiLevelType w:val="hybridMultilevel"/>
+    <w:tmpl w:val="B596D9E4"/>
+    <w:lvl w:ilvl="0" w:tplc="0409000F">
+      <w:start w:val="1"/>
+      <w:numFmt w:val="decimal"/>
+      <w:lvlText w:val="%1."/>
+      <w:lvlJc w:val="left"/>
+      <w:pPr>
+        <w:ind w:left="720" w:hanging="360"/>
+      </w:pPr>
+    </w:lvl>
+    <w:lvl w:ilvl="1" w:tplc="04090019" w:tentative="1">
+      <w:start w:val="1"/>
+      <w:numFmt w:val="lowerLetter"/>
+      <w:lvlText w:val="%2."/>
+      <w:lvlJc w:val="left"/>
+      <w:pPr>
+        <w:ind w:left="1440" w:hanging="360"/>
+      </w:pPr>
+    </w:lvl>
+    <w:lvl w:ilvl="2" w:tplc="0409001B" w:tentative="1">
+      <w:start w:val="1"/>
+      <w:numFmt w:val="lowerRoman"/>
+      <w:lvlText w:val="%3."/>
+      <w:lvlJc w:val="right"/>
+      <w:pPr>
+        <w:ind w:left="2160" w:hanging="180"/>
+      </w:pPr>
+    </w:lvl>
+    <w:lvl w:ilvl="3" w:tplc="0409000F" w:tentative="1">
+      <w:start w:val="1"/>
+      <w:numFmt w:val="decimal"/>
+      <w:lvlText w:val="%4."/>
+      <w:lvlJc w:val="left"/>
+      <w:pPr>
+        <w:ind w:left="2880" w:hanging="360"/>
+      </w:pPr>
+    </w:lvl>
+    <w:lvl w:ilvl="4" w:tplc="04090019" w:tentative="1">
+      <w:start w:val="1"/>
+      <w:numFmt w:val="lowerLetter"/>
+      <w:lvlText w:val="%5."/>
+      <w:lvlJc w:val="left"/>
+      <w:pPr>
+        <w:ind w:left="3600" w:hanging="360"/>
+      </w:pPr>
+    </w:lvl>
+    <w:lvl w:ilvl="5" w:tplc="0409001B" w:tentative="1">
+      <w:start w:val="1"/>
+      <w:numFmt w:val="lowerRoman"/>
+      <w:lvlText w:val="%6."/>
+      <w:lvlJc w:val="right"/>
+      <w:pPr>
+        <w:ind w:left="4320" w:hanging="180"/>
+      </w:pPr>
+    </w:lvl>
+    <w:lvl w:ilvl="6" w:tplc="0409000F" w:tentative="1">
+      <w:start w:val="1"/>
+      <w:numFmt w:val="decimal"/>
+      <w:lvlText w:val="%7."/>
+      <w:lvlJc w:val="left"/>
+      <w:pPr>
+        <w:ind w:left="5040" w:hanging="360"/>
+      </w:pPr>
+    </w:lvl>
+    <w:lvl w:ilvl="7" w:tplc="04090019" w:tentative="1">
+      <w:start w:val="1"/>
+      <w:numFmt w:val="lowerLetter"/>
+      <w:lvlText w:val="%8."/>
+      <w:lvlJc w:val="left"/>
+      <w:pPr>
+        <w:ind w:left="5760" w:hanging="360"/>
+      </w:pPr>
+    </w:lvl>
+    <w:lvl w:ilvl="8" w:tplc="0409001B" w:tentative="1">
+      <w:start w:val="1"/>
+      <w:numFmt w:val="lowerRoman"/>
+      <w:lvlText w:val="%9."/>
+      <w:lvlJc w:val="right"/>
+      <w:pPr>
+        <w:ind w:left="6480" w:hanging="180"/>
+      </w:pPr>
+    </w:lvl>
+  </w:abstractNum>
+  <w:abstractNum w:abstractNumId="7" w15:restartNumberingAfterBreak="0">
+    <w:nsid w:val="483C6D65"/>
     <w:multiLevelType w:val="hybridMultilevel"/>
     <w:tmpl w:val="18C47B9E"/>
     <w:lvl w:ilvl="0" w:tplc="04090017">
@@ -4766,183 +6333,7 @@
       </w:pPr>
     </w:lvl>
   </w:abstractNum>
-  <w:abstractNum w:abstractNumId="5" w15:restartNumberingAfterBreak="0">
-    <w:nsid w:val="333B1900"/>
-    <w:multiLevelType w:val="hybridMultilevel"/>
-    <w:tmpl w:val="B596D9E4"/>
-    <w:lvl w:ilvl="0" w:tplc="0409000F">
-      <w:start w:val="1"/>
-      <w:numFmt w:val="decimal"/>
-      <w:lvlText w:val="%1."/>
-      <w:lvlJc w:val="left"/>
-      <w:pPr>
-        <w:ind w:left="720" w:hanging="360"/>
-      </w:pPr>
-    </w:lvl>
-    <w:lvl w:ilvl="1" w:tplc="04090019" w:tentative="1">
-      <w:start w:val="1"/>
-      <w:numFmt w:val="lowerLetter"/>
-      <w:lvlText w:val="%2."/>
-      <w:lvlJc w:val="left"/>
-      <w:pPr>
-        <w:ind w:left="1440" w:hanging="360"/>
-      </w:pPr>
-    </w:lvl>
-    <w:lvl w:ilvl="2" w:tplc="0409001B" w:tentative="1">
-      <w:start w:val="1"/>
-      <w:numFmt w:val="lowerRoman"/>
-      <w:lvlText w:val="%3."/>
-      <w:lvlJc w:val="right"/>
-      <w:pPr>
-        <w:ind w:left="2160" w:hanging="180"/>
-      </w:pPr>
-    </w:lvl>
-    <w:lvl w:ilvl="3" w:tplc="0409000F" w:tentative="1">
-      <w:start w:val="1"/>
-      <w:numFmt w:val="decimal"/>
-      <w:lvlText w:val="%4."/>
-      <w:lvlJc w:val="left"/>
-      <w:pPr>
-        <w:ind w:left="2880" w:hanging="360"/>
-      </w:pPr>
-    </w:lvl>
-    <w:lvl w:ilvl="4" w:tplc="04090019" w:tentative="1">
-      <w:start w:val="1"/>
-      <w:numFmt w:val="lowerLetter"/>
-      <w:lvlText w:val="%5."/>
-      <w:lvlJc w:val="left"/>
-      <w:pPr>
-        <w:ind w:left="3600" w:hanging="360"/>
-      </w:pPr>
-    </w:lvl>
-    <w:lvl w:ilvl="5" w:tplc="0409001B" w:tentative="1">
-      <w:start w:val="1"/>
-      <w:numFmt w:val="lowerRoman"/>
-      <w:lvlText w:val="%6."/>
-      <w:lvlJc w:val="right"/>
-      <w:pPr>
-        <w:ind w:left="4320" w:hanging="180"/>
-      </w:pPr>
-    </w:lvl>
-    <w:lvl w:ilvl="6" w:tplc="0409000F" w:tentative="1">
-      <w:start w:val="1"/>
-      <w:numFmt w:val="decimal"/>
-      <w:lvlText w:val="%7."/>
-      <w:lvlJc w:val="left"/>
-      <w:pPr>
-        <w:ind w:left="5040" w:hanging="360"/>
-      </w:pPr>
-    </w:lvl>
-    <w:lvl w:ilvl="7" w:tplc="04090019" w:tentative="1">
-      <w:start w:val="1"/>
-      <w:numFmt w:val="lowerLetter"/>
-      <w:lvlText w:val="%8."/>
-      <w:lvlJc w:val="left"/>
-      <w:pPr>
-        <w:ind w:left="5760" w:hanging="360"/>
-      </w:pPr>
-    </w:lvl>
-    <w:lvl w:ilvl="8" w:tplc="0409001B" w:tentative="1">
-      <w:start w:val="1"/>
-      <w:numFmt w:val="lowerRoman"/>
-      <w:lvlText w:val="%9."/>
-      <w:lvlJc w:val="right"/>
-      <w:pPr>
-        <w:ind w:left="6480" w:hanging="180"/>
-      </w:pPr>
-    </w:lvl>
-  </w:abstractNum>
-  <w:abstractNum w:abstractNumId="6" w15:restartNumberingAfterBreak="0">
-    <w:nsid w:val="483C6D65"/>
-    <w:multiLevelType w:val="hybridMultilevel"/>
-    <w:tmpl w:val="18C47B9E"/>
-    <w:lvl w:ilvl="0" w:tplc="04090017">
-      <w:start w:val="1"/>
-      <w:numFmt w:val="lowerLetter"/>
-      <w:lvlText w:val="%1)"/>
-      <w:lvlJc w:val="left"/>
-      <w:pPr>
-        <w:ind w:left="720" w:hanging="360"/>
-      </w:pPr>
-      <w:rPr>
-        <w:rFonts w:hint="default"/>
-        <w:sz w:val="28"/>
-      </w:rPr>
-    </w:lvl>
-    <w:lvl w:ilvl="1" w:tplc="04090019">
-      <w:start w:val="1"/>
-      <w:numFmt w:val="lowerLetter"/>
-      <w:lvlText w:val="%2."/>
-      <w:lvlJc w:val="left"/>
-      <w:pPr>
-        <w:ind w:left="1440" w:hanging="360"/>
-      </w:pPr>
-    </w:lvl>
-    <w:lvl w:ilvl="2" w:tplc="0409001B">
-      <w:start w:val="1"/>
-      <w:numFmt w:val="lowerRoman"/>
-      <w:lvlText w:val="%3."/>
-      <w:lvlJc w:val="right"/>
-      <w:pPr>
-        <w:ind w:left="2160" w:hanging="180"/>
-      </w:pPr>
-    </w:lvl>
-    <w:lvl w:ilvl="3" w:tplc="0409000F" w:tentative="1">
-      <w:start w:val="1"/>
-      <w:numFmt w:val="decimal"/>
-      <w:lvlText w:val="%4."/>
-      <w:lvlJc w:val="left"/>
-      <w:pPr>
-        <w:ind w:left="2880" w:hanging="360"/>
-      </w:pPr>
-    </w:lvl>
-    <w:lvl w:ilvl="4" w:tplc="04090019" w:tentative="1">
-      <w:start w:val="1"/>
-      <w:numFmt w:val="lowerLetter"/>
-      <w:lvlText w:val="%5."/>
-      <w:lvlJc w:val="left"/>
-      <w:pPr>
-        <w:ind w:left="3600" w:hanging="360"/>
-      </w:pPr>
-    </w:lvl>
-    <w:lvl w:ilvl="5" w:tplc="0409001B" w:tentative="1">
-      <w:start w:val="1"/>
-      <w:numFmt w:val="lowerRoman"/>
-      <w:lvlText w:val="%6."/>
-      <w:lvlJc w:val="right"/>
-      <w:pPr>
-        <w:ind w:left="4320" w:hanging="180"/>
-      </w:pPr>
-    </w:lvl>
-    <w:lvl w:ilvl="6" w:tplc="0409000F" w:tentative="1">
-      <w:start w:val="1"/>
-      <w:numFmt w:val="decimal"/>
-      <w:lvlText w:val="%7."/>
-      <w:lvlJc w:val="left"/>
-      <w:pPr>
-        <w:ind w:left="5040" w:hanging="360"/>
-      </w:pPr>
-    </w:lvl>
-    <w:lvl w:ilvl="7" w:tplc="04090019" w:tentative="1">
-      <w:start w:val="1"/>
-      <w:numFmt w:val="lowerLetter"/>
-      <w:lvlText w:val="%8."/>
-      <w:lvlJc w:val="left"/>
-      <w:pPr>
-        <w:ind w:left="5760" w:hanging="360"/>
-      </w:pPr>
-    </w:lvl>
-    <w:lvl w:ilvl="8" w:tplc="0409001B" w:tentative="1">
-      <w:start w:val="1"/>
-      <w:numFmt w:val="lowerRoman"/>
-      <w:lvlText w:val="%9."/>
-      <w:lvlJc w:val="right"/>
-      <w:pPr>
-        <w:ind w:left="6480" w:hanging="180"/>
-      </w:pPr>
-    </w:lvl>
-  </w:abstractNum>
-  <w:abstractNum w:abstractNumId="7" w15:restartNumberingAfterBreak="0">
+  <w:abstractNum w:abstractNumId="8" w15:restartNumberingAfterBreak="0">
     <w:nsid w:val="4D562B2F"/>
     <w:multiLevelType w:val="hybridMultilevel"/>
     <w:tmpl w:val="748A7660"/>
@@ -5028,7 +6419,7 @@
       </w:pPr>
     </w:lvl>
   </w:abstractNum>
-  <w:abstractNum w:abstractNumId="8" w15:restartNumberingAfterBreak="0">
+  <w:abstractNum w:abstractNumId="9" w15:restartNumberingAfterBreak="0">
     <w:nsid w:val="52513DBE"/>
     <w:multiLevelType w:val="hybridMultilevel"/>
     <w:tmpl w:val="BAD2B260"/>
@@ -5115,31 +6506,34 @@
     </w:lvl>
   </w:abstractNum>
   <w:num w:numId="1">
-    <w:abstractNumId w:val="0"/>
+    <w:abstractNumId w:val="1"/>
   </w:num>
   <w:num w:numId="2">
-    <w:abstractNumId w:val="1"/>
+    <w:abstractNumId w:val="2"/>
   </w:num>
   <w:num w:numId="3">
+    <w:abstractNumId w:val="7"/>
+  </w:num>
+  <w:num w:numId="4">
+    <w:abstractNumId w:val="4"/>
+  </w:num>
+  <w:num w:numId="5">
+    <w:abstractNumId w:val="3"/>
+  </w:num>
+  <w:num w:numId="6">
     <w:abstractNumId w:val="6"/>
   </w:num>
-  <w:num w:numId="4">
-    <w:abstractNumId w:val="3"/>
+  <w:num w:numId="7">
+    <w:abstractNumId w:val="9"/>
   </w:num>
-  <w:num w:numId="5">
-    <w:abstractNumId w:val="2"/>
+  <w:num w:numId="8">
+    <w:abstractNumId w:val="8"/>
   </w:num>
-  <w:num w:numId="6">
+  <w:num w:numId="9">
     <w:abstractNumId w:val="5"/>
   </w:num>
-  <w:num w:numId="7">
-    <w:abstractNumId w:val="8"/>
-  </w:num>
-  <w:num w:numId="8">
-    <w:abstractNumId w:val="7"/>
-  </w:num>
-  <w:num w:numId="9">
-    <w:abstractNumId w:val="4"/>
+  <w:num w:numId="10">
+    <w:abstractNumId w:val="0"/>
   </w:num>
 </w:numbering>
 </file>
@@ -6416,7 +7810,7 @@
 </file>
 
 <file path=customXml/itemProps1.xml><?xml version="1.0" encoding="utf-8"?>
-<ds:datastoreItem xmlns:ds="http://schemas.openxmlformats.org/officeDocument/2006/customXml" ds:itemID="{675FA744-A5F1-4F32-8837-1A3D42D55870}">
+<ds:datastoreItem xmlns:ds="http://schemas.openxmlformats.org/officeDocument/2006/customXml" ds:itemID="{6B501E63-5DA7-4510-957D-657F5F1C67F8}">
   <ds:schemaRefs>
     <ds:schemaRef ds:uri="http://schemas.openxmlformats.org/officeDocument/2006/bibliography"/>
   </ds:schemaRefs>

--- a/Proj/Project 1.docx
+++ b/Proj/Project 1.docx
@@ -464,21 +464,37 @@
           <w:rFonts w:ascii="Times New Roman" w:hAnsi="Times New Roman" w:cs="Times New Roman"/>
           <w:sz w:val="24"/>
         </w:rPr>
-        <w:t xml:space="preserve">(Each of these will include Pseudocode, some will include a </w:t>
-      </w:r>
-      <w:r>
-        <w:rPr>
-          <w:rFonts w:ascii="Times New Roman" w:hAnsi="Times New Roman" w:cs="Times New Roman"/>
-          <w:sz w:val="24"/>
-        </w:rPr>
-        <w:t>small flowchart</w:t>
-      </w:r>
-      <w:r>
-        <w:rPr>
-          <w:rFonts w:ascii="Times New Roman" w:hAnsi="Times New Roman" w:cs="Times New Roman"/>
-          <w:sz w:val="24"/>
-        </w:rPr>
-        <w:t xml:space="preserve">, and most will contain sample code from the project.) </w:t>
+        <w:t>(</w:t>
+      </w:r>
+      <w:r>
+        <w:rPr>
+          <w:rFonts w:ascii="Times New Roman" w:hAnsi="Times New Roman" w:cs="Times New Roman"/>
+          <w:sz w:val="24"/>
+        </w:rPr>
+        <w:t xml:space="preserve">Each of these will include at least a </w:t>
+      </w:r>
+      <w:proofErr w:type="spellStart"/>
+      <w:r>
+        <w:rPr>
+          <w:rFonts w:ascii="Times New Roman" w:hAnsi="Times New Roman" w:cs="Times New Roman"/>
+          <w:sz w:val="24"/>
+        </w:rPr>
+        <w:t>psudocode</w:t>
+      </w:r>
+      <w:proofErr w:type="spellEnd"/>
+      <w:r>
+        <w:rPr>
+          <w:rFonts w:ascii="Times New Roman" w:hAnsi="Times New Roman" w:cs="Times New Roman"/>
+          <w:sz w:val="24"/>
+        </w:rPr>
+        <w:t>, flowchart, or code sample</w:t>
+      </w:r>
+      <w:r>
+        <w:rPr>
+          <w:rFonts w:ascii="Times New Roman" w:hAnsi="Times New Roman" w:cs="Times New Roman"/>
+          <w:sz w:val="24"/>
+        </w:rPr>
+        <w:t xml:space="preserve">) </w:t>
       </w:r>
     </w:p>
     <w:p>
@@ -997,7 +1013,7 @@
                     <pic:cNvPicPr/>
                   </pic:nvPicPr>
                   <pic:blipFill>
-                    <a:blip r:embed="rId6">
+                    <a:blip r:embed="rId8">
                       <a:extLst>
                         <a:ext uri="{28A0092B-C50C-407E-A947-70E740481C1C}">
                           <a14:useLocalDpi xmlns:a14="http://schemas.microsoft.com/office/drawing/2010/main" val="0"/>
@@ -1130,6 +1146,13 @@
         </w:rPr>
         <w:t xml:space="preserve">The player has a total of 10 points that can be distributed amount health, attack, dodge, and luck. This distribution will determine how effective certain actions later in the game are. </w:t>
       </w:r>
+      <w:r>
+        <w:rPr>
+          <w:rFonts w:ascii="Times New Roman" w:hAnsi="Times New Roman" w:cs="Times New Roman"/>
+          <w:sz w:val="24"/>
+        </w:rPr>
+        <w:t>Attack effects how likely the user is to hit critical hits (does more damage). Agility effect the chance of dodging an attack. Luck effects the ability to sneak past an enemy and how much money is looted. Finally, health is how much health the player has.</w:t>
+      </w:r>
     </w:p>
     <w:p>
       <w:pPr>
@@ -1144,7 +1167,21 @@
           <w:sz w:val="24"/>
         </w:rPr>
         <w:tab/>
-        <w:t>After the skill set up, players may purchase items from the store. There are three kinds of items in the game. The first will boost player skill points. The second can be used in combat. The third is an item that wil</w:t>
+        <w:t xml:space="preserve">After the skill set up, players may purchase items from the store. There are three </w:t>
+      </w:r>
+      <w:r>
+        <w:rPr>
+          <w:rFonts w:ascii="Times New Roman" w:hAnsi="Times New Roman" w:cs="Times New Roman"/>
+          <w:sz w:val="24"/>
+        </w:rPr>
+        <w:t xml:space="preserve">categories </w:t>
+      </w:r>
+      <w:r>
+        <w:rPr>
+          <w:rFonts w:ascii="Times New Roman" w:hAnsi="Times New Roman" w:cs="Times New Roman"/>
+          <w:sz w:val="24"/>
+        </w:rPr>
+        <w:t>of items in the game. The first will boost player skill points. The second can be used in combat. The third is an item that wil</w:t>
       </w:r>
       <w:r>
         <w:rPr>
@@ -1167,7 +1204,15 @@
           <w:sz w:val="24"/>
         </w:rPr>
         <w:tab/>
-        <w:t>The player is now ready to enter the dungeon. They are initially required to move one “O” up to enter the dungeon. However, from now on, the player decides where to move to. With every move, there is a chance that a Monster will spawn. Once a monster spawns, the play can decide to engage it, or try to sneak by. If sneaking fails or the player engaged the monster must be defeated to move one. The final room is the boss room. The player must defeat the boss in 8 turns. The player also collects points throughout the game f</w:t>
+        <w:t xml:space="preserve">The player is now ready to enter the dungeon. They are initially required to move one “O” up to enter the dungeon. However, from now on, the player decides where to move to. With every move, there is a chance that a Monster will spawn. Once a monster spawns, the play can decide to engage it, or try to sneak by. If sneaking fails or the player engaged the monster must be defeated to move one. The final room is the boss room. The player must defeat the boss in 8 </w:t>
+      </w:r>
+      <w:r>
+        <w:rPr>
+          <w:rFonts w:ascii="Times New Roman" w:hAnsi="Times New Roman" w:cs="Times New Roman"/>
+          <w:sz w:val="24"/>
+        </w:rPr>
+        <w:lastRenderedPageBreak/>
+        <w:t>turns. The player also collects points throughout the game f</w:t>
       </w:r>
       <w:r>
         <w:rPr>
@@ -1219,7 +1264,6 @@
           <w:sz w:val="32"/>
           <w:u w:val="single"/>
         </w:rPr>
-        <w:lastRenderedPageBreak/>
         <w:t>Code Content:</w:t>
       </w:r>
       <w:r>
@@ -1264,7 +1308,7 @@
           <w:sz w:val="28"/>
           <w:u w:val="single"/>
         </w:rPr>
-        <w:t>Number of variables and lines</w:t>
+        <w:t>Number of variables and lines:</w:t>
       </w:r>
     </w:p>
     <w:tbl>
@@ -1318,7 +1362,7 @@
                 <w:rFonts w:ascii="Times New Roman" w:hAnsi="Times New Roman" w:cs="Times New Roman"/>
                 <w:sz w:val="24"/>
               </w:rPr>
-              <w:t>633</w:t>
+              <w:t>628</w:t>
             </w:r>
           </w:p>
         </w:tc>
@@ -1340,7 +1384,28 @@
                 <w:rFonts w:ascii="Times New Roman" w:hAnsi="Times New Roman" w:cs="Times New Roman"/>
                 <w:sz w:val="24"/>
               </w:rPr>
-              <w:t>Line of Just comment (lines made of only comments)</w:t>
+              <w:t>Line of j</w:t>
+            </w:r>
+            <w:r>
+              <w:rPr>
+                <w:rFonts w:ascii="Times New Roman" w:hAnsi="Times New Roman" w:cs="Times New Roman"/>
+                <w:sz w:val="24"/>
+              </w:rPr>
+              <w:t>ust comment</w:t>
+            </w:r>
+            <w:r>
+              <w:rPr>
+                <w:rFonts w:ascii="Times New Roman" w:hAnsi="Times New Roman" w:cs="Times New Roman"/>
+                <w:sz w:val="24"/>
+              </w:rPr>
+              <w:t>s</w:t>
+            </w:r>
+            <w:r>
+              <w:rPr>
+                <w:rFonts w:ascii="Times New Roman" w:hAnsi="Times New Roman" w:cs="Times New Roman"/>
+                <w:sz w:val="24"/>
+              </w:rPr>
+              <w:t xml:space="preserve"> (lines made of only comments)</w:t>
             </w:r>
           </w:p>
         </w:tc>
@@ -1402,7 +1467,7 @@
                 <w:rFonts w:ascii="Times New Roman" w:hAnsi="Times New Roman" w:cs="Times New Roman"/>
                 <w:sz w:val="24"/>
               </w:rPr>
-              <w:t>194</w:t>
+              <w:t>188</w:t>
             </w:r>
           </w:p>
         </w:tc>
@@ -1486,7 +1551,7 @@
                 <w:rFonts w:ascii="Times New Roman" w:hAnsi="Times New Roman" w:cs="Times New Roman"/>
                 <w:sz w:val="24"/>
               </w:rPr>
-              <w:t>730</w:t>
+              <w:t>725</w:t>
             </w:r>
           </w:p>
         </w:tc>
@@ -1509,7 +1574,7 @@
           <w:rFonts w:ascii="Times New Roman" w:hAnsi="Times New Roman" w:cs="Times New Roman"/>
           <w:sz w:val="24"/>
         </w:rPr>
-        <w:t>Number of Variables: 59</w:t>
+        <w:t>Number of Variables: 58</w:t>
       </w:r>
     </w:p>
     <w:p>
@@ -2414,6 +2479,7 @@
                 <w:rFonts w:ascii="Times New Roman" w:hAnsi="Times New Roman" w:cs="Times New Roman"/>
                 <w:sz w:val="24"/>
               </w:rPr>
+              <w:lastRenderedPageBreak/>
               <w:t>.close</w:t>
             </w:r>
             <w:proofErr w:type="gramEnd"/>
@@ -2611,7 +2677,6 @@
                 <w:rFonts w:ascii="Times New Roman" w:hAnsi="Times New Roman" w:cs="Times New Roman"/>
                 <w:sz w:val="24"/>
               </w:rPr>
-              <w:lastRenderedPageBreak/>
               <w:t>sqrt( )</w:t>
             </w:r>
             <w:proofErr w:type="gramEnd"/>
@@ -3015,6 +3080,175 @@
               </w:rPr>
               <w:t>fixed</w:t>
             </w:r>
+          </w:p>
+        </w:tc>
+        <w:tc>
+          <w:tcPr>
+            <w:tcW w:w="4585" w:type="dxa"/>
+          </w:tcPr>
+          <w:p>
+            <w:pPr>
+              <w:cnfStyle w:val="000000000000" w:firstRow="0" w:lastRow="0" w:firstColumn="0" w:lastColumn="0" w:oddVBand="0" w:evenVBand="0" w:oddHBand="0" w:evenHBand="0" w:firstRowFirstColumn="0" w:firstRowLastColumn="0" w:lastRowFirstColumn="0" w:lastRowLastColumn="0"/>
+              <w:rPr>
+                <w:rFonts w:ascii="Times New Roman" w:hAnsi="Times New Roman" w:cs="Times New Roman"/>
+                <w:sz w:val="24"/>
+              </w:rPr>
+            </w:pPr>
+          </w:p>
+        </w:tc>
+      </w:tr>
+      <w:tr>
+        <w:trPr>
+          <w:cnfStyle w:val="000000100000" w:firstRow="0" w:lastRow="0" w:firstColumn="0" w:lastColumn="0" w:oddVBand="0" w:evenVBand="0" w:oddHBand="1" w:evenHBand="0" w:firstRowFirstColumn="0" w:firstRowLastColumn="0" w:lastRowFirstColumn="0" w:lastRowLastColumn="0"/>
+          <w:trHeight w:val="278"/>
+        </w:trPr>
+        <w:tc>
+          <w:tcPr>
+            <w:cnfStyle w:val="001000000000" w:firstRow="0" w:lastRow="0" w:firstColumn="1" w:lastColumn="0" w:oddVBand="0" w:evenVBand="0" w:oddHBand="0" w:evenHBand="0" w:firstRowFirstColumn="0" w:firstRowLastColumn="0" w:lastRowFirstColumn="0" w:lastRowLastColumn="0"/>
+            <w:tcW w:w="8990" w:type="dxa"/>
+            <w:gridSpan w:val="2"/>
+          </w:tcPr>
+          <w:p>
+            <w:pPr>
+              <w:jc w:val="center"/>
+              <w:rPr>
+                <w:rFonts w:ascii="Times New Roman" w:hAnsi="Times New Roman" w:cs="Times New Roman"/>
+                <w:sz w:val="24"/>
+              </w:rPr>
+            </w:pPr>
+            <w:r>
+              <w:rPr>
+                <w:rFonts w:ascii="Times New Roman" w:hAnsi="Times New Roman" w:cs="Times New Roman"/>
+                <w:sz w:val="24"/>
+              </w:rPr>
+              <w:t xml:space="preserve">Input </w:t>
+            </w:r>
+            <w:proofErr w:type="spellStart"/>
+            <w:r>
+              <w:rPr>
+                <w:rFonts w:ascii="Times New Roman" w:hAnsi="Times New Roman" w:cs="Times New Roman"/>
+                <w:sz w:val="24"/>
+              </w:rPr>
+              <w:t>formating</w:t>
+            </w:r>
+            <w:proofErr w:type="spellEnd"/>
+          </w:p>
+        </w:tc>
+      </w:tr>
+      <w:tr>
+        <w:trPr>
+          <w:trHeight w:val="278"/>
+        </w:trPr>
+        <w:tc>
+          <w:tcPr>
+            <w:cnfStyle w:val="001000000000" w:firstRow="0" w:lastRow="0" w:firstColumn="1" w:lastColumn="0" w:oddVBand="0" w:evenVBand="0" w:oddHBand="0" w:evenHBand="0" w:firstRowFirstColumn="0" w:firstRowLastColumn="0" w:lastRowFirstColumn="0" w:lastRowLastColumn="0"/>
+            <w:tcW w:w="4405" w:type="dxa"/>
+          </w:tcPr>
+          <w:p>
+            <w:pPr>
+              <w:rPr>
+                <w:rFonts w:ascii="Times New Roman" w:hAnsi="Times New Roman" w:cs="Times New Roman"/>
+                <w:sz w:val="24"/>
+              </w:rPr>
+            </w:pPr>
+            <w:proofErr w:type="spellStart"/>
+            <w:r>
+              <w:rPr>
+                <w:rFonts w:ascii="Times New Roman" w:hAnsi="Times New Roman" w:cs="Times New Roman"/>
+                <w:sz w:val="24"/>
+              </w:rPr>
+              <w:t>getline</w:t>
+            </w:r>
+            <w:proofErr w:type="spellEnd"/>
+          </w:p>
+        </w:tc>
+        <w:tc>
+          <w:tcPr>
+            <w:tcW w:w="4585" w:type="dxa"/>
+          </w:tcPr>
+          <w:p>
+            <w:pPr>
+              <w:cnfStyle w:val="000000000000" w:firstRow="0" w:lastRow="0" w:firstColumn="0" w:lastColumn="0" w:oddVBand="0" w:evenVBand="0" w:oddHBand="0" w:evenHBand="0" w:firstRowFirstColumn="0" w:firstRowLastColumn="0" w:lastRowFirstColumn="0" w:lastRowLastColumn="0"/>
+              <w:rPr>
+                <w:rFonts w:ascii="Times New Roman" w:hAnsi="Times New Roman" w:cs="Times New Roman"/>
+                <w:sz w:val="24"/>
+              </w:rPr>
+            </w:pPr>
+          </w:p>
+        </w:tc>
+      </w:tr>
+      <w:tr>
+        <w:trPr>
+          <w:cnfStyle w:val="000000100000" w:firstRow="0" w:lastRow="0" w:firstColumn="0" w:lastColumn="0" w:oddVBand="0" w:evenVBand="0" w:oddHBand="1" w:evenHBand="0" w:firstRowFirstColumn="0" w:firstRowLastColumn="0" w:lastRowFirstColumn="0" w:lastRowLastColumn="0"/>
+          <w:trHeight w:val="278"/>
+        </w:trPr>
+        <w:tc>
+          <w:tcPr>
+            <w:cnfStyle w:val="001000000000" w:firstRow="0" w:lastRow="0" w:firstColumn="1" w:lastColumn="0" w:oddVBand="0" w:evenVBand="0" w:oddHBand="0" w:evenHBand="0" w:firstRowFirstColumn="0" w:firstRowLastColumn="0" w:lastRowFirstColumn="0" w:lastRowLastColumn="0"/>
+            <w:tcW w:w="4405" w:type="dxa"/>
+          </w:tcPr>
+          <w:p>
+            <w:pPr>
+              <w:rPr>
+                <w:rFonts w:ascii="Times New Roman" w:hAnsi="Times New Roman" w:cs="Times New Roman"/>
+                <w:sz w:val="24"/>
+              </w:rPr>
+            </w:pPr>
+            <w:proofErr w:type="spellStart"/>
+            <w:proofErr w:type="gramStart"/>
+            <w:r>
+              <w:rPr>
+                <w:rFonts w:ascii="Times New Roman" w:hAnsi="Times New Roman" w:cs="Times New Roman"/>
+                <w:sz w:val="24"/>
+              </w:rPr>
+              <w:t>cin.ignore</w:t>
+            </w:r>
+            <w:proofErr w:type="spellEnd"/>
+            <w:proofErr w:type="gramEnd"/>
+          </w:p>
+        </w:tc>
+        <w:tc>
+          <w:tcPr>
+            <w:tcW w:w="4585" w:type="dxa"/>
+          </w:tcPr>
+          <w:p>
+            <w:pPr>
+              <w:cnfStyle w:val="000000100000" w:firstRow="0" w:lastRow="0" w:firstColumn="0" w:lastColumn="0" w:oddVBand="0" w:evenVBand="0" w:oddHBand="1" w:evenHBand="0" w:firstRowFirstColumn="0" w:firstRowLastColumn="0" w:lastRowFirstColumn="0" w:lastRowLastColumn="0"/>
+              <w:rPr>
+                <w:rFonts w:ascii="Times New Roman" w:hAnsi="Times New Roman" w:cs="Times New Roman"/>
+                <w:sz w:val="24"/>
+              </w:rPr>
+            </w:pPr>
+          </w:p>
+        </w:tc>
+      </w:tr>
+      <w:tr>
+        <w:trPr>
+          <w:trHeight w:val="278"/>
+        </w:trPr>
+        <w:tc>
+          <w:tcPr>
+            <w:cnfStyle w:val="001000000000" w:firstRow="0" w:lastRow="0" w:firstColumn="1" w:lastColumn="0" w:oddVBand="0" w:evenVBand="0" w:oddHBand="0" w:evenHBand="0" w:firstRowFirstColumn="0" w:firstRowLastColumn="0" w:lastRowFirstColumn="0" w:lastRowLastColumn="0"/>
+            <w:tcW w:w="4405" w:type="dxa"/>
+          </w:tcPr>
+          <w:p>
+            <w:pPr>
+              <w:rPr>
+                <w:rFonts w:ascii="Times New Roman" w:hAnsi="Times New Roman" w:cs="Times New Roman"/>
+                <w:sz w:val="24"/>
+              </w:rPr>
+            </w:pPr>
+            <w:proofErr w:type="spellStart"/>
+            <w:proofErr w:type="gramStart"/>
+            <w:r>
+              <w:rPr>
+                <w:rFonts w:ascii="Times New Roman" w:hAnsi="Times New Roman" w:cs="Times New Roman"/>
+                <w:sz w:val="24"/>
+              </w:rPr>
+              <w:t>cin.clear</w:t>
+            </w:r>
+            <w:proofErr w:type="spellEnd"/>
+            <w:proofErr w:type="gramEnd"/>
           </w:p>
         </w:tc>
         <w:tc>
@@ -3080,7 +3314,7 @@
             <o:lock v:ext="edit" aspectratio="t"/>
           </v:shapetype>
           <v:shape id="_x0000_s1026" type="#_x0000_t75" style="position:absolute;left:0;text-align:left;margin-left:212pt;margin-top:3.6pt;width:317.5pt;height:212.7pt;z-index:-251656192;mso-position-horizontal-relative:text;mso-position-vertical-relative:text;mso-width-relative:page;mso-height-relative:page" wrapcoords="-35 0 -35 21548 21600 21548 21600 0 -35 0">
-            <v:imagedata r:id="rId7" o:title="Screenshot (42)"/>
+            <v:imagedata r:id="rId9" o:title="Screenshot (42)"/>
             <w10:wrap type="tight"/>
           </v:shape>
         </w:pict>
@@ -3141,37 +3375,7 @@
           <w:rFonts w:ascii="Times New Roman" w:hAnsi="Times New Roman" w:cs="Times New Roman"/>
           <w:sz w:val="24"/>
         </w:rPr>
-        <w:t>As I previously mentioned, after the title screen the user sets</w:t>
-      </w:r>
-      <w:r>
-        <w:rPr>
-          <w:rFonts w:ascii="Times New Roman" w:hAnsi="Times New Roman" w:cs="Times New Roman"/>
-          <w:sz w:val="24"/>
-        </w:rPr>
-        <w:t xml:space="preserve"> up their skills. A deeper </w:t>
-      </w:r>
-      <w:proofErr w:type="gramStart"/>
-      <w:r>
-        <w:rPr>
-          <w:rFonts w:ascii="Times New Roman" w:hAnsi="Times New Roman" w:cs="Times New Roman"/>
-          <w:sz w:val="24"/>
-        </w:rPr>
-        <w:t>look</w:t>
-      </w:r>
-      <w:r>
-        <w:rPr>
-          <w:rFonts w:ascii="Times New Roman" w:hAnsi="Times New Roman" w:cs="Times New Roman"/>
-          <w:sz w:val="24"/>
-        </w:rPr>
-        <w:t xml:space="preserve"> into</w:t>
-      </w:r>
-      <w:proofErr w:type="gramEnd"/>
-      <w:r>
-        <w:rPr>
-          <w:rFonts w:ascii="Times New Roman" w:hAnsi="Times New Roman" w:cs="Times New Roman"/>
-          <w:sz w:val="24"/>
-        </w:rPr>
-        <w:t xml:space="preserve"> the process will now be discussed. </w:t>
+        <w:t xml:space="preserve">As I previously mentioned, after the title screen the user sets up their skills. A deeper look, into the process will now be discussed. </w:t>
       </w:r>
     </w:p>
     <w:p>
@@ -3476,6 +3680,7 @@
           <w:rFonts w:ascii="Times New Roman" w:hAnsi="Times New Roman" w:cs="Times New Roman"/>
           <w:sz w:val="24"/>
         </w:rPr>
+        <w:lastRenderedPageBreak/>
         <w:t xml:space="preserve">The third, there are too few points in the skill. This will only happen when the user removes too many points. The skill will then just reset itself to its minimum amount. All the extra points in the </w:t>
       </w:r>
       <w:r>
@@ -3594,10 +3799,9 @@
         <w:rPr>
           <w:noProof/>
         </w:rPr>
-        <w:lastRenderedPageBreak/>
         <w:pict>
           <v:shape id="_x0000_s1027" type="#_x0000_t75" style="position:absolute;left:0;text-align:left;margin-left:244.5pt;margin-top:0;width:295.5pt;height:412.9pt;z-index:-251652096;mso-position-horizontal-relative:text;mso-position-vertical-relative:text;mso-width-relative:page;mso-height-relative:page" wrapcoords="-53 0 -53 21562 21600 21562 21600 0 -53 0">
-            <v:imagedata r:id="rId8" o:title="Screenshot (44)"/>
+            <v:imagedata r:id="rId10" o:title="Screenshot (44)"/>
             <w10:wrap type="tight"/>
           </v:shape>
         </w:pict>
@@ -3621,12 +3825,16 @@
       <w:pPr>
         <w:rPr>
           <w:rFonts w:ascii="Times New Roman" w:hAnsi="Times New Roman" w:cs="Times New Roman"/>
-          <w:sz w:val="24"/>
-        </w:rPr>
-      </w:pPr>
-      <w:r>
-        <w:rPr>
+          <w:b/>
+          <w:sz w:val="24"/>
+          <w:u w:val="single"/>
+        </w:rPr>
+      </w:pPr>
+      <w:r>
+        <w:rPr>
+          <w:b/>
           <w:noProof/>
+          <w:u w:val="single"/>
         </w:rPr>
         <mc:AlternateContent>
           <mc:Choice Requires="wps">
@@ -3706,7 +3914,9 @@
       </w:r>
       <w:r>
         <w:rPr>
+          <w:b/>
           <w:noProof/>
+          <w:u w:val="single"/>
         </w:rPr>
         <mc:AlternateContent>
           <mc:Choice Requires="wps">
@@ -3792,7 +4002,9 @@
       <w:r>
         <w:rPr>
           <w:rFonts w:ascii="Times New Roman" w:hAnsi="Times New Roman" w:cs="Times New Roman"/>
-          <w:sz w:val="24"/>
+          <w:b/>
+          <w:sz w:val="24"/>
+          <w:u w:val="single"/>
         </w:rPr>
         <w:t>Pseudo code:</w:t>
       </w:r>
@@ -4188,7 +4400,6 @@
     </w:p>
     <w:p>
       <w:pPr>
-        <w:pStyle w:val="ListParagraph"/>
         <w:rPr>
           <w:rFonts w:ascii="Times New Roman" w:hAnsi="Times New Roman" w:cs="Times New Roman"/>
           <w:sz w:val="24"/>
@@ -4201,123 +4412,76 @@
         </w:rPr>
         <w:t>}</w:t>
       </w:r>
-    </w:p>
-    <w:p>
-      <w:pPr>
-        <w:pStyle w:val="ListParagraph"/>
-        <w:rPr>
-          <w:rFonts w:ascii="Times New Roman" w:hAnsi="Times New Roman" w:cs="Times New Roman"/>
-          <w:sz w:val="24"/>
-        </w:rPr>
-      </w:pPr>
-    </w:p>
-    <w:p>
-      <w:pPr>
-        <w:pStyle w:val="ListParagraph"/>
-        <w:rPr>
-          <w:rFonts w:ascii="Times New Roman" w:hAnsi="Times New Roman" w:cs="Times New Roman"/>
-          <w:sz w:val="24"/>
-        </w:rPr>
-      </w:pPr>
-    </w:p>
-    <w:p>
-      <w:pPr>
-        <w:pStyle w:val="ListParagraph"/>
-        <w:rPr>
-          <w:rFonts w:ascii="Times New Roman" w:hAnsi="Times New Roman" w:cs="Times New Roman"/>
-          <w:sz w:val="24"/>
-        </w:rPr>
-      </w:pPr>
-    </w:p>
-    <w:p>
-      <w:pPr>
-        <w:pStyle w:val="ListParagraph"/>
-        <w:rPr>
-          <w:rFonts w:ascii="Times New Roman" w:hAnsi="Times New Roman" w:cs="Times New Roman"/>
-          <w:sz w:val="24"/>
-        </w:rPr>
-      </w:pPr>
-    </w:p>
-    <w:p>
-      <w:pPr>
-        <w:pStyle w:val="ListParagraph"/>
-        <w:rPr>
-          <w:rFonts w:ascii="Times New Roman" w:hAnsi="Times New Roman" w:cs="Times New Roman"/>
-          <w:sz w:val="24"/>
-        </w:rPr>
-      </w:pPr>
-    </w:p>
-    <w:p>
-      <w:pPr>
-        <w:pStyle w:val="ListParagraph"/>
-        <w:rPr>
-          <w:rFonts w:ascii="Times New Roman" w:hAnsi="Times New Roman" w:cs="Times New Roman"/>
-          <w:sz w:val="24"/>
-        </w:rPr>
-      </w:pPr>
-    </w:p>
-    <w:p>
-      <w:pPr>
-        <w:pStyle w:val="ListParagraph"/>
-        <w:rPr>
-          <w:rFonts w:ascii="Times New Roman" w:hAnsi="Times New Roman" w:cs="Times New Roman"/>
-          <w:sz w:val="24"/>
-        </w:rPr>
-      </w:pPr>
-    </w:p>
-    <w:p>
-      <w:pPr>
-        <w:pStyle w:val="ListParagraph"/>
-        <w:rPr>
-          <w:rFonts w:ascii="Times New Roman" w:hAnsi="Times New Roman" w:cs="Times New Roman"/>
-          <w:sz w:val="24"/>
-        </w:rPr>
-      </w:pPr>
-    </w:p>
-    <w:p>
-      <w:pPr>
-        <w:pStyle w:val="ListParagraph"/>
-        <w:rPr>
-          <w:rFonts w:ascii="Times New Roman" w:hAnsi="Times New Roman" w:cs="Times New Roman"/>
-          <w:sz w:val="24"/>
-        </w:rPr>
-      </w:pPr>
-    </w:p>
-    <w:p>
-      <w:pPr>
-        <w:pStyle w:val="ListParagraph"/>
-        <w:rPr>
-          <w:rFonts w:ascii="Times New Roman" w:hAnsi="Times New Roman" w:cs="Times New Roman"/>
-          <w:sz w:val="24"/>
-        </w:rPr>
-      </w:pPr>
-    </w:p>
-    <w:p>
-      <w:pPr>
-        <w:pStyle w:val="ListParagraph"/>
-        <w:rPr>
-          <w:rFonts w:ascii="Times New Roman" w:hAnsi="Times New Roman" w:cs="Times New Roman"/>
-          <w:sz w:val="24"/>
-        </w:rPr>
-      </w:pPr>
-    </w:p>
-    <w:p>
-      <w:pPr>
-        <w:pStyle w:val="ListParagraph"/>
-        <w:rPr>
-          <w:rFonts w:ascii="Times New Roman" w:hAnsi="Times New Roman" w:cs="Times New Roman"/>
-          <w:sz w:val="24"/>
-        </w:rPr>
-      </w:pPr>
-    </w:p>
-    <w:p>
-      <w:pPr>
-        <w:pStyle w:val="ListParagraph"/>
-        <w:rPr>
-          <w:rFonts w:ascii="Times New Roman" w:hAnsi="Times New Roman" w:cs="Times New Roman"/>
-          <w:sz w:val="24"/>
-        </w:rPr>
-      </w:pPr>
+      <w:r>
+        <w:rPr>
+          <w:rFonts w:ascii="Times New Roman" w:hAnsi="Times New Roman" w:cs="Times New Roman"/>
+          <w:sz w:val="24"/>
+        </w:rPr>
+        <w:br/>
+      </w:r>
+      <w:r>
+        <w:rPr>
+          <w:rFonts w:ascii="Times New Roman" w:hAnsi="Times New Roman" w:cs="Times New Roman"/>
+          <w:sz w:val="24"/>
+        </w:rPr>
+        <w:br/>
+      </w:r>
+      <w:r>
+        <w:rPr>
+          <w:rFonts w:ascii="Times New Roman" w:hAnsi="Times New Roman" w:cs="Times New Roman"/>
+          <w:sz w:val="24"/>
+        </w:rPr>
+        <w:br/>
+      </w:r>
+      <w:r>
+        <w:rPr>
+          <w:rFonts w:ascii="Times New Roman" w:hAnsi="Times New Roman" w:cs="Times New Roman"/>
+          <w:sz w:val="24"/>
+        </w:rPr>
+        <w:br/>
+        <w:t xml:space="preserve">      </w:t>
+      </w:r>
+    </w:p>
+    <w:p>
+      <w:pPr>
+        <w:rPr>
+          <w:rFonts w:ascii="Times New Roman" w:hAnsi="Times New Roman" w:cs="Times New Roman"/>
+          <w:sz w:val="24"/>
+        </w:rPr>
+      </w:pPr>
+    </w:p>
+    <w:p>
+      <w:pPr>
+        <w:rPr>
+          <w:rFonts w:ascii="Times New Roman" w:hAnsi="Times New Roman" w:cs="Times New Roman"/>
+          <w:b/>
+          <w:sz w:val="24"/>
+          <w:u w:val="single"/>
+        </w:rPr>
+      </w:pPr>
+      <w:r>
+        <w:rPr>
+          <w:b/>
+          <w:noProof/>
+          <w:u w:val="single"/>
+        </w:rPr>
+        <w:lastRenderedPageBreak/>
+        <w:pict>
+          <v:shape id="_x0000_s1028" type="#_x0000_t75" style="position:absolute;margin-left:-1in;margin-top:25.55pt;width:617.15pt;height:326.8pt;z-index:-251644928;mso-position-horizontal-relative:text;mso-position-vertical-relative:text;mso-width-relative:page;mso-height-relative:page" wrapcoords="-27 0 -27 21549 21600 21549 21600 0 -27 0">
+            <v:imagedata r:id="rId11" o:title="Screenshot (45)"/>
+            <w10:wrap type="tight"/>
+          </v:shape>
+        </w:pict>
+      </w:r>
+      <w:r>
+        <w:rPr>
+          <w:rFonts w:ascii="Times New Roman" w:hAnsi="Times New Roman" w:cs="Times New Roman"/>
+          <w:b/>
+          <w:sz w:val="24"/>
+          <w:u w:val="single"/>
+        </w:rPr>
+        <w:t>Sample Code (if the user chooses to add points into Attack):</w:t>
+      </w:r>
     </w:p>
     <w:p>
       <w:pPr>
@@ -4341,33 +4505,424 @@
       </w:pPr>
       <w:r>
         <w:rPr>
+          <w:noProof/>
+        </w:rPr>
+        <w:pict>
+          <v:shape id="_x0000_s1029" type="#_x0000_t75" style="position:absolute;left:0;text-align:left;margin-left:221.25pt;margin-top:13.65pt;width:305.25pt;height:197.15pt;z-index:-251642880;mso-position-horizontal-relative:text;mso-position-vertical-relative:text;mso-width-relative:page;mso-height-relative:page" wrapcoords="-35 0 -35 21546 21600 21546 21600 0 -35 0">
+            <v:imagedata r:id="rId12" o:title="Screenshot (46)"/>
+            <w10:wrap type="tight"/>
+          </v:shape>
+        </w:pict>
+      </w:r>
+      <w:r>
+        <w:rPr>
+          <w:rFonts w:ascii="Times New Roman" w:hAnsi="Times New Roman" w:cs="Times New Roman"/>
+          <w:b/>
+          <w:sz w:val="28"/>
+          <w:u w:val="single"/>
+        </w:rPr>
+        <w:t>Shop:</w:t>
+      </w:r>
+    </w:p>
+    <w:p>
+      <w:pPr>
+        <w:ind w:firstLine="360"/>
+        <w:rPr>
+          <w:rFonts w:ascii="Times New Roman" w:hAnsi="Times New Roman" w:cs="Times New Roman"/>
+          <w:sz w:val="24"/>
+        </w:rPr>
+      </w:pPr>
+      <w:r>
+        <w:rPr>
+          <w:rFonts w:ascii="Times New Roman" w:hAnsi="Times New Roman" w:cs="Times New Roman"/>
+          <w:sz w:val="24"/>
+        </w:rPr>
+        <w:t>There are two shops located in the game. One at the very start of the game and one just before the final boss battle.</w:t>
+      </w:r>
+    </w:p>
+    <w:p>
+      <w:pPr>
+        <w:ind w:firstLine="360"/>
+        <w:rPr>
+          <w:rFonts w:ascii="Times New Roman" w:hAnsi="Times New Roman" w:cs="Times New Roman"/>
+          <w:sz w:val="24"/>
+        </w:rPr>
+      </w:pPr>
+      <w:r>
+        <w:rPr>
+          <w:rFonts w:ascii="Times New Roman" w:hAnsi="Times New Roman" w:cs="Times New Roman"/>
+          <w:sz w:val="24"/>
+        </w:rPr>
+        <w:t xml:space="preserve">Here, the player can use the coins they collected throughout the game to </w:t>
+      </w:r>
+      <w:r>
+        <w:rPr>
+          <w:rFonts w:ascii="Times New Roman" w:hAnsi="Times New Roman" w:cs="Times New Roman"/>
+          <w:sz w:val="24"/>
+        </w:rPr>
+        <w:t xml:space="preserve">purchase items. As I previously mentioned there are three types of items in </w:t>
+      </w:r>
+      <w:r>
+        <w:rPr>
+          <w:rFonts w:ascii="Times New Roman" w:hAnsi="Times New Roman" w:cs="Times New Roman"/>
+          <w:i/>
+          <w:sz w:val="24"/>
+        </w:rPr>
+        <w:t>Dungeon Crawler</w:t>
+      </w:r>
+      <w:r>
+        <w:rPr>
+          <w:rFonts w:ascii="Times New Roman" w:hAnsi="Times New Roman" w:cs="Times New Roman"/>
+          <w:sz w:val="24"/>
+        </w:rPr>
+        <w:t>.</w:t>
+      </w:r>
+    </w:p>
+    <w:p>
+      <w:pPr>
+        <w:ind w:firstLine="360"/>
+        <w:rPr>
+          <w:rFonts w:ascii="Times New Roman" w:hAnsi="Times New Roman" w:cs="Times New Roman"/>
+          <w:sz w:val="24"/>
+        </w:rPr>
+      </w:pPr>
+      <w:r>
+        <w:rPr>
+          <w:rFonts w:ascii="Times New Roman" w:hAnsi="Times New Roman" w:cs="Times New Roman"/>
+          <w:sz w:val="24"/>
+        </w:rPr>
+        <w:t xml:space="preserve">In the first category, the skill boosters, there are three items. These items may only be purchased in the first store. The items in the other two categories can be purchased in both stores. </w:t>
+      </w:r>
+    </w:p>
+    <w:p>
+      <w:pPr>
+        <w:ind w:firstLine="360"/>
+        <w:rPr>
+          <w:rFonts w:ascii="Times New Roman" w:hAnsi="Times New Roman" w:cs="Times New Roman"/>
+          <w:sz w:val="24"/>
+        </w:rPr>
+      </w:pPr>
+      <w:r>
+        <w:rPr>
+          <w:rFonts w:ascii="Times New Roman" w:hAnsi="Times New Roman" w:cs="Times New Roman"/>
+          <w:sz w:val="24"/>
+        </w:rPr>
+        <w:t>To make the store function, I took advantage of the Boolean data type. The seven items are stored in the program as Booleans (</w:t>
+      </w:r>
+      <w:r>
+        <w:rPr>
+          <w:rFonts w:ascii="Times New Roman" w:hAnsi="Times New Roman" w:cs="Times New Roman"/>
+          <w:i/>
+          <w:sz w:val="24"/>
+        </w:rPr>
+        <w:t>it1</w:t>
+      </w:r>
+      <w:r>
+        <w:rPr>
+          <w:rFonts w:ascii="Times New Roman" w:hAnsi="Times New Roman" w:cs="Times New Roman"/>
+          <w:sz w:val="24"/>
+        </w:rPr>
+        <w:t xml:space="preserve"> to </w:t>
+      </w:r>
+      <w:r>
+        <w:rPr>
+          <w:rFonts w:ascii="Times New Roman" w:hAnsi="Times New Roman" w:cs="Times New Roman"/>
+          <w:i/>
+          <w:sz w:val="24"/>
+        </w:rPr>
+        <w:t>it7</w:t>
+      </w:r>
+      <w:r>
+        <w:rPr>
+          <w:rFonts w:ascii="Times New Roman" w:hAnsi="Times New Roman" w:cs="Times New Roman"/>
+          <w:sz w:val="24"/>
+        </w:rPr>
+        <w:t xml:space="preserve">). They all start off as true, ex. it1 = true. If the item </w:t>
+      </w:r>
+      <w:r>
+        <w:rPr>
           <w:rFonts w:ascii="Times New Roman" w:hAnsi="Times New Roman" w:cs="Times New Roman"/>
           <w:sz w:val="24"/>
         </w:rPr>
         <w:lastRenderedPageBreak/>
-        <w:t>Completed</w:t>
-      </w:r>
+        <w:t xml:space="preserve">is true, the store will present the items name. Else if the item is false, the store will display purchased. </w:t>
+      </w:r>
+    </w:p>
+    <w:p>
+      <w:pPr>
+        <w:ind w:firstLine="360"/>
+        <w:rPr>
+          <w:rFonts w:ascii="Times New Roman" w:hAnsi="Times New Roman" w:cs="Times New Roman"/>
+          <w:sz w:val="24"/>
+        </w:rPr>
+      </w:pPr>
+      <w:r>
+        <w:rPr>
+          <w:rFonts w:ascii="Times New Roman" w:hAnsi="Times New Roman" w:cs="Times New Roman"/>
+          <w:sz w:val="24"/>
+        </w:rPr>
+        <w:t>The user chooses an item to purchase via input of the letter preceding the items name. I then used a switch case to check what the user input and determine what the user purchased. If the user typed in A</w:t>
+      </w:r>
+      <w:r>
+        <w:rPr>
+          <w:rFonts w:ascii="Times New Roman" w:hAnsi="Times New Roman" w:cs="Times New Roman"/>
+          <w:sz w:val="24"/>
+        </w:rPr>
+        <w:t>,</w:t>
+      </w:r>
+      <w:r>
+        <w:rPr>
+          <w:rFonts w:ascii="Times New Roman" w:hAnsi="Times New Roman" w:cs="Times New Roman"/>
+          <w:sz w:val="24"/>
+        </w:rPr>
+        <w:t xml:space="preserve"> for example, the switch case would recognize case A being selected. The Boolean value for the item would then change from </w:t>
+      </w:r>
+      <w:r>
+        <w:rPr>
+          <w:rFonts w:ascii="Times New Roman" w:hAnsi="Times New Roman" w:cs="Times New Roman"/>
+          <w:sz w:val="24"/>
+        </w:rPr>
+        <w:t>true to false. Signaling the program that the item has been purchased and coins should be removed from the player’s wallet.</w:t>
+      </w:r>
+    </w:p>
+    <w:p>
+      <w:pPr>
+        <w:ind w:firstLine="360"/>
+        <w:rPr>
+          <w:rFonts w:ascii="Times New Roman" w:hAnsi="Times New Roman" w:cs="Times New Roman"/>
+          <w:sz w:val="24"/>
+        </w:rPr>
+      </w:pPr>
+      <w:r>
+        <w:rPr>
+          <w:rFonts w:ascii="Times New Roman" w:hAnsi="Times New Roman" w:cs="Times New Roman"/>
+          <w:sz w:val="24"/>
+        </w:rPr>
+        <w:t>In the case that the user tries to purchase an item that has already been bought. The program will not remove any coins from the play’s wallet. I accomplished this check using a ternary operator. The player may also leave the store at any time by typing in “L”.</w:t>
+      </w:r>
+    </w:p>
+    <w:p>
+      <w:pPr>
+        <w:ind w:firstLine="360"/>
+        <w:rPr>
+          <w:rFonts w:ascii="Times New Roman" w:hAnsi="Times New Roman" w:cs="Times New Roman"/>
+          <w:sz w:val="24"/>
+        </w:rPr>
+      </w:pPr>
+      <w:r>
+        <w:rPr>
+          <w:noProof/>
+        </w:rPr>
+        <w:pict>
+          <v:shape id="_x0000_s1030" type="#_x0000_t75" style="position:absolute;left:0;text-align:left;margin-left:90.85pt;margin-top:30.2pt;width:383.9pt;height:443.7pt;z-index:-251640832;mso-position-horizontal-relative:text;mso-position-vertical-relative:text;mso-width-relative:page;mso-height-relative:page" wrapcoords="-35 0 -35 21570 21600 21570 21600 0 -35 0">
+            <v:imagedata r:id="rId13" o:title="Screenshot (47)"/>
+          </v:shape>
+        </w:pict>
+      </w:r>
+      <w:r>
+        <w:rPr>
+          <w:rFonts w:ascii="Times New Roman" w:hAnsi="Times New Roman" w:cs="Times New Roman"/>
+          <w:sz w:val="24"/>
+        </w:rPr>
+        <w:t xml:space="preserve">Coins which are the currency of the game are looted after killing monsters. (How many are looted will be discussed later) </w:t>
+      </w:r>
+    </w:p>
+    <w:p>
+      <w:pPr>
+        <w:ind w:firstLine="360"/>
+        <w:rPr>
+          <w:rFonts w:ascii="Times New Roman" w:hAnsi="Times New Roman" w:cs="Times New Roman"/>
+          <w:b/>
+          <w:sz w:val="24"/>
+          <w:u w:val="single"/>
+        </w:rPr>
+      </w:pPr>
+      <w:r>
+        <w:rPr>
+          <w:rFonts w:ascii="Times New Roman" w:hAnsi="Times New Roman" w:cs="Times New Roman"/>
+          <w:b/>
+          <w:sz w:val="24"/>
+          <w:u w:val="single"/>
+        </w:rPr>
+        <w:t xml:space="preserve">Flow chart for (store 2): </w:t>
+      </w:r>
+    </w:p>
+    <w:p>
+      <w:pPr>
+        <w:rPr>
+          <w:rFonts w:ascii="Times New Roman" w:hAnsi="Times New Roman" w:cs="Times New Roman"/>
+          <w:sz w:val="24"/>
+        </w:rPr>
+      </w:pPr>
+    </w:p>
+    <w:p>
+      <w:pPr>
+        <w:rPr>
+          <w:rFonts w:ascii="Times New Roman" w:hAnsi="Times New Roman" w:cs="Times New Roman"/>
+          <w:sz w:val="24"/>
+        </w:rPr>
+      </w:pPr>
+    </w:p>
+    <w:p>
+      <w:pPr>
+        <w:rPr>
+          <w:rFonts w:ascii="Times New Roman" w:hAnsi="Times New Roman" w:cs="Times New Roman"/>
+          <w:sz w:val="24"/>
+        </w:rPr>
+      </w:pPr>
+    </w:p>
+    <w:p>
+      <w:pPr>
+        <w:rPr>
+          <w:rFonts w:ascii="Times New Roman" w:hAnsi="Times New Roman" w:cs="Times New Roman"/>
+          <w:sz w:val="24"/>
+        </w:rPr>
+      </w:pPr>
+    </w:p>
+    <w:p>
+      <w:pPr>
+        <w:rPr>
+          <w:rFonts w:ascii="Times New Roman" w:hAnsi="Times New Roman" w:cs="Times New Roman"/>
+          <w:sz w:val="24"/>
+        </w:rPr>
+      </w:pPr>
+    </w:p>
+    <w:p>
+      <w:pPr>
+        <w:rPr>
+          <w:rFonts w:ascii="Times New Roman" w:hAnsi="Times New Roman" w:cs="Times New Roman"/>
+          <w:sz w:val="24"/>
+        </w:rPr>
+      </w:pPr>
+    </w:p>
+    <w:p>
+      <w:pPr>
+        <w:rPr>
+          <w:rFonts w:ascii="Times New Roman" w:hAnsi="Times New Roman" w:cs="Times New Roman"/>
+          <w:sz w:val="24"/>
+        </w:rPr>
+      </w:pPr>
+    </w:p>
+    <w:p>
+      <w:pPr>
+        <w:rPr>
+          <w:rFonts w:ascii="Times New Roman" w:hAnsi="Times New Roman" w:cs="Times New Roman"/>
+          <w:sz w:val="24"/>
+        </w:rPr>
+      </w:pPr>
+    </w:p>
+    <w:p>
+      <w:pPr>
+        <w:rPr>
+          <w:rFonts w:ascii="Times New Roman" w:hAnsi="Times New Roman" w:cs="Times New Roman"/>
+          <w:sz w:val="24"/>
+        </w:rPr>
+      </w:pPr>
+    </w:p>
+    <w:p>
+      <w:pPr>
+        <w:rPr>
+          <w:rFonts w:ascii="Times New Roman" w:hAnsi="Times New Roman" w:cs="Times New Roman"/>
+          <w:sz w:val="24"/>
+        </w:rPr>
+      </w:pPr>
+    </w:p>
+    <w:p>
+      <w:pPr>
+        <w:rPr>
+          <w:rFonts w:ascii="Times New Roman" w:hAnsi="Times New Roman" w:cs="Times New Roman"/>
+          <w:sz w:val="24"/>
+        </w:rPr>
+      </w:pPr>
+    </w:p>
+    <w:p>
+      <w:pPr>
+        <w:rPr>
+          <w:rFonts w:ascii="Times New Roman" w:hAnsi="Times New Roman" w:cs="Times New Roman"/>
+          <w:sz w:val="24"/>
+        </w:rPr>
+      </w:pPr>
+    </w:p>
+    <w:p>
+      <w:pPr>
+        <w:rPr>
+          <w:rFonts w:ascii="Times New Roman" w:hAnsi="Times New Roman" w:cs="Times New Roman"/>
+          <w:sz w:val="24"/>
+        </w:rPr>
+      </w:pPr>
+    </w:p>
+    <w:p>
+      <w:pPr>
+        <w:rPr>
+          <w:rFonts w:ascii="Times New Roman" w:hAnsi="Times New Roman" w:cs="Times New Roman"/>
+          <w:sz w:val="24"/>
+        </w:rPr>
+      </w:pPr>
+    </w:p>
+    <w:p>
+      <w:pPr>
+        <w:rPr>
+          <w:rFonts w:ascii="Times New Roman" w:hAnsi="Times New Roman" w:cs="Times New Roman"/>
+          <w:sz w:val="24"/>
+        </w:rPr>
+      </w:pPr>
+    </w:p>
+    <w:p>
+      <w:pPr>
+        <w:rPr>
+          <w:rFonts w:ascii="Times New Roman" w:hAnsi="Times New Roman" w:cs="Times New Roman"/>
+          <w:sz w:val="24"/>
+        </w:rPr>
+      </w:pPr>
+    </w:p>
+    <w:p>
+      <w:pPr>
+        <w:rPr>
+          <w:rFonts w:ascii="Times New Roman" w:hAnsi="Times New Roman" w:cs="Times New Roman"/>
+          <w:sz w:val="24"/>
+        </w:rPr>
+      </w:pPr>
+    </w:p>
+    <w:p>
+      <w:pPr>
+        <w:rPr>
+          <w:rFonts w:ascii="Times New Roman" w:hAnsi="Times New Roman" w:cs="Times New Roman"/>
+          <w:sz w:val="24"/>
+        </w:rPr>
+      </w:pPr>
     </w:p>
     <w:p>
       <w:pPr>
         <w:pStyle w:val="ListParagraph"/>
         <w:numPr>
           <w:ilvl w:val="0"/>
-          <w:numId w:val="9"/>
+          <w:numId w:val="3"/>
         </w:numPr>
-        <w:rPr>
-          <w:rFonts w:ascii="Times New Roman" w:hAnsi="Times New Roman" w:cs="Times New Roman"/>
-          <w:sz w:val="24"/>
-        </w:rPr>
-      </w:pPr>
-      <w:r>
         <w:rPr>
           <w:rFonts w:ascii="Times New Roman" w:hAnsi="Times New Roman" w:cs="Times New Roman"/>
           <w:b/>
           <w:sz w:val="28"/>
           <w:u w:val="single"/>
         </w:rPr>
-        <w:t>Modifiers and items:</w:t>
+      </w:pPr>
+      <w:r>
+        <w:rPr>
+          <w:rFonts w:ascii="Times New Roman" w:hAnsi="Times New Roman" w:cs="Times New Roman"/>
+          <w:b/>
+          <w:sz w:val="28"/>
+          <w:u w:val="single"/>
+        </w:rPr>
+        <w:lastRenderedPageBreak/>
+        <w:t xml:space="preserve">Modifiers and </w:t>
+      </w:r>
+      <w:r>
+        <w:rPr>
+          <w:rFonts w:ascii="Times New Roman" w:hAnsi="Times New Roman" w:cs="Times New Roman"/>
+          <w:b/>
+          <w:sz w:val="28"/>
+          <w:u w:val="single"/>
+        </w:rPr>
+        <w:t>Items</w:t>
       </w:r>
     </w:p>
     <w:p>
@@ -4385,6 +4940,89 @@
         </w:rPr>
         <w:t xml:space="preserve">Modifiers are used throughout the game to calculate success rates of certain actions. Modifiers are integers in between 1 and 100; effectively changing them in to simple percent chance numbers. </w:t>
       </w:r>
+      <w:proofErr w:type="spellStart"/>
+      <w:r>
+        <w:rPr>
+          <w:rFonts w:ascii="Times New Roman" w:hAnsi="Times New Roman" w:cs="Times New Roman"/>
+          <w:i/>
+          <w:sz w:val="24"/>
+        </w:rPr>
+        <w:t>pAglty</w:t>
+      </w:r>
+      <w:proofErr w:type="spellEnd"/>
+      <w:r>
+        <w:rPr>
+          <w:rFonts w:ascii="Times New Roman" w:hAnsi="Times New Roman" w:cs="Times New Roman"/>
+          <w:i/>
+          <w:sz w:val="24"/>
+        </w:rPr>
+        <w:t xml:space="preserve"> </w:t>
+      </w:r>
+      <w:r>
+        <w:rPr>
+          <w:rFonts w:ascii="Times New Roman" w:hAnsi="Times New Roman" w:cs="Times New Roman"/>
+          <w:sz w:val="24"/>
+        </w:rPr>
+        <w:t xml:space="preserve">affects dodge chance, </w:t>
+      </w:r>
+      <w:proofErr w:type="spellStart"/>
+      <w:r>
+        <w:rPr>
+          <w:rFonts w:ascii="Times New Roman" w:hAnsi="Times New Roman" w:cs="Times New Roman"/>
+          <w:i/>
+          <w:sz w:val="24"/>
+        </w:rPr>
+        <w:t>pAttck</w:t>
+      </w:r>
+      <w:proofErr w:type="spellEnd"/>
+      <w:r>
+        <w:rPr>
+          <w:rFonts w:ascii="Times New Roman" w:hAnsi="Times New Roman" w:cs="Times New Roman"/>
+          <w:sz w:val="24"/>
+        </w:rPr>
+        <w:t xml:space="preserve"> affects critical hit chance, and </w:t>
+      </w:r>
+      <w:proofErr w:type="spellStart"/>
+      <w:r>
+        <w:rPr>
+          <w:rFonts w:ascii="Times New Roman" w:hAnsi="Times New Roman" w:cs="Times New Roman"/>
+          <w:i/>
+          <w:sz w:val="24"/>
+        </w:rPr>
+        <w:t>pLuck</w:t>
+      </w:r>
+      <w:proofErr w:type="spellEnd"/>
+      <w:r>
+        <w:rPr>
+          <w:rFonts w:ascii="Times New Roman" w:hAnsi="Times New Roman" w:cs="Times New Roman"/>
+          <w:i/>
+          <w:sz w:val="24"/>
+        </w:rPr>
+        <w:t xml:space="preserve"> </w:t>
+      </w:r>
+      <w:r>
+        <w:rPr>
+          <w:rFonts w:ascii="Times New Roman" w:hAnsi="Times New Roman" w:cs="Times New Roman"/>
+          <w:sz w:val="24"/>
+        </w:rPr>
+        <w:t>affects loot amount and sneak chance. (</w:t>
+      </w:r>
+      <w:proofErr w:type="gramStart"/>
+      <w:r>
+        <w:rPr>
+          <w:rFonts w:ascii="Times New Roman" w:hAnsi="Times New Roman" w:cs="Times New Roman"/>
+          <w:sz w:val="24"/>
+        </w:rPr>
+        <w:t>all of these</w:t>
+      </w:r>
+      <w:proofErr w:type="gramEnd"/>
+      <w:r>
+        <w:rPr>
+          <w:rFonts w:ascii="Times New Roman" w:hAnsi="Times New Roman" w:cs="Times New Roman"/>
+          <w:sz w:val="24"/>
+        </w:rPr>
+        <w:t xml:space="preserve"> will be discussed later)</w:t>
+      </w:r>
     </w:p>
     <w:p>
       <w:pPr>
@@ -4399,49 +5037,14 @@
           <w:rFonts w:ascii="Times New Roman" w:hAnsi="Times New Roman" w:cs="Times New Roman"/>
           <w:sz w:val="24"/>
         </w:rPr>
-        <w:t xml:space="preserve">Modifiers are calculated after the player has set up their skills and bought their items. There is a total of three modifier calculations. They are all based on the number of points allocated in each skill. However, if the player </w:t>
-      </w:r>
-      <w:r>
-        <w:rPr>
-          <w:rFonts w:ascii="Times New Roman" w:hAnsi="Times New Roman" w:cs="Times New Roman"/>
-          <w:sz w:val="24"/>
-        </w:rPr>
-        <w:t>chooses</w:t>
-      </w:r>
-      <w:r>
-        <w:rPr>
-          <w:rFonts w:ascii="Times New Roman" w:hAnsi="Times New Roman" w:cs="Times New Roman"/>
-          <w:sz w:val="24"/>
-        </w:rPr>
-        <w:t xml:space="preserve"> to buy category 1 items (skill boosters), the</w:t>
-      </w:r>
-      <w:r>
-        <w:rPr>
-          <w:rFonts w:ascii="Times New Roman" w:hAnsi="Times New Roman" w:cs="Times New Roman"/>
-          <w:sz w:val="24"/>
-        </w:rPr>
-        <w:t xml:space="preserve"> 2 of these</w:t>
-      </w:r>
-      <w:r>
-        <w:rPr>
-          <w:rFonts w:ascii="Times New Roman" w:hAnsi="Times New Roman" w:cs="Times New Roman"/>
-          <w:sz w:val="24"/>
-        </w:rPr>
-        <w:t xml:space="preserve"> calculation</w:t>
-      </w:r>
-      <w:r>
-        <w:rPr>
-          <w:rFonts w:ascii="Times New Roman" w:hAnsi="Times New Roman" w:cs="Times New Roman"/>
-          <w:sz w:val="24"/>
-        </w:rPr>
-        <w:t>s change</w:t>
-      </w:r>
-      <w:r>
-        <w:rPr>
-          <w:rFonts w:ascii="Times New Roman" w:hAnsi="Times New Roman" w:cs="Times New Roman"/>
-          <w:sz w:val="24"/>
-        </w:rPr>
-        <w:t xml:space="preserve"> slightly. </w:t>
+        <w:t>Modifiers are calculated after the player has set up their skills and bought their items. There is a total of three modifier calculations. They are all based on the number of points allocated in each skill. However, if the player chooses to buy category 1 items (skill boosters), the 2 of thes</w:t>
+      </w:r>
+      <w:r>
+        <w:rPr>
+          <w:rFonts w:ascii="Times New Roman" w:hAnsi="Times New Roman" w:cs="Times New Roman"/>
+          <w:sz w:val="24"/>
+        </w:rPr>
+        <w:t>e calculations change slightly.</w:t>
       </w:r>
     </w:p>
     <w:p>
@@ -4462,21 +5065,20 @@
     </w:p>
     <w:p>
       <w:pPr>
-        <w:rPr>
-          <w:rFonts w:ascii="Times New Roman" w:hAnsi="Times New Roman" w:cs="Times New Roman"/>
-          <w:sz w:val="24"/>
-        </w:rPr>
-      </w:pPr>
-      <w:r>
-        <w:rPr>
-          <w:rFonts w:ascii="Times New Roman" w:hAnsi="Times New Roman" w:cs="Times New Roman"/>
+        <w:ind w:left="360"/>
+        <w:rPr>
+          <w:rFonts w:ascii="Times New Roman" w:hAnsi="Times New Roman" w:cs="Times New Roman"/>
+          <w:sz w:val="24"/>
+        </w:rPr>
+      </w:pPr>
+      <w:r>
+        <w:rPr>
           <w:noProof/>
-          <w:sz w:val="24"/>
         </w:rPr>
         <mc:AlternateContent>
           <mc:Choice Requires="wps">
             <w:drawing>
-              <wp:anchor distT="0" distB="0" distL="114300" distR="114300" simplePos="0" relativeHeight="251672576" behindDoc="0" locked="0" layoutInCell="1" allowOverlap="1">
+              <wp:anchor distT="0" distB="0" distL="114300" distR="114300" simplePos="0" relativeHeight="251679744" behindDoc="0" locked="0" layoutInCell="1" allowOverlap="1" wp14:anchorId="49EB13BA" wp14:editId="5A609325">
                 <wp:simplePos x="0" y="0"/>
                 <wp:positionH relativeFrom="column">
                   <wp:posOffset>3810000</wp:posOffset>
@@ -4538,7 +5140,7 @@
           </mc:Choice>
           <mc:Fallback>
             <w:pict>
-              <v:shapetype w14:anchorId="4B1427C6" id="_x0000_t88" coordsize="21600,21600" o:spt="88" adj="1800,10800" path="m,qx10800@0l10800@2qy21600@11,10800@3l10800@1qy,21600e" filled="f">
+              <v:shapetype w14:anchorId="0CC2A4B4" id="_x0000_t88" coordsize="21600,21600" o:spt="88" adj="1800,10800" path="m,qx10800@0l10800@2qy21600@11,10800@3l10800@1qy,21600e" filled="f">
                 <v:formulas>
                   <v:f eqn="val #0"/>
                   <v:f eqn="sum 21600 0 #0"/>
@@ -4559,7 +5161,7 @@
                   <v:h position="bottomRight,#1" yrange="@9,@10"/>
                 </v:handles>
               </v:shapetype>
-              <v:shape id="Right Brace 8" o:spid="_x0000_s1026" type="#_x0000_t88" style="position:absolute;margin-left:300pt;margin-top:54.95pt;width:22.8pt;height:30.6pt;z-index:251672576;visibility:visible;mso-wrap-style:square;mso-height-percent:0;mso-wrap-distance-left:9pt;mso-wrap-distance-top:0;mso-wrap-distance-right:9pt;mso-wrap-distance-bottom:0;mso-position-horizontal:absolute;mso-position-horizontal-relative:text;mso-position-vertical:absolute;mso-position-vertical-relative:text;mso-height-percent:0;mso-height-relative:margin;v-text-anchor:middle" o:gfxdata="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" adj="1341" strokecolor="black [3213]" strokeweight=".5pt">
+              <v:shape id="Right Brace 8" o:spid="_x0000_s1026" type="#_x0000_t88" style="position:absolute;margin-left:300pt;margin-top:54.95pt;width:22.8pt;height:30.6pt;z-index:251679744;visibility:visible;mso-wrap-style:square;mso-height-percent:0;mso-wrap-distance-left:9pt;mso-wrap-distance-top:0;mso-wrap-distance-right:9pt;mso-wrap-distance-bottom:0;mso-position-horizontal:absolute;mso-position-horizontal-relative:text;mso-position-vertical:absolute;mso-position-vertical-relative:text;mso-height-percent:0;mso-height-relative:margin;v-text-anchor:middle" o:gfxdata="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" adj="1341" strokecolor="black [3213]" strokeweight=".5pt">
                 <v:stroke joinstyle="miter"/>
               </v:shape>
             </w:pict>
@@ -4568,14 +5170,12 @@
       </w:r>
       <w:r>
         <w:rPr>
-          <w:rFonts w:ascii="Times New Roman" w:hAnsi="Times New Roman" w:cs="Times New Roman"/>
           <w:noProof/>
-          <w:sz w:val="24"/>
         </w:rPr>
         <mc:AlternateContent>
           <mc:Choice Requires="wps">
             <w:drawing>
-              <wp:anchor distT="0" distB="0" distL="114300" distR="114300" simplePos="0" relativeHeight="251673600" behindDoc="0" locked="0" layoutInCell="1" allowOverlap="1">
+              <wp:anchor distT="0" distB="0" distL="114300" distR="114300" simplePos="0" relativeHeight="251680768" behindDoc="0" locked="0" layoutInCell="1" allowOverlap="1" wp14:anchorId="45F9E4B5" wp14:editId="1EC7CDAC">
                 <wp:simplePos x="0" y="0"/>
                 <wp:positionH relativeFrom="column">
                   <wp:posOffset>4183380</wp:posOffset>
@@ -4638,7 +5238,7 @@
           </mc:Choice>
           <mc:Fallback>
             <w:pict>
-              <v:shape id="Text Box 9" o:spid="_x0000_s1029" type="#_x0000_t202" style="position:absolute;margin-left:329.4pt;margin-top:50.65pt;width:174pt;height:48.6pt;z-index:251673600;visibility:visible;mso-wrap-style:square;mso-width-percent:0;mso-height-percent:0;mso-wrap-distance-left:9pt;mso-wrap-distance-top:0;mso-wrap-distance-right:9pt;mso-wrap-distance-bottom:0;mso-position-horizontal:absolute;mso-position-horizontal-relative:text;mso-position-vertical:absolute;mso-position-vertical-relative:text;mso-width-percent:0;mso-height-percent:0;mso-width-relative:margin;mso-height-relative:margin;v-text-anchor:top" o:gfxdata="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" fillcolor="white [3201]" strokeweight=".5pt">
+              <v:shape w14:anchorId="45F9E4B5" id="Text Box 9" o:spid="_x0000_s1029" type="#_x0000_t202" style="position:absolute;left:0;text-align:left;margin-left:329.4pt;margin-top:50.65pt;width:174pt;height:48.6pt;z-index:251680768;visibility:visible;mso-wrap-style:square;mso-width-percent:0;mso-height-percent:0;mso-wrap-distance-left:9pt;mso-wrap-distance-top:0;mso-wrap-distance-right:9pt;mso-wrap-distance-bottom:0;mso-position-horizontal:absolute;mso-position-horizontal-relative:text;mso-position-vertical:absolute;mso-position-vertical-relative:text;mso-width-percent:0;mso-height-percent:0;mso-width-relative:margin;mso-height-relative:margin;v-text-anchor:top" o:gfxdata="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" fillcolor="white [3201]" strokeweight=".5pt">
                 <v:textbox>
                   <w:txbxContent>
                     <w:p>
@@ -4655,14 +5255,12 @@
       </w:r>
       <w:r>
         <w:rPr>
-          <w:rFonts w:ascii="Times New Roman" w:hAnsi="Times New Roman" w:cs="Times New Roman"/>
           <w:noProof/>
-          <w:sz w:val="24"/>
         </w:rPr>
         <mc:AlternateContent>
           <mc:Choice Requires="wps">
             <w:drawing>
-              <wp:anchor distT="0" distB="0" distL="114300" distR="114300" simplePos="0" relativeHeight="251671552" behindDoc="0" locked="0" layoutInCell="1" allowOverlap="1">
+              <wp:anchor distT="0" distB="0" distL="114300" distR="114300" simplePos="0" relativeHeight="251678720" behindDoc="0" locked="0" layoutInCell="1" allowOverlap="1" wp14:anchorId="7229F1C2" wp14:editId="4E2C9B1C">
                 <wp:simplePos x="0" y="0"/>
                 <wp:positionH relativeFrom="column">
                   <wp:posOffset>2674620</wp:posOffset>
@@ -4722,7 +5320,7 @@
           </mc:Choice>
           <mc:Fallback>
             <w:pict>
-              <v:shape id="Text Box 7" o:spid="_x0000_s1030" type="#_x0000_t202" style="position:absolute;margin-left:210.6pt;margin-top:22.45pt;width:139.2pt;height:24.6pt;z-index:251671552;visibility:visible;mso-wrap-style:square;mso-width-percent:0;mso-wrap-distance-left:9pt;mso-wrap-distance-top:0;mso-wrap-distance-right:9pt;mso-wrap-distance-bottom:0;mso-position-horizontal:absolute;mso-position-horizontal-relative:text;mso-position-vertical:absolute;mso-position-vertical-relative:text;mso-width-percent:0;mso-width-relative:margin;v-text-anchor:top" o:gfxdata="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" fillcolor="white [3201]" strokeweight=".5pt">
+              <v:shape w14:anchorId="7229F1C2" id="Text Box 7" o:spid="_x0000_s1030" type="#_x0000_t202" style="position:absolute;left:0;text-align:left;margin-left:210.6pt;margin-top:22.45pt;width:139.2pt;height:24.6pt;z-index:251678720;visibility:visible;mso-wrap-style:square;mso-width-percent:0;mso-wrap-distance-left:9pt;mso-wrap-distance-top:0;mso-wrap-distance-right:9pt;mso-wrap-distance-bottom:0;mso-position-horizontal:absolute;mso-position-horizontal-relative:text;mso-position-vertical:absolute;mso-position-vertical-relative:text;mso-width-percent:0;mso-width-relative:margin;v-text-anchor:top" o:gfxdata="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" fillcolor="white [3201]" strokeweight=".5pt">
                 <v:textbox>
                   <w:txbxContent>
                     <w:p>
@@ -4739,14 +5337,12 @@
       </w:r>
       <w:r>
         <w:rPr>
-          <w:rFonts w:ascii="Times New Roman" w:hAnsi="Times New Roman" w:cs="Times New Roman"/>
           <w:noProof/>
-          <w:sz w:val="24"/>
         </w:rPr>
         <mc:AlternateContent>
           <mc:Choice Requires="wps">
             <w:drawing>
-              <wp:anchor distT="0" distB="0" distL="114300" distR="114300" simplePos="0" relativeHeight="251670528" behindDoc="0" locked="0" layoutInCell="1" allowOverlap="1">
+              <wp:anchor distT="0" distB="0" distL="114300" distR="114300" simplePos="0" relativeHeight="251677696" behindDoc="0" locked="0" layoutInCell="1" allowOverlap="1" wp14:anchorId="20474FEC" wp14:editId="6AD1E6E6">
                 <wp:simplePos x="0" y="0"/>
                 <wp:positionH relativeFrom="column">
                   <wp:posOffset>2362200</wp:posOffset>
@@ -4805,7 +5401,7 @@
           </mc:Choice>
           <mc:Fallback>
             <w:pict>
-              <v:shape w14:anchorId="71F922D6" id="Right Brace 6" o:spid="_x0000_s1026" type="#_x0000_t88" style="position:absolute;margin-left:186pt;margin-top:11.05pt;width:19.2pt;height:42pt;z-index:251670528;visibility:visible;mso-wrap-style:square;mso-wrap-distance-left:9pt;mso-wrap-distance-top:0;mso-wrap-distance-right:9pt;mso-wrap-distance-bottom:0;mso-position-horizontal:absolute;mso-position-horizontal-relative:text;mso-position-vertical:absolute;mso-position-vertical-relative:text;v-text-anchor:middle" o:gfxdata="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" adj="823" strokecolor="black [3213]" strokeweight=".5pt">
+              <v:shape w14:anchorId="3758FF8F" id="Right Brace 6" o:spid="_x0000_s1026" type="#_x0000_t88" style="position:absolute;margin-left:186pt;margin-top:11.05pt;width:19.2pt;height:42pt;z-index:251677696;visibility:visible;mso-wrap-style:square;mso-wrap-distance-left:9pt;mso-wrap-distance-top:0;mso-wrap-distance-right:9pt;mso-wrap-distance-bottom:0;mso-position-horizontal:absolute;mso-position-horizontal-relative:text;mso-position-vertical:absolute;mso-position-vertical-relative:text;v-text-anchor:middle" o:gfxdata="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" adj="823" strokecolor="black [3213]" strokeweight=".5pt">
                 <v:stroke joinstyle="miter"/>
               </v:shape>
             </w:pict>
@@ -4814,79 +5410,72 @@
       </w:r>
       <w:r>
         <w:rPr>
-          <w:rFonts w:ascii="Times New Roman" w:hAnsi="Times New Roman" w:cs="Times New Roman"/>
-          <w:sz w:val="24"/>
-        </w:rPr>
-        <w:pict>
-          <v:shape id="_x0000_i1031" type="#_x0000_t75" style="width:381pt;height:117.6pt">
-            <v:imagedata r:id="rId9" o:title="Screenshot (16)"/>
-          </v:shape>
-        </w:pict>
-      </w:r>
-    </w:p>
-    <w:p>
-      <w:pPr>
-        <w:ind w:firstLine="720"/>
-        <w:rPr>
-          <w:rFonts w:ascii="Times New Roman" w:hAnsi="Times New Roman" w:cs="Times New Roman"/>
-          <w:sz w:val="24"/>
-        </w:rPr>
-      </w:pPr>
-      <w:r>
-        <w:rPr>
-          <w:rFonts w:ascii="Times New Roman" w:hAnsi="Times New Roman" w:cs="Times New Roman"/>
-          <w:sz w:val="24"/>
-        </w:rPr>
-        <w:t>There are 2</w:t>
-      </w:r>
-      <w:r>
-        <w:rPr>
-          <w:rFonts w:ascii="Times New Roman" w:hAnsi="Times New Roman" w:cs="Times New Roman"/>
-          <w:sz w:val="24"/>
-        </w:rPr>
-        <w:t xml:space="preserve"> modifier</w:t>
-      </w:r>
-      <w:r>
-        <w:rPr>
-          <w:rFonts w:ascii="Times New Roman" w:hAnsi="Times New Roman" w:cs="Times New Roman"/>
-          <w:sz w:val="24"/>
-        </w:rPr>
-        <w:t>s that do</w:t>
-      </w:r>
-      <w:r>
-        <w:rPr>
-          <w:rFonts w:ascii="Times New Roman" w:hAnsi="Times New Roman" w:cs="Times New Roman"/>
-          <w:sz w:val="24"/>
-        </w:rPr>
-        <w:t xml:space="preserve"> not affect succes</w:t>
-      </w:r>
-      <w:r>
-        <w:rPr>
-          <w:rFonts w:ascii="Times New Roman" w:hAnsi="Times New Roman" w:cs="Times New Roman"/>
-          <w:sz w:val="24"/>
-        </w:rPr>
-        <w:t>s rate</w:t>
-      </w:r>
-      <w:r>
-        <w:rPr>
-          <w:rFonts w:ascii="Times New Roman" w:hAnsi="Times New Roman" w:cs="Times New Roman"/>
-          <w:sz w:val="24"/>
-        </w:rPr>
-        <w:t xml:space="preserve">. </w:t>
-      </w:r>
-      <w:r>
-        <w:rPr>
-          <w:rFonts w:ascii="Times New Roman" w:hAnsi="Times New Roman" w:cs="Times New Roman"/>
-          <w:sz w:val="24"/>
-        </w:rPr>
-        <w:t>The</w:t>
-      </w:r>
-      <w:r>
-        <w:rPr>
-          <w:rFonts w:ascii="Times New Roman" w:hAnsi="Times New Roman" w:cs="Times New Roman"/>
-          <w:sz w:val="24"/>
-        </w:rPr>
-        <w:t xml:space="preserve"> first</w:t>
+          <w:noProof/>
+        </w:rPr>
+        <w:drawing>
+          <wp:inline distT="0" distB="0" distL="0" distR="0">
+            <wp:extent cx="4838700" cy="1495425"/>
+            <wp:effectExtent l="0" t="0" r="0" b="9525"/>
+            <wp:docPr id="11" name="Picture 11" descr="Screenshot (16)"/>
+            <wp:cNvGraphicFramePr>
+              <a:graphicFrameLocks xmlns:a="http://schemas.openxmlformats.org/drawingml/2006/main" noChangeAspect="1"/>
+            </wp:cNvGraphicFramePr>
+            <a:graphic xmlns:a="http://schemas.openxmlformats.org/drawingml/2006/main">
+              <a:graphicData uri="http://schemas.openxmlformats.org/drawingml/2006/picture">
+                <pic:pic xmlns:pic="http://schemas.openxmlformats.org/drawingml/2006/picture">
+                  <pic:nvPicPr>
+                    <pic:cNvPr id="0" name="Picture 1" descr="Screenshot (16)"/>
+                    <pic:cNvPicPr>
+                      <a:picLocks noChangeAspect="1" noChangeArrowheads="1"/>
+                    </pic:cNvPicPr>
+                  </pic:nvPicPr>
+                  <pic:blipFill>
+                    <a:blip r:embed="rId14">
+                      <a:extLst>
+                        <a:ext uri="{28A0092B-C50C-407E-A947-70E740481C1C}">
+                          <a14:useLocalDpi xmlns:a14="http://schemas.microsoft.com/office/drawing/2010/main" val="0"/>
+                        </a:ext>
+                      </a:extLst>
+                    </a:blip>
+                    <a:srcRect/>
+                    <a:stretch>
+                      <a:fillRect/>
+                    </a:stretch>
+                  </pic:blipFill>
+                  <pic:spPr bwMode="auto">
+                    <a:xfrm>
+                      <a:off x="0" y="0"/>
+                      <a:ext cx="4838700" cy="1495425"/>
+                    </a:xfrm>
+                    <a:prstGeom prst="rect">
+                      <a:avLst/>
+                    </a:prstGeom>
+                    <a:noFill/>
+                    <a:ln>
+                      <a:noFill/>
+                    </a:ln>
+                  </pic:spPr>
+                </pic:pic>
+              </a:graphicData>
+            </a:graphic>
+          </wp:inline>
+        </w:drawing>
+      </w:r>
+    </w:p>
+    <w:p>
+      <w:pPr>
+        <w:ind w:firstLine="360"/>
+        <w:rPr>
+          <w:rFonts w:ascii="Times New Roman" w:hAnsi="Times New Roman" w:cs="Times New Roman"/>
+          <w:sz w:val="24"/>
+        </w:rPr>
+      </w:pPr>
+      <w:r>
+        <w:rPr>
+          <w:rFonts w:ascii="Times New Roman" w:hAnsi="Times New Roman" w:cs="Times New Roman"/>
+          <w:sz w:val="24"/>
+        </w:rPr>
+        <w:t>There are 2 modifiers that do not affect success rate. The first</w:t>
       </w:r>
       <w:r>
         <w:rPr>
@@ -4900,33 +5489,18 @@
           <w:rFonts w:ascii="Times New Roman" w:hAnsi="Times New Roman" w:cs="Times New Roman"/>
           <w:sz w:val="24"/>
         </w:rPr>
-        <w:t xml:space="preserve">eHealth </w:t>
-      </w:r>
-      <w:r>
-        <w:rPr>
-          <w:rFonts w:ascii="Times New Roman" w:hAnsi="Times New Roman" w:cs="Times New Roman"/>
-          <w:sz w:val="24"/>
-        </w:rPr>
-        <w:t>modifier stores the player’s health</w:t>
-      </w:r>
-      <w:r>
-        <w:rPr>
-          <w:rFonts w:ascii="Times New Roman" w:hAnsi="Times New Roman" w:cs="Times New Roman"/>
-          <w:sz w:val="24"/>
-        </w:rPr>
-        <w:t xml:space="preserve"> (health variable)</w:t>
-      </w:r>
-      <w:r>
-        <w:rPr>
-          <w:rFonts w:ascii="Times New Roman" w:hAnsi="Times New Roman" w:cs="Times New Roman"/>
-          <w:sz w:val="24"/>
-        </w:rPr>
-        <w:t xml:space="preserve">. This modifier will revive the player upon death, however, it only activates if the player purchased the </w:t>
-      </w:r>
-      <w:r>
-        <w:rPr>
-          <w:rFonts w:ascii="Times New Roman" w:hAnsi="Times New Roman" w:cs="Times New Roman"/>
-          <w:i/>
+        <w:t xml:space="preserve">eHealth modifier stores the player’s health (health variable). This modifier will revive the player upon death, however, it only activates if the player purchased the </w:t>
+      </w:r>
+      <w:r>
+        <w:rPr>
+          <w:rFonts w:ascii="Times New Roman" w:hAnsi="Times New Roman" w:cs="Times New Roman"/>
+          <w:sz w:val="24"/>
+        </w:rPr>
+        <w:t>“</w:t>
+      </w:r>
+      <w:r>
+        <w:rPr>
+          <w:rFonts w:ascii="Times New Roman" w:hAnsi="Times New Roman" w:cs="Times New Roman"/>
           <w:sz w:val="24"/>
         </w:rPr>
         <w:t>Human effigy</w:t>
@@ -4934,6 +5508,13 @@
       <w:r>
         <w:rPr>
           <w:rFonts w:ascii="Times New Roman" w:hAnsi="Times New Roman" w:cs="Times New Roman"/>
+          <w:sz w:val="24"/>
+        </w:rPr>
+        <w:t>”</w:t>
+      </w:r>
+      <w:r>
+        <w:rPr>
+          <w:rFonts w:ascii="Times New Roman" w:hAnsi="Times New Roman" w:cs="Times New Roman"/>
           <w:i/>
           <w:sz w:val="24"/>
         </w:rPr>
@@ -4944,14 +5525,7 @@
           <w:rFonts w:ascii="Times New Roman" w:hAnsi="Times New Roman" w:cs="Times New Roman"/>
           <w:sz w:val="24"/>
         </w:rPr>
-        <w:t>(it5)</w:t>
-      </w:r>
-      <w:r>
-        <w:rPr>
-          <w:rFonts w:ascii="Times New Roman" w:hAnsi="Times New Roman" w:cs="Times New Roman"/>
-          <w:sz w:val="24"/>
-        </w:rPr>
-        <w:t>; which is a category 2 item (the revive item)</w:t>
+        <w:t>(it5); which is a category 2 item (the revive item)</w:t>
       </w:r>
       <w:r>
         <w:rPr>
@@ -4966,15 +5540,304 @@
           <w:rFonts w:ascii="Times New Roman" w:hAnsi="Times New Roman" w:cs="Times New Roman"/>
           <w:sz w:val="24"/>
         </w:rPr>
-        <w:t xml:space="preserve"> (I </w:t>
-      </w:r>
-      <w:r>
-        <w:rPr>
-          <w:rFonts w:ascii="Times New Roman" w:hAnsi="Times New Roman" w:cs="Times New Roman"/>
-          <w:sz w:val="24"/>
-        </w:rPr>
-        <w:t>will discuss this again later</w:t>
-      </w:r>
+        <w:t xml:space="preserve"> (I will discuss this again later). The second is the health modifier that only actives on the purchase of </w:t>
+      </w:r>
+      <w:r>
+        <w:rPr>
+          <w:rFonts w:ascii="Times New Roman" w:hAnsi="Times New Roman" w:cs="Times New Roman"/>
+          <w:sz w:val="24"/>
+        </w:rPr>
+        <w:t>“</w:t>
+      </w:r>
+      <w:r>
+        <w:rPr>
+          <w:rFonts w:ascii="Times New Roman" w:hAnsi="Times New Roman" w:cs="Times New Roman"/>
+          <w:sz w:val="24"/>
+        </w:rPr>
+        <w:t>Armor</w:t>
+      </w:r>
+      <w:r>
+        <w:rPr>
+          <w:rFonts w:ascii="Times New Roman" w:hAnsi="Times New Roman" w:cs="Times New Roman"/>
+          <w:sz w:val="24"/>
+        </w:rPr>
+        <w:t>”</w:t>
+      </w:r>
+      <w:r>
+        <w:rPr>
+          <w:rFonts w:ascii="Times New Roman" w:hAnsi="Times New Roman" w:cs="Times New Roman"/>
+          <w:sz w:val="24"/>
+        </w:rPr>
+        <w:t>; this will add an extra 5 points to the player’s total health.</w:t>
+      </w:r>
+    </w:p>
+    <w:p>
+      <w:pPr>
+        <w:ind w:firstLine="360"/>
+        <w:rPr>
+          <w:rFonts w:ascii="Times New Roman" w:hAnsi="Times New Roman" w:cs="Times New Roman"/>
+          <w:sz w:val="24"/>
+        </w:rPr>
+      </w:pPr>
+      <w:r>
+        <w:rPr>
+          <w:rFonts w:ascii="Times New Roman" w:hAnsi="Times New Roman" w:cs="Times New Roman"/>
+          <w:sz w:val="24"/>
+        </w:rPr>
+        <w:t xml:space="preserve">The category 3 items (items that can be used in battle) don’t effect modifier calculations. </w:t>
+      </w:r>
+    </w:p>
+    <w:p>
+      <w:pPr>
+        <w:ind w:left="360"/>
+        <w:rPr>
+          <w:rFonts w:ascii="Times New Roman" w:hAnsi="Times New Roman" w:cs="Times New Roman"/>
+          <w:sz w:val="24"/>
+        </w:rPr>
+      </w:pPr>
+      <w:r>
+        <w:rPr>
+          <w:rFonts w:ascii="Times New Roman" w:hAnsi="Times New Roman" w:cs="Times New Roman"/>
+          <w:sz w:val="24"/>
+        </w:rPr>
+        <w:t xml:space="preserve">The </w:t>
+      </w:r>
+      <w:r>
+        <w:rPr>
+          <w:rFonts w:ascii="Times New Roman" w:hAnsi="Times New Roman" w:cs="Times New Roman"/>
+          <w:sz w:val="24"/>
+        </w:rPr>
+        <w:t>“</w:t>
+      </w:r>
+      <w:r>
+        <w:rPr>
+          <w:rFonts w:ascii="Times New Roman" w:hAnsi="Times New Roman" w:cs="Times New Roman"/>
+          <w:sz w:val="24"/>
+        </w:rPr>
+        <w:t>Shield</w:t>
+      </w:r>
+      <w:r>
+        <w:rPr>
+          <w:rFonts w:ascii="Times New Roman" w:hAnsi="Times New Roman" w:cs="Times New Roman"/>
+          <w:sz w:val="24"/>
+        </w:rPr>
+        <w:t>”</w:t>
+      </w:r>
+      <w:r>
+        <w:rPr>
+          <w:rFonts w:ascii="Times New Roman" w:hAnsi="Times New Roman" w:cs="Times New Roman"/>
+          <w:i/>
+          <w:sz w:val="24"/>
+        </w:rPr>
+        <w:t xml:space="preserve"> </w:t>
+      </w:r>
+      <w:r>
+        <w:rPr>
+          <w:rFonts w:ascii="Times New Roman" w:hAnsi="Times New Roman" w:cs="Times New Roman"/>
+          <w:sz w:val="24"/>
+        </w:rPr>
+        <w:t>item</w:t>
+      </w:r>
+      <w:r>
+        <w:rPr>
+          <w:rFonts w:ascii="Times New Roman" w:hAnsi="Times New Roman" w:cs="Times New Roman"/>
+          <w:i/>
+          <w:sz w:val="24"/>
+        </w:rPr>
+        <w:t xml:space="preserve"> </w:t>
+      </w:r>
+      <w:r>
+        <w:rPr>
+          <w:rFonts w:ascii="Times New Roman" w:hAnsi="Times New Roman" w:cs="Times New Roman"/>
+          <w:sz w:val="24"/>
+        </w:rPr>
+        <w:t>(</w:t>
+      </w:r>
+      <w:r>
+        <w:rPr>
+          <w:rFonts w:ascii="Times New Roman" w:hAnsi="Times New Roman" w:cs="Times New Roman"/>
+          <w:i/>
+          <w:sz w:val="24"/>
+        </w:rPr>
+        <w:t>it4</w:t>
+      </w:r>
+      <w:r>
+        <w:rPr>
+          <w:rFonts w:ascii="Times New Roman" w:hAnsi="Times New Roman" w:cs="Times New Roman"/>
+          <w:sz w:val="24"/>
+        </w:rPr>
+        <w:t xml:space="preserve">) will add 3 points into the player’s health. </w:t>
+      </w:r>
+    </w:p>
+    <w:p>
+      <w:pPr>
+        <w:ind w:firstLine="360"/>
+        <w:rPr>
+          <w:rFonts w:ascii="Times New Roman" w:hAnsi="Times New Roman" w:cs="Times New Roman"/>
+          <w:sz w:val="24"/>
+        </w:rPr>
+      </w:pPr>
+      <w:r>
+        <w:rPr>
+          <w:rFonts w:ascii="Times New Roman" w:hAnsi="Times New Roman" w:cs="Times New Roman"/>
+          <w:sz w:val="24"/>
+        </w:rPr>
+        <w:t xml:space="preserve">The </w:t>
+      </w:r>
+      <w:r>
+        <w:rPr>
+          <w:rFonts w:ascii="Times New Roman" w:hAnsi="Times New Roman" w:cs="Times New Roman"/>
+          <w:sz w:val="24"/>
+        </w:rPr>
+        <w:t>“</w:t>
+      </w:r>
+      <w:r>
+        <w:rPr>
+          <w:rFonts w:ascii="Times New Roman" w:hAnsi="Times New Roman" w:cs="Times New Roman"/>
+          <w:sz w:val="24"/>
+        </w:rPr>
+        <w:t>Holy Spell</w:t>
+      </w:r>
+      <w:r>
+        <w:rPr>
+          <w:rFonts w:ascii="Times New Roman" w:hAnsi="Times New Roman" w:cs="Times New Roman"/>
+          <w:sz w:val="24"/>
+        </w:rPr>
+        <w:t>”</w:t>
+      </w:r>
+      <w:r>
+        <w:rPr>
+          <w:rFonts w:ascii="Times New Roman" w:hAnsi="Times New Roman" w:cs="Times New Roman"/>
+          <w:i/>
+          <w:sz w:val="24"/>
+        </w:rPr>
+        <w:t xml:space="preserve"> </w:t>
+      </w:r>
+      <w:r>
+        <w:rPr>
+          <w:rFonts w:ascii="Times New Roman" w:hAnsi="Times New Roman" w:cs="Times New Roman"/>
+          <w:sz w:val="24"/>
+        </w:rPr>
+        <w:t>item (</w:t>
+      </w:r>
+      <w:r>
+        <w:rPr>
+          <w:rFonts w:ascii="Times New Roman" w:hAnsi="Times New Roman" w:cs="Times New Roman"/>
+          <w:i/>
+          <w:sz w:val="24"/>
+        </w:rPr>
+        <w:t>it6</w:t>
+      </w:r>
+      <w:r>
+        <w:rPr>
+          <w:rFonts w:ascii="Times New Roman" w:hAnsi="Times New Roman" w:cs="Times New Roman"/>
+          <w:sz w:val="24"/>
+        </w:rPr>
+        <w:t>) will subtract ten from the health from the boss (</w:t>
+      </w:r>
+      <w:proofErr w:type="spellStart"/>
+      <w:r>
+        <w:rPr>
+          <w:rFonts w:ascii="Times New Roman" w:hAnsi="Times New Roman" w:cs="Times New Roman"/>
+          <w:i/>
+          <w:sz w:val="24"/>
+        </w:rPr>
+        <w:t>bHealth</w:t>
+      </w:r>
+      <w:proofErr w:type="spellEnd"/>
+      <w:r>
+        <w:rPr>
+          <w:rFonts w:ascii="Times New Roman" w:hAnsi="Times New Roman" w:cs="Times New Roman"/>
+          <w:sz w:val="24"/>
+        </w:rPr>
+        <w:t xml:space="preserve"> variable); there is a 50 percent success rate, however. </w:t>
+      </w:r>
+    </w:p>
+    <w:p>
+      <w:pPr>
+        <w:ind w:firstLine="360"/>
+        <w:rPr>
+          <w:rFonts w:ascii="Times New Roman" w:hAnsi="Times New Roman" w:cs="Times New Roman"/>
+          <w:sz w:val="24"/>
+        </w:rPr>
+      </w:pPr>
+      <w:r>
+        <w:rPr>
+          <w:rFonts w:ascii="Times New Roman" w:hAnsi="Times New Roman" w:cs="Times New Roman"/>
+          <w:sz w:val="24"/>
+        </w:rPr>
+        <w:t xml:space="preserve">The </w:t>
+      </w:r>
+      <w:r>
+        <w:rPr>
+          <w:rFonts w:ascii="Times New Roman" w:hAnsi="Times New Roman" w:cs="Times New Roman"/>
+          <w:sz w:val="24"/>
+        </w:rPr>
+        <w:t>“</w:t>
+      </w:r>
+      <w:r>
+        <w:rPr>
+          <w:rFonts w:ascii="Times New Roman" w:hAnsi="Times New Roman" w:cs="Times New Roman"/>
+          <w:sz w:val="24"/>
+        </w:rPr>
+        <w:t>Bow</w:t>
+      </w:r>
+      <w:r>
+        <w:rPr>
+          <w:rFonts w:ascii="Times New Roman" w:hAnsi="Times New Roman" w:cs="Times New Roman"/>
+          <w:sz w:val="24"/>
+        </w:rPr>
+        <w:t>”</w:t>
+      </w:r>
+      <w:r>
+        <w:rPr>
+          <w:rFonts w:ascii="Times New Roman" w:hAnsi="Times New Roman" w:cs="Times New Roman"/>
+          <w:sz w:val="24"/>
+        </w:rPr>
+        <w:t xml:space="preserve"> item (</w:t>
+      </w:r>
+      <w:r>
+        <w:rPr>
+          <w:rFonts w:ascii="Times New Roman" w:hAnsi="Times New Roman" w:cs="Times New Roman"/>
+          <w:i/>
+          <w:sz w:val="24"/>
+        </w:rPr>
+        <w:t>it7</w:t>
+      </w:r>
+      <w:r>
+        <w:rPr>
+          <w:rFonts w:ascii="Times New Roman" w:hAnsi="Times New Roman" w:cs="Times New Roman"/>
+          <w:sz w:val="24"/>
+        </w:rPr>
+        <w:t>) will subtract three from the boss’s health (</w:t>
+      </w:r>
+      <w:proofErr w:type="spellStart"/>
+      <w:r>
+        <w:rPr>
+          <w:rFonts w:ascii="Times New Roman" w:hAnsi="Times New Roman" w:cs="Times New Roman"/>
+          <w:i/>
+          <w:sz w:val="24"/>
+        </w:rPr>
+        <w:t>bHealth</w:t>
+      </w:r>
+      <w:proofErr w:type="spellEnd"/>
+      <w:r>
+        <w:rPr>
+          <w:rFonts w:ascii="Times New Roman" w:hAnsi="Times New Roman" w:cs="Times New Roman"/>
+          <w:sz w:val="24"/>
+        </w:rPr>
+        <w:t>) or two from a monster’s health (</w:t>
+      </w:r>
+      <w:proofErr w:type="spellStart"/>
+      <w:r>
+        <w:rPr>
+          <w:rFonts w:ascii="Times New Roman" w:hAnsi="Times New Roman" w:cs="Times New Roman"/>
+          <w:i/>
+          <w:sz w:val="24"/>
+        </w:rPr>
+        <w:t>mHealth</w:t>
+      </w:r>
+      <w:proofErr w:type="spellEnd"/>
       <w:r>
         <w:rPr>
           <w:rFonts w:ascii="Times New Roman" w:hAnsi="Times New Roman" w:cs="Times New Roman"/>
@@ -4982,225 +5845,10 @@
         </w:rPr>
         <w:t>).</w:t>
       </w:r>
-      <w:r>
-        <w:rPr>
-          <w:rFonts w:ascii="Times New Roman" w:hAnsi="Times New Roman" w:cs="Times New Roman"/>
-          <w:sz w:val="24"/>
-        </w:rPr>
-        <w:t xml:space="preserve"> The second is the health modifier that only actives on the purchase of </w:t>
-      </w:r>
-      <w:r>
-        <w:rPr>
-          <w:rFonts w:ascii="Times New Roman" w:hAnsi="Times New Roman" w:cs="Times New Roman"/>
-          <w:i/>
-          <w:sz w:val="24"/>
-        </w:rPr>
-        <w:t>Armor</w:t>
-      </w:r>
-      <w:r>
-        <w:rPr>
-          <w:rFonts w:ascii="Times New Roman" w:hAnsi="Times New Roman" w:cs="Times New Roman"/>
-          <w:sz w:val="24"/>
-        </w:rPr>
-        <w:t>; this will add an extra 5 points to the player’s total health.</w:t>
-      </w:r>
-    </w:p>
-    <w:p>
-      <w:pPr>
-        <w:ind w:firstLine="720"/>
-        <w:rPr>
-          <w:rFonts w:ascii="Times New Roman" w:hAnsi="Times New Roman" w:cs="Times New Roman"/>
-          <w:sz w:val="24"/>
-        </w:rPr>
-      </w:pPr>
-      <w:r>
-        <w:rPr>
-          <w:rFonts w:ascii="Times New Roman" w:hAnsi="Times New Roman" w:cs="Times New Roman"/>
-          <w:sz w:val="24"/>
-        </w:rPr>
-        <w:t>The category 3 items (items that can be used in battle) don’t effect modifier ca</w:t>
-      </w:r>
-      <w:r>
-        <w:rPr>
-          <w:rFonts w:ascii="Times New Roman" w:hAnsi="Times New Roman" w:cs="Times New Roman"/>
-          <w:sz w:val="24"/>
-        </w:rPr>
-        <w:t xml:space="preserve">lculations. </w:t>
-      </w:r>
-    </w:p>
-    <w:p>
-      <w:pPr>
-        <w:ind w:firstLine="720"/>
-        <w:rPr>
-          <w:rFonts w:ascii="Times New Roman" w:hAnsi="Times New Roman" w:cs="Times New Roman"/>
-          <w:sz w:val="24"/>
-        </w:rPr>
-      </w:pPr>
-      <w:r>
-        <w:rPr>
-          <w:rFonts w:ascii="Times New Roman" w:hAnsi="Times New Roman" w:cs="Times New Roman"/>
-          <w:sz w:val="24"/>
-        </w:rPr>
-        <w:t>The</w:t>
-      </w:r>
-      <w:r>
-        <w:rPr>
-          <w:rFonts w:ascii="Times New Roman" w:hAnsi="Times New Roman" w:cs="Times New Roman"/>
-          <w:sz w:val="24"/>
-        </w:rPr>
-        <w:t xml:space="preserve"> </w:t>
-      </w:r>
-      <w:r>
-        <w:rPr>
-          <w:rFonts w:ascii="Times New Roman" w:hAnsi="Times New Roman" w:cs="Times New Roman"/>
-          <w:i/>
-          <w:sz w:val="24"/>
-        </w:rPr>
-        <w:t xml:space="preserve">Shield </w:t>
-      </w:r>
-      <w:r>
-        <w:rPr>
-          <w:rFonts w:ascii="Times New Roman" w:hAnsi="Times New Roman" w:cs="Times New Roman"/>
-          <w:sz w:val="24"/>
-        </w:rPr>
-        <w:t>item</w:t>
-      </w:r>
-      <w:r>
-        <w:rPr>
-          <w:rFonts w:ascii="Times New Roman" w:hAnsi="Times New Roman" w:cs="Times New Roman"/>
-          <w:i/>
-          <w:sz w:val="24"/>
-        </w:rPr>
-        <w:t xml:space="preserve"> </w:t>
-      </w:r>
-      <w:r>
-        <w:rPr>
-          <w:rFonts w:ascii="Times New Roman" w:hAnsi="Times New Roman" w:cs="Times New Roman"/>
-          <w:sz w:val="24"/>
-        </w:rPr>
-        <w:t xml:space="preserve">(it4) </w:t>
-      </w:r>
-      <w:r>
-        <w:rPr>
-          <w:rFonts w:ascii="Times New Roman" w:hAnsi="Times New Roman" w:cs="Times New Roman"/>
-          <w:sz w:val="24"/>
-        </w:rPr>
-        <w:t xml:space="preserve">will add 3 points into the player’s health. </w:t>
-      </w:r>
-    </w:p>
-    <w:p>
-      <w:pPr>
-        <w:ind w:firstLine="720"/>
-        <w:rPr>
-          <w:rFonts w:ascii="Times New Roman" w:hAnsi="Times New Roman" w:cs="Times New Roman"/>
-          <w:sz w:val="24"/>
-        </w:rPr>
-      </w:pPr>
-      <w:r>
-        <w:rPr>
-          <w:rFonts w:ascii="Times New Roman" w:hAnsi="Times New Roman" w:cs="Times New Roman"/>
-          <w:sz w:val="24"/>
-        </w:rPr>
-        <w:t xml:space="preserve">The </w:t>
-      </w:r>
-      <w:r>
-        <w:rPr>
-          <w:rFonts w:ascii="Times New Roman" w:hAnsi="Times New Roman" w:cs="Times New Roman"/>
-          <w:i/>
-          <w:sz w:val="24"/>
-        </w:rPr>
-        <w:t xml:space="preserve">Holy Spell </w:t>
-      </w:r>
-      <w:r>
-        <w:rPr>
-          <w:rFonts w:ascii="Times New Roman" w:hAnsi="Times New Roman" w:cs="Times New Roman"/>
-          <w:sz w:val="24"/>
-        </w:rPr>
-        <w:t>item (it6) will subtract ten from the health from the boss (</w:t>
-      </w:r>
-      <w:proofErr w:type="spellStart"/>
-      <w:r>
-        <w:rPr>
-          <w:rFonts w:ascii="Times New Roman" w:hAnsi="Times New Roman" w:cs="Times New Roman"/>
-          <w:sz w:val="24"/>
-        </w:rPr>
-        <w:t>bHealth</w:t>
-      </w:r>
-      <w:proofErr w:type="spellEnd"/>
-      <w:r>
-        <w:rPr>
-          <w:rFonts w:ascii="Times New Roman" w:hAnsi="Times New Roman" w:cs="Times New Roman"/>
-          <w:sz w:val="24"/>
-        </w:rPr>
-        <w:t xml:space="preserve"> variable); there is a 50 percent success rate, however. </w:t>
-      </w:r>
-    </w:p>
-    <w:p>
-      <w:pPr>
-        <w:ind w:firstLine="720"/>
-        <w:rPr>
-          <w:rFonts w:ascii="Times New Roman" w:hAnsi="Times New Roman" w:cs="Times New Roman"/>
-          <w:sz w:val="24"/>
-        </w:rPr>
-      </w:pPr>
-      <w:r>
-        <w:rPr>
-          <w:rFonts w:ascii="Times New Roman" w:hAnsi="Times New Roman" w:cs="Times New Roman"/>
-          <w:sz w:val="24"/>
-        </w:rPr>
-        <w:t xml:space="preserve">The </w:t>
-      </w:r>
-      <w:r>
-        <w:rPr>
-          <w:rFonts w:ascii="Times New Roman" w:hAnsi="Times New Roman" w:cs="Times New Roman"/>
-          <w:i/>
-          <w:sz w:val="24"/>
-        </w:rPr>
-        <w:t>Bow</w:t>
-      </w:r>
-      <w:r>
-        <w:rPr>
-          <w:rFonts w:ascii="Times New Roman" w:hAnsi="Times New Roman" w:cs="Times New Roman"/>
-          <w:sz w:val="24"/>
-        </w:rPr>
-        <w:t xml:space="preserve"> item (it7) will subtract three from the boss’s health (</w:t>
-      </w:r>
-      <w:proofErr w:type="spellStart"/>
-      <w:r>
-        <w:rPr>
-          <w:rFonts w:ascii="Times New Roman" w:hAnsi="Times New Roman" w:cs="Times New Roman"/>
-          <w:sz w:val="24"/>
-        </w:rPr>
-        <w:t>bHealth</w:t>
-      </w:r>
-      <w:proofErr w:type="spellEnd"/>
-      <w:r>
-        <w:rPr>
-          <w:rFonts w:ascii="Times New Roman" w:hAnsi="Times New Roman" w:cs="Times New Roman"/>
-          <w:sz w:val="24"/>
-        </w:rPr>
-        <w:t>) or two from a monster’s health (</w:t>
-      </w:r>
-      <w:proofErr w:type="spellStart"/>
-      <w:r>
-        <w:rPr>
-          <w:rFonts w:ascii="Times New Roman" w:hAnsi="Times New Roman" w:cs="Times New Roman"/>
-          <w:sz w:val="24"/>
-        </w:rPr>
-        <w:t>mHealth</w:t>
-      </w:r>
-      <w:proofErr w:type="spellEnd"/>
-      <w:r>
-        <w:rPr>
-          <w:rFonts w:ascii="Times New Roman" w:hAnsi="Times New Roman" w:cs="Times New Roman"/>
-          <w:sz w:val="24"/>
-        </w:rPr>
-        <w:t>).</w:t>
-      </w:r>
-    </w:p>
-    <w:p>
-      <w:pPr>
-        <w:ind w:firstLine="720"/>
+    </w:p>
+    <w:p>
+      <w:pPr>
+        <w:ind w:left="360"/>
         <w:rPr>
           <w:rFonts w:ascii="Times New Roman" w:hAnsi="Times New Roman" w:cs="Times New Roman"/>
           <w:sz w:val="24"/>
@@ -5216,7 +5864,7 @@
     </w:p>
     <w:p>
       <w:pPr>
-        <w:ind w:firstLine="720"/>
+        <w:ind w:firstLine="360"/>
         <w:rPr>
           <w:rFonts w:ascii="Times New Roman" w:hAnsi="Times New Roman" w:cs="Times New Roman"/>
           <w:sz w:val="24"/>
@@ -5247,10 +5895,8 @@
     </w:p>
     <w:p>
       <w:pPr>
-        <w:ind w:firstLine="720"/>
-        <w:rPr>
-          <w:rFonts w:ascii="Times New Roman" w:hAnsi="Times New Roman" w:cs="Times New Roman"/>
-          <w:i/>
+        <w:rPr>
+          <w:rFonts w:ascii="Times New Roman" w:hAnsi="Times New Roman" w:cs="Times New Roman"/>
           <w:sz w:val="24"/>
         </w:rPr>
       </w:pPr>
@@ -5260,7 +5906,7 @@
         <w:pStyle w:val="ListParagraph"/>
         <w:numPr>
           <w:ilvl w:val="0"/>
-          <w:numId w:val="9"/>
+          <w:numId w:val="3"/>
         </w:numPr>
         <w:rPr>
           <w:rFonts w:ascii="Times New Roman" w:hAnsi="Times New Roman" w:cs="Times New Roman"/>
@@ -5290,9 +5936,187 @@
         <w:rPr>
           <w:noProof/>
         </w:rPr>
+        <w:drawing>
+          <wp:anchor distT="0" distB="0" distL="114300" distR="114300" simplePos="0" relativeHeight="251682816" behindDoc="1" locked="0" layoutInCell="1" allowOverlap="1">
+            <wp:simplePos x="0" y="0"/>
+            <wp:positionH relativeFrom="column">
+              <wp:posOffset>4260850</wp:posOffset>
+            </wp:positionH>
+            <wp:positionV relativeFrom="paragraph">
+              <wp:posOffset>715010</wp:posOffset>
+            </wp:positionV>
+            <wp:extent cx="2353310" cy="1405890"/>
+            <wp:effectExtent l="0" t="0" r="8890" b="3810"/>
+            <wp:wrapTight wrapText="bothSides">
+              <wp:wrapPolygon edited="0">
+                <wp:start x="0" y="0"/>
+                <wp:lineTo x="0" y="21366"/>
+                <wp:lineTo x="21507" y="21366"/>
+                <wp:lineTo x="21507" y="0"/>
+                <wp:lineTo x="0" y="0"/>
+              </wp:wrapPolygon>
+            </wp:wrapTight>
+            <wp:docPr id="12" name="Picture 12" descr="Screenshot (19)"/>
+            <wp:cNvGraphicFramePr>
+              <a:graphicFrameLocks xmlns:a="http://schemas.openxmlformats.org/drawingml/2006/main" noChangeAspect="1"/>
+            </wp:cNvGraphicFramePr>
+            <a:graphic xmlns:a="http://schemas.openxmlformats.org/drawingml/2006/main">
+              <a:graphicData uri="http://schemas.openxmlformats.org/drawingml/2006/picture">
+                <pic:pic xmlns:pic="http://schemas.openxmlformats.org/drawingml/2006/picture">
+                  <pic:nvPicPr>
+                    <pic:cNvPr id="0" name="Picture 7" descr="Screenshot (19)"/>
+                    <pic:cNvPicPr>
+                      <a:picLocks noChangeAspect="1" noChangeArrowheads="1"/>
+                    </pic:cNvPicPr>
+                  </pic:nvPicPr>
+                  <pic:blipFill>
+                    <a:blip r:embed="rId15">
+                      <a:extLst>
+                        <a:ext uri="{28A0092B-C50C-407E-A947-70E740481C1C}">
+                          <a14:useLocalDpi xmlns:a14="http://schemas.microsoft.com/office/drawing/2010/main" val="0"/>
+                        </a:ext>
+                      </a:extLst>
+                    </a:blip>
+                    <a:srcRect/>
+                    <a:stretch>
+                      <a:fillRect/>
+                    </a:stretch>
+                  </pic:blipFill>
+                  <pic:spPr bwMode="auto">
+                    <a:xfrm>
+                      <a:off x="0" y="0"/>
+                      <a:ext cx="2353310" cy="1405890"/>
+                    </a:xfrm>
+                    <a:prstGeom prst="rect">
+                      <a:avLst/>
+                    </a:prstGeom>
+                    <a:noFill/>
+                  </pic:spPr>
+                </pic:pic>
+              </a:graphicData>
+            </a:graphic>
+            <wp14:sizeRelH relativeFrom="page">
+              <wp14:pctWidth>0</wp14:pctWidth>
+            </wp14:sizeRelH>
+            <wp14:sizeRelV relativeFrom="page">
+              <wp14:pctHeight>0</wp14:pctHeight>
+            </wp14:sizeRelV>
+          </wp:anchor>
+        </w:drawing>
+      </w:r>
+      <w:r>
+        <w:rPr>
+          <w:rFonts w:ascii="Times New Roman" w:hAnsi="Times New Roman" w:cs="Times New Roman"/>
+          <w:sz w:val="24"/>
+        </w:rPr>
+        <w:t>The map in this game is a simple grid made of X’s, O’s, and a C. X’s represent walls and O’s represent open spaces. The player types in the direction of their move. They may time in up, left, or right; thereby forcing the player to move continually forward. Every time the player moves one cell, the O is replaced with a P.</w:t>
+      </w:r>
+    </w:p>
+    <w:p>
+      <w:pPr>
+        <w:ind w:firstLine="360"/>
+        <w:rPr>
+          <w:rFonts w:ascii="Times New Roman" w:hAnsi="Times New Roman" w:cs="Times New Roman"/>
+          <w:sz w:val="24"/>
+        </w:rPr>
+      </w:pPr>
+      <w:r>
+        <w:rPr>
+          <w:rFonts w:ascii="Times New Roman" w:hAnsi="Times New Roman" w:cs="Times New Roman"/>
+          <w:sz w:val="24"/>
+        </w:rPr>
+        <w:t xml:space="preserve">This is achieved by using file streaming to manipulate the data in a file. First, the original map is </w:t>
+      </w:r>
+      <w:r>
+        <w:rPr>
+          <w:rFonts w:ascii="Times New Roman" w:hAnsi="Times New Roman" w:cs="Times New Roman"/>
+          <w:sz w:val="24"/>
+        </w:rPr>
+        <w:t>constructed</w:t>
+      </w:r>
+      <w:r>
+        <w:rPr>
+          <w:rFonts w:ascii="Times New Roman" w:hAnsi="Times New Roman" w:cs="Times New Roman"/>
+          <w:sz w:val="24"/>
+        </w:rPr>
+        <w:t>; this map is stored in the “map.dat” file. The parameters (rows and columns) of the map are present in the file itself. The rows are stored in</w:t>
+      </w:r>
+      <w:r>
+        <w:rPr>
+          <w:rFonts w:ascii="Times New Roman" w:hAnsi="Times New Roman" w:cs="Times New Roman"/>
+          <w:sz w:val="24"/>
+        </w:rPr>
+        <w:t xml:space="preserve"> the</w:t>
+      </w:r>
+      <w:r>
+        <w:rPr>
+          <w:rFonts w:ascii="Times New Roman" w:hAnsi="Times New Roman" w:cs="Times New Roman"/>
+          <w:sz w:val="24"/>
+        </w:rPr>
+        <w:t xml:space="preserve"> variable </w:t>
+      </w:r>
+      <w:r>
+        <w:rPr>
+          <w:rFonts w:ascii="Times New Roman" w:hAnsi="Times New Roman" w:cs="Times New Roman"/>
+          <w:i/>
+          <w:sz w:val="24"/>
+        </w:rPr>
+        <w:t>rows</w:t>
+      </w:r>
+      <w:r>
+        <w:rPr>
+          <w:rFonts w:ascii="Times New Roman" w:hAnsi="Times New Roman" w:cs="Times New Roman"/>
+          <w:sz w:val="24"/>
+        </w:rPr>
+        <w:t xml:space="preserve">, and rows (the variable) is then used in combination with a for loop, </w:t>
+      </w:r>
+      <w:proofErr w:type="spellStart"/>
+      <w:r>
+        <w:rPr>
+          <w:rFonts w:ascii="Times New Roman" w:hAnsi="Times New Roman" w:cs="Times New Roman"/>
+          <w:sz w:val="24"/>
+        </w:rPr>
+        <w:t>getline</w:t>
+      </w:r>
+      <w:proofErr w:type="spellEnd"/>
+      <w:r>
+        <w:rPr>
+          <w:rFonts w:ascii="Times New Roman" w:hAnsi="Times New Roman" w:cs="Times New Roman"/>
+          <w:sz w:val="24"/>
+        </w:rPr>
+        <w:t xml:space="preserve">, and the string variable </w:t>
+      </w:r>
+      <w:r>
+        <w:rPr>
+          <w:rFonts w:ascii="Times New Roman" w:hAnsi="Times New Roman" w:cs="Times New Roman"/>
+          <w:i/>
+          <w:sz w:val="24"/>
+        </w:rPr>
+        <w:t>line</w:t>
+      </w:r>
+      <w:r>
+        <w:rPr>
+          <w:rFonts w:ascii="Times New Roman" w:hAnsi="Times New Roman" w:cs="Times New Roman"/>
+          <w:sz w:val="24"/>
+        </w:rPr>
+        <w:t xml:space="preserve"> to output the map. (the pseudo code representation of this will be down below). </w:t>
+      </w:r>
+    </w:p>
+    <w:p>
+      <w:pPr>
+        <w:ind w:firstLine="360"/>
+        <w:rPr>
+          <w:rFonts w:ascii="Times New Roman" w:hAnsi="Times New Roman" w:cs="Times New Roman"/>
+          <w:sz w:val="24"/>
+        </w:rPr>
+      </w:pPr>
+      <w:r>
+        <w:rPr>
+          <w:noProof/>
+        </w:rPr>
         <w:pict>
-          <v:shape id="_x0000_s1028" type="#_x0000_t75" style="position:absolute;left:0;text-align:left;margin-left:335.5pt;margin-top:56.3pt;width:185.3pt;height:110.7pt;z-index:-251640832;mso-position-horizontal-relative:text;mso-position-vertical-relative:text;mso-width-relative:page;mso-height-relative:page" wrapcoords="-68 0 -68 21486 21600 21486 21600 0 -68 0">
-            <v:imagedata r:id="rId10" o:title="Screenshot (19)"/>
+          <v:shape id="_x0000_s1032" type="#_x0000_t75" style="position:absolute;left:0;text-align:left;margin-left:293.25pt;margin-top:.55pt;width:242.25pt;height:138.65pt;z-index:-251631616;mso-position-horizontal-relative:text;mso-position-vertical-relative:text;mso-width-relative:page;mso-height-relative:page" wrapcoords="-50 0 -50 21513 21600 21513 21600 0 -50 0">
+            <v:imagedata r:id="rId16" o:title="Screenshot (50)"/>
             <w10:wrap type="tight"/>
           </v:shape>
         </w:pict>
@@ -5302,76 +6126,7 @@
           <w:rFonts w:ascii="Times New Roman" w:hAnsi="Times New Roman" w:cs="Times New Roman"/>
           <w:sz w:val="24"/>
         </w:rPr>
-        <w:t>The map in this game is a simple grid made of X’s, O’s, and a C. X’s represent walls and O’s represent open spaces. The player types in the direction of their move. They may time in up, left, or right; thereby forcing the player to move continually forward. Every time the player moves one cell, the O is replaced with a P.</w:t>
-      </w:r>
-    </w:p>
-    <w:p>
-      <w:pPr>
-        <w:ind w:firstLine="360"/>
-        <w:rPr>
-          <w:rFonts w:ascii="Times New Roman" w:hAnsi="Times New Roman" w:cs="Times New Roman"/>
-          <w:sz w:val="24"/>
-        </w:rPr>
-      </w:pPr>
-      <w:r>
-        <w:rPr>
-          <w:rFonts w:ascii="Times New Roman" w:hAnsi="Times New Roman" w:cs="Times New Roman"/>
-          <w:sz w:val="24"/>
-        </w:rPr>
-        <w:t xml:space="preserve">This is achieved by using file streaming to manipulate </w:t>
-      </w:r>
-      <w:r>
-        <w:rPr>
-          <w:rFonts w:ascii="Times New Roman" w:hAnsi="Times New Roman" w:cs="Times New Roman"/>
-          <w:sz w:val="24"/>
-        </w:rPr>
-        <w:t>the data in a file. First, the original map is presented; this map is stored in the “map.dat” file. The parameters (rows and columns) of the map are present in the file itself. The rows are stored in variable rows</w:t>
-      </w:r>
-      <w:r>
-        <w:rPr>
-          <w:rFonts w:ascii="Times New Roman" w:hAnsi="Times New Roman" w:cs="Times New Roman"/>
-          <w:sz w:val="24"/>
-        </w:rPr>
-        <w:t xml:space="preserve">, and rows (the variable) is then used in combination with a for loop, </w:t>
-      </w:r>
-      <w:proofErr w:type="spellStart"/>
-      <w:r>
-        <w:rPr>
-          <w:rFonts w:ascii="Times New Roman" w:hAnsi="Times New Roman" w:cs="Times New Roman"/>
-          <w:sz w:val="24"/>
-        </w:rPr>
-        <w:t>getline</w:t>
-      </w:r>
-      <w:proofErr w:type="spellEnd"/>
-      <w:r>
-        <w:rPr>
-          <w:rFonts w:ascii="Times New Roman" w:hAnsi="Times New Roman" w:cs="Times New Roman"/>
-          <w:sz w:val="24"/>
-        </w:rPr>
-        <w:t xml:space="preserve">, and the string variable line to output the map. (the pseudo code representation of this will be down below). </w:t>
-      </w:r>
-    </w:p>
-    <w:p>
-      <w:pPr>
-        <w:ind w:firstLine="360"/>
-        <w:rPr>
-          <w:rFonts w:ascii="Times New Roman" w:hAnsi="Times New Roman" w:cs="Times New Roman"/>
-          <w:sz w:val="24"/>
-        </w:rPr>
-      </w:pPr>
-      <w:r>
-        <w:rPr>
-          <w:rFonts w:ascii="Times New Roman" w:hAnsi="Times New Roman" w:cs="Times New Roman"/>
-          <w:sz w:val="24"/>
-        </w:rPr>
-        <w:t>Movemen</w:t>
-      </w:r>
-      <w:r>
-        <w:rPr>
-          <w:rFonts w:ascii="Times New Roman" w:hAnsi="Times New Roman" w:cs="Times New Roman"/>
-          <w:sz w:val="24"/>
-        </w:rPr>
-        <w:t>t is achieved by simple math. Each character on the map has their individual (</w:t>
+        <w:t>Movement is achieved by simple math. Each character on the map has their individual (</w:t>
       </w:r>
       <w:proofErr w:type="spellStart"/>
       <w:proofErr w:type="gramStart"/>
@@ -5389,12 +6144,28 @@
           <w:rFonts w:ascii="Times New Roman" w:hAnsi="Times New Roman" w:cs="Times New Roman"/>
           <w:sz w:val="24"/>
         </w:rPr>
-        <w:t xml:space="preserve">) like coordinate. Therefore, the movement commands entered by the player will change either x or y. In the code prow is the y coordinate and </w:t>
+        <w:t xml:space="preserve">) like coordinate. Therefore, the movement commands entered by the player will change either x or y. In the code </w:t>
+      </w:r>
+      <w:r>
+        <w:rPr>
+          <w:rFonts w:ascii="Times New Roman" w:hAnsi="Times New Roman" w:cs="Times New Roman"/>
+          <w:i/>
+          <w:sz w:val="24"/>
+        </w:rPr>
+        <w:t>prow</w:t>
+      </w:r>
+      <w:r>
+        <w:rPr>
+          <w:rFonts w:ascii="Times New Roman" w:hAnsi="Times New Roman" w:cs="Times New Roman"/>
+          <w:sz w:val="24"/>
+        </w:rPr>
+        <w:t xml:space="preserve"> is the y coordinate and </w:t>
       </w:r>
       <w:proofErr w:type="spellStart"/>
       <w:r>
         <w:rPr>
           <w:rFonts w:ascii="Times New Roman" w:hAnsi="Times New Roman" w:cs="Times New Roman"/>
+          <w:i/>
           <w:sz w:val="24"/>
         </w:rPr>
         <w:t>pcol</w:t>
@@ -5405,12 +6176,28 @@
           <w:rFonts w:ascii="Times New Roman" w:hAnsi="Times New Roman" w:cs="Times New Roman"/>
           <w:sz w:val="24"/>
         </w:rPr>
-        <w:t xml:space="preserve"> is the x coordinate. Based on those to values the program will place a P on the map. The player starts off on the C on the map which has coordinates (prow = 7, </w:t>
+        <w:t xml:space="preserve"> is the x coordinate. Based on those to values the program will place a P on the map. The player starts off on the C on the map which has coordinates (</w:t>
+      </w:r>
+      <w:r>
+        <w:rPr>
+          <w:rFonts w:ascii="Times New Roman" w:hAnsi="Times New Roman" w:cs="Times New Roman"/>
+          <w:i/>
+          <w:sz w:val="24"/>
+        </w:rPr>
+        <w:t xml:space="preserve">prow </w:t>
+      </w:r>
+      <w:r>
+        <w:rPr>
+          <w:rFonts w:ascii="Times New Roman" w:hAnsi="Times New Roman" w:cs="Times New Roman"/>
+          <w:sz w:val="24"/>
+        </w:rPr>
+        <w:t xml:space="preserve">= 7, </w:t>
       </w:r>
       <w:proofErr w:type="spellStart"/>
       <w:r>
         <w:rPr>
           <w:rFonts w:ascii="Times New Roman" w:hAnsi="Times New Roman" w:cs="Times New Roman"/>
+          <w:i/>
           <w:sz w:val="24"/>
         </w:rPr>
         <w:t>pcol</w:t>
@@ -5437,7 +6224,36 @@
           <w:rFonts w:ascii="Times New Roman" w:hAnsi="Times New Roman" w:cs="Times New Roman"/>
           <w:sz w:val="24"/>
         </w:rPr>
-        <w:t>If the player input “up” as their movement then prow is subtracted by one. (6,1)</w:t>
+        <w:t>If the player input</w:t>
+      </w:r>
+      <w:r>
+        <w:rPr>
+          <w:rFonts w:ascii="Times New Roman" w:hAnsi="Times New Roman" w:cs="Times New Roman"/>
+          <w:sz w:val="24"/>
+        </w:rPr>
+        <w:t>s</w:t>
+      </w:r>
+      <w:r>
+        <w:rPr>
+          <w:rFonts w:ascii="Times New Roman" w:hAnsi="Times New Roman" w:cs="Times New Roman"/>
+          <w:sz w:val="24"/>
+        </w:rPr>
+        <w:t xml:space="preserve"> “up” as their movement then </w:t>
+      </w:r>
+      <w:r>
+        <w:rPr>
+          <w:rFonts w:ascii="Times New Roman" w:hAnsi="Times New Roman" w:cs="Times New Roman"/>
+          <w:i/>
+          <w:sz w:val="24"/>
+        </w:rPr>
+        <w:t>prow</w:t>
+      </w:r>
+      <w:r>
+        <w:rPr>
+          <w:rFonts w:ascii="Times New Roman" w:hAnsi="Times New Roman" w:cs="Times New Roman"/>
+          <w:sz w:val="24"/>
+        </w:rPr>
+        <w:t xml:space="preserve"> is subtracted by one. (6,1)</w:t>
       </w:r>
     </w:p>
     <w:p>
@@ -5453,12 +6269,27 @@
           <w:rFonts w:ascii="Times New Roman" w:hAnsi="Times New Roman" w:cs="Times New Roman"/>
           <w:sz w:val="24"/>
         </w:rPr>
-        <w:t xml:space="preserve">Else if the player input “right” then </w:t>
+        <w:t>Else if the player input</w:t>
+      </w:r>
+      <w:r>
+        <w:rPr>
+          <w:rFonts w:ascii="Times New Roman" w:hAnsi="Times New Roman" w:cs="Times New Roman"/>
+          <w:sz w:val="24"/>
+        </w:rPr>
+        <w:t>s</w:t>
+      </w:r>
+      <w:r>
+        <w:rPr>
+          <w:rFonts w:ascii="Times New Roman" w:hAnsi="Times New Roman" w:cs="Times New Roman"/>
+          <w:sz w:val="24"/>
+        </w:rPr>
+        <w:t xml:space="preserve"> “right” then </w:t>
       </w:r>
       <w:proofErr w:type="spellStart"/>
       <w:r>
         <w:rPr>
           <w:rFonts w:ascii="Times New Roman" w:hAnsi="Times New Roman" w:cs="Times New Roman"/>
+          <w:i/>
           <w:sz w:val="24"/>
         </w:rPr>
         <w:t>pcols</w:t>
@@ -5485,12 +6316,27 @@
           <w:rFonts w:ascii="Times New Roman" w:hAnsi="Times New Roman" w:cs="Times New Roman"/>
           <w:sz w:val="24"/>
         </w:rPr>
-        <w:t xml:space="preserve">Else if the player input “left” then </w:t>
+        <w:t>Else if the player input</w:t>
+      </w:r>
+      <w:r>
+        <w:rPr>
+          <w:rFonts w:ascii="Times New Roman" w:hAnsi="Times New Roman" w:cs="Times New Roman"/>
+          <w:sz w:val="24"/>
+        </w:rPr>
+        <w:t>s</w:t>
+      </w:r>
+      <w:r>
+        <w:rPr>
+          <w:rFonts w:ascii="Times New Roman" w:hAnsi="Times New Roman" w:cs="Times New Roman"/>
+          <w:sz w:val="24"/>
+        </w:rPr>
+        <w:t xml:space="preserve"> “left” then </w:t>
       </w:r>
       <w:proofErr w:type="spellStart"/>
       <w:r>
         <w:rPr>
           <w:rFonts w:ascii="Times New Roman" w:hAnsi="Times New Roman" w:cs="Times New Roman"/>
+          <w:i/>
           <w:sz w:val="24"/>
         </w:rPr>
         <w:t>pcols</w:t>
@@ -5517,7 +6363,21 @@
           <w:rFonts w:ascii="Times New Roman" w:hAnsi="Times New Roman" w:cs="Times New Roman"/>
           <w:sz w:val="24"/>
         </w:rPr>
-        <w:t xml:space="preserve">The new map is then constructed. This is not the same map as “map.dat” it is a copy and is saved as “play.dat”. The construction process is the same as above; however, this time there are if else statements in the for loop. These will check the coordinates the player has. If the character with those coordinates is an </w:t>
+        <w:t>The new map is then constructed. This is not the same m</w:t>
+      </w:r>
+      <w:r>
+        <w:rPr>
+          <w:rFonts w:ascii="Times New Roman" w:hAnsi="Times New Roman" w:cs="Times New Roman"/>
+          <w:sz w:val="24"/>
+        </w:rPr>
+        <w:t>ap as “map.dat” it is a copy. This copy</w:t>
+      </w:r>
+      <w:r>
+        <w:rPr>
+          <w:rFonts w:ascii="Times New Roman" w:hAnsi="Times New Roman" w:cs="Times New Roman"/>
+          <w:sz w:val="24"/>
+        </w:rPr>
+        <w:t xml:space="preserve"> is saved as “play.dat”. The construction process is the same as above; however, this time there are if else statements in the for loop. These will check the coordinates the player has. If the character with those coordinates is an </w:t>
       </w:r>
       <w:proofErr w:type="gramStart"/>
       <w:r>
@@ -5533,23 +6393,229 @@
           <w:rFonts w:ascii="Times New Roman" w:hAnsi="Times New Roman" w:cs="Times New Roman"/>
           <w:sz w:val="24"/>
         </w:rPr>
-        <w:t xml:space="preserve"> then the math done previously is reversed and the player is pushed back to where they were. Else if </w:t>
-      </w:r>
+        <w:t xml:space="preserve"> then the math done previously is reversed and the player is pushed back to where they were. Else if it</w:t>
+      </w:r>
+      <w:r>
+        <w:rPr>
+          <w:rFonts w:ascii="Times New Roman" w:hAnsi="Times New Roman" w:cs="Times New Roman"/>
+          <w:sz w:val="24"/>
+        </w:rPr>
+        <w:t>’</w:t>
+      </w:r>
+      <w:r>
+        <w:rPr>
+          <w:rFonts w:ascii="Times New Roman" w:hAnsi="Times New Roman" w:cs="Times New Roman"/>
+          <w:sz w:val="24"/>
+        </w:rPr>
+        <w:t>s an O then the O will be replaced with a P.</w:t>
+      </w:r>
+    </w:p>
+    <w:p>
+      <w:pPr>
+        <w:pStyle w:val="ListParagraph"/>
+        <w:rPr>
+          <w:rFonts w:ascii="Times New Roman" w:hAnsi="Times New Roman" w:cs="Times New Roman"/>
+          <w:sz w:val="24"/>
+        </w:rPr>
+      </w:pPr>
+    </w:p>
+    <w:p>
+      <w:pPr>
+        <w:ind w:firstLine="360"/>
+        <w:rPr>
+          <w:rFonts w:ascii="Times New Roman" w:hAnsi="Times New Roman" w:cs="Times New Roman"/>
+          <w:b/>
+          <w:sz w:val="24"/>
+          <w:u w:val="single"/>
+        </w:rPr>
+      </w:pPr>
+      <w:r>
+        <w:rPr>
+          <w:rFonts w:ascii="Times New Roman" w:hAnsi="Times New Roman" w:cs="Times New Roman"/>
+          <w:b/>
+          <w:sz w:val="24"/>
+          <w:u w:val="single"/>
+        </w:rPr>
+        <w:t>Pseudo Code</w:t>
+      </w:r>
+      <w:r>
+        <w:rPr>
+          <w:rFonts w:ascii="Times New Roman" w:hAnsi="Times New Roman" w:cs="Times New Roman"/>
+          <w:b/>
+          <w:sz w:val="24"/>
+          <w:u w:val="single"/>
+        </w:rPr>
+        <w:t xml:space="preserve"> for the construction of map.dat</w:t>
+      </w:r>
+      <w:r>
+        <w:rPr>
+          <w:rFonts w:ascii="Times New Roman" w:hAnsi="Times New Roman" w:cs="Times New Roman"/>
+          <w:b/>
+          <w:sz w:val="24"/>
+          <w:u w:val="single"/>
+        </w:rPr>
+        <w:t>:</w:t>
+      </w:r>
+    </w:p>
+    <w:p>
+      <w:pPr>
+        <w:ind w:left="360"/>
+        <w:rPr>
+          <w:rFonts w:ascii="Times New Roman" w:hAnsi="Times New Roman" w:cs="Times New Roman"/>
+          <w:sz w:val="24"/>
+        </w:rPr>
+      </w:pPr>
       <w:proofErr w:type="spellStart"/>
-      <w:r>
-        <w:rPr>
-          <w:rFonts w:ascii="Times New Roman" w:hAnsi="Times New Roman" w:cs="Times New Roman"/>
-          <w:sz w:val="24"/>
-        </w:rPr>
-        <w:t>its</w:t>
+      <w:proofErr w:type="gramStart"/>
+      <w:r>
+        <w:rPr>
+          <w:rFonts w:ascii="Times New Roman" w:hAnsi="Times New Roman" w:cs="Times New Roman"/>
+          <w:sz w:val="24"/>
+        </w:rPr>
+        <w:t>in.o</w:t>
+      </w:r>
+      <w:r>
+        <w:rPr>
+          <w:rFonts w:ascii="Times New Roman" w:hAnsi="Times New Roman" w:cs="Times New Roman"/>
+          <w:sz w:val="24"/>
+        </w:rPr>
+        <w:t>pen</w:t>
       </w:r>
       <w:proofErr w:type="spellEnd"/>
-      <w:r>
-        <w:rPr>
-          <w:rFonts w:ascii="Times New Roman" w:hAnsi="Times New Roman" w:cs="Times New Roman"/>
-          <w:sz w:val="24"/>
-        </w:rPr>
-        <w:t xml:space="preserve"> an O then the O will be replaced with a P.</w:t>
+      <w:proofErr w:type="gramEnd"/>
+      <w:r>
+        <w:rPr>
+          <w:rFonts w:ascii="Times New Roman" w:hAnsi="Times New Roman" w:cs="Times New Roman"/>
+          <w:sz w:val="24"/>
+        </w:rPr>
+        <w:t xml:space="preserve"> “map.dat”</w:t>
+      </w:r>
+      <w:r>
+        <w:rPr>
+          <w:rFonts w:ascii="Times New Roman" w:hAnsi="Times New Roman" w:cs="Times New Roman"/>
+          <w:sz w:val="24"/>
+        </w:rPr>
+        <w:br/>
+        <w:t>in &gt;&gt; rows</w:t>
+      </w:r>
+      <w:r>
+        <w:rPr>
+          <w:rFonts w:ascii="Times New Roman" w:hAnsi="Times New Roman" w:cs="Times New Roman"/>
+          <w:sz w:val="24"/>
+        </w:rPr>
+        <w:br/>
+        <w:t xml:space="preserve">read in the first row into </w:t>
+      </w:r>
+      <w:r>
+        <w:rPr>
+          <w:rFonts w:ascii="Times New Roman" w:hAnsi="Times New Roman" w:cs="Times New Roman"/>
+          <w:i/>
+          <w:sz w:val="24"/>
+        </w:rPr>
+        <w:t>line</w:t>
+      </w:r>
+      <w:r>
+        <w:rPr>
+          <w:rFonts w:ascii="Times New Roman" w:hAnsi="Times New Roman" w:cs="Times New Roman"/>
+          <w:sz w:val="24"/>
+        </w:rPr>
+        <w:br/>
+        <w:t>for (</w:t>
+      </w:r>
+      <w:proofErr w:type="spellStart"/>
+      <w:r>
+        <w:rPr>
+          <w:rFonts w:ascii="Times New Roman" w:hAnsi="Times New Roman" w:cs="Times New Roman"/>
+          <w:sz w:val="24"/>
+        </w:rPr>
+        <w:t>int</w:t>
+      </w:r>
+      <w:proofErr w:type="spellEnd"/>
+      <w:r>
+        <w:rPr>
+          <w:rFonts w:ascii="Times New Roman" w:hAnsi="Times New Roman" w:cs="Times New Roman"/>
+          <w:sz w:val="24"/>
+        </w:rPr>
+        <w:t xml:space="preserve"> row = 1; row &lt;- rows; row++){</w:t>
+      </w:r>
+      <w:r>
+        <w:rPr>
+          <w:rFonts w:ascii="Times New Roman" w:hAnsi="Times New Roman" w:cs="Times New Roman"/>
+          <w:sz w:val="24"/>
+        </w:rPr>
+        <w:br/>
+        <w:t xml:space="preserve">           read into </w:t>
+      </w:r>
+      <w:r>
+        <w:rPr>
+          <w:rFonts w:ascii="Times New Roman" w:hAnsi="Times New Roman" w:cs="Times New Roman"/>
+          <w:i/>
+          <w:sz w:val="24"/>
+        </w:rPr>
+        <w:t>line</w:t>
+      </w:r>
+      <w:r>
+        <w:rPr>
+          <w:rFonts w:ascii="Times New Roman" w:hAnsi="Times New Roman" w:cs="Times New Roman"/>
+          <w:sz w:val="24"/>
+        </w:rPr>
+        <w:br/>
+        <w:t xml:space="preserve">           output </w:t>
+      </w:r>
+      <w:r>
+        <w:rPr>
+          <w:rFonts w:ascii="Times New Roman" w:hAnsi="Times New Roman" w:cs="Times New Roman"/>
+          <w:i/>
+          <w:sz w:val="24"/>
+        </w:rPr>
+        <w:t>line</w:t>
+      </w:r>
+      <w:r>
+        <w:rPr>
+          <w:rFonts w:ascii="Times New Roman" w:hAnsi="Times New Roman" w:cs="Times New Roman"/>
+          <w:sz w:val="24"/>
+        </w:rPr>
+        <w:t xml:space="preserve"> and </w:t>
+      </w:r>
+      <w:proofErr w:type="spellStart"/>
+      <w:r>
+        <w:rPr>
+          <w:rFonts w:ascii="Times New Roman" w:hAnsi="Times New Roman" w:cs="Times New Roman"/>
+          <w:sz w:val="24"/>
+        </w:rPr>
+        <w:t>endl</w:t>
+      </w:r>
+      <w:proofErr w:type="spellEnd"/>
+      <w:r>
+        <w:rPr>
+          <w:rFonts w:ascii="Times New Roman" w:hAnsi="Times New Roman" w:cs="Times New Roman"/>
+          <w:sz w:val="24"/>
+        </w:rPr>
+        <w:br/>
+        <w:t>}</w:t>
+      </w:r>
+    </w:p>
+    <w:p>
+      <w:pPr>
+        <w:pStyle w:val="ListParagraph"/>
+        <w:numPr>
+          <w:ilvl w:val="0"/>
+          <w:numId w:val="3"/>
+        </w:numPr>
+        <w:rPr>
+          <w:rFonts w:ascii="Times New Roman" w:hAnsi="Times New Roman" w:cs="Times New Roman"/>
+          <w:sz w:val="24"/>
+        </w:rPr>
+      </w:pPr>
+      <w:r>
+        <w:rPr>
+          <w:rFonts w:ascii="Times New Roman" w:hAnsi="Times New Roman" w:cs="Times New Roman"/>
+          <w:b/>
+          <w:sz w:val="28"/>
+          <w:u w:val="single"/>
+        </w:rPr>
+        <w:lastRenderedPageBreak/>
+        <w:t>Spawn and decision to engage</w:t>
       </w:r>
     </w:p>
     <w:p>
@@ -5558,6 +6624,4125 @@
         <w:rPr>
           <w:rFonts w:ascii="Times New Roman" w:hAnsi="Times New Roman" w:cs="Times New Roman"/>
           <w:sz w:val="24"/>
+        </w:rPr>
+      </w:pPr>
+      <w:r>
+        <w:rPr>
+          <w:noProof/>
+        </w:rPr>
+        <w:pict>
+          <v:shape id="_x0000_s1033" type="#_x0000_t75" style="position:absolute;left:0;text-align:left;margin-left:273.55pt;margin-top:17.9pt;width:265.95pt;height:366.8pt;z-index:-251629568;mso-position-horizontal-relative:text;mso-position-vertical-relative:text;mso-width-relative:page;mso-height-relative:page" wrapcoords="-43 0 -43 21569 21600 21569 21600 0 -43 0">
+            <v:imagedata r:id="rId17" o:title="Screenshot (52)"/>
+            <w10:wrap type="tight"/>
+          </v:shape>
+        </w:pict>
+      </w:r>
+      <w:r>
+        <w:rPr>
+          <w:rFonts w:ascii="Times New Roman" w:hAnsi="Times New Roman" w:cs="Times New Roman"/>
+          <w:sz w:val="24"/>
+        </w:rPr>
+        <w:t>There is large do while loop that allows the player to have multiple turn</w:t>
+      </w:r>
+      <w:r>
+        <w:rPr>
+          <w:rFonts w:ascii="Times New Roman" w:hAnsi="Times New Roman" w:cs="Times New Roman"/>
+          <w:sz w:val="24"/>
+        </w:rPr>
+        <w:t>s</w:t>
+      </w:r>
+      <w:r>
+        <w:rPr>
+          <w:rFonts w:ascii="Times New Roman" w:hAnsi="Times New Roman" w:cs="Times New Roman"/>
+          <w:sz w:val="24"/>
+        </w:rPr>
+        <w:t xml:space="preserve"> till the end of the game. This do while loop starts just before the player can input their movement option. This large loop ends when the playe</w:t>
+      </w:r>
+      <w:r>
+        <w:rPr>
+          <w:rFonts w:ascii="Times New Roman" w:hAnsi="Times New Roman" w:cs="Times New Roman"/>
+          <w:sz w:val="24"/>
+        </w:rPr>
+        <w:t>r dies, or defeats the boss</w:t>
+      </w:r>
+      <w:r>
+        <w:rPr>
+          <w:rFonts w:ascii="Times New Roman" w:hAnsi="Times New Roman" w:cs="Times New Roman"/>
+          <w:sz w:val="24"/>
+        </w:rPr>
+        <w:t>. This allows the player to move freely around the map fighting monsters until they die, or decide to fight the boss.</w:t>
+      </w:r>
+    </w:p>
+    <w:p>
+      <w:pPr>
+        <w:ind w:firstLine="360"/>
+        <w:rPr>
+          <w:rFonts w:ascii="Times New Roman" w:hAnsi="Times New Roman" w:cs="Times New Roman"/>
+          <w:sz w:val="24"/>
+        </w:rPr>
+      </w:pPr>
+      <w:r>
+        <w:rPr>
+          <w:rFonts w:ascii="Times New Roman" w:hAnsi="Times New Roman" w:cs="Times New Roman"/>
+          <w:sz w:val="24"/>
+        </w:rPr>
+        <w:t>At the start of each turn the player move one unit, then the game will generate a random number</w:t>
+      </w:r>
+      <w:r>
+        <w:rPr>
+          <w:rFonts w:ascii="Times New Roman" w:hAnsi="Times New Roman" w:cs="Times New Roman"/>
+          <w:sz w:val="24"/>
+        </w:rPr>
+        <w:t>, using the random number function,</w:t>
+      </w:r>
+      <w:r>
+        <w:rPr>
+          <w:rFonts w:ascii="Times New Roman" w:hAnsi="Times New Roman" w:cs="Times New Roman"/>
+          <w:sz w:val="24"/>
+        </w:rPr>
+        <w:t xml:space="preserve"> between 1 and 10 in the variable </w:t>
+      </w:r>
+      <w:r>
+        <w:rPr>
+          <w:rFonts w:ascii="Times New Roman" w:hAnsi="Times New Roman" w:cs="Times New Roman"/>
+          <w:i/>
+          <w:sz w:val="24"/>
+        </w:rPr>
+        <w:t>spawn</w:t>
+      </w:r>
+      <w:r>
+        <w:rPr>
+          <w:rFonts w:ascii="Times New Roman" w:hAnsi="Times New Roman" w:cs="Times New Roman"/>
+          <w:sz w:val="24"/>
+        </w:rPr>
+        <w:t xml:space="preserve">. If </w:t>
+      </w:r>
+      <w:r>
+        <w:rPr>
+          <w:rFonts w:ascii="Times New Roman" w:hAnsi="Times New Roman" w:cs="Times New Roman"/>
+          <w:i/>
+          <w:sz w:val="24"/>
+        </w:rPr>
+        <w:t xml:space="preserve">spawn </w:t>
+      </w:r>
+      <w:r>
+        <w:rPr>
+          <w:rFonts w:ascii="Times New Roman" w:hAnsi="Times New Roman" w:cs="Times New Roman"/>
+          <w:sz w:val="24"/>
+        </w:rPr>
+        <w:t xml:space="preserve">generates a number less than or equal to 6 a monster will spawn; </w:t>
+      </w:r>
+      <w:r>
+        <w:rPr>
+          <w:rFonts w:ascii="Times New Roman" w:hAnsi="Times New Roman" w:cs="Times New Roman"/>
+          <w:sz w:val="24"/>
+        </w:rPr>
+        <w:t>thus,</w:t>
+      </w:r>
+      <w:r>
+        <w:rPr>
+          <w:rFonts w:ascii="Times New Roman" w:hAnsi="Times New Roman" w:cs="Times New Roman"/>
+          <w:sz w:val="24"/>
+        </w:rPr>
+        <w:t xml:space="preserve"> effectively creatin</w:t>
+      </w:r>
+      <w:r>
+        <w:rPr>
+          <w:rFonts w:ascii="Times New Roman" w:hAnsi="Times New Roman" w:cs="Times New Roman"/>
+          <w:sz w:val="24"/>
+        </w:rPr>
+        <w:t>g a spawn chance of 60 percent.</w:t>
+      </w:r>
+    </w:p>
+    <w:p>
+      <w:pPr>
+        <w:ind w:firstLine="360"/>
+        <w:rPr>
+          <w:rFonts w:ascii="Times New Roman" w:hAnsi="Times New Roman" w:cs="Times New Roman"/>
+          <w:sz w:val="24"/>
+        </w:rPr>
+      </w:pPr>
+      <w:r>
+        <w:rPr>
+          <w:rFonts w:ascii="Times New Roman" w:hAnsi="Times New Roman" w:cs="Times New Roman"/>
+          <w:sz w:val="24"/>
+        </w:rPr>
+        <w:t xml:space="preserve">Once the monster is spawns the game will give the user the option to sneak past the monster or engage it out right. The player must type in what they want to do. </w:t>
+      </w:r>
+    </w:p>
+    <w:p>
+      <w:pPr>
+        <w:ind w:firstLine="360"/>
+        <w:rPr>
+          <w:rFonts w:ascii="Times New Roman" w:hAnsi="Times New Roman" w:cs="Times New Roman"/>
+          <w:sz w:val="24"/>
+        </w:rPr>
+      </w:pPr>
+      <w:r>
+        <w:rPr>
+          <w:rFonts w:ascii="Times New Roman" w:hAnsi="Times New Roman" w:cs="Times New Roman"/>
+          <w:sz w:val="24"/>
+        </w:rPr>
+        <w:t>If the player inputs “Sneak</w:t>
+      </w:r>
+      <w:r>
+        <w:rPr>
+          <w:rFonts w:ascii="Times New Roman" w:hAnsi="Times New Roman" w:cs="Times New Roman"/>
+          <w:sz w:val="24"/>
+        </w:rPr>
+        <w:t>”</w:t>
+      </w:r>
+      <w:r>
+        <w:rPr>
+          <w:rFonts w:ascii="Times New Roman" w:hAnsi="Times New Roman" w:cs="Times New Roman"/>
+          <w:sz w:val="24"/>
+        </w:rPr>
+        <w:t xml:space="preserve"> or </w:t>
+      </w:r>
+      <w:r>
+        <w:rPr>
+          <w:rFonts w:ascii="Times New Roman" w:hAnsi="Times New Roman" w:cs="Times New Roman"/>
+          <w:sz w:val="24"/>
+        </w:rPr>
+        <w:t>“</w:t>
+      </w:r>
+      <w:r>
+        <w:rPr>
+          <w:rFonts w:ascii="Times New Roman" w:hAnsi="Times New Roman" w:cs="Times New Roman"/>
+          <w:sz w:val="24"/>
+        </w:rPr>
+        <w:t>sneak”</w:t>
+      </w:r>
+      <w:r>
+        <w:rPr>
+          <w:rFonts w:ascii="Times New Roman" w:hAnsi="Times New Roman" w:cs="Times New Roman"/>
+          <w:sz w:val="24"/>
+        </w:rPr>
+        <w:t xml:space="preserve"> into </w:t>
+      </w:r>
+      <w:r>
+        <w:rPr>
+          <w:rFonts w:ascii="Times New Roman" w:hAnsi="Times New Roman" w:cs="Times New Roman"/>
+          <w:i/>
+          <w:sz w:val="24"/>
+        </w:rPr>
+        <w:t>input2</w:t>
+      </w:r>
+      <w:r>
+        <w:rPr>
+          <w:rFonts w:ascii="Times New Roman" w:hAnsi="Times New Roman" w:cs="Times New Roman"/>
+          <w:sz w:val="24"/>
+        </w:rPr>
+        <w:t xml:space="preserve">, the game will generate a random number in the variable </w:t>
+      </w:r>
+      <w:r>
+        <w:rPr>
+          <w:rFonts w:ascii="Times New Roman" w:hAnsi="Times New Roman" w:cs="Times New Roman"/>
+          <w:i/>
+          <w:sz w:val="24"/>
+        </w:rPr>
+        <w:t>sneak</w:t>
+      </w:r>
+      <w:r>
+        <w:rPr>
+          <w:rFonts w:ascii="Times New Roman" w:hAnsi="Times New Roman" w:cs="Times New Roman"/>
+          <w:sz w:val="24"/>
+        </w:rPr>
+        <w:t>. Then</w:t>
+      </w:r>
+      <w:r>
+        <w:rPr>
+          <w:rFonts w:ascii="Times New Roman" w:hAnsi="Times New Roman" w:cs="Times New Roman"/>
+          <w:sz w:val="24"/>
+        </w:rPr>
+        <w:t>,</w:t>
+      </w:r>
+      <w:r>
+        <w:rPr>
+          <w:rFonts w:ascii="Times New Roman" w:hAnsi="Times New Roman" w:cs="Times New Roman"/>
+          <w:sz w:val="24"/>
+        </w:rPr>
+        <w:t xml:space="preserve"> </w:t>
+      </w:r>
+      <w:r>
+        <w:rPr>
+          <w:rFonts w:ascii="Times New Roman" w:hAnsi="Times New Roman" w:cs="Times New Roman"/>
+          <w:i/>
+          <w:sz w:val="24"/>
+        </w:rPr>
+        <w:t xml:space="preserve">sneak </w:t>
+      </w:r>
+      <w:r>
+        <w:rPr>
+          <w:rFonts w:ascii="Times New Roman" w:hAnsi="Times New Roman" w:cs="Times New Roman"/>
+          <w:sz w:val="24"/>
+        </w:rPr>
+        <w:t xml:space="preserve">is checked against </w:t>
+      </w:r>
+      <w:proofErr w:type="spellStart"/>
+      <w:r>
+        <w:rPr>
+          <w:rFonts w:ascii="Times New Roman" w:hAnsi="Times New Roman" w:cs="Times New Roman"/>
+          <w:i/>
+          <w:sz w:val="24"/>
+        </w:rPr>
+        <w:t>pLuck</w:t>
+      </w:r>
+      <w:proofErr w:type="spellEnd"/>
+      <w:r>
+        <w:rPr>
+          <w:rFonts w:ascii="Times New Roman" w:hAnsi="Times New Roman" w:cs="Times New Roman"/>
+          <w:sz w:val="24"/>
+        </w:rPr>
+        <w:t xml:space="preserve"> (the modifier from before). If sneak is greater than or equal </w:t>
+      </w:r>
+      <w:proofErr w:type="spellStart"/>
+      <w:r>
+        <w:rPr>
+          <w:rFonts w:ascii="Times New Roman" w:hAnsi="Times New Roman" w:cs="Times New Roman"/>
+          <w:i/>
+          <w:sz w:val="24"/>
+        </w:rPr>
+        <w:t>pLuck</w:t>
+      </w:r>
+      <w:proofErr w:type="spellEnd"/>
+      <w:r>
+        <w:rPr>
+          <w:rFonts w:ascii="Times New Roman" w:hAnsi="Times New Roman" w:cs="Times New Roman"/>
+          <w:sz w:val="24"/>
+        </w:rPr>
+        <w:t xml:space="preserve">, the player sneaks by. Else, the sneak attempts </w:t>
+      </w:r>
+      <w:proofErr w:type="gramStart"/>
+      <w:r>
+        <w:rPr>
+          <w:rFonts w:ascii="Times New Roman" w:hAnsi="Times New Roman" w:cs="Times New Roman"/>
+          <w:sz w:val="24"/>
+        </w:rPr>
+        <w:t>fails</w:t>
+      </w:r>
+      <w:proofErr w:type="gramEnd"/>
+      <w:r>
+        <w:rPr>
+          <w:rFonts w:ascii="Times New Roman" w:hAnsi="Times New Roman" w:cs="Times New Roman"/>
+          <w:sz w:val="24"/>
+        </w:rPr>
+        <w:t xml:space="preserve"> and </w:t>
+      </w:r>
+      <w:r>
+        <w:rPr>
+          <w:rFonts w:ascii="Times New Roman" w:hAnsi="Times New Roman" w:cs="Times New Roman"/>
+          <w:i/>
+          <w:sz w:val="24"/>
+        </w:rPr>
+        <w:t xml:space="preserve">input2 </w:t>
+      </w:r>
+      <w:r>
+        <w:rPr>
+          <w:rFonts w:ascii="Times New Roman" w:hAnsi="Times New Roman" w:cs="Times New Roman"/>
+          <w:sz w:val="24"/>
+        </w:rPr>
+        <w:t>is set to equal “engage”</w:t>
+      </w:r>
+      <w:r>
+        <w:rPr>
+          <w:rFonts w:ascii="Times New Roman" w:hAnsi="Times New Roman" w:cs="Times New Roman"/>
+          <w:sz w:val="24"/>
+        </w:rPr>
+        <w:t xml:space="preserve">. Because </w:t>
+      </w:r>
+      <w:r>
+        <w:rPr>
+          <w:rFonts w:ascii="Times New Roman" w:hAnsi="Times New Roman" w:cs="Times New Roman"/>
+          <w:i/>
+          <w:sz w:val="24"/>
+        </w:rPr>
+        <w:t xml:space="preserve">input2 </w:t>
+      </w:r>
+      <w:r>
+        <w:rPr>
+          <w:rFonts w:ascii="Times New Roman" w:hAnsi="Times New Roman" w:cs="Times New Roman"/>
+          <w:sz w:val="24"/>
+        </w:rPr>
+        <w:t>became “engage” the next conditional will activate.</w:t>
+      </w:r>
+    </w:p>
+    <w:p>
+      <w:pPr>
+        <w:ind w:firstLine="360"/>
+        <w:rPr>
+          <w:rFonts w:ascii="Times New Roman" w:hAnsi="Times New Roman" w:cs="Times New Roman"/>
+          <w:sz w:val="24"/>
+        </w:rPr>
+      </w:pPr>
+      <w:r>
+        <w:rPr>
+          <w:rFonts w:ascii="Times New Roman" w:hAnsi="Times New Roman" w:cs="Times New Roman"/>
+          <w:sz w:val="24"/>
+        </w:rPr>
+        <w:t>I</w:t>
+      </w:r>
+      <w:r>
+        <w:rPr>
+          <w:rFonts w:ascii="Times New Roman" w:hAnsi="Times New Roman" w:cs="Times New Roman"/>
+          <w:sz w:val="24"/>
+        </w:rPr>
+        <w:t xml:space="preserve">f the user inputs “engage” or “Engage” into </w:t>
+      </w:r>
+      <w:r>
+        <w:rPr>
+          <w:rFonts w:ascii="Times New Roman" w:hAnsi="Times New Roman" w:cs="Times New Roman"/>
+          <w:i/>
+          <w:sz w:val="24"/>
+        </w:rPr>
+        <w:t>input2</w:t>
+      </w:r>
+      <w:r>
+        <w:rPr>
+          <w:rFonts w:ascii="Times New Roman" w:hAnsi="Times New Roman" w:cs="Times New Roman"/>
+          <w:sz w:val="24"/>
+        </w:rPr>
+        <w:t xml:space="preserve">, the game will start </w:t>
+      </w:r>
+      <w:r>
+        <w:rPr>
+          <w:rFonts w:ascii="Times New Roman" w:hAnsi="Times New Roman" w:cs="Times New Roman"/>
+          <w:sz w:val="24"/>
+        </w:rPr>
+        <w:t>the battle sequence of the turn.</w:t>
+      </w:r>
+    </w:p>
+    <w:p>
+      <w:pPr>
+        <w:ind w:firstLine="360"/>
+        <w:rPr>
+          <w:rFonts w:ascii="Times New Roman" w:hAnsi="Times New Roman" w:cs="Times New Roman"/>
+          <w:b/>
+          <w:sz w:val="24"/>
+          <w:u w:val="single"/>
+        </w:rPr>
+      </w:pPr>
+      <w:r>
+        <w:rPr>
+          <w:rFonts w:ascii="Times New Roman" w:hAnsi="Times New Roman" w:cs="Times New Roman"/>
+          <w:b/>
+          <w:sz w:val="24"/>
+          <w:u w:val="single"/>
+        </w:rPr>
+        <w:t>Pseudo code:</w:t>
+      </w:r>
+    </w:p>
+    <w:p>
+      <w:pPr>
+        <w:ind w:firstLine="360"/>
+        <w:rPr>
+          <w:rFonts w:ascii="Times New Roman" w:hAnsi="Times New Roman" w:cs="Times New Roman"/>
+          <w:sz w:val="24"/>
+        </w:rPr>
+      </w:pPr>
+      <w:r>
+        <w:rPr>
+          <w:rFonts w:ascii="Times New Roman" w:hAnsi="Times New Roman" w:cs="Times New Roman"/>
+          <w:sz w:val="24"/>
+        </w:rPr>
+        <w:t>Player inputs their move</w:t>
+      </w:r>
+      <w:r>
+        <w:rPr>
+          <w:rFonts w:ascii="Times New Roman" w:hAnsi="Times New Roman" w:cs="Times New Roman"/>
+          <w:sz w:val="24"/>
+        </w:rPr>
+        <w:t xml:space="preserve"> into </w:t>
+      </w:r>
+      <w:r>
+        <w:rPr>
+          <w:rFonts w:ascii="Times New Roman" w:hAnsi="Times New Roman" w:cs="Times New Roman"/>
+          <w:i/>
+          <w:sz w:val="24"/>
+        </w:rPr>
+        <w:t>input2</w:t>
+      </w:r>
+      <w:r>
+        <w:rPr>
+          <w:rFonts w:ascii="Times New Roman" w:hAnsi="Times New Roman" w:cs="Times New Roman"/>
+          <w:sz w:val="24"/>
+        </w:rPr>
+        <w:t>.</w:t>
+      </w:r>
+      <w:r>
+        <w:rPr>
+          <w:rFonts w:ascii="Times New Roman" w:hAnsi="Times New Roman" w:cs="Times New Roman"/>
+          <w:sz w:val="24"/>
+        </w:rPr>
+        <w:br/>
+        <w:t xml:space="preserve">      if </w:t>
+      </w:r>
+      <w:r>
+        <w:rPr>
+          <w:rFonts w:ascii="Times New Roman" w:hAnsi="Times New Roman" w:cs="Times New Roman"/>
+          <w:sz w:val="24"/>
+        </w:rPr>
+        <w:t>(</w:t>
+      </w:r>
+      <w:r>
+        <w:rPr>
+          <w:rFonts w:ascii="Times New Roman" w:hAnsi="Times New Roman" w:cs="Times New Roman"/>
+          <w:i/>
+          <w:sz w:val="24"/>
+        </w:rPr>
+        <w:t>input2</w:t>
+      </w:r>
+      <w:r>
+        <w:rPr>
+          <w:rFonts w:ascii="Times New Roman" w:hAnsi="Times New Roman" w:cs="Times New Roman"/>
+          <w:sz w:val="24"/>
+        </w:rPr>
+        <w:t xml:space="preserve"> == "engage" || </w:t>
+      </w:r>
+      <w:r>
+        <w:rPr>
+          <w:rFonts w:ascii="Times New Roman" w:hAnsi="Times New Roman" w:cs="Times New Roman"/>
+          <w:i/>
+          <w:sz w:val="24"/>
+        </w:rPr>
+        <w:t>input2</w:t>
+      </w:r>
+      <w:r>
+        <w:rPr>
+          <w:rFonts w:ascii="Times New Roman" w:hAnsi="Times New Roman" w:cs="Times New Roman"/>
+          <w:sz w:val="24"/>
+        </w:rPr>
+        <w:t xml:space="preserve"> == "Engage"</w:t>
+      </w:r>
+      <w:r>
+        <w:rPr>
+          <w:rFonts w:ascii="Times New Roman" w:hAnsi="Times New Roman" w:cs="Times New Roman"/>
+          <w:sz w:val="24"/>
+        </w:rPr>
+        <w:t>)</w:t>
+      </w:r>
+      <w:r>
+        <w:rPr>
+          <w:rFonts w:ascii="Times New Roman" w:hAnsi="Times New Roman" w:cs="Times New Roman"/>
+          <w:sz w:val="24"/>
+        </w:rPr>
+        <w:t xml:space="preserve"> {</w:t>
+      </w:r>
+      <w:r>
+        <w:rPr>
+          <w:rFonts w:ascii="Times New Roman" w:hAnsi="Times New Roman" w:cs="Times New Roman"/>
+          <w:sz w:val="24"/>
+        </w:rPr>
+        <w:br/>
+        <w:t xml:space="preserve">               Generate a random number in</w:t>
+      </w:r>
+      <w:r>
+        <w:rPr>
+          <w:rFonts w:ascii="Times New Roman" w:hAnsi="Times New Roman" w:cs="Times New Roman"/>
+          <w:sz w:val="24"/>
+        </w:rPr>
+        <w:t xml:space="preserve"> </w:t>
+      </w:r>
+      <w:r>
+        <w:rPr>
+          <w:rFonts w:ascii="Times New Roman" w:hAnsi="Times New Roman" w:cs="Times New Roman"/>
+          <w:i/>
+          <w:sz w:val="24"/>
+        </w:rPr>
+        <w:t>sneak</w:t>
+      </w:r>
+      <w:r>
+        <w:rPr>
+          <w:rFonts w:ascii="Times New Roman" w:hAnsi="Times New Roman" w:cs="Times New Roman"/>
+          <w:i/>
+          <w:sz w:val="24"/>
+        </w:rPr>
+        <w:br/>
+      </w:r>
+      <w:r>
+        <w:rPr>
+          <w:rFonts w:ascii="Times New Roman" w:hAnsi="Times New Roman" w:cs="Times New Roman"/>
+          <w:sz w:val="24"/>
+        </w:rPr>
+        <w:t xml:space="preserve">               if (</w:t>
+      </w:r>
+      <w:r>
+        <w:rPr>
+          <w:rFonts w:ascii="Times New Roman" w:hAnsi="Times New Roman" w:cs="Times New Roman"/>
+          <w:i/>
+          <w:sz w:val="24"/>
+        </w:rPr>
+        <w:t xml:space="preserve">sneak &gt;= </w:t>
+      </w:r>
+      <w:proofErr w:type="spellStart"/>
+      <w:r>
+        <w:rPr>
+          <w:rFonts w:ascii="Times New Roman" w:hAnsi="Times New Roman" w:cs="Times New Roman"/>
+          <w:i/>
+          <w:sz w:val="24"/>
+        </w:rPr>
+        <w:t>pLuck</w:t>
+      </w:r>
+      <w:proofErr w:type="spellEnd"/>
+      <w:r>
+        <w:rPr>
+          <w:rFonts w:ascii="Times New Roman" w:hAnsi="Times New Roman" w:cs="Times New Roman"/>
+          <w:i/>
+          <w:sz w:val="24"/>
+        </w:rPr>
+        <w:t xml:space="preserve">) </w:t>
+      </w:r>
+      <w:r>
+        <w:rPr>
+          <w:rFonts w:ascii="Times New Roman" w:hAnsi="Times New Roman" w:cs="Times New Roman"/>
+          <w:sz w:val="24"/>
+        </w:rPr>
+        <w:t>{display that the player snuck by}</w:t>
+      </w:r>
+      <w:r>
+        <w:rPr>
+          <w:rFonts w:ascii="Times New Roman" w:hAnsi="Times New Roman" w:cs="Times New Roman"/>
+          <w:sz w:val="24"/>
+        </w:rPr>
+        <w:br/>
+        <w:t xml:space="preserve">               else {change the input to “engage”}</w:t>
+      </w:r>
+      <w:r>
+        <w:rPr>
+          <w:rFonts w:ascii="Times New Roman" w:hAnsi="Times New Roman" w:cs="Times New Roman"/>
+          <w:sz w:val="24"/>
+        </w:rPr>
+        <w:br/>
+        <w:t xml:space="preserve">      }</w:t>
+      </w:r>
+      <w:r>
+        <w:rPr>
+          <w:rFonts w:ascii="Times New Roman" w:hAnsi="Times New Roman" w:cs="Times New Roman"/>
+          <w:sz w:val="24"/>
+        </w:rPr>
+        <w:br/>
+        <w:t xml:space="preserve">      if (input2 == "Engage" || input2 == "engage</w:t>
+      </w:r>
+      <w:r>
+        <w:rPr>
+          <w:rFonts w:ascii="Times New Roman" w:hAnsi="Times New Roman" w:cs="Times New Roman"/>
+          <w:sz w:val="24"/>
+        </w:rPr>
+        <w:t>"</w:t>
+      </w:r>
+      <w:r>
+        <w:rPr>
+          <w:rFonts w:ascii="Times New Roman" w:hAnsi="Times New Roman" w:cs="Times New Roman"/>
+          <w:sz w:val="24"/>
+        </w:rPr>
+        <w:t>{</w:t>
+      </w:r>
+      <w:r>
+        <w:rPr>
+          <w:rFonts w:ascii="Times New Roman" w:hAnsi="Times New Roman" w:cs="Times New Roman"/>
+          <w:sz w:val="24"/>
+        </w:rPr>
+        <w:br/>
+        <w:t xml:space="preserve">                Battle sequence start (will be discussed later)</w:t>
+      </w:r>
+      <w:r>
+        <w:rPr>
+          <w:rFonts w:ascii="Times New Roman" w:hAnsi="Times New Roman" w:cs="Times New Roman"/>
+          <w:sz w:val="24"/>
+        </w:rPr>
+        <w:br/>
+        <w:t xml:space="preserve">      }</w:t>
+      </w:r>
+    </w:p>
+    <w:p>
+      <w:pPr>
+        <w:pStyle w:val="ListParagraph"/>
+        <w:numPr>
+          <w:ilvl w:val="0"/>
+          <w:numId w:val="3"/>
+        </w:numPr>
+        <w:rPr>
+          <w:rFonts w:ascii="Times New Roman" w:hAnsi="Times New Roman" w:cs="Times New Roman"/>
+          <w:b/>
+          <w:sz w:val="24"/>
+          <w:u w:val="single"/>
+        </w:rPr>
+      </w:pPr>
+      <w:r>
+        <w:rPr>
+          <w:rFonts w:ascii="Times New Roman" w:hAnsi="Times New Roman" w:cs="Times New Roman"/>
+          <w:b/>
+          <w:sz w:val="28"/>
+          <w:u w:val="single"/>
+        </w:rPr>
+        <w:t>Battle</w:t>
+      </w:r>
+      <w:r>
+        <w:rPr>
+          <w:rFonts w:ascii="Times New Roman" w:hAnsi="Times New Roman" w:cs="Times New Roman"/>
+          <w:b/>
+          <w:sz w:val="28"/>
+          <w:u w:val="single"/>
+        </w:rPr>
+        <w:t>s:</w:t>
+      </w:r>
+    </w:p>
+    <w:p>
+      <w:pPr>
+        <w:ind w:firstLine="360"/>
+        <w:rPr>
+          <w:rFonts w:ascii="Times New Roman" w:hAnsi="Times New Roman" w:cs="Times New Roman"/>
+          <w:sz w:val="24"/>
+        </w:rPr>
+      </w:pPr>
+      <w:r>
+        <w:rPr>
+          <w:rFonts w:ascii="Times New Roman" w:hAnsi="Times New Roman" w:cs="Times New Roman"/>
+          <w:sz w:val="24"/>
+        </w:rPr>
+        <w:lastRenderedPageBreak/>
+        <w:t xml:space="preserve">There are two type of battles in </w:t>
+      </w:r>
+      <w:r>
+        <w:rPr>
+          <w:rFonts w:ascii="Times New Roman" w:hAnsi="Times New Roman" w:cs="Times New Roman"/>
+          <w:i/>
+          <w:sz w:val="24"/>
+        </w:rPr>
+        <w:t>Dungeon Crawler</w:t>
+      </w:r>
+      <w:r>
+        <w:rPr>
+          <w:rFonts w:ascii="Times New Roman" w:hAnsi="Times New Roman" w:cs="Times New Roman"/>
+          <w:sz w:val="24"/>
+        </w:rPr>
+        <w:t>, verses monsters or verses the boss. Monster battles are frequent throughout the game and the boss battle is at the very end. Since both battle types are technically the same, explain the differences</w:t>
+      </w:r>
+      <w:r>
+        <w:rPr>
+          <w:rFonts w:ascii="Times New Roman" w:hAnsi="Times New Roman" w:cs="Times New Roman"/>
+          <w:sz w:val="24"/>
+        </w:rPr>
+        <w:t xml:space="preserve"> between </w:t>
+      </w:r>
+      <w:r>
+        <w:rPr>
+          <w:rFonts w:ascii="Times New Roman" w:hAnsi="Times New Roman" w:cs="Times New Roman"/>
+          <w:sz w:val="24"/>
+        </w:rPr>
+        <w:t>boss battle</w:t>
+      </w:r>
+      <w:r>
+        <w:rPr>
+          <w:rFonts w:ascii="Times New Roman" w:hAnsi="Times New Roman" w:cs="Times New Roman"/>
+          <w:sz w:val="24"/>
+        </w:rPr>
+        <w:t xml:space="preserve"> and the monster battle at the end</w:t>
+      </w:r>
+      <w:r>
+        <w:rPr>
+          <w:rFonts w:ascii="Times New Roman" w:hAnsi="Times New Roman" w:cs="Times New Roman"/>
+          <w:sz w:val="24"/>
+        </w:rPr>
+        <w:t xml:space="preserve">. </w:t>
+      </w:r>
+    </w:p>
+    <w:p>
+      <w:pPr>
+        <w:ind w:firstLine="360"/>
+        <w:rPr>
+          <w:rFonts w:ascii="Times New Roman" w:hAnsi="Times New Roman" w:cs="Times New Roman"/>
+          <w:sz w:val="24"/>
+        </w:rPr>
+      </w:pPr>
+      <w:r>
+        <w:rPr>
+          <w:rFonts w:ascii="Times New Roman" w:hAnsi="Times New Roman" w:cs="Times New Roman"/>
+          <w:sz w:val="24"/>
+        </w:rPr>
+        <w:t>The easiest way to break down this portion of code is to explai</w:t>
+      </w:r>
+      <w:r>
+        <w:rPr>
+          <w:rFonts w:ascii="Times New Roman" w:hAnsi="Times New Roman" w:cs="Times New Roman"/>
+          <w:sz w:val="24"/>
+        </w:rPr>
+        <w:t>n it in 2</w:t>
+      </w:r>
+      <w:r>
+        <w:rPr>
+          <w:rFonts w:ascii="Times New Roman" w:hAnsi="Times New Roman" w:cs="Times New Roman"/>
+          <w:sz w:val="24"/>
+        </w:rPr>
+        <w:t xml:space="preserve"> parts. 1) Turn Moves, 2) Move interactions.</w:t>
+      </w:r>
+    </w:p>
+    <w:p>
+      <w:pPr>
+        <w:pStyle w:val="ListParagraph"/>
+        <w:numPr>
+          <w:ilvl w:val="0"/>
+          <w:numId w:val="16"/>
+        </w:numPr>
+        <w:rPr>
+          <w:rFonts w:ascii="Times New Roman" w:hAnsi="Times New Roman" w:cs="Times New Roman"/>
+          <w:sz w:val="24"/>
+        </w:rPr>
+      </w:pPr>
+      <w:r>
+        <w:rPr>
+          <w:rFonts w:ascii="Times New Roman" w:hAnsi="Times New Roman" w:cs="Times New Roman"/>
+          <w:b/>
+          <w:sz w:val="24"/>
+          <w:u w:val="single"/>
+        </w:rPr>
+        <w:t>Turn moves</w:t>
+      </w:r>
+      <w:r>
+        <w:rPr>
+          <w:rFonts w:ascii="Times New Roman" w:hAnsi="Times New Roman" w:cs="Times New Roman"/>
+          <w:sz w:val="24"/>
+        </w:rPr>
+        <w:t>:</w:t>
+      </w:r>
+    </w:p>
+    <w:p>
+      <w:pPr>
+        <w:ind w:left="360" w:firstLine="360"/>
+        <w:rPr>
+          <w:rFonts w:ascii="Times New Roman" w:hAnsi="Times New Roman" w:cs="Times New Roman"/>
+          <w:sz w:val="24"/>
+        </w:rPr>
+      </w:pPr>
+      <w:r>
+        <w:rPr>
+          <w:rFonts w:ascii="Times New Roman" w:hAnsi="Times New Roman" w:cs="Times New Roman"/>
+          <w:sz w:val="24"/>
+        </w:rPr>
+        <w:t>There are three types of moves a player can make. The attack move, the dodge move, or the inventory</w:t>
+      </w:r>
+      <w:r>
+        <w:rPr>
+          <w:rFonts w:ascii="Times New Roman" w:hAnsi="Times New Roman" w:cs="Times New Roman"/>
+          <w:sz w:val="24"/>
+        </w:rPr>
+        <w:t xml:space="preserve"> move. To perform any of these moves, the player must type in “attack”, “dodge”, or “inventory”. </w:t>
+      </w:r>
+    </w:p>
+    <w:p>
+      <w:pPr>
+        <w:ind w:left="360" w:firstLine="360"/>
+        <w:rPr>
+          <w:rFonts w:ascii="Times New Roman" w:hAnsi="Times New Roman" w:cs="Times New Roman"/>
+          <w:sz w:val="24"/>
+        </w:rPr>
+      </w:pPr>
+      <w:r>
+        <w:rPr>
+          <w:noProof/>
+        </w:rPr>
+        <w:pict>
+          <v:shape id="_x0000_s1034" type="#_x0000_t75" style="position:absolute;left:0;text-align:left;margin-left:184.15pt;margin-top:37.95pt;width:354.35pt;height:289pt;z-index:-251627520;mso-position-horizontal-relative:text;mso-position-vertical-relative:text;mso-width-relative:page;mso-height-relative:page" wrapcoords="-35 0 -35 21558 21600 21558 21600 0 -35 0">
+            <v:imagedata r:id="rId18" o:title="Screenshot (53)"/>
+            <w10:wrap type="tight"/>
+          </v:shape>
+        </w:pict>
+      </w:r>
+      <w:r>
+        <w:rPr>
+          <w:rFonts w:ascii="Times New Roman" w:hAnsi="Times New Roman" w:cs="Times New Roman"/>
+          <w:sz w:val="24"/>
+        </w:rPr>
+        <w:t xml:space="preserve">If the user typed in </w:t>
+      </w:r>
+      <w:r>
+        <w:rPr>
+          <w:rFonts w:ascii="Times New Roman" w:hAnsi="Times New Roman" w:cs="Times New Roman"/>
+          <w:sz w:val="24"/>
+        </w:rPr>
+        <w:t>“</w:t>
+      </w:r>
+      <w:r>
+        <w:rPr>
+          <w:rFonts w:ascii="Times New Roman" w:hAnsi="Times New Roman" w:cs="Times New Roman"/>
+          <w:sz w:val="24"/>
+        </w:rPr>
+        <w:t>inventory</w:t>
+      </w:r>
+      <w:r>
+        <w:rPr>
+          <w:rFonts w:ascii="Times New Roman" w:hAnsi="Times New Roman" w:cs="Times New Roman"/>
+          <w:sz w:val="24"/>
+        </w:rPr>
+        <w:t>”</w:t>
+      </w:r>
+      <w:r>
+        <w:rPr>
+          <w:rFonts w:ascii="Times New Roman" w:hAnsi="Times New Roman" w:cs="Times New Roman"/>
+          <w:sz w:val="24"/>
+        </w:rPr>
+        <w:t>, the program will display the items that the player bought (these are category 2 items). Items whose Boolean value is false will be displayed. The user can then activate any item by typing in its name</w:t>
+      </w:r>
+      <w:r>
+        <w:rPr>
+          <w:rFonts w:ascii="Times New Roman" w:hAnsi="Times New Roman" w:cs="Times New Roman"/>
+          <w:sz w:val="24"/>
+        </w:rPr>
+        <w:t>,</w:t>
+      </w:r>
+      <w:r>
+        <w:rPr>
+          <w:rFonts w:ascii="Times New Roman" w:hAnsi="Times New Roman" w:cs="Times New Roman"/>
+          <w:sz w:val="24"/>
+        </w:rPr>
+        <w:t xml:space="preserve"> exactly. </w:t>
+      </w:r>
+      <w:r>
+        <w:rPr>
+          <w:rFonts w:ascii="Times New Roman" w:hAnsi="Times New Roman" w:cs="Times New Roman"/>
+          <w:sz w:val="24"/>
+        </w:rPr>
+        <w:t xml:space="preserve">This part uses </w:t>
+      </w:r>
+      <w:proofErr w:type="spellStart"/>
+      <w:r>
+        <w:rPr>
+          <w:rFonts w:ascii="Times New Roman" w:hAnsi="Times New Roman" w:cs="Times New Roman"/>
+          <w:sz w:val="24"/>
+        </w:rPr>
+        <w:t>getline</w:t>
+      </w:r>
+      <w:proofErr w:type="spellEnd"/>
+      <w:r>
+        <w:rPr>
+          <w:rFonts w:ascii="Times New Roman" w:hAnsi="Times New Roman" w:cs="Times New Roman"/>
+          <w:sz w:val="24"/>
+        </w:rPr>
+        <w:t>. The functions of each item were previously mentioned. After this process, the user can still choose either of the next two options.</w:t>
+      </w:r>
+    </w:p>
+    <w:p>
+      <w:pPr>
+        <w:ind w:left="360" w:firstLine="360"/>
+        <w:rPr>
+          <w:rFonts w:ascii="Times New Roman" w:hAnsi="Times New Roman" w:cs="Times New Roman"/>
+          <w:sz w:val="24"/>
+        </w:rPr>
+      </w:pPr>
+      <w:r>
+        <w:rPr>
+          <w:rFonts w:ascii="Times New Roman" w:hAnsi="Times New Roman" w:cs="Times New Roman"/>
+          <w:sz w:val="24"/>
+        </w:rPr>
+        <w:t xml:space="preserve">If the user inputs “attack”, the program will set variable </w:t>
+      </w:r>
+      <w:proofErr w:type="spellStart"/>
+      <w:r>
+        <w:rPr>
+          <w:rFonts w:ascii="Times New Roman" w:hAnsi="Times New Roman" w:cs="Times New Roman"/>
+          <w:i/>
+          <w:sz w:val="24"/>
+        </w:rPr>
+        <w:t>pMove</w:t>
+      </w:r>
+      <w:proofErr w:type="spellEnd"/>
+      <w:r>
+        <w:rPr>
+          <w:rFonts w:ascii="Times New Roman" w:hAnsi="Times New Roman" w:cs="Times New Roman"/>
+          <w:sz w:val="24"/>
+        </w:rPr>
+        <w:t xml:space="preserve"> equal to 1.</w:t>
+      </w:r>
+    </w:p>
+    <w:p>
+      <w:pPr>
+        <w:ind w:left="360" w:firstLine="360"/>
+        <w:rPr>
+          <w:rFonts w:ascii="Times New Roman" w:hAnsi="Times New Roman" w:cs="Times New Roman"/>
+          <w:sz w:val="24"/>
+        </w:rPr>
+      </w:pPr>
+      <w:r>
+        <w:rPr>
+          <w:rFonts w:ascii="Times New Roman" w:hAnsi="Times New Roman" w:cs="Times New Roman"/>
+          <w:sz w:val="24"/>
+        </w:rPr>
+        <w:t xml:space="preserve">If the user inputs “dodge”, one of two things could happen. A random number is generated in variable </w:t>
+      </w:r>
+      <w:r>
+        <w:rPr>
+          <w:rFonts w:ascii="Times New Roman" w:hAnsi="Times New Roman" w:cs="Times New Roman"/>
+          <w:i/>
+          <w:sz w:val="24"/>
+        </w:rPr>
+        <w:t xml:space="preserve">dodge </w:t>
+      </w:r>
+      <w:r>
+        <w:rPr>
+          <w:rFonts w:ascii="Times New Roman" w:hAnsi="Times New Roman" w:cs="Times New Roman"/>
+          <w:sz w:val="24"/>
+        </w:rPr>
+        <w:t xml:space="preserve">and is checked again </w:t>
+      </w:r>
+      <w:proofErr w:type="spellStart"/>
+      <w:r>
+        <w:rPr>
+          <w:rFonts w:ascii="Times New Roman" w:hAnsi="Times New Roman" w:cs="Times New Roman"/>
+          <w:i/>
+          <w:sz w:val="24"/>
+        </w:rPr>
+        <w:t>pAglty</w:t>
+      </w:r>
+      <w:proofErr w:type="spellEnd"/>
+      <w:r>
+        <w:rPr>
+          <w:rFonts w:ascii="Times New Roman" w:hAnsi="Times New Roman" w:cs="Times New Roman"/>
+          <w:sz w:val="24"/>
+        </w:rPr>
+        <w:t xml:space="preserve">. If </w:t>
+      </w:r>
+      <w:r>
+        <w:rPr>
+          <w:rFonts w:ascii="Times New Roman" w:hAnsi="Times New Roman" w:cs="Times New Roman"/>
+          <w:i/>
+          <w:sz w:val="24"/>
+        </w:rPr>
+        <w:t xml:space="preserve">dodge &gt;= </w:t>
+      </w:r>
+      <w:proofErr w:type="spellStart"/>
+      <w:r>
+        <w:rPr>
+          <w:rFonts w:ascii="Times New Roman" w:hAnsi="Times New Roman" w:cs="Times New Roman"/>
+          <w:i/>
+          <w:sz w:val="24"/>
+        </w:rPr>
+        <w:t>pAglty</w:t>
+      </w:r>
+      <w:proofErr w:type="spellEnd"/>
+      <w:r>
+        <w:rPr>
+          <w:rFonts w:ascii="Times New Roman" w:hAnsi="Times New Roman" w:cs="Times New Roman"/>
+          <w:sz w:val="24"/>
+        </w:rPr>
+        <w:t xml:space="preserve">, then </w:t>
+      </w:r>
+      <w:proofErr w:type="spellStart"/>
+      <w:r>
+        <w:rPr>
+          <w:rFonts w:ascii="Times New Roman" w:hAnsi="Times New Roman" w:cs="Times New Roman"/>
+          <w:i/>
+          <w:sz w:val="24"/>
+        </w:rPr>
+        <w:t>pMove</w:t>
+      </w:r>
+      <w:proofErr w:type="spellEnd"/>
+      <w:r>
+        <w:rPr>
+          <w:rFonts w:ascii="Times New Roman" w:hAnsi="Times New Roman" w:cs="Times New Roman"/>
+          <w:i/>
+          <w:sz w:val="24"/>
+        </w:rPr>
+        <w:t>=0</w:t>
+      </w:r>
+      <w:r>
+        <w:rPr>
+          <w:rFonts w:ascii="Times New Roman" w:hAnsi="Times New Roman" w:cs="Times New Roman"/>
+          <w:sz w:val="24"/>
+        </w:rPr>
+        <w:t xml:space="preserve">. Else, </w:t>
+      </w:r>
+      <w:proofErr w:type="spellStart"/>
+      <w:r>
+        <w:rPr>
+          <w:rFonts w:ascii="Times New Roman" w:hAnsi="Times New Roman" w:cs="Times New Roman"/>
+          <w:i/>
+          <w:sz w:val="24"/>
+        </w:rPr>
+        <w:t>pMove</w:t>
+      </w:r>
+      <w:proofErr w:type="spellEnd"/>
+      <w:r>
+        <w:rPr>
+          <w:rFonts w:ascii="Times New Roman" w:hAnsi="Times New Roman" w:cs="Times New Roman"/>
+          <w:i/>
+          <w:sz w:val="24"/>
+        </w:rPr>
+        <w:t>=0.</w:t>
+      </w:r>
+      <w:r>
+        <w:rPr>
+          <w:rFonts w:ascii="Times New Roman" w:hAnsi="Times New Roman" w:cs="Times New Roman"/>
+          <w:sz w:val="24"/>
+        </w:rPr>
+        <w:t xml:space="preserve"> This translates to: i</w:t>
+      </w:r>
+      <w:r>
+        <w:rPr>
+          <w:rFonts w:ascii="Times New Roman" w:hAnsi="Times New Roman" w:cs="Times New Roman"/>
+          <w:sz w:val="24"/>
+        </w:rPr>
+        <w:t xml:space="preserve">f </w:t>
+      </w:r>
+      <w:r>
+        <w:rPr>
+          <w:rFonts w:ascii="Times New Roman" w:hAnsi="Times New Roman" w:cs="Times New Roman"/>
+          <w:i/>
+          <w:sz w:val="24"/>
+        </w:rPr>
+        <w:t xml:space="preserve">dodge &gt;= </w:t>
+      </w:r>
+      <w:proofErr w:type="spellStart"/>
+      <w:r>
+        <w:rPr>
+          <w:rFonts w:ascii="Times New Roman" w:hAnsi="Times New Roman" w:cs="Times New Roman"/>
+          <w:i/>
+          <w:sz w:val="24"/>
+        </w:rPr>
+        <w:t>pAglty</w:t>
+      </w:r>
+      <w:proofErr w:type="spellEnd"/>
+      <w:r>
+        <w:rPr>
+          <w:rFonts w:ascii="Times New Roman" w:hAnsi="Times New Roman" w:cs="Times New Roman"/>
+          <w:i/>
+          <w:sz w:val="24"/>
+        </w:rPr>
+        <w:t xml:space="preserve"> </w:t>
+      </w:r>
+      <w:r>
+        <w:rPr>
+          <w:rFonts w:ascii="Times New Roman" w:hAnsi="Times New Roman" w:cs="Times New Roman"/>
+          <w:sz w:val="24"/>
+        </w:rPr>
+        <w:t xml:space="preserve">then the dodge is successful. Else, the dodge was not successful and the player must attack. </w:t>
+      </w:r>
+    </w:p>
+    <w:p>
+      <w:pPr>
+        <w:ind w:left="360" w:firstLine="360"/>
+        <w:rPr>
+          <w:rFonts w:ascii="Times New Roman" w:hAnsi="Times New Roman" w:cs="Times New Roman"/>
+          <w:sz w:val="24"/>
+        </w:rPr>
+      </w:pPr>
+      <w:r>
+        <w:rPr>
+          <w:rFonts w:ascii="Times New Roman" w:hAnsi="Times New Roman" w:cs="Times New Roman"/>
+          <w:sz w:val="24"/>
+        </w:rPr>
+        <w:t xml:space="preserve">There are </w:t>
+      </w:r>
+      <w:r>
+        <w:rPr>
+          <w:rFonts w:ascii="Times New Roman" w:hAnsi="Times New Roman" w:cs="Times New Roman"/>
+          <w:sz w:val="24"/>
+        </w:rPr>
+        <w:t xml:space="preserve">two </w:t>
+      </w:r>
+      <w:r>
+        <w:rPr>
+          <w:rFonts w:ascii="Times New Roman" w:hAnsi="Times New Roman" w:cs="Times New Roman"/>
+          <w:sz w:val="24"/>
+        </w:rPr>
+        <w:t>enemy turn moves.</w:t>
+      </w:r>
+      <w:r>
+        <w:rPr>
+          <w:rFonts w:ascii="Times New Roman" w:hAnsi="Times New Roman" w:cs="Times New Roman"/>
+          <w:sz w:val="24"/>
+        </w:rPr>
+        <w:t xml:space="preserve"> Attack or dazed. To determine the enemy’s move, a random number is generated</w:t>
+      </w:r>
+      <w:r>
+        <w:rPr>
+          <w:rFonts w:ascii="Times New Roman" w:hAnsi="Times New Roman" w:cs="Times New Roman"/>
+          <w:sz w:val="24"/>
+        </w:rPr>
+        <w:t>, between 1 and 10,</w:t>
+      </w:r>
+      <w:r>
+        <w:rPr>
+          <w:rFonts w:ascii="Times New Roman" w:hAnsi="Times New Roman" w:cs="Times New Roman"/>
+          <w:sz w:val="24"/>
+        </w:rPr>
+        <w:t xml:space="preserve"> in variable </w:t>
+      </w:r>
+      <w:proofErr w:type="spellStart"/>
+      <w:r>
+        <w:rPr>
+          <w:rFonts w:ascii="Times New Roman" w:hAnsi="Times New Roman" w:cs="Times New Roman"/>
+          <w:i/>
+          <w:sz w:val="24"/>
+        </w:rPr>
+        <w:t>m</w:t>
+      </w:r>
+      <w:r>
+        <w:rPr>
+          <w:rFonts w:ascii="Times New Roman" w:hAnsi="Times New Roman" w:cs="Times New Roman"/>
+          <w:i/>
+          <w:sz w:val="24"/>
+        </w:rPr>
+        <w:t>on</w:t>
+      </w:r>
+      <w:r>
+        <w:rPr>
+          <w:rFonts w:ascii="Times New Roman" w:hAnsi="Times New Roman" w:cs="Times New Roman"/>
+          <w:i/>
+          <w:sz w:val="24"/>
+        </w:rPr>
+        <w:t>Move</w:t>
+      </w:r>
+      <w:proofErr w:type="spellEnd"/>
+      <w:r>
+        <w:rPr>
+          <w:rFonts w:ascii="Times New Roman" w:hAnsi="Times New Roman" w:cs="Times New Roman"/>
+          <w:sz w:val="24"/>
+        </w:rPr>
+        <w:t xml:space="preserve">. Then, </w:t>
+      </w:r>
+      <w:proofErr w:type="spellStart"/>
+      <w:r>
+        <w:rPr>
+          <w:rFonts w:ascii="Times New Roman" w:hAnsi="Times New Roman" w:cs="Times New Roman"/>
+          <w:i/>
+          <w:sz w:val="24"/>
+        </w:rPr>
+        <w:t>monMove</w:t>
+      </w:r>
+      <w:proofErr w:type="spellEnd"/>
+      <w:r>
+        <w:rPr>
+          <w:rFonts w:ascii="Times New Roman" w:hAnsi="Times New Roman" w:cs="Times New Roman"/>
+          <w:sz w:val="24"/>
+        </w:rPr>
+        <w:t xml:space="preserve"> is divided by four and the remainder is used as its move, </w:t>
+      </w:r>
+      <w:proofErr w:type="spellStart"/>
+      <w:r>
+        <w:rPr>
+          <w:rFonts w:ascii="Times New Roman" w:hAnsi="Times New Roman" w:cs="Times New Roman"/>
+          <w:i/>
+          <w:sz w:val="24"/>
+        </w:rPr>
+        <w:t>mMove</w:t>
+      </w:r>
+      <w:proofErr w:type="spellEnd"/>
+      <w:r>
+        <w:rPr>
+          <w:rFonts w:ascii="Times New Roman" w:hAnsi="Times New Roman" w:cs="Times New Roman"/>
+          <w:i/>
+          <w:sz w:val="24"/>
+        </w:rPr>
+        <w:t xml:space="preserve"> = monMove</w:t>
+      </w:r>
+      <w:r>
+        <w:rPr>
+          <w:rFonts w:ascii="Times New Roman" w:hAnsi="Times New Roman" w:cs="Times New Roman"/>
+          <w:i/>
+          <w:sz w:val="24"/>
+        </w:rPr>
+        <w:t>%4</w:t>
+      </w:r>
+      <w:r>
+        <w:rPr>
+          <w:rFonts w:ascii="Times New Roman" w:hAnsi="Times New Roman" w:cs="Times New Roman"/>
+          <w:sz w:val="24"/>
+        </w:rPr>
+        <w:t xml:space="preserve">. This will result in four different remainder values: 0,1,2,3. </w:t>
+      </w:r>
+    </w:p>
+    <w:p>
+      <w:pPr>
+        <w:ind w:left="360" w:firstLine="360"/>
+        <w:rPr>
+          <w:rFonts w:ascii="Times New Roman" w:hAnsi="Times New Roman" w:cs="Times New Roman"/>
+          <w:sz w:val="24"/>
+        </w:rPr>
+      </w:pPr>
+      <w:r>
+        <w:rPr>
+          <w:rFonts w:ascii="Times New Roman" w:hAnsi="Times New Roman" w:cs="Times New Roman"/>
+          <w:sz w:val="24"/>
+        </w:rPr>
+        <w:t xml:space="preserve">If </w:t>
+      </w:r>
+      <w:proofErr w:type="spellStart"/>
+      <w:r>
+        <w:rPr>
+          <w:rFonts w:ascii="Times New Roman" w:hAnsi="Times New Roman" w:cs="Times New Roman"/>
+          <w:i/>
+          <w:sz w:val="24"/>
+        </w:rPr>
+        <w:t>mMove</w:t>
+      </w:r>
+      <w:proofErr w:type="spellEnd"/>
+      <w:r>
+        <w:rPr>
+          <w:rFonts w:ascii="Times New Roman" w:hAnsi="Times New Roman" w:cs="Times New Roman"/>
+          <w:sz w:val="24"/>
+        </w:rPr>
+        <w:t xml:space="preserve"> = 1,2,3, the monster’s move is an attack. Else the monster’s move is dazed.</w:t>
+      </w:r>
+    </w:p>
+    <w:p>
+      <w:pPr>
+        <w:pStyle w:val="ListParagraph"/>
+        <w:numPr>
+          <w:ilvl w:val="0"/>
+          <w:numId w:val="16"/>
+        </w:numPr>
+        <w:rPr>
+          <w:rFonts w:ascii="Times New Roman" w:hAnsi="Times New Roman" w:cs="Times New Roman"/>
+          <w:b/>
+          <w:sz w:val="24"/>
+          <w:u w:val="single"/>
+        </w:rPr>
+      </w:pPr>
+      <w:r>
+        <w:rPr>
+          <w:rFonts w:ascii="Times New Roman" w:hAnsi="Times New Roman" w:cs="Times New Roman"/>
+          <w:b/>
+          <w:sz w:val="24"/>
+          <w:u w:val="single"/>
+        </w:rPr>
+        <w:t>Move Interactions:</w:t>
+      </w:r>
+    </w:p>
+    <w:p>
+      <w:pPr>
+        <w:ind w:firstLine="720"/>
+        <w:rPr>
+          <w:rFonts w:ascii="Times New Roman" w:hAnsi="Times New Roman" w:cs="Times New Roman"/>
+          <w:sz w:val="24"/>
+        </w:rPr>
+      </w:pPr>
+      <w:r>
+        <w:rPr>
+          <w:rFonts w:ascii="Times New Roman" w:hAnsi="Times New Roman" w:cs="Times New Roman"/>
+          <w:sz w:val="24"/>
+        </w:rPr>
+        <w:lastRenderedPageBreak/>
+        <w:t xml:space="preserve">Based on the numbers of </w:t>
+      </w:r>
+      <w:proofErr w:type="spellStart"/>
+      <w:r>
+        <w:rPr>
+          <w:rFonts w:ascii="Times New Roman" w:hAnsi="Times New Roman" w:cs="Times New Roman"/>
+          <w:i/>
+          <w:sz w:val="24"/>
+        </w:rPr>
+        <w:t>pMove</w:t>
+      </w:r>
+      <w:proofErr w:type="spellEnd"/>
+      <w:r>
+        <w:rPr>
+          <w:rFonts w:ascii="Times New Roman" w:hAnsi="Times New Roman" w:cs="Times New Roman"/>
+          <w:i/>
+          <w:sz w:val="24"/>
+        </w:rPr>
+        <w:t xml:space="preserve"> </w:t>
+      </w:r>
+      <w:r>
+        <w:rPr>
+          <w:rFonts w:ascii="Times New Roman" w:hAnsi="Times New Roman" w:cs="Times New Roman"/>
+          <w:sz w:val="24"/>
+        </w:rPr>
+        <w:t>and</w:t>
+      </w:r>
+      <w:r>
+        <w:rPr>
+          <w:rFonts w:ascii="Times New Roman" w:hAnsi="Times New Roman" w:cs="Times New Roman"/>
+          <w:i/>
+          <w:sz w:val="24"/>
+        </w:rPr>
+        <w:t xml:space="preserve"> </w:t>
+      </w:r>
+      <w:proofErr w:type="spellStart"/>
+      <w:r>
+        <w:rPr>
+          <w:rFonts w:ascii="Times New Roman" w:hAnsi="Times New Roman" w:cs="Times New Roman"/>
+          <w:i/>
+          <w:sz w:val="24"/>
+        </w:rPr>
+        <w:t>mMove</w:t>
+      </w:r>
+      <w:proofErr w:type="spellEnd"/>
+      <w:r>
+        <w:rPr>
+          <w:rFonts w:ascii="Times New Roman" w:hAnsi="Times New Roman" w:cs="Times New Roman"/>
+          <w:sz w:val="24"/>
+        </w:rPr>
+        <w:t>, three occurrences are possible:</w:t>
+      </w:r>
+    </w:p>
+    <w:p>
+      <w:pPr>
+        <w:ind w:firstLine="720"/>
+        <w:rPr>
+          <w:rFonts w:ascii="Times New Roman" w:hAnsi="Times New Roman" w:cs="Times New Roman"/>
+          <w:sz w:val="24"/>
+        </w:rPr>
+      </w:pPr>
+      <w:r>
+        <w:rPr>
+          <w:rFonts w:ascii="Times New Roman" w:hAnsi="Times New Roman" w:cs="Times New Roman"/>
+          <w:sz w:val="24"/>
+        </w:rPr>
+        <w:t xml:space="preserve">If </w:t>
+      </w:r>
+      <w:proofErr w:type="spellStart"/>
+      <w:r>
+        <w:rPr>
+          <w:rFonts w:ascii="Times New Roman" w:hAnsi="Times New Roman" w:cs="Times New Roman"/>
+          <w:i/>
+          <w:sz w:val="24"/>
+        </w:rPr>
+        <w:t>mMove</w:t>
+      </w:r>
+      <w:proofErr w:type="spellEnd"/>
+      <w:r>
+        <w:rPr>
+          <w:rFonts w:ascii="Times New Roman" w:hAnsi="Times New Roman" w:cs="Times New Roman"/>
+          <w:sz w:val="24"/>
+        </w:rPr>
+        <w:t xml:space="preserve"> = 1, 2, </w:t>
+      </w:r>
+      <w:r>
+        <w:rPr>
+          <w:rFonts w:ascii="Times New Roman" w:hAnsi="Times New Roman" w:cs="Times New Roman"/>
+          <w:sz w:val="24"/>
+        </w:rPr>
+        <w:t xml:space="preserve">or </w:t>
+      </w:r>
+      <w:r>
+        <w:rPr>
+          <w:rFonts w:ascii="Times New Roman" w:hAnsi="Times New Roman" w:cs="Times New Roman"/>
+          <w:sz w:val="24"/>
+        </w:rPr>
+        <w:t xml:space="preserve">3 and </w:t>
+      </w:r>
+      <w:proofErr w:type="spellStart"/>
+      <w:r>
+        <w:rPr>
+          <w:rFonts w:ascii="Times New Roman" w:hAnsi="Times New Roman" w:cs="Times New Roman"/>
+          <w:i/>
+          <w:sz w:val="24"/>
+        </w:rPr>
+        <w:t>pMove</w:t>
+      </w:r>
+      <w:proofErr w:type="spellEnd"/>
+      <w:r>
+        <w:rPr>
+          <w:rFonts w:ascii="Times New Roman" w:hAnsi="Times New Roman" w:cs="Times New Roman"/>
+          <w:sz w:val="24"/>
+        </w:rPr>
+        <w:t xml:space="preserve"> = 1, both </w:t>
+      </w:r>
+      <w:r>
+        <w:rPr>
+          <w:rFonts w:ascii="Times New Roman" w:hAnsi="Times New Roman" w:cs="Times New Roman"/>
+          <w:i/>
+          <w:sz w:val="24"/>
+        </w:rPr>
+        <w:t>health</w:t>
+      </w:r>
+      <w:r>
+        <w:rPr>
+          <w:rFonts w:ascii="Times New Roman" w:hAnsi="Times New Roman" w:cs="Times New Roman"/>
+          <w:sz w:val="24"/>
+        </w:rPr>
+        <w:t>, player’s health,</w:t>
+      </w:r>
+      <w:r>
+        <w:rPr>
+          <w:rFonts w:ascii="Times New Roman" w:hAnsi="Times New Roman" w:cs="Times New Roman"/>
+          <w:i/>
+          <w:sz w:val="24"/>
+        </w:rPr>
+        <w:t xml:space="preserve"> </w:t>
+      </w:r>
+      <w:r>
+        <w:rPr>
+          <w:rFonts w:ascii="Times New Roman" w:hAnsi="Times New Roman" w:cs="Times New Roman"/>
+          <w:sz w:val="24"/>
+        </w:rPr>
+        <w:t xml:space="preserve">and </w:t>
+      </w:r>
+      <w:proofErr w:type="spellStart"/>
+      <w:r>
+        <w:rPr>
+          <w:rFonts w:ascii="Times New Roman" w:hAnsi="Times New Roman" w:cs="Times New Roman"/>
+          <w:i/>
+          <w:sz w:val="24"/>
+        </w:rPr>
+        <w:t>mHealth</w:t>
+      </w:r>
+      <w:proofErr w:type="spellEnd"/>
+      <w:r>
+        <w:rPr>
+          <w:rFonts w:ascii="Times New Roman" w:hAnsi="Times New Roman" w:cs="Times New Roman"/>
+          <w:sz w:val="24"/>
+        </w:rPr>
+        <w:t xml:space="preserve">, enemy’s health, are reduced. The player loses 1 point of health, </w:t>
+      </w:r>
+      <w:r>
+        <w:rPr>
+          <w:rFonts w:ascii="Times New Roman" w:hAnsi="Times New Roman" w:cs="Times New Roman"/>
+          <w:i/>
+          <w:sz w:val="24"/>
+        </w:rPr>
+        <w:t>health--</w:t>
+      </w:r>
+      <w:r>
+        <w:rPr>
+          <w:rFonts w:ascii="Times New Roman" w:hAnsi="Times New Roman" w:cs="Times New Roman"/>
+          <w:sz w:val="24"/>
+        </w:rPr>
+        <w:t xml:space="preserve">, and the monster also loses 1 point of health, </w:t>
+      </w:r>
+      <w:proofErr w:type="spellStart"/>
+      <w:r>
+        <w:rPr>
+          <w:rFonts w:ascii="Times New Roman" w:hAnsi="Times New Roman" w:cs="Times New Roman"/>
+          <w:i/>
+          <w:sz w:val="24"/>
+        </w:rPr>
+        <w:t>mHealth</w:t>
+      </w:r>
+      <w:proofErr w:type="spellEnd"/>
+      <w:r>
+        <w:rPr>
+          <w:rFonts w:ascii="Times New Roman" w:hAnsi="Times New Roman" w:cs="Times New Roman"/>
+          <w:i/>
+          <w:sz w:val="24"/>
+        </w:rPr>
+        <w:t>--</w:t>
+      </w:r>
+      <w:r>
+        <w:rPr>
+          <w:rFonts w:ascii="Times New Roman" w:hAnsi="Times New Roman" w:cs="Times New Roman"/>
+          <w:sz w:val="24"/>
+        </w:rPr>
+        <w:t xml:space="preserve">. However, here the Attack modifier, </w:t>
+      </w:r>
+      <w:proofErr w:type="spellStart"/>
+      <w:r>
+        <w:rPr>
+          <w:rFonts w:ascii="Times New Roman" w:hAnsi="Times New Roman" w:cs="Times New Roman"/>
+          <w:i/>
+          <w:sz w:val="24"/>
+        </w:rPr>
+        <w:t>pAttck</w:t>
+      </w:r>
+      <w:proofErr w:type="spellEnd"/>
+      <w:r>
+        <w:rPr>
+          <w:rFonts w:ascii="Times New Roman" w:hAnsi="Times New Roman" w:cs="Times New Roman"/>
+          <w:sz w:val="24"/>
+        </w:rPr>
+        <w:t xml:space="preserve">, comes into play. </w:t>
+      </w:r>
+      <w:r>
+        <w:rPr>
+          <w:rFonts w:ascii="Times New Roman" w:hAnsi="Times New Roman" w:cs="Times New Roman"/>
+          <w:sz w:val="24"/>
+        </w:rPr>
+        <w:t xml:space="preserve">A random number is generated in variable </w:t>
+      </w:r>
+      <w:r>
+        <w:rPr>
+          <w:rFonts w:ascii="Times New Roman" w:hAnsi="Times New Roman" w:cs="Times New Roman"/>
+          <w:i/>
+          <w:sz w:val="24"/>
+        </w:rPr>
+        <w:t>crit</w:t>
+      </w:r>
+      <w:r>
+        <w:rPr>
+          <w:rFonts w:ascii="Times New Roman" w:hAnsi="Times New Roman" w:cs="Times New Roman"/>
+          <w:sz w:val="24"/>
+        </w:rPr>
+        <w:t xml:space="preserve">. If </w:t>
+      </w:r>
+      <w:proofErr w:type="spellStart"/>
+      <w:r>
+        <w:rPr>
+          <w:rFonts w:ascii="Times New Roman" w:hAnsi="Times New Roman" w:cs="Times New Roman"/>
+          <w:i/>
+          <w:sz w:val="24"/>
+        </w:rPr>
+        <w:t>crit</w:t>
+      </w:r>
+      <w:proofErr w:type="spellEnd"/>
+      <w:r>
+        <w:rPr>
+          <w:rFonts w:ascii="Times New Roman" w:hAnsi="Times New Roman" w:cs="Times New Roman"/>
+          <w:i/>
+          <w:sz w:val="24"/>
+        </w:rPr>
+        <w:t xml:space="preserve"> &gt;= </w:t>
+      </w:r>
+      <w:proofErr w:type="spellStart"/>
+      <w:r>
+        <w:rPr>
+          <w:rFonts w:ascii="Times New Roman" w:hAnsi="Times New Roman" w:cs="Times New Roman"/>
+          <w:i/>
+          <w:sz w:val="24"/>
+        </w:rPr>
+        <w:t>pAttck</w:t>
+      </w:r>
+      <w:proofErr w:type="spellEnd"/>
+      <w:r>
+        <w:rPr>
+          <w:rFonts w:ascii="Times New Roman" w:hAnsi="Times New Roman" w:cs="Times New Roman"/>
+          <w:sz w:val="24"/>
+        </w:rPr>
+        <w:t xml:space="preserve">, then the monster loose three points of health instead of one, </w:t>
+      </w:r>
+      <w:proofErr w:type="spellStart"/>
+      <w:r>
+        <w:rPr>
+          <w:rFonts w:ascii="Times New Roman" w:hAnsi="Times New Roman" w:cs="Times New Roman"/>
+          <w:i/>
+          <w:sz w:val="24"/>
+        </w:rPr>
+        <w:t>mHealth</w:t>
+      </w:r>
+      <w:proofErr w:type="spellEnd"/>
+      <w:r>
+        <w:rPr>
+          <w:rFonts w:ascii="Times New Roman" w:hAnsi="Times New Roman" w:cs="Times New Roman"/>
+          <w:i/>
+          <w:sz w:val="24"/>
+        </w:rPr>
+        <w:t xml:space="preserve"> -= 3</w:t>
+      </w:r>
+      <w:r>
+        <w:rPr>
+          <w:rFonts w:ascii="Times New Roman" w:hAnsi="Times New Roman" w:cs="Times New Roman"/>
+          <w:sz w:val="24"/>
+        </w:rPr>
+        <w:t xml:space="preserve">. </w:t>
+      </w:r>
+    </w:p>
+    <w:p>
+      <w:pPr>
+        <w:ind w:firstLine="720"/>
+        <w:rPr>
+          <w:rFonts w:ascii="Times New Roman" w:hAnsi="Times New Roman" w:cs="Times New Roman"/>
+          <w:sz w:val="24"/>
+        </w:rPr>
+      </w:pPr>
+      <w:r>
+        <w:rPr>
+          <w:rFonts w:ascii="Times New Roman" w:hAnsi="Times New Roman" w:cs="Times New Roman"/>
+          <w:sz w:val="24"/>
+        </w:rPr>
+        <w:t xml:space="preserve">If </w:t>
+      </w:r>
+      <w:proofErr w:type="spellStart"/>
+      <w:r>
+        <w:rPr>
+          <w:rFonts w:ascii="Times New Roman" w:hAnsi="Times New Roman" w:cs="Times New Roman"/>
+          <w:i/>
+          <w:sz w:val="24"/>
+        </w:rPr>
+        <w:t>mMove</w:t>
+      </w:r>
+      <w:proofErr w:type="spellEnd"/>
+      <w:r>
+        <w:rPr>
+          <w:rFonts w:ascii="Times New Roman" w:hAnsi="Times New Roman" w:cs="Times New Roman"/>
+          <w:i/>
+          <w:sz w:val="24"/>
+        </w:rPr>
+        <w:t xml:space="preserve"> </w:t>
+      </w:r>
+      <w:r>
+        <w:rPr>
+          <w:rFonts w:ascii="Times New Roman" w:hAnsi="Times New Roman" w:cs="Times New Roman"/>
+          <w:sz w:val="24"/>
+        </w:rPr>
+        <w:t xml:space="preserve">= 0 and </w:t>
+      </w:r>
+      <w:proofErr w:type="spellStart"/>
+      <w:r>
+        <w:rPr>
+          <w:rFonts w:ascii="Times New Roman" w:hAnsi="Times New Roman" w:cs="Times New Roman"/>
+          <w:i/>
+          <w:sz w:val="24"/>
+        </w:rPr>
+        <w:t>pMove</w:t>
+      </w:r>
+      <w:proofErr w:type="spellEnd"/>
+      <w:r>
+        <w:rPr>
+          <w:rFonts w:ascii="Times New Roman" w:hAnsi="Times New Roman" w:cs="Times New Roman"/>
+          <w:i/>
+          <w:sz w:val="24"/>
+        </w:rPr>
+        <w:t xml:space="preserve"> </w:t>
+      </w:r>
+      <w:r>
+        <w:rPr>
+          <w:rFonts w:ascii="Times New Roman" w:hAnsi="Times New Roman" w:cs="Times New Roman"/>
+          <w:sz w:val="24"/>
+        </w:rPr>
+        <w:t xml:space="preserve">= 0 or 1, only the monster’s health will be reduced. The monster loses one point of health, </w:t>
+      </w:r>
+      <w:proofErr w:type="spellStart"/>
+      <w:r>
+        <w:rPr>
+          <w:rFonts w:ascii="Times New Roman" w:hAnsi="Times New Roman" w:cs="Times New Roman"/>
+          <w:i/>
+          <w:sz w:val="24"/>
+        </w:rPr>
+        <w:t>mHealth</w:t>
+      </w:r>
+      <w:proofErr w:type="spellEnd"/>
+      <w:r>
+        <w:rPr>
+          <w:rFonts w:ascii="Times New Roman" w:hAnsi="Times New Roman" w:cs="Times New Roman"/>
+          <w:i/>
+          <w:sz w:val="24"/>
+        </w:rPr>
+        <w:t>--</w:t>
+      </w:r>
+      <w:r>
+        <w:rPr>
+          <w:rFonts w:ascii="Times New Roman" w:hAnsi="Times New Roman" w:cs="Times New Roman"/>
+          <w:sz w:val="24"/>
+        </w:rPr>
+        <w:t>. Again</w:t>
+      </w:r>
+      <w:r>
+        <w:rPr>
+          <w:rFonts w:ascii="Times New Roman" w:hAnsi="Times New Roman" w:cs="Times New Roman"/>
+          <w:sz w:val="24"/>
+        </w:rPr>
+        <w:t>,</w:t>
+      </w:r>
+      <w:r>
+        <w:rPr>
+          <w:rFonts w:ascii="Times New Roman" w:hAnsi="Times New Roman" w:cs="Times New Roman"/>
+          <w:sz w:val="24"/>
+        </w:rPr>
+        <w:t xml:space="preserve"> the Attack modifier has the same effect here</w:t>
+      </w:r>
+      <w:r>
+        <w:rPr>
+          <w:rFonts w:ascii="Times New Roman" w:hAnsi="Times New Roman" w:cs="Times New Roman"/>
+          <w:sz w:val="24"/>
+        </w:rPr>
+        <w:t>,</w:t>
+      </w:r>
+      <w:r>
+        <w:rPr>
+          <w:rFonts w:ascii="Times New Roman" w:hAnsi="Times New Roman" w:cs="Times New Roman"/>
+          <w:sz w:val="24"/>
+        </w:rPr>
+        <w:t xml:space="preserve"> as above. </w:t>
+      </w:r>
+    </w:p>
+    <w:p>
+      <w:pPr>
+        <w:ind w:firstLine="720"/>
+        <w:rPr>
+          <w:rFonts w:ascii="Times New Roman" w:hAnsi="Times New Roman" w:cs="Times New Roman"/>
+          <w:sz w:val="24"/>
+        </w:rPr>
+      </w:pPr>
+      <w:r>
+        <w:rPr>
+          <w:rFonts w:ascii="Times New Roman" w:hAnsi="Times New Roman" w:cs="Times New Roman"/>
+          <w:sz w:val="24"/>
+        </w:rPr>
+        <w:t xml:space="preserve">If </w:t>
+      </w:r>
+      <w:proofErr w:type="spellStart"/>
+      <w:r>
+        <w:rPr>
+          <w:rFonts w:ascii="Times New Roman" w:hAnsi="Times New Roman" w:cs="Times New Roman"/>
+          <w:i/>
+          <w:sz w:val="24"/>
+        </w:rPr>
+        <w:t>mMove</w:t>
+      </w:r>
+      <w:proofErr w:type="spellEnd"/>
+      <w:r>
+        <w:rPr>
+          <w:rFonts w:ascii="Times New Roman" w:hAnsi="Times New Roman" w:cs="Times New Roman"/>
+          <w:sz w:val="24"/>
+        </w:rPr>
+        <w:t xml:space="preserve"> = 1, 2, or 3 and </w:t>
+      </w:r>
+      <w:proofErr w:type="spellStart"/>
+      <w:r>
+        <w:rPr>
+          <w:rFonts w:ascii="Times New Roman" w:hAnsi="Times New Roman" w:cs="Times New Roman"/>
+          <w:i/>
+          <w:sz w:val="24"/>
+        </w:rPr>
+        <w:t>pMove</w:t>
+      </w:r>
+      <w:proofErr w:type="spellEnd"/>
+      <w:r>
+        <w:rPr>
+          <w:rFonts w:ascii="Times New Roman" w:hAnsi="Times New Roman" w:cs="Times New Roman"/>
+          <w:sz w:val="24"/>
+        </w:rPr>
+        <w:t xml:space="preserve"> = 0, the player </w:t>
+      </w:r>
+      <w:r>
+        <w:rPr>
+          <w:rFonts w:ascii="Times New Roman" w:hAnsi="Times New Roman" w:cs="Times New Roman"/>
+          <w:sz w:val="24"/>
+        </w:rPr>
+        <w:t xml:space="preserve">dodged the initial attack. Neither </w:t>
+      </w:r>
+      <w:proofErr w:type="spellStart"/>
+      <w:r>
+        <w:rPr>
+          <w:rFonts w:ascii="Times New Roman" w:hAnsi="Times New Roman" w:cs="Times New Roman"/>
+          <w:i/>
+          <w:sz w:val="24"/>
+        </w:rPr>
+        <w:t>mHealth</w:t>
+      </w:r>
+      <w:proofErr w:type="spellEnd"/>
+      <w:r>
+        <w:rPr>
+          <w:rFonts w:ascii="Times New Roman" w:hAnsi="Times New Roman" w:cs="Times New Roman"/>
+          <w:i/>
+          <w:sz w:val="24"/>
+        </w:rPr>
+        <w:t xml:space="preserve"> </w:t>
+      </w:r>
+      <w:r>
+        <w:rPr>
+          <w:rFonts w:ascii="Times New Roman" w:hAnsi="Times New Roman" w:cs="Times New Roman"/>
+          <w:sz w:val="24"/>
+        </w:rPr>
+        <w:t xml:space="preserve">and </w:t>
+      </w:r>
+      <w:r>
+        <w:rPr>
+          <w:rFonts w:ascii="Times New Roman" w:hAnsi="Times New Roman" w:cs="Times New Roman"/>
+          <w:i/>
+          <w:sz w:val="24"/>
+        </w:rPr>
+        <w:t xml:space="preserve">health </w:t>
+      </w:r>
+      <w:r>
+        <w:rPr>
+          <w:rFonts w:ascii="Times New Roman" w:hAnsi="Times New Roman" w:cs="Times New Roman"/>
+          <w:sz w:val="24"/>
+        </w:rPr>
+        <w:t xml:space="preserve">are effected. However, now the player is given the option to counter attack or just start the next turn in the battle. The player can choose to attack by typing in “yes” or “Yes”. If the player chose to attack, one of three things could happen; based on two randomly generated numbers, </w:t>
+      </w:r>
+      <w:proofErr w:type="spellStart"/>
+      <w:r>
+        <w:rPr>
+          <w:rFonts w:ascii="Times New Roman" w:hAnsi="Times New Roman" w:cs="Times New Roman"/>
+          <w:i/>
+          <w:sz w:val="24"/>
+        </w:rPr>
+        <w:t>cAtt</w:t>
+      </w:r>
+      <w:proofErr w:type="spellEnd"/>
+      <w:r>
+        <w:rPr>
+          <w:rFonts w:ascii="Times New Roman" w:hAnsi="Times New Roman" w:cs="Times New Roman"/>
+          <w:sz w:val="24"/>
+        </w:rPr>
+        <w:t xml:space="preserve"> and </w:t>
+      </w:r>
+      <w:proofErr w:type="spellStart"/>
+      <w:r>
+        <w:rPr>
+          <w:rFonts w:ascii="Times New Roman" w:hAnsi="Times New Roman" w:cs="Times New Roman"/>
+          <w:i/>
+          <w:sz w:val="24"/>
+        </w:rPr>
+        <w:t>cMAtt</w:t>
+      </w:r>
+      <w:proofErr w:type="spellEnd"/>
+      <w:r>
+        <w:rPr>
+          <w:rFonts w:ascii="Times New Roman" w:hAnsi="Times New Roman" w:cs="Times New Roman"/>
+          <w:sz w:val="24"/>
+        </w:rPr>
+        <w:t xml:space="preserve">. </w:t>
+      </w:r>
+    </w:p>
+    <w:p>
+      <w:pPr>
+        <w:ind w:left="720" w:firstLine="720"/>
+        <w:rPr>
+          <w:rFonts w:ascii="Times New Roman" w:hAnsi="Times New Roman" w:cs="Times New Roman"/>
+          <w:sz w:val="24"/>
+        </w:rPr>
+      </w:pPr>
+      <w:r>
+        <w:rPr>
+          <w:rFonts w:ascii="Times New Roman" w:hAnsi="Times New Roman" w:cs="Times New Roman"/>
+          <w:sz w:val="24"/>
+        </w:rPr>
+        <w:t>If</w:t>
+      </w:r>
+      <w:r>
+        <w:rPr>
+          <w:rFonts w:ascii="Times New Roman" w:hAnsi="Times New Roman" w:cs="Times New Roman"/>
+          <w:i/>
+          <w:sz w:val="24"/>
+        </w:rPr>
+        <w:t xml:space="preserve"> </w:t>
+      </w:r>
+      <w:proofErr w:type="spellStart"/>
+      <w:r>
+        <w:rPr>
+          <w:rFonts w:ascii="Times New Roman" w:hAnsi="Times New Roman" w:cs="Times New Roman"/>
+          <w:i/>
+          <w:sz w:val="24"/>
+        </w:rPr>
+        <w:t>cAtt</w:t>
+      </w:r>
+      <w:proofErr w:type="spellEnd"/>
+      <w:r>
+        <w:rPr>
+          <w:rFonts w:ascii="Times New Roman" w:hAnsi="Times New Roman" w:cs="Times New Roman"/>
+          <w:i/>
+          <w:sz w:val="24"/>
+        </w:rPr>
+        <w:t xml:space="preserve"> &lt;= 40 &amp;&amp; </w:t>
+      </w:r>
+      <w:proofErr w:type="spellStart"/>
+      <w:r>
+        <w:rPr>
+          <w:rFonts w:ascii="Times New Roman" w:hAnsi="Times New Roman" w:cs="Times New Roman"/>
+          <w:i/>
+          <w:sz w:val="24"/>
+        </w:rPr>
+        <w:t>cMAtt</w:t>
+      </w:r>
+      <w:proofErr w:type="spellEnd"/>
+      <w:r>
+        <w:rPr>
+          <w:rFonts w:ascii="Times New Roman" w:hAnsi="Times New Roman" w:cs="Times New Roman"/>
+          <w:i/>
+          <w:sz w:val="24"/>
+        </w:rPr>
+        <w:t xml:space="preserve"> &gt;= 50</w:t>
+      </w:r>
+      <w:r>
+        <w:rPr>
+          <w:rFonts w:ascii="Times New Roman" w:hAnsi="Times New Roman" w:cs="Times New Roman"/>
+          <w:i/>
+          <w:sz w:val="24"/>
+        </w:rPr>
+        <w:t xml:space="preserve">, </w:t>
+      </w:r>
+      <w:r>
+        <w:rPr>
+          <w:rFonts w:ascii="Times New Roman" w:hAnsi="Times New Roman" w:cs="Times New Roman"/>
+          <w:sz w:val="24"/>
+        </w:rPr>
+        <w:t>this means the counter attack failed and the player took damage. (</w:t>
+      </w:r>
+      <w:r>
+        <w:rPr>
+          <w:rFonts w:ascii="Times New Roman" w:hAnsi="Times New Roman" w:cs="Times New Roman"/>
+          <w:i/>
+          <w:sz w:val="24"/>
+        </w:rPr>
+        <w:t>health</w:t>
+      </w:r>
+      <w:r>
+        <w:rPr>
+          <w:rFonts w:ascii="Times New Roman" w:hAnsi="Times New Roman" w:cs="Times New Roman"/>
+          <w:sz w:val="24"/>
+        </w:rPr>
+        <w:t>-=2).</w:t>
+      </w:r>
+    </w:p>
+    <w:p>
+      <w:pPr>
+        <w:ind w:left="720" w:firstLine="720"/>
+        <w:rPr>
+          <w:rFonts w:ascii="Times New Roman" w:hAnsi="Times New Roman" w:cs="Times New Roman"/>
+          <w:sz w:val="24"/>
+        </w:rPr>
+      </w:pPr>
+      <w:r>
+        <w:rPr>
+          <w:rFonts w:ascii="Times New Roman" w:hAnsi="Times New Roman" w:cs="Times New Roman"/>
+          <w:sz w:val="24"/>
+        </w:rPr>
+        <w:t xml:space="preserve">If </w:t>
+      </w:r>
+      <w:proofErr w:type="spellStart"/>
+      <w:r>
+        <w:rPr>
+          <w:rFonts w:ascii="Times New Roman" w:hAnsi="Times New Roman" w:cs="Times New Roman"/>
+          <w:i/>
+          <w:sz w:val="24"/>
+        </w:rPr>
+        <w:t>cAtt</w:t>
+      </w:r>
+      <w:proofErr w:type="spellEnd"/>
+      <w:r>
+        <w:rPr>
+          <w:rFonts w:ascii="Times New Roman" w:hAnsi="Times New Roman" w:cs="Times New Roman"/>
+          <w:i/>
+          <w:sz w:val="24"/>
+        </w:rPr>
+        <w:t xml:space="preserve"> &lt;= 40 &amp;&amp; </w:t>
+      </w:r>
+      <w:proofErr w:type="spellStart"/>
+      <w:r>
+        <w:rPr>
+          <w:rFonts w:ascii="Times New Roman" w:hAnsi="Times New Roman" w:cs="Times New Roman"/>
+          <w:i/>
+          <w:sz w:val="24"/>
+        </w:rPr>
+        <w:t>cMAtt</w:t>
+      </w:r>
+      <w:proofErr w:type="spellEnd"/>
+      <w:r>
+        <w:rPr>
+          <w:rFonts w:ascii="Times New Roman" w:hAnsi="Times New Roman" w:cs="Times New Roman"/>
+          <w:i/>
+          <w:sz w:val="24"/>
+        </w:rPr>
+        <w:t xml:space="preserve"> &lt;= 50</w:t>
+      </w:r>
+      <w:r>
+        <w:rPr>
+          <w:rFonts w:ascii="Times New Roman" w:hAnsi="Times New Roman" w:cs="Times New Roman"/>
+          <w:sz w:val="24"/>
+        </w:rPr>
+        <w:t xml:space="preserve">, this means the counter attack failed and the player too no damage. </w:t>
+      </w:r>
+    </w:p>
+    <w:p>
+      <w:pPr>
+        <w:ind w:left="720" w:firstLine="720"/>
+        <w:rPr>
+          <w:rFonts w:ascii="Times New Roman" w:hAnsi="Times New Roman" w:cs="Times New Roman"/>
+          <w:sz w:val="24"/>
+        </w:rPr>
+      </w:pPr>
+      <w:r>
+        <w:rPr>
+          <w:rFonts w:ascii="Times New Roman" w:hAnsi="Times New Roman" w:cs="Times New Roman"/>
+          <w:sz w:val="24"/>
+        </w:rPr>
+        <w:t>Else, the counter attack succeeded and the monster took damage. (</w:t>
+      </w:r>
+      <w:proofErr w:type="spellStart"/>
+      <w:r>
+        <w:rPr>
+          <w:rFonts w:ascii="Times New Roman" w:hAnsi="Times New Roman" w:cs="Times New Roman"/>
+          <w:i/>
+          <w:sz w:val="24"/>
+        </w:rPr>
+        <w:t>mHealth</w:t>
+      </w:r>
+      <w:proofErr w:type="spellEnd"/>
+      <w:r>
+        <w:rPr>
+          <w:rFonts w:ascii="Times New Roman" w:hAnsi="Times New Roman" w:cs="Times New Roman"/>
+          <w:sz w:val="24"/>
+        </w:rPr>
+        <w:t xml:space="preserve"> -= 3)</w:t>
+      </w:r>
+    </w:p>
+    <w:p>
+      <w:pPr>
+        <w:ind w:left="360" w:firstLine="360"/>
+        <w:rPr>
+          <w:rFonts w:ascii="Times New Roman" w:hAnsi="Times New Roman" w:cs="Times New Roman"/>
+          <w:sz w:val="24"/>
+        </w:rPr>
+      </w:pPr>
+      <w:r>
+        <w:rPr>
+          <w:rFonts w:ascii="Times New Roman" w:hAnsi="Times New Roman" w:cs="Times New Roman"/>
+          <w:sz w:val="24"/>
+        </w:rPr>
+        <w:t xml:space="preserve">After killing a monster, </w:t>
+      </w:r>
+      <w:proofErr w:type="spellStart"/>
+      <w:r>
+        <w:rPr>
+          <w:rFonts w:ascii="Times New Roman" w:hAnsi="Times New Roman" w:cs="Times New Roman"/>
+          <w:i/>
+          <w:sz w:val="24"/>
+        </w:rPr>
+        <w:t>mHealth</w:t>
+      </w:r>
+      <w:proofErr w:type="spellEnd"/>
+      <w:r>
+        <w:rPr>
+          <w:rFonts w:ascii="Times New Roman" w:hAnsi="Times New Roman" w:cs="Times New Roman"/>
+          <w:i/>
+          <w:sz w:val="24"/>
+        </w:rPr>
+        <w:t xml:space="preserve"> &lt;= 0</w:t>
+      </w:r>
+      <w:r>
+        <w:rPr>
+          <w:rFonts w:ascii="Times New Roman" w:hAnsi="Times New Roman" w:cs="Times New Roman"/>
+          <w:sz w:val="24"/>
+        </w:rPr>
+        <w:t>, the player will pick up coins. The standard is 2 coins, however, there is a chance that the player can pick up 4 coins.</w:t>
+      </w:r>
+      <w:r>
+        <w:rPr>
+          <w:rFonts w:ascii="Times New Roman" w:hAnsi="Times New Roman" w:cs="Times New Roman"/>
+          <w:sz w:val="24"/>
+        </w:rPr>
+        <w:pict>
+          <v:shape id="_x0000_i1025" type="#_x0000_t75" style="width:398.25pt;height:66pt">
+            <v:imagedata r:id="rId19" o:title="Screenshot (54)"/>
+          </v:shape>
+        </w:pict>
+      </w:r>
+    </w:p>
+    <w:p>
+      <w:pPr>
+        <w:ind w:left="360" w:firstLine="360"/>
+        <w:rPr>
+          <w:rFonts w:ascii="Times New Roman" w:hAnsi="Times New Roman" w:cs="Times New Roman"/>
+          <w:sz w:val="24"/>
+        </w:rPr>
+      </w:pPr>
+      <w:r>
+        <w:rPr>
+          <w:rFonts w:ascii="Times New Roman" w:hAnsi="Times New Roman" w:cs="Times New Roman"/>
+          <w:sz w:val="24"/>
+        </w:rPr>
+        <w:t xml:space="preserve">The “turns” of a battle sequence is created with a large do while loop the starts just before the user inputs their move and only ends if </w:t>
+      </w:r>
+      <w:r>
+        <w:rPr>
+          <w:rFonts w:ascii="Times New Roman" w:hAnsi="Times New Roman" w:cs="Times New Roman"/>
+          <w:i/>
+          <w:sz w:val="24"/>
+        </w:rPr>
+        <w:t xml:space="preserve">health &lt;= 0 </w:t>
+      </w:r>
+      <w:r>
+        <w:rPr>
+          <w:rFonts w:ascii="Times New Roman" w:hAnsi="Times New Roman" w:cs="Times New Roman"/>
+          <w:sz w:val="24"/>
+        </w:rPr>
+        <w:t xml:space="preserve">or </w:t>
+      </w:r>
+      <w:proofErr w:type="spellStart"/>
+      <w:r>
+        <w:rPr>
+          <w:rFonts w:ascii="Times New Roman" w:hAnsi="Times New Roman" w:cs="Times New Roman"/>
+          <w:i/>
+          <w:sz w:val="24"/>
+        </w:rPr>
+        <w:t>mHealth</w:t>
+      </w:r>
+      <w:proofErr w:type="spellEnd"/>
+      <w:r>
+        <w:rPr>
+          <w:rFonts w:ascii="Times New Roman" w:hAnsi="Times New Roman" w:cs="Times New Roman"/>
+          <w:i/>
+          <w:sz w:val="24"/>
+        </w:rPr>
+        <w:t xml:space="preserve"> &lt;= 0</w:t>
+      </w:r>
+      <w:r>
+        <w:rPr>
+          <w:rFonts w:ascii="Times New Roman" w:hAnsi="Times New Roman" w:cs="Times New Roman"/>
+          <w:sz w:val="24"/>
+        </w:rPr>
+        <w:t>.</w:t>
+      </w:r>
+    </w:p>
+    <w:p>
+      <w:pPr>
+        <w:rPr>
+          <w:rFonts w:ascii="Times New Roman" w:hAnsi="Times New Roman" w:cs="Times New Roman"/>
+          <w:b/>
+          <w:sz w:val="24"/>
+          <w:u w:val="single"/>
+        </w:rPr>
+      </w:pPr>
+      <w:r>
+        <w:rPr>
+          <w:rFonts w:ascii="Times New Roman" w:hAnsi="Times New Roman" w:cs="Times New Roman"/>
+          <w:b/>
+          <w:sz w:val="24"/>
+          <w:u w:val="single"/>
+        </w:rPr>
+        <w:t>Differences between the boss battle and the monster battle:</w:t>
+      </w:r>
+    </w:p>
+    <w:p>
+      <w:pPr>
+        <w:ind w:firstLine="720"/>
+        <w:rPr>
+          <w:rFonts w:ascii="Times New Roman" w:hAnsi="Times New Roman" w:cs="Times New Roman"/>
+          <w:sz w:val="24"/>
+        </w:rPr>
+      </w:pPr>
+      <w:r>
+        <w:rPr>
+          <w:rFonts w:ascii="Times New Roman" w:hAnsi="Times New Roman" w:cs="Times New Roman"/>
+          <w:sz w:val="24"/>
+        </w:rPr>
+        <w:t>The coding of the bos</w:t>
+      </w:r>
+      <w:r>
+        <w:rPr>
+          <w:rFonts w:ascii="Times New Roman" w:hAnsi="Times New Roman" w:cs="Times New Roman"/>
+          <w:sz w:val="24"/>
+        </w:rPr>
+        <w:t xml:space="preserve">s battle is the same as the monster battle. However, </w:t>
+      </w:r>
+      <w:r>
+        <w:rPr>
+          <w:rFonts w:ascii="Times New Roman" w:hAnsi="Times New Roman" w:cs="Times New Roman"/>
+          <w:sz w:val="24"/>
+        </w:rPr>
+        <w:t xml:space="preserve">there are </w:t>
+      </w:r>
+      <w:r>
+        <w:rPr>
+          <w:rFonts w:ascii="Times New Roman" w:hAnsi="Times New Roman" w:cs="Times New Roman"/>
+          <w:sz w:val="24"/>
+        </w:rPr>
+        <w:t>three</w:t>
+      </w:r>
+      <w:r>
+        <w:rPr>
+          <w:rFonts w:ascii="Times New Roman" w:hAnsi="Times New Roman" w:cs="Times New Roman"/>
+          <w:sz w:val="24"/>
+        </w:rPr>
+        <w:t xml:space="preserve"> differences</w:t>
+      </w:r>
+      <w:r>
+        <w:rPr>
+          <w:rFonts w:ascii="Times New Roman" w:hAnsi="Times New Roman" w:cs="Times New Roman"/>
+          <w:sz w:val="24"/>
+        </w:rPr>
+        <w:t xml:space="preserve">. </w:t>
+      </w:r>
+    </w:p>
+    <w:p>
+      <w:pPr>
+        <w:ind w:firstLine="720"/>
+        <w:rPr>
+          <w:rFonts w:ascii="Times New Roman" w:hAnsi="Times New Roman" w:cs="Times New Roman"/>
+          <w:i/>
+          <w:sz w:val="24"/>
+        </w:rPr>
+      </w:pPr>
+      <w:r>
+        <w:rPr>
+          <w:rFonts w:ascii="Times New Roman" w:hAnsi="Times New Roman" w:cs="Times New Roman"/>
+          <w:sz w:val="24"/>
+        </w:rPr>
+        <w:t>F</w:t>
+      </w:r>
+      <w:r>
+        <w:rPr>
+          <w:rFonts w:ascii="Times New Roman" w:hAnsi="Times New Roman" w:cs="Times New Roman"/>
+          <w:sz w:val="24"/>
+        </w:rPr>
+        <w:t xml:space="preserve">irst, the player does much more damage per hit, and takes more damage per hit. Example, if the player hit a critical and the monster hits the player, </w:t>
+      </w:r>
+      <w:proofErr w:type="spellStart"/>
+      <w:r>
+        <w:rPr>
+          <w:rFonts w:ascii="Times New Roman" w:hAnsi="Times New Roman" w:cs="Times New Roman"/>
+          <w:i/>
+          <w:sz w:val="24"/>
+        </w:rPr>
+        <w:t>bHealth</w:t>
+      </w:r>
+      <w:proofErr w:type="spellEnd"/>
+      <w:r>
+        <w:rPr>
+          <w:rFonts w:ascii="Times New Roman" w:hAnsi="Times New Roman" w:cs="Times New Roman"/>
+          <w:i/>
+          <w:sz w:val="24"/>
+        </w:rPr>
+        <w:t xml:space="preserve"> -= 5 </w:t>
+      </w:r>
+      <w:r>
+        <w:rPr>
+          <w:rFonts w:ascii="Times New Roman" w:hAnsi="Times New Roman" w:cs="Times New Roman"/>
+          <w:sz w:val="24"/>
+        </w:rPr>
+        <w:t xml:space="preserve">and </w:t>
+      </w:r>
+      <w:r>
+        <w:rPr>
+          <w:rFonts w:ascii="Times New Roman" w:hAnsi="Times New Roman" w:cs="Times New Roman"/>
+          <w:i/>
+          <w:sz w:val="24"/>
+        </w:rPr>
+        <w:t>health -=3</w:t>
+      </w:r>
+      <w:r>
+        <w:rPr>
+          <w:rFonts w:ascii="Times New Roman" w:hAnsi="Times New Roman" w:cs="Times New Roman"/>
+          <w:sz w:val="24"/>
+        </w:rPr>
+        <w:t>.</w:t>
+      </w:r>
+      <w:r>
+        <w:rPr>
+          <w:rFonts w:ascii="Times New Roman" w:hAnsi="Times New Roman" w:cs="Times New Roman"/>
+          <w:i/>
+          <w:sz w:val="24"/>
+        </w:rPr>
+        <w:t xml:space="preserve"> </w:t>
+      </w:r>
+    </w:p>
+    <w:p>
+      <w:pPr>
+        <w:ind w:firstLine="720"/>
+        <w:rPr>
+          <w:rFonts w:ascii="Times New Roman" w:hAnsi="Times New Roman" w:cs="Times New Roman"/>
+          <w:sz w:val="24"/>
+        </w:rPr>
+      </w:pPr>
+      <w:r>
+        <w:rPr>
+          <w:noProof/>
+        </w:rPr>
+        <w:pict>
+          <v:shape id="_x0000_s1035" type="#_x0000_t75" style="position:absolute;left:0;text-align:left;margin-left:3pt;margin-top:0;width:425.25pt;height:16.5pt;z-index:-251625472;mso-position-horizontal-relative:text;mso-position-vertical-relative:text;mso-width-relative:page;mso-height-relative:page" wrapcoords="-38 0 -38 20618 21600 20618 21600 0 -38 0">
+            <v:imagedata r:id="rId20" o:title="Screenshot (55)"/>
+            <w10:wrap type="tight"/>
+          </v:shape>
+        </w:pict>
+      </w:r>
+      <w:r>
+        <w:rPr>
+          <w:rFonts w:ascii="Times New Roman" w:hAnsi="Times New Roman" w:cs="Times New Roman"/>
+          <w:sz w:val="24"/>
+        </w:rPr>
+        <w:t>S</w:t>
+      </w:r>
+      <w:r>
+        <w:rPr>
+          <w:rFonts w:ascii="Times New Roman" w:hAnsi="Times New Roman" w:cs="Times New Roman"/>
+          <w:sz w:val="24"/>
+        </w:rPr>
+        <w:t xml:space="preserve">econd, how the “turns” are constructed. When fighting the boss the player only has 8 turns to beat the boss. I used a for loop with three test expressions. </w:t>
+      </w:r>
+      <w:r>
+        <w:rPr>
+          <w:rFonts w:ascii="Times New Roman" w:hAnsi="Times New Roman" w:cs="Times New Roman"/>
+          <w:sz w:val="24"/>
+        </w:rPr>
+        <w:t>First</w:t>
+      </w:r>
+      <w:r>
+        <w:rPr>
+          <w:rFonts w:ascii="Times New Roman" w:hAnsi="Times New Roman" w:cs="Times New Roman"/>
+          <w:sz w:val="24"/>
+        </w:rPr>
+        <w:t xml:space="preserve">, the counter </w:t>
+      </w:r>
+      <w:r>
+        <w:rPr>
+          <w:rFonts w:ascii="Times New Roman" w:hAnsi="Times New Roman" w:cs="Times New Roman"/>
+          <w:i/>
+          <w:sz w:val="24"/>
+        </w:rPr>
+        <w:t>turns&lt;=8</w:t>
+      </w:r>
+      <w:r>
+        <w:rPr>
+          <w:rFonts w:ascii="Times New Roman" w:hAnsi="Times New Roman" w:cs="Times New Roman"/>
+          <w:sz w:val="24"/>
+        </w:rPr>
+        <w:t xml:space="preserve">, </w:t>
+      </w:r>
+      <w:r>
+        <w:rPr>
+          <w:rFonts w:ascii="Times New Roman" w:hAnsi="Times New Roman" w:cs="Times New Roman"/>
+          <w:i/>
+          <w:sz w:val="24"/>
+        </w:rPr>
+        <w:lastRenderedPageBreak/>
+        <w:t xml:space="preserve">turns </w:t>
+      </w:r>
+      <w:r>
+        <w:rPr>
+          <w:rFonts w:ascii="Times New Roman" w:hAnsi="Times New Roman" w:cs="Times New Roman"/>
+          <w:sz w:val="24"/>
+        </w:rPr>
+        <w:t xml:space="preserve">starts at 1. The second, </w:t>
+      </w:r>
+      <w:r>
+        <w:rPr>
+          <w:rFonts w:ascii="Times New Roman" w:hAnsi="Times New Roman" w:cs="Times New Roman"/>
+          <w:sz w:val="24"/>
+        </w:rPr>
+        <w:t xml:space="preserve">is </w:t>
+      </w:r>
+      <w:proofErr w:type="spellStart"/>
+      <w:r>
+        <w:rPr>
+          <w:rFonts w:ascii="Times New Roman" w:hAnsi="Times New Roman" w:cs="Times New Roman"/>
+          <w:i/>
+          <w:sz w:val="24"/>
+        </w:rPr>
+        <w:t>bHealth</w:t>
+      </w:r>
+      <w:proofErr w:type="spellEnd"/>
+      <w:r>
+        <w:rPr>
+          <w:rFonts w:ascii="Times New Roman" w:hAnsi="Times New Roman" w:cs="Times New Roman"/>
+          <w:i/>
+          <w:sz w:val="24"/>
+        </w:rPr>
+        <w:t xml:space="preserve"> &lt;= 0</w:t>
+      </w:r>
+      <w:r>
+        <w:rPr>
+          <w:rFonts w:ascii="Times New Roman" w:hAnsi="Times New Roman" w:cs="Times New Roman"/>
+          <w:sz w:val="24"/>
+        </w:rPr>
+        <w:t>, the boss was defeated. The third, is</w:t>
+      </w:r>
+      <w:r>
+        <w:rPr>
+          <w:rFonts w:ascii="Times New Roman" w:hAnsi="Times New Roman" w:cs="Times New Roman"/>
+          <w:i/>
+          <w:sz w:val="24"/>
+        </w:rPr>
+        <w:t xml:space="preserve"> health &lt;= 0</w:t>
+      </w:r>
+      <w:r>
+        <w:rPr>
+          <w:rFonts w:ascii="Times New Roman" w:hAnsi="Times New Roman" w:cs="Times New Roman"/>
+          <w:sz w:val="24"/>
+        </w:rPr>
+        <w:t>, the player died.</w:t>
+      </w:r>
+      <w:r>
+        <w:rPr>
+          <w:rFonts w:ascii="Times New Roman" w:hAnsi="Times New Roman" w:cs="Times New Roman"/>
+          <w:sz w:val="24"/>
+        </w:rPr>
+        <w:t xml:space="preserve"> If the player ran out of turns (</w:t>
+      </w:r>
+      <w:r>
+        <w:rPr>
+          <w:rFonts w:ascii="Times New Roman" w:hAnsi="Times New Roman" w:cs="Times New Roman"/>
+          <w:i/>
+          <w:sz w:val="24"/>
+        </w:rPr>
+        <w:t xml:space="preserve">turns &gt; 8) </w:t>
+      </w:r>
+      <w:r>
+        <w:rPr>
+          <w:rFonts w:ascii="Times New Roman" w:hAnsi="Times New Roman" w:cs="Times New Roman"/>
+          <w:sz w:val="24"/>
+        </w:rPr>
+        <w:t xml:space="preserve">the player dies, </w:t>
+      </w:r>
+      <w:r>
+        <w:rPr>
+          <w:rFonts w:ascii="Times New Roman" w:hAnsi="Times New Roman" w:cs="Times New Roman"/>
+          <w:i/>
+          <w:sz w:val="24"/>
+        </w:rPr>
+        <w:t>health = 0</w:t>
+      </w:r>
+      <w:r>
+        <w:rPr>
+          <w:rFonts w:ascii="Times New Roman" w:hAnsi="Times New Roman" w:cs="Times New Roman"/>
+          <w:sz w:val="24"/>
+        </w:rPr>
+        <w:t>.</w:t>
+      </w:r>
+    </w:p>
+    <w:p>
+      <w:pPr>
+        <w:ind w:firstLine="720"/>
+        <w:rPr>
+          <w:rFonts w:ascii="Times New Roman" w:hAnsi="Times New Roman" w:cs="Times New Roman"/>
+          <w:sz w:val="24"/>
+        </w:rPr>
+      </w:pPr>
+      <w:r>
+        <w:rPr>
+          <w:noProof/>
+        </w:rPr>
+        <w:pict>
+          <v:shape id="_x0000_s1036" type="#_x0000_t75" style="position:absolute;left:0;text-align:left;margin-left:0;margin-top:103.6pt;width:450pt;height:13.5pt;z-index:-251623424;mso-position-horizontal-relative:text;mso-position-vertical-relative:text;mso-width-relative:page;mso-height-relative:page" wrapcoords="-36 0 -36 20400 21600 20400 21600 0 -36 0">
+            <v:imagedata r:id="rId21" o:title="Screenshot (57)"/>
+            <w10:wrap type="tight"/>
+          </v:shape>
+        </w:pict>
+      </w:r>
+      <w:r>
+        <w:rPr>
+          <w:rFonts w:ascii="Times New Roman" w:hAnsi="Times New Roman" w:cs="Times New Roman"/>
+          <w:sz w:val="24"/>
+        </w:rPr>
+        <w:t>Third, when the boss fight happen</w:t>
+      </w:r>
+      <w:r>
+        <w:rPr>
+          <w:rFonts w:ascii="Times New Roman" w:hAnsi="Times New Roman" w:cs="Times New Roman"/>
+          <w:sz w:val="24"/>
+        </w:rPr>
+        <w:t xml:space="preserve">s. Unlike the monster fights that may or may not happen every turn, the boss fight will happen every time. The weather or not a monster battle happens is based on the </w:t>
+      </w:r>
+      <w:r>
+        <w:rPr>
+          <w:rFonts w:ascii="Times New Roman" w:hAnsi="Times New Roman" w:cs="Times New Roman"/>
+          <w:i/>
+          <w:sz w:val="24"/>
+        </w:rPr>
+        <w:t xml:space="preserve">spawn </w:t>
+      </w:r>
+      <w:r>
+        <w:rPr>
+          <w:rFonts w:ascii="Times New Roman" w:hAnsi="Times New Roman" w:cs="Times New Roman"/>
+          <w:sz w:val="24"/>
+        </w:rPr>
+        <w:t>variable; while the boss battle will always happen when the player reaches a certain point on the map.</w:t>
+      </w:r>
+      <w:r>
+        <w:rPr>
+          <w:rFonts w:ascii="Times New Roman" w:hAnsi="Times New Roman" w:cs="Times New Roman"/>
+          <w:sz w:val="24"/>
+        </w:rPr>
+        <w:t xml:space="preserve"> Using the coordinate like system discussed before, I was about to “place” the boss on (prow = 1, </w:t>
+      </w:r>
+      <w:proofErr w:type="spellStart"/>
+      <w:r>
+        <w:rPr>
+          <w:rFonts w:ascii="Times New Roman" w:hAnsi="Times New Roman" w:cs="Times New Roman"/>
+          <w:sz w:val="24"/>
+        </w:rPr>
+        <w:t>pcol</w:t>
+      </w:r>
+      <w:proofErr w:type="spellEnd"/>
+      <w:r>
+        <w:rPr>
+          <w:rFonts w:ascii="Times New Roman" w:hAnsi="Times New Roman" w:cs="Times New Roman"/>
+          <w:sz w:val="24"/>
+        </w:rPr>
+        <w:t xml:space="preserve"> =</w:t>
+      </w:r>
+      <w:r>
+        <w:rPr>
+          <w:rFonts w:ascii="Times New Roman" w:hAnsi="Times New Roman" w:cs="Times New Roman"/>
+          <w:sz w:val="24"/>
+        </w:rPr>
+        <w:t xml:space="preserve"> 4</w:t>
+      </w:r>
+      <w:r>
+        <w:rPr>
+          <w:rFonts w:ascii="Times New Roman" w:hAnsi="Times New Roman" w:cs="Times New Roman"/>
+          <w:sz w:val="24"/>
+        </w:rPr>
+        <w:t xml:space="preserve">). When the player’s prow and </w:t>
+      </w:r>
+      <w:proofErr w:type="spellStart"/>
+      <w:r>
+        <w:rPr>
+          <w:rFonts w:ascii="Times New Roman" w:hAnsi="Times New Roman" w:cs="Times New Roman"/>
+          <w:sz w:val="24"/>
+        </w:rPr>
+        <w:t>pcol</w:t>
+      </w:r>
+      <w:proofErr w:type="spellEnd"/>
+      <w:r>
+        <w:rPr>
+          <w:rFonts w:ascii="Times New Roman" w:hAnsi="Times New Roman" w:cs="Times New Roman"/>
+          <w:sz w:val="24"/>
+        </w:rPr>
+        <w:t xml:space="preserve"> equals the boss’s prow and </w:t>
+      </w:r>
+      <w:proofErr w:type="spellStart"/>
+      <w:r>
+        <w:rPr>
+          <w:rFonts w:ascii="Times New Roman" w:hAnsi="Times New Roman" w:cs="Times New Roman"/>
+          <w:sz w:val="24"/>
+        </w:rPr>
+        <w:t>pcol</w:t>
+      </w:r>
+      <w:proofErr w:type="spellEnd"/>
+      <w:r>
+        <w:rPr>
+          <w:rFonts w:ascii="Times New Roman" w:hAnsi="Times New Roman" w:cs="Times New Roman"/>
+          <w:sz w:val="24"/>
+        </w:rPr>
+        <w:t>, the battle starts.</w:t>
+      </w:r>
+      <w:r>
+        <w:rPr>
+          <w:rFonts w:ascii="Times New Roman" w:hAnsi="Times New Roman" w:cs="Times New Roman"/>
+          <w:sz w:val="24"/>
+        </w:rPr>
+        <w:t xml:space="preserve"> The player must fight this boss they cannot “sneak” pass.</w:t>
+      </w:r>
+    </w:p>
+    <w:p>
+      <w:pPr>
+        <w:ind w:firstLine="720"/>
+        <w:rPr>
+          <w:rFonts w:ascii="Times New Roman" w:hAnsi="Times New Roman" w:cs="Times New Roman"/>
+          <w:sz w:val="24"/>
+        </w:rPr>
+      </w:pPr>
+    </w:p>
+    <w:p>
+      <w:pPr>
+        <w:ind w:firstLine="720"/>
+        <w:rPr>
+          <w:rFonts w:ascii="Times New Roman" w:hAnsi="Times New Roman" w:cs="Times New Roman"/>
+          <w:sz w:val="24"/>
+        </w:rPr>
+      </w:pPr>
+    </w:p>
+    <w:p>
+      <w:pPr>
+        <w:ind w:firstLine="720"/>
+        <w:rPr>
+          <w:rFonts w:ascii="Times New Roman" w:hAnsi="Times New Roman" w:cs="Times New Roman"/>
+          <w:sz w:val="24"/>
+        </w:rPr>
+      </w:pPr>
+    </w:p>
+    <w:p>
+      <w:pPr>
+        <w:ind w:firstLine="720"/>
+        <w:rPr>
+          <w:rFonts w:ascii="Times New Roman" w:hAnsi="Times New Roman" w:cs="Times New Roman"/>
+          <w:sz w:val="24"/>
+        </w:rPr>
+      </w:pPr>
+    </w:p>
+    <w:p>
+      <w:pPr>
+        <w:ind w:firstLine="720"/>
+        <w:rPr>
+          <w:rFonts w:ascii="Times New Roman" w:hAnsi="Times New Roman" w:cs="Times New Roman"/>
+          <w:sz w:val="24"/>
+        </w:rPr>
+      </w:pPr>
+    </w:p>
+    <w:p>
+      <w:pPr>
+        <w:ind w:firstLine="720"/>
+        <w:rPr>
+          <w:rFonts w:ascii="Times New Roman" w:hAnsi="Times New Roman" w:cs="Times New Roman"/>
+          <w:sz w:val="24"/>
+        </w:rPr>
+      </w:pPr>
+    </w:p>
+    <w:p>
+      <w:pPr>
+        <w:ind w:firstLine="720"/>
+        <w:rPr>
+          <w:rFonts w:ascii="Times New Roman" w:hAnsi="Times New Roman" w:cs="Times New Roman"/>
+          <w:sz w:val="24"/>
+        </w:rPr>
+      </w:pPr>
+    </w:p>
+    <w:p>
+      <w:pPr>
+        <w:ind w:firstLine="720"/>
+        <w:rPr>
+          <w:rFonts w:ascii="Times New Roman" w:hAnsi="Times New Roman" w:cs="Times New Roman"/>
+          <w:sz w:val="24"/>
+        </w:rPr>
+      </w:pPr>
+    </w:p>
+    <w:p>
+      <w:pPr>
+        <w:ind w:firstLine="720"/>
+        <w:rPr>
+          <w:rFonts w:ascii="Times New Roman" w:hAnsi="Times New Roman" w:cs="Times New Roman"/>
+          <w:sz w:val="24"/>
+        </w:rPr>
+      </w:pPr>
+    </w:p>
+    <w:p>
+      <w:pPr>
+        <w:ind w:firstLine="720"/>
+        <w:rPr>
+          <w:rFonts w:ascii="Times New Roman" w:hAnsi="Times New Roman" w:cs="Times New Roman"/>
+          <w:sz w:val="24"/>
+        </w:rPr>
+      </w:pPr>
+    </w:p>
+    <w:p>
+      <w:pPr>
+        <w:ind w:firstLine="720"/>
+        <w:rPr>
+          <w:rFonts w:ascii="Times New Roman" w:hAnsi="Times New Roman" w:cs="Times New Roman"/>
+          <w:sz w:val="24"/>
+        </w:rPr>
+      </w:pPr>
+    </w:p>
+    <w:p>
+      <w:pPr>
+        <w:ind w:firstLine="720"/>
+        <w:rPr>
+          <w:rFonts w:ascii="Times New Roman" w:hAnsi="Times New Roman" w:cs="Times New Roman"/>
+          <w:sz w:val="24"/>
+        </w:rPr>
+      </w:pPr>
+    </w:p>
+    <w:p>
+      <w:pPr>
+        <w:ind w:firstLine="720"/>
+        <w:rPr>
+          <w:rFonts w:ascii="Times New Roman" w:hAnsi="Times New Roman" w:cs="Times New Roman"/>
+          <w:sz w:val="24"/>
+        </w:rPr>
+      </w:pPr>
+    </w:p>
+    <w:p>
+      <w:pPr>
+        <w:ind w:firstLine="720"/>
+        <w:rPr>
+          <w:rFonts w:ascii="Times New Roman" w:hAnsi="Times New Roman" w:cs="Times New Roman"/>
+          <w:sz w:val="24"/>
+        </w:rPr>
+      </w:pPr>
+    </w:p>
+    <w:p>
+      <w:pPr>
+        <w:ind w:firstLine="720"/>
+        <w:rPr>
+          <w:rFonts w:ascii="Times New Roman" w:hAnsi="Times New Roman" w:cs="Times New Roman"/>
+          <w:sz w:val="24"/>
+        </w:rPr>
+      </w:pPr>
+    </w:p>
+    <w:p>
+      <w:pPr>
+        <w:ind w:firstLine="720"/>
+        <w:rPr>
+          <w:rFonts w:ascii="Times New Roman" w:hAnsi="Times New Roman" w:cs="Times New Roman"/>
+          <w:sz w:val="24"/>
+        </w:rPr>
+      </w:pPr>
+    </w:p>
+    <w:p>
+      <w:pPr>
+        <w:ind w:firstLine="720"/>
+        <w:rPr>
+          <w:rFonts w:ascii="Times New Roman" w:hAnsi="Times New Roman" w:cs="Times New Roman"/>
+          <w:sz w:val="24"/>
+        </w:rPr>
+      </w:pPr>
+    </w:p>
+    <w:p>
+      <w:pPr>
+        <w:ind w:firstLine="720"/>
+        <w:rPr>
+          <w:rFonts w:ascii="Times New Roman" w:hAnsi="Times New Roman" w:cs="Times New Roman"/>
+          <w:sz w:val="24"/>
+        </w:rPr>
+      </w:pPr>
+    </w:p>
+    <w:p>
+      <w:pPr>
+        <w:ind w:firstLine="720"/>
+        <w:rPr>
+          <w:rFonts w:ascii="Times New Roman" w:hAnsi="Times New Roman" w:cs="Times New Roman"/>
+          <w:sz w:val="24"/>
+        </w:rPr>
+      </w:pPr>
+    </w:p>
+    <w:p>
+      <w:pPr>
+        <w:ind w:firstLine="720"/>
+        <w:rPr>
+          <w:rFonts w:ascii="Times New Roman" w:hAnsi="Times New Roman" w:cs="Times New Roman"/>
+          <w:sz w:val="24"/>
+        </w:rPr>
+      </w:pPr>
+    </w:p>
+    <w:p>
+      <w:pPr>
+        <w:rPr>
+          <w:rFonts w:ascii="Times New Roman" w:hAnsi="Times New Roman" w:cs="Times New Roman"/>
+          <w:sz w:val="24"/>
+        </w:rPr>
+      </w:pPr>
+    </w:p>
+    <w:p>
+      <w:pPr>
+        <w:rPr>
+          <w:rFonts w:ascii="Times New Roman" w:hAnsi="Times New Roman" w:cs="Times New Roman"/>
+          <w:sz w:val="24"/>
+        </w:rPr>
+      </w:pPr>
+      <w:r>
+        <w:rPr>
+          <w:rFonts w:ascii="Times New Roman" w:hAnsi="Times New Roman" w:cs="Times New Roman"/>
+          <w:sz w:val="24"/>
+        </w:rPr>
+        <w:lastRenderedPageBreak/>
+        <w:tab/>
+      </w:r>
+    </w:p>
+    <w:p>
+      <w:pPr>
+        <w:ind w:firstLine="720"/>
+        <w:rPr>
+          <w:rFonts w:ascii="Times New Roman" w:hAnsi="Times New Roman" w:cs="Times New Roman"/>
+          <w:sz w:val="24"/>
+        </w:rPr>
+      </w:pPr>
+    </w:p>
+    <w:p>
+      <w:pPr>
+        <w:ind w:firstLine="720"/>
+        <w:rPr>
+          <w:rFonts w:ascii="Times New Roman" w:hAnsi="Times New Roman" w:cs="Times New Roman"/>
+          <w:sz w:val="24"/>
+        </w:rPr>
+      </w:pPr>
+    </w:p>
+    <w:p>
+      <w:pPr>
+        <w:ind w:firstLine="720"/>
+        <w:rPr>
+          <w:rFonts w:ascii="Times New Roman" w:hAnsi="Times New Roman" w:cs="Times New Roman"/>
+          <w:sz w:val="24"/>
+        </w:rPr>
+      </w:pPr>
+    </w:p>
+    <w:p>
+      <w:pPr>
+        <w:ind w:firstLine="720"/>
+        <w:rPr>
+          <w:rFonts w:ascii="Times New Roman" w:hAnsi="Times New Roman" w:cs="Times New Roman"/>
+          <w:sz w:val="24"/>
+        </w:rPr>
+      </w:pPr>
+    </w:p>
+    <w:p>
+      <w:pPr>
+        <w:ind w:firstLine="720"/>
+        <w:rPr>
+          <w:rFonts w:ascii="Times New Roman" w:hAnsi="Times New Roman" w:cs="Times New Roman"/>
+          <w:sz w:val="24"/>
+        </w:rPr>
+      </w:pPr>
+    </w:p>
+    <w:p>
+      <w:pPr>
+        <w:ind w:firstLine="720"/>
+        <w:rPr>
+          <w:rFonts w:ascii="Times New Roman" w:hAnsi="Times New Roman" w:cs="Times New Roman"/>
+          <w:sz w:val="24"/>
+        </w:rPr>
+      </w:pPr>
+    </w:p>
+    <w:p>
+      <w:pPr>
+        <w:ind w:firstLine="720"/>
+        <w:rPr>
+          <w:rFonts w:ascii="Times New Roman" w:hAnsi="Times New Roman" w:cs="Times New Roman"/>
+          <w:sz w:val="24"/>
+        </w:rPr>
+      </w:pPr>
+    </w:p>
+    <w:p>
+      <w:pPr>
+        <w:ind w:firstLine="720"/>
+        <w:rPr>
+          <w:rFonts w:ascii="Times New Roman" w:hAnsi="Times New Roman" w:cs="Times New Roman"/>
+          <w:sz w:val="24"/>
+        </w:rPr>
+      </w:pPr>
+    </w:p>
+    <w:p>
+      <w:pPr>
+        <w:ind w:firstLine="720"/>
+        <w:rPr>
+          <w:rFonts w:ascii="Times New Roman" w:hAnsi="Times New Roman" w:cs="Times New Roman"/>
+          <w:sz w:val="24"/>
+        </w:rPr>
+      </w:pPr>
+    </w:p>
+    <w:p>
+      <w:pPr>
+        <w:ind w:firstLine="720"/>
+        <w:rPr>
+          <w:rFonts w:ascii="Times New Roman" w:hAnsi="Times New Roman" w:cs="Times New Roman"/>
+          <w:sz w:val="24"/>
+        </w:rPr>
+      </w:pPr>
+    </w:p>
+    <w:p>
+      <w:pPr>
+        <w:ind w:firstLine="720"/>
+        <w:rPr>
+          <w:rFonts w:ascii="Times New Roman" w:hAnsi="Times New Roman" w:cs="Times New Roman"/>
+          <w:sz w:val="24"/>
+        </w:rPr>
+      </w:pPr>
+    </w:p>
+    <w:p>
+      <w:pPr>
+        <w:ind w:firstLine="720"/>
+        <w:rPr>
+          <w:rFonts w:ascii="Times New Roman" w:hAnsi="Times New Roman" w:cs="Times New Roman"/>
+          <w:sz w:val="24"/>
+        </w:rPr>
+      </w:pPr>
+    </w:p>
+    <w:p>
+      <w:pPr>
+        <w:ind w:firstLine="720"/>
+        <w:rPr>
+          <w:rFonts w:ascii="Times New Roman" w:hAnsi="Times New Roman" w:cs="Times New Roman"/>
+          <w:sz w:val="24"/>
+        </w:rPr>
+      </w:pPr>
+    </w:p>
+    <w:p>
+      <w:pPr>
+        <w:ind w:firstLine="720"/>
+        <w:rPr>
+          <w:rFonts w:ascii="Times New Roman" w:hAnsi="Times New Roman" w:cs="Times New Roman"/>
+          <w:sz w:val="24"/>
+        </w:rPr>
+      </w:pPr>
+    </w:p>
+    <w:p>
+      <w:pPr>
+        <w:ind w:firstLine="720"/>
+        <w:rPr>
+          <w:rFonts w:ascii="Times New Roman" w:hAnsi="Times New Roman" w:cs="Times New Roman"/>
+          <w:sz w:val="24"/>
+        </w:rPr>
+      </w:pPr>
+    </w:p>
+    <w:p>
+      <w:pPr>
+        <w:ind w:firstLine="720"/>
+        <w:rPr>
+          <w:rFonts w:ascii="Times New Roman" w:hAnsi="Times New Roman" w:cs="Times New Roman"/>
+          <w:sz w:val="24"/>
+        </w:rPr>
+      </w:pPr>
+    </w:p>
+    <w:p>
+      <w:pPr>
+        <w:ind w:firstLine="720"/>
+        <w:rPr>
+          <w:rFonts w:ascii="Times New Roman" w:hAnsi="Times New Roman" w:cs="Times New Roman"/>
+          <w:sz w:val="24"/>
+        </w:rPr>
+      </w:pPr>
+    </w:p>
+    <w:p>
+      <w:pPr>
+        <w:ind w:firstLine="720"/>
+        <w:rPr>
+          <w:rFonts w:ascii="Times New Roman" w:hAnsi="Times New Roman" w:cs="Times New Roman"/>
+          <w:sz w:val="24"/>
+        </w:rPr>
+      </w:pPr>
+    </w:p>
+    <w:p>
+      <w:pPr>
+        <w:ind w:firstLine="720"/>
+        <w:rPr>
+          <w:rFonts w:ascii="Times New Roman" w:hAnsi="Times New Roman" w:cs="Times New Roman"/>
+          <w:sz w:val="24"/>
+        </w:rPr>
+      </w:pPr>
+    </w:p>
+    <w:p>
+      <w:pPr>
+        <w:ind w:firstLine="720"/>
+        <w:rPr>
+          <w:rFonts w:ascii="Times New Roman" w:hAnsi="Times New Roman" w:cs="Times New Roman"/>
+          <w:sz w:val="24"/>
+        </w:rPr>
+      </w:pPr>
+    </w:p>
+    <w:p>
+      <w:pPr>
+        <w:ind w:firstLine="720"/>
+        <w:rPr>
+          <w:rFonts w:ascii="Times New Roman" w:hAnsi="Times New Roman" w:cs="Times New Roman"/>
+          <w:sz w:val="24"/>
+        </w:rPr>
+      </w:pPr>
+    </w:p>
+    <w:p>
+      <w:pPr>
+        <w:ind w:firstLine="720"/>
+        <w:rPr>
+          <w:rFonts w:ascii="Times New Roman" w:hAnsi="Times New Roman" w:cs="Times New Roman"/>
+          <w:sz w:val="24"/>
+        </w:rPr>
+      </w:pPr>
+    </w:p>
+    <w:p>
+      <w:pPr>
+        <w:ind w:firstLine="720"/>
+        <w:rPr>
+          <w:rFonts w:ascii="Times New Roman" w:hAnsi="Times New Roman" w:cs="Times New Roman"/>
+          <w:sz w:val="24"/>
+        </w:rPr>
+      </w:pPr>
+    </w:p>
+    <w:p>
+      <w:pPr>
+        <w:ind w:firstLine="720"/>
+        <w:rPr>
+          <w:rFonts w:ascii="Times New Roman" w:hAnsi="Times New Roman" w:cs="Times New Roman"/>
+          <w:sz w:val="24"/>
+        </w:rPr>
+      </w:pPr>
+    </w:p>
+    <w:p>
+      <w:pPr>
+        <w:ind w:firstLine="720"/>
+        <w:rPr>
+          <w:rFonts w:ascii="Times New Roman" w:hAnsi="Times New Roman" w:cs="Times New Roman"/>
+          <w:sz w:val="24"/>
+        </w:rPr>
+      </w:pPr>
+    </w:p>
+    <w:p>
+      <w:pPr>
+        <w:ind w:firstLine="720"/>
+        <w:rPr>
+          <w:rFonts w:ascii="Times New Roman" w:hAnsi="Times New Roman" w:cs="Times New Roman"/>
+          <w:sz w:val="24"/>
+        </w:rPr>
+      </w:pPr>
+    </w:p>
+    <w:p>
+      <w:pPr>
+        <w:ind w:firstLine="720"/>
+        <w:rPr>
+          <w:rFonts w:ascii="Times New Roman" w:hAnsi="Times New Roman" w:cs="Times New Roman"/>
+          <w:sz w:val="24"/>
+        </w:rPr>
+      </w:pPr>
+    </w:p>
+    <w:p>
+      <w:pPr>
+        <w:pStyle w:val="ListParagraph"/>
+        <w:numPr>
+          <w:ilvl w:val="0"/>
+          <w:numId w:val="3"/>
+        </w:numPr>
+        <w:rPr>
+          <w:rFonts w:ascii="Times New Roman" w:hAnsi="Times New Roman" w:cs="Times New Roman"/>
+          <w:b/>
+          <w:sz w:val="28"/>
+          <w:u w:val="single"/>
+        </w:rPr>
+      </w:pPr>
+      <w:r>
+        <w:rPr>
+          <w:rFonts w:ascii="Times New Roman" w:hAnsi="Times New Roman" w:cs="Times New Roman"/>
+          <w:b/>
+          <w:sz w:val="28"/>
+          <w:u w:val="single"/>
+        </w:rPr>
+        <w:lastRenderedPageBreak/>
+        <w:t>Scoreboard</w:t>
+      </w:r>
+    </w:p>
+    <w:p>
+      <w:pPr>
+        <w:ind w:firstLine="360"/>
+        <w:rPr>
+          <w:rFonts w:ascii="Times New Roman" w:hAnsi="Times New Roman" w:cs="Times New Roman"/>
+          <w:sz w:val="24"/>
+        </w:rPr>
+      </w:pPr>
+      <w:r>
+        <w:rPr>
+          <w:rFonts w:ascii="Times New Roman" w:hAnsi="Times New Roman" w:cs="Times New Roman"/>
+          <w:sz w:val="24"/>
+        </w:rPr>
+        <w:t>The game end when the player “breaks” out of the very large do while loop I discussed earlier (in part e). Basically, the loop will not stop unless one of these conditions becomes false:</w:t>
+      </w:r>
+      <w:r>
+        <w:rPr>
+          <w:rFonts w:ascii="Times New Roman" w:hAnsi="Times New Roman" w:cs="Times New Roman"/>
+          <w:sz w:val="24"/>
+        </w:rPr>
+        <w:br/>
+        <w:t>(</w:t>
+      </w:r>
+      <w:r>
+        <w:rPr>
+          <w:rFonts w:ascii="Times New Roman" w:hAnsi="Times New Roman" w:cs="Times New Roman"/>
+          <w:i/>
+          <w:sz w:val="24"/>
+        </w:rPr>
+        <w:t xml:space="preserve">health &gt; 0 &amp;&amp; </w:t>
+      </w:r>
+      <w:proofErr w:type="spellStart"/>
+      <w:r>
+        <w:rPr>
+          <w:rFonts w:ascii="Times New Roman" w:hAnsi="Times New Roman" w:cs="Times New Roman"/>
+          <w:i/>
+          <w:sz w:val="24"/>
+        </w:rPr>
+        <w:t>bHealth</w:t>
+      </w:r>
+      <w:proofErr w:type="spellEnd"/>
+      <w:r>
+        <w:rPr>
+          <w:rFonts w:ascii="Times New Roman" w:hAnsi="Times New Roman" w:cs="Times New Roman"/>
+          <w:i/>
+          <w:sz w:val="24"/>
+        </w:rPr>
+        <w:t xml:space="preserve"> &gt; 0</w:t>
+      </w:r>
+      <w:r>
+        <w:rPr>
+          <w:rFonts w:ascii="Times New Roman" w:hAnsi="Times New Roman" w:cs="Times New Roman"/>
+          <w:sz w:val="24"/>
+        </w:rPr>
+        <w:t xml:space="preserve">). </w:t>
+      </w:r>
+    </w:p>
+    <w:p>
+      <w:pPr>
+        <w:ind w:firstLine="360"/>
+        <w:rPr>
+          <w:rFonts w:ascii="Times New Roman" w:hAnsi="Times New Roman" w:cs="Times New Roman"/>
+          <w:sz w:val="24"/>
+        </w:rPr>
+      </w:pPr>
+      <w:r>
+        <w:rPr>
+          <w:rFonts w:ascii="Times New Roman" w:hAnsi="Times New Roman" w:cs="Times New Roman"/>
+          <w:sz w:val="24"/>
+        </w:rPr>
+        <w:t xml:space="preserve">Once the loop ends, one of two things will happen. If the loop ends because the boss was slain, </w:t>
+      </w:r>
+      <w:proofErr w:type="spellStart"/>
+      <w:r>
+        <w:rPr>
+          <w:rFonts w:ascii="Times New Roman" w:hAnsi="Times New Roman" w:cs="Times New Roman"/>
+          <w:i/>
+          <w:sz w:val="24"/>
+        </w:rPr>
+        <w:t>bHealth</w:t>
+      </w:r>
+      <w:proofErr w:type="spellEnd"/>
+      <w:r>
+        <w:rPr>
+          <w:rFonts w:ascii="Times New Roman" w:hAnsi="Times New Roman" w:cs="Times New Roman"/>
+          <w:i/>
+          <w:sz w:val="24"/>
+        </w:rPr>
+        <w:t xml:space="preserve"> &lt;=</w:t>
+      </w:r>
+      <w:r>
+        <w:rPr>
+          <w:rFonts w:ascii="Times New Roman" w:hAnsi="Times New Roman" w:cs="Times New Roman"/>
+          <w:i/>
+          <w:sz w:val="24"/>
+        </w:rPr>
+        <w:t xml:space="preserve"> 0</w:t>
+      </w:r>
+      <w:r>
+        <w:rPr>
+          <w:rFonts w:ascii="Times New Roman" w:hAnsi="Times New Roman" w:cs="Times New Roman"/>
+          <w:i/>
+          <w:sz w:val="24"/>
+        </w:rPr>
+        <w:t xml:space="preserve">, </w:t>
+      </w:r>
+      <w:r>
+        <w:rPr>
+          <w:rFonts w:ascii="Times New Roman" w:hAnsi="Times New Roman" w:cs="Times New Roman"/>
+          <w:sz w:val="24"/>
+        </w:rPr>
+        <w:t xml:space="preserve">the player is presented with the scoreboard. Else, the loop ended because the player died, </w:t>
+      </w:r>
+      <w:r>
+        <w:rPr>
+          <w:rFonts w:ascii="Times New Roman" w:hAnsi="Times New Roman" w:cs="Times New Roman"/>
+          <w:i/>
+          <w:sz w:val="24"/>
+        </w:rPr>
+        <w:t xml:space="preserve">health &lt;= 0, </w:t>
+      </w:r>
+      <w:r>
+        <w:rPr>
+          <w:rFonts w:ascii="Times New Roman" w:hAnsi="Times New Roman" w:cs="Times New Roman"/>
+          <w:sz w:val="24"/>
+        </w:rPr>
+        <w:t>no score board is presented.</w:t>
+      </w:r>
+    </w:p>
+    <w:p>
+      <w:pPr>
+        <w:ind w:firstLine="360"/>
+        <w:rPr>
+          <w:rFonts w:ascii="Times New Roman" w:hAnsi="Times New Roman" w:cs="Times New Roman"/>
+          <w:sz w:val="24"/>
+        </w:rPr>
+      </w:pPr>
+      <w:r>
+        <w:rPr>
+          <w:rFonts w:ascii="Times New Roman" w:hAnsi="Times New Roman" w:cs="Times New Roman"/>
+          <w:sz w:val="24"/>
+        </w:rPr>
+        <w:t>The score board itself is simple. It will first ask the player for their name</w:t>
+      </w:r>
+      <w:r>
+        <w:rPr>
+          <w:rFonts w:ascii="Times New Roman" w:hAnsi="Times New Roman" w:cs="Times New Roman"/>
+          <w:sz w:val="24"/>
+        </w:rPr>
+        <w:t xml:space="preserve">, then it will display: the player’s skill set-up, the players total number of monster kills, and finally their final score. </w:t>
+      </w:r>
+    </w:p>
+    <w:p>
+      <w:pPr>
+        <w:ind w:firstLine="360"/>
+        <w:rPr>
+          <w:rFonts w:ascii="Times New Roman" w:hAnsi="Times New Roman" w:cs="Times New Roman"/>
+          <w:sz w:val="24"/>
+        </w:rPr>
+      </w:pPr>
+      <w:r>
+        <w:rPr>
+          <w:rFonts w:ascii="Times New Roman" w:hAnsi="Times New Roman" w:cs="Times New Roman"/>
+          <w:sz w:val="24"/>
+        </w:rPr>
+        <w:t xml:space="preserve"> </w:t>
+      </w:r>
+      <w:r>
+        <w:rPr>
+          <w:rFonts w:ascii="Times New Roman" w:hAnsi="Times New Roman" w:cs="Times New Roman"/>
+          <w:sz w:val="24"/>
+        </w:rPr>
+        <w:t xml:space="preserve">Score is calculated based on the number of points collected throughout the game. Killing the boss is worth 100 points, killing a monster is worth 8.3 points, hitting an enemy is worth 1 point, hitting an enemy with a critical hit is worth 2 points, a counter attack is worth 1.5 points, a successful dodge is worth 0.3 points, and a successful sneak is worth 1.8 points. These points are added up and then score is calculated by taking the square root of that number, </w:t>
+      </w:r>
+      <w:r>
+        <w:rPr>
+          <w:rFonts w:ascii="Times New Roman" w:hAnsi="Times New Roman" w:cs="Times New Roman"/>
+          <w:i/>
+          <w:sz w:val="24"/>
+        </w:rPr>
+        <w:t>sqrt(points)</w:t>
+      </w:r>
+      <w:r>
+        <w:rPr>
+          <w:rFonts w:ascii="Times New Roman" w:hAnsi="Times New Roman" w:cs="Times New Roman"/>
+          <w:sz w:val="24"/>
+        </w:rPr>
+        <w:t xml:space="preserve">. </w:t>
+      </w:r>
+    </w:p>
+    <w:p>
+      <w:pPr>
+        <w:ind w:firstLine="360"/>
+        <w:rPr>
+          <w:rFonts w:ascii="Times New Roman" w:hAnsi="Times New Roman" w:cs="Times New Roman"/>
+          <w:b/>
+          <w:sz w:val="24"/>
+          <w:u w:val="single"/>
+        </w:rPr>
+      </w:pPr>
+      <w:r>
+        <w:rPr>
+          <w:rFonts w:ascii="Times New Roman" w:hAnsi="Times New Roman" w:cs="Times New Roman"/>
+          <w:b/>
+          <w:sz w:val="24"/>
+          <w:u w:val="single"/>
+        </w:rPr>
+        <w:t xml:space="preserve">Pseudo code: </w:t>
+      </w:r>
+      <w:r>
+        <w:rPr>
+          <w:rFonts w:ascii="Times New Roman" w:hAnsi="Times New Roman" w:cs="Times New Roman"/>
+          <w:b/>
+          <w:sz w:val="24"/>
+        </w:rPr>
+        <w:tab/>
+      </w:r>
+      <w:r>
+        <w:rPr>
+          <w:rFonts w:ascii="Times New Roman" w:hAnsi="Times New Roman" w:cs="Times New Roman"/>
+          <w:b/>
+          <w:sz w:val="24"/>
+        </w:rPr>
+        <w:tab/>
+      </w:r>
+      <w:r>
+        <w:rPr>
+          <w:rFonts w:ascii="Times New Roman" w:hAnsi="Times New Roman" w:cs="Times New Roman"/>
+          <w:b/>
+          <w:sz w:val="24"/>
+        </w:rPr>
+        <w:tab/>
+      </w:r>
+      <w:r>
+        <w:rPr>
+          <w:rFonts w:ascii="Times New Roman" w:hAnsi="Times New Roman" w:cs="Times New Roman"/>
+          <w:b/>
+          <w:sz w:val="24"/>
+        </w:rPr>
+        <w:tab/>
+      </w:r>
+      <w:r>
+        <w:rPr>
+          <w:rFonts w:ascii="Times New Roman" w:hAnsi="Times New Roman" w:cs="Times New Roman"/>
+          <w:b/>
+          <w:sz w:val="24"/>
+        </w:rPr>
+        <w:tab/>
+      </w:r>
+      <w:r>
+        <w:rPr>
+          <w:rFonts w:ascii="Times New Roman" w:hAnsi="Times New Roman" w:cs="Times New Roman"/>
+          <w:b/>
+          <w:sz w:val="24"/>
+        </w:rPr>
+        <w:tab/>
+      </w:r>
+      <w:r>
+        <w:rPr>
+          <w:rFonts w:ascii="Times New Roman" w:hAnsi="Times New Roman" w:cs="Times New Roman"/>
+          <w:b/>
+          <w:sz w:val="24"/>
+          <w:u w:val="single"/>
+        </w:rPr>
+        <w:t>Flowchart:</w:t>
+      </w:r>
+    </w:p>
+    <w:p>
+      <w:pPr>
+        <w:ind w:firstLine="360"/>
+        <w:rPr>
+          <w:rFonts w:ascii="Times New Roman" w:hAnsi="Times New Roman" w:cs="Times New Roman"/>
+          <w:sz w:val="24"/>
+        </w:rPr>
+      </w:pPr>
+      <w:r>
+        <w:rPr>
+          <w:noProof/>
+        </w:rPr>
+        <w:pict>
+          <v:shape id="_x0000_s1037" type="#_x0000_t75" style="position:absolute;left:0;text-align:left;margin-left:292.5pt;margin-top:1.4pt;width:211.5pt;height:267pt;z-index:-251621376;mso-position-horizontal-relative:text;mso-position-vertical-relative:text;mso-width-relative:page;mso-height-relative:page" wrapcoords="-77 0 -77 21539 21600 21539 21600 0 -77 0">
+            <v:imagedata r:id="rId22" o:title="Screenshot (58)"/>
+            <w10:wrap type="tight"/>
+          </v:shape>
+        </w:pict>
+      </w:r>
+      <w:r>
+        <w:rPr>
+          <w:rFonts w:ascii="Times New Roman" w:hAnsi="Times New Roman" w:cs="Times New Roman"/>
+          <w:sz w:val="24"/>
+        </w:rPr>
+        <w:t>if (</w:t>
+      </w:r>
+      <w:r>
+        <w:rPr>
+          <w:rFonts w:ascii="Times New Roman" w:hAnsi="Times New Roman" w:cs="Times New Roman"/>
+          <w:i/>
+          <w:sz w:val="24"/>
+        </w:rPr>
+        <w:t xml:space="preserve">health &gt; 0 &amp;&amp; </w:t>
+      </w:r>
+      <w:proofErr w:type="spellStart"/>
+      <w:r>
+        <w:rPr>
+          <w:rFonts w:ascii="Times New Roman" w:hAnsi="Times New Roman" w:cs="Times New Roman"/>
+          <w:i/>
+          <w:sz w:val="24"/>
+        </w:rPr>
+        <w:t>bHealth</w:t>
+      </w:r>
+      <w:proofErr w:type="spellEnd"/>
+      <w:r>
+        <w:rPr>
+          <w:rFonts w:ascii="Times New Roman" w:hAnsi="Times New Roman" w:cs="Times New Roman"/>
+          <w:i/>
+          <w:sz w:val="24"/>
+        </w:rPr>
+        <w:t xml:space="preserve"> &lt; </w:t>
+      </w:r>
+      <w:proofErr w:type="gramStart"/>
+      <w:r>
+        <w:rPr>
+          <w:rFonts w:ascii="Times New Roman" w:hAnsi="Times New Roman" w:cs="Times New Roman"/>
+          <w:i/>
+          <w:sz w:val="24"/>
+        </w:rPr>
+        <w:t>0</w:t>
+      </w:r>
+      <w:r>
+        <w:rPr>
+          <w:rFonts w:ascii="Times New Roman" w:hAnsi="Times New Roman" w:cs="Times New Roman"/>
+          <w:sz w:val="24"/>
+        </w:rPr>
+        <w:t>){</w:t>
+      </w:r>
+      <w:proofErr w:type="gramEnd"/>
+      <w:r>
+        <w:rPr>
+          <w:rFonts w:ascii="Times New Roman" w:hAnsi="Times New Roman" w:cs="Times New Roman"/>
+          <w:sz w:val="24"/>
+        </w:rPr>
+        <w:br/>
+      </w:r>
+      <w:r>
+        <w:rPr>
+          <w:rFonts w:ascii="Times New Roman" w:hAnsi="Times New Roman" w:cs="Times New Roman"/>
+          <w:sz w:val="24"/>
+        </w:rPr>
+        <w:tab/>
+        <w:t xml:space="preserve">Player inputs their name into </w:t>
+      </w:r>
+      <w:r>
+        <w:rPr>
+          <w:rFonts w:ascii="Times New Roman" w:hAnsi="Times New Roman" w:cs="Times New Roman"/>
+          <w:i/>
+          <w:sz w:val="24"/>
+        </w:rPr>
+        <w:t>name</w:t>
+      </w:r>
+      <w:r>
+        <w:rPr>
+          <w:rFonts w:ascii="Times New Roman" w:hAnsi="Times New Roman" w:cs="Times New Roman"/>
+          <w:sz w:val="24"/>
+        </w:rPr>
+        <w:br/>
+        <w:t xml:space="preserve">            Display </w:t>
+      </w:r>
+      <w:r>
+        <w:rPr>
+          <w:rFonts w:ascii="Times New Roman" w:hAnsi="Times New Roman" w:cs="Times New Roman"/>
+          <w:i/>
+          <w:sz w:val="24"/>
+        </w:rPr>
+        <w:t>name</w:t>
+      </w:r>
+      <w:r>
+        <w:rPr>
+          <w:rFonts w:ascii="Times New Roman" w:hAnsi="Times New Roman" w:cs="Times New Roman"/>
+          <w:sz w:val="24"/>
+        </w:rPr>
+        <w:t xml:space="preserve"> and “ is the winner.”</w:t>
+      </w:r>
+      <w:r>
+        <w:rPr>
+          <w:rFonts w:ascii="Times New Roman" w:hAnsi="Times New Roman" w:cs="Times New Roman"/>
+          <w:sz w:val="24"/>
+        </w:rPr>
+        <w:br/>
+      </w:r>
+      <w:r>
+        <w:rPr>
+          <w:rFonts w:ascii="Times New Roman" w:hAnsi="Times New Roman" w:cs="Times New Roman"/>
+          <w:sz w:val="24"/>
+        </w:rPr>
+        <w:tab/>
+        <w:t>Display the player’s skills</w:t>
+      </w:r>
+      <w:r>
+        <w:rPr>
+          <w:rFonts w:ascii="Times New Roman" w:hAnsi="Times New Roman" w:cs="Times New Roman"/>
+          <w:sz w:val="24"/>
+        </w:rPr>
+        <w:br/>
+        <w:t xml:space="preserve">            Display how many monsters killed</w:t>
+      </w:r>
+      <w:r>
+        <w:rPr>
+          <w:rFonts w:ascii="Times New Roman" w:hAnsi="Times New Roman" w:cs="Times New Roman"/>
+          <w:sz w:val="24"/>
+        </w:rPr>
+        <w:br/>
+        <w:t xml:space="preserve">            Display the player’s score</w:t>
+      </w:r>
+      <w:r>
+        <w:rPr>
+          <w:rFonts w:ascii="Times New Roman" w:hAnsi="Times New Roman" w:cs="Times New Roman"/>
+          <w:sz w:val="24"/>
+        </w:rPr>
+        <w:br/>
+        <w:t xml:space="preserve">      }</w:t>
+      </w:r>
+      <w:r>
+        <w:rPr>
+          <w:rFonts w:ascii="Times New Roman" w:hAnsi="Times New Roman" w:cs="Times New Roman"/>
+          <w:sz w:val="24"/>
+        </w:rPr>
+        <w:br/>
+        <w:t xml:space="preserve">      else {display “You lost”}</w:t>
+      </w:r>
+    </w:p>
+    <w:p>
+      <w:pPr>
+        <w:ind w:firstLine="360"/>
+        <w:rPr>
+          <w:rFonts w:ascii="Times New Roman" w:hAnsi="Times New Roman" w:cs="Times New Roman"/>
+          <w:sz w:val="24"/>
+        </w:rPr>
+      </w:pPr>
+    </w:p>
+    <w:p>
+      <w:pPr>
+        <w:ind w:firstLine="360"/>
+        <w:rPr>
+          <w:rFonts w:ascii="Times New Roman" w:hAnsi="Times New Roman" w:cs="Times New Roman"/>
+          <w:sz w:val="24"/>
+        </w:rPr>
+      </w:pPr>
+    </w:p>
+    <w:p>
+      <w:pPr>
+        <w:ind w:firstLine="360"/>
+        <w:rPr>
+          <w:rFonts w:ascii="Times New Roman" w:hAnsi="Times New Roman" w:cs="Times New Roman"/>
+          <w:sz w:val="24"/>
+        </w:rPr>
+      </w:pPr>
+    </w:p>
+    <w:p>
+      <w:pPr>
+        <w:ind w:firstLine="360"/>
+        <w:rPr>
+          <w:rFonts w:ascii="Times New Roman" w:hAnsi="Times New Roman" w:cs="Times New Roman"/>
+          <w:sz w:val="24"/>
+        </w:rPr>
+      </w:pPr>
+    </w:p>
+    <w:p>
+      <w:pPr>
+        <w:ind w:firstLine="360"/>
+        <w:rPr>
+          <w:rFonts w:ascii="Times New Roman" w:hAnsi="Times New Roman" w:cs="Times New Roman"/>
+          <w:sz w:val="24"/>
+        </w:rPr>
+      </w:pPr>
+    </w:p>
+    <w:p>
+      <w:pPr>
+        <w:ind w:firstLine="360"/>
+        <w:rPr>
+          <w:rFonts w:ascii="Times New Roman" w:hAnsi="Times New Roman" w:cs="Times New Roman"/>
+          <w:sz w:val="24"/>
+        </w:rPr>
+      </w:pPr>
+    </w:p>
+    <w:p>
+      <w:pPr>
+        <w:ind w:firstLine="360"/>
+        <w:rPr>
+          <w:rFonts w:ascii="Times New Roman" w:hAnsi="Times New Roman" w:cs="Times New Roman"/>
+          <w:sz w:val="24"/>
+        </w:rPr>
+      </w:pPr>
+    </w:p>
+    <w:p>
+      <w:pPr>
+        <w:ind w:firstLine="360"/>
+        <w:rPr>
+          <w:rFonts w:ascii="Times New Roman" w:hAnsi="Times New Roman" w:cs="Times New Roman"/>
+          <w:sz w:val="24"/>
+        </w:rPr>
+      </w:pPr>
+    </w:p>
+    <w:p>
+      <w:pPr>
+        <w:ind w:firstLine="360"/>
+        <w:rPr>
+          <w:rFonts w:ascii="Times New Roman" w:hAnsi="Times New Roman" w:cs="Times New Roman"/>
+          <w:sz w:val="24"/>
+        </w:rPr>
+      </w:pPr>
+    </w:p>
+    <w:p>
+      <w:pPr>
+        <w:ind w:firstLine="360"/>
+        <w:rPr>
+          <w:rFonts w:ascii="Times New Roman" w:hAnsi="Times New Roman" w:cs="Times New Roman"/>
+          <w:sz w:val="24"/>
+        </w:rPr>
+      </w:pPr>
+    </w:p>
+    <w:p>
+      <w:pPr>
+        <w:ind w:firstLine="360"/>
+        <w:rPr>
+          <w:rFonts w:ascii="Times New Roman" w:hAnsi="Times New Roman" w:cs="Times New Roman"/>
+          <w:sz w:val="24"/>
+        </w:rPr>
+      </w:pPr>
+    </w:p>
+    <w:p>
+      <w:pPr>
+        <w:ind w:firstLine="360"/>
+        <w:rPr>
+          <w:rFonts w:ascii="Times New Roman" w:hAnsi="Times New Roman" w:cs="Times New Roman"/>
+          <w:sz w:val="24"/>
+        </w:rPr>
+      </w:pPr>
+    </w:p>
+    <w:p>
+      <w:pPr>
+        <w:pStyle w:val="ListParagraph"/>
+        <w:numPr>
+          <w:ilvl w:val="0"/>
+          <w:numId w:val="2"/>
+        </w:numPr>
+        <w:rPr>
+          <w:rFonts w:ascii="Times New Roman" w:hAnsi="Times New Roman" w:cs="Times New Roman"/>
+          <w:b/>
+          <w:sz w:val="28"/>
+          <w:u w:val="single"/>
+        </w:rPr>
+      </w:pPr>
+      <w:r>
+        <w:rPr>
+          <w:rFonts w:ascii="Times New Roman" w:hAnsi="Times New Roman" w:cs="Times New Roman"/>
+          <w:b/>
+          <w:sz w:val="28"/>
+          <w:u w:val="single"/>
+        </w:rPr>
+        <w:t>Pseudo Code representation of the game:</w:t>
+      </w:r>
+    </w:p>
+    <w:p>
+      <w:pPr>
+        <w:ind w:left="360"/>
+        <w:rPr>
+          <w:rFonts w:ascii="Times New Roman" w:hAnsi="Times New Roman" w:cs="Times New Roman"/>
+          <w:b/>
+          <w:sz w:val="28"/>
+          <w:u w:val="single"/>
+        </w:rPr>
+      </w:pPr>
+    </w:p>
+    <w:p>
+      <w:pPr>
+        <w:ind w:left="360"/>
+        <w:rPr>
+          <w:rFonts w:ascii="Times New Roman" w:hAnsi="Times New Roman" w:cs="Times New Roman"/>
+          <w:b/>
+          <w:sz w:val="28"/>
+          <w:u w:val="single"/>
+        </w:rPr>
+      </w:pPr>
+    </w:p>
+    <w:p>
+      <w:pPr>
+        <w:ind w:left="360"/>
+        <w:rPr>
+          <w:rFonts w:ascii="Times New Roman" w:hAnsi="Times New Roman" w:cs="Times New Roman"/>
+          <w:b/>
+          <w:sz w:val="28"/>
+          <w:u w:val="single"/>
+        </w:rPr>
+      </w:pPr>
+    </w:p>
+    <w:p>
+      <w:pPr>
+        <w:ind w:left="360"/>
+        <w:rPr>
+          <w:rFonts w:ascii="Times New Roman" w:hAnsi="Times New Roman" w:cs="Times New Roman"/>
+          <w:b/>
+          <w:sz w:val="28"/>
+          <w:u w:val="single"/>
+        </w:rPr>
+      </w:pPr>
+    </w:p>
+    <w:p>
+      <w:pPr>
+        <w:ind w:left="360"/>
+        <w:rPr>
+          <w:rFonts w:ascii="Times New Roman" w:hAnsi="Times New Roman" w:cs="Times New Roman"/>
+          <w:b/>
+          <w:sz w:val="28"/>
+          <w:u w:val="single"/>
+        </w:rPr>
+      </w:pPr>
+    </w:p>
+    <w:p>
+      <w:pPr>
+        <w:ind w:left="360"/>
+        <w:rPr>
+          <w:rFonts w:ascii="Times New Roman" w:hAnsi="Times New Roman" w:cs="Times New Roman"/>
+          <w:b/>
+          <w:sz w:val="28"/>
+          <w:u w:val="single"/>
+        </w:rPr>
+      </w:pPr>
+    </w:p>
+    <w:p>
+      <w:pPr>
+        <w:ind w:left="360"/>
+        <w:rPr>
+          <w:rFonts w:ascii="Times New Roman" w:hAnsi="Times New Roman" w:cs="Times New Roman"/>
+          <w:b/>
+          <w:sz w:val="28"/>
+          <w:u w:val="single"/>
+        </w:rPr>
+      </w:pPr>
+    </w:p>
+    <w:p>
+      <w:pPr>
+        <w:ind w:left="360"/>
+        <w:rPr>
+          <w:rFonts w:ascii="Times New Roman" w:hAnsi="Times New Roman" w:cs="Times New Roman"/>
+          <w:b/>
+          <w:sz w:val="28"/>
+          <w:u w:val="single"/>
+        </w:rPr>
+      </w:pPr>
+    </w:p>
+    <w:p>
+      <w:pPr>
+        <w:ind w:left="360"/>
+        <w:rPr>
+          <w:rFonts w:ascii="Times New Roman" w:hAnsi="Times New Roman" w:cs="Times New Roman"/>
+          <w:b/>
+          <w:sz w:val="28"/>
+          <w:u w:val="single"/>
+        </w:rPr>
+      </w:pPr>
+    </w:p>
+    <w:p>
+      <w:pPr>
+        <w:ind w:left="360"/>
+        <w:rPr>
+          <w:rFonts w:ascii="Times New Roman" w:hAnsi="Times New Roman" w:cs="Times New Roman"/>
+          <w:b/>
+          <w:sz w:val="28"/>
+          <w:u w:val="single"/>
+        </w:rPr>
+      </w:pPr>
+    </w:p>
+    <w:p>
+      <w:pPr>
+        <w:ind w:left="360"/>
+        <w:rPr>
+          <w:rFonts w:ascii="Times New Roman" w:hAnsi="Times New Roman" w:cs="Times New Roman"/>
+          <w:b/>
+          <w:sz w:val="28"/>
+          <w:u w:val="single"/>
+        </w:rPr>
+      </w:pPr>
+    </w:p>
+    <w:p>
+      <w:pPr>
+        <w:ind w:left="360"/>
+        <w:rPr>
+          <w:rFonts w:ascii="Times New Roman" w:hAnsi="Times New Roman" w:cs="Times New Roman"/>
+          <w:b/>
+          <w:sz w:val="28"/>
+          <w:u w:val="single"/>
+        </w:rPr>
+      </w:pPr>
+    </w:p>
+    <w:p>
+      <w:pPr>
+        <w:ind w:left="360"/>
+        <w:rPr>
+          <w:rFonts w:ascii="Times New Roman" w:hAnsi="Times New Roman" w:cs="Times New Roman"/>
+          <w:b/>
+          <w:sz w:val="28"/>
+          <w:u w:val="single"/>
+        </w:rPr>
+      </w:pPr>
+    </w:p>
+    <w:p>
+      <w:pPr>
+        <w:ind w:left="360"/>
+        <w:rPr>
+          <w:rFonts w:ascii="Times New Roman" w:hAnsi="Times New Roman" w:cs="Times New Roman"/>
+          <w:b/>
+          <w:sz w:val="28"/>
+          <w:u w:val="single"/>
+        </w:rPr>
+      </w:pPr>
+    </w:p>
+    <w:p>
+      <w:pPr>
+        <w:ind w:left="360"/>
+        <w:rPr>
+          <w:rFonts w:ascii="Times New Roman" w:hAnsi="Times New Roman" w:cs="Times New Roman"/>
+          <w:b/>
+          <w:sz w:val="28"/>
+          <w:u w:val="single"/>
+        </w:rPr>
+      </w:pPr>
+    </w:p>
+    <w:p>
+      <w:pPr>
+        <w:ind w:left="360"/>
+        <w:rPr>
+          <w:rFonts w:ascii="Times New Roman" w:hAnsi="Times New Roman" w:cs="Times New Roman"/>
+          <w:b/>
+          <w:sz w:val="28"/>
+          <w:u w:val="single"/>
+        </w:rPr>
+      </w:pPr>
+    </w:p>
+    <w:p>
+      <w:pPr>
+        <w:ind w:left="360"/>
+        <w:rPr>
+          <w:rFonts w:ascii="Times New Roman" w:hAnsi="Times New Roman" w:cs="Times New Roman"/>
+          <w:b/>
+          <w:sz w:val="28"/>
+          <w:u w:val="single"/>
+        </w:rPr>
+      </w:pPr>
+    </w:p>
+    <w:p>
+      <w:pPr>
+        <w:ind w:left="360"/>
+        <w:rPr>
+          <w:rFonts w:ascii="Times New Roman" w:hAnsi="Times New Roman" w:cs="Times New Roman"/>
+          <w:b/>
+          <w:sz w:val="28"/>
+          <w:u w:val="single"/>
+        </w:rPr>
+      </w:pPr>
+    </w:p>
+    <w:p>
+      <w:pPr>
+        <w:ind w:left="360"/>
+        <w:rPr>
+          <w:rFonts w:ascii="Times New Roman" w:hAnsi="Times New Roman" w:cs="Times New Roman"/>
+          <w:b/>
+          <w:sz w:val="28"/>
+          <w:u w:val="single"/>
+        </w:rPr>
+      </w:pPr>
+    </w:p>
+    <w:p>
+      <w:pPr>
+        <w:ind w:left="360"/>
+        <w:rPr>
+          <w:rFonts w:ascii="Times New Roman" w:hAnsi="Times New Roman" w:cs="Times New Roman"/>
+          <w:b/>
+          <w:sz w:val="28"/>
+          <w:u w:val="single"/>
+        </w:rPr>
+      </w:pPr>
+    </w:p>
+    <w:p>
+      <w:pPr>
+        <w:ind w:left="360"/>
+        <w:rPr>
+          <w:rFonts w:ascii="Times New Roman" w:hAnsi="Times New Roman" w:cs="Times New Roman"/>
+          <w:b/>
+          <w:sz w:val="28"/>
+          <w:u w:val="single"/>
+        </w:rPr>
+      </w:pPr>
+    </w:p>
+    <w:p>
+      <w:pPr>
+        <w:ind w:left="360"/>
+        <w:rPr>
+          <w:rFonts w:ascii="Times New Roman" w:hAnsi="Times New Roman" w:cs="Times New Roman"/>
+          <w:b/>
+          <w:sz w:val="28"/>
+          <w:u w:val="single"/>
+        </w:rPr>
+      </w:pPr>
+    </w:p>
+    <w:p>
+      <w:pPr>
+        <w:ind w:left="360"/>
+        <w:rPr>
+          <w:rFonts w:ascii="Times New Roman" w:hAnsi="Times New Roman" w:cs="Times New Roman"/>
+          <w:b/>
+          <w:sz w:val="28"/>
+          <w:u w:val="single"/>
+        </w:rPr>
+      </w:pPr>
+    </w:p>
+    <w:p>
+      <w:pPr>
+        <w:ind w:left="360"/>
+        <w:rPr>
+          <w:rFonts w:ascii="Times New Roman" w:hAnsi="Times New Roman" w:cs="Times New Roman"/>
+          <w:b/>
+          <w:sz w:val="28"/>
+          <w:u w:val="single"/>
+        </w:rPr>
+      </w:pPr>
+    </w:p>
+    <w:p>
+      <w:pPr>
+        <w:ind w:left="360"/>
+        <w:rPr>
+          <w:rFonts w:ascii="Times New Roman" w:hAnsi="Times New Roman" w:cs="Times New Roman"/>
+          <w:b/>
+          <w:sz w:val="28"/>
+          <w:u w:val="single"/>
+        </w:rPr>
+      </w:pPr>
+    </w:p>
+    <w:p>
+      <w:pPr>
+        <w:ind w:left="360"/>
+        <w:rPr>
+          <w:rFonts w:ascii="Times New Roman" w:hAnsi="Times New Roman" w:cs="Times New Roman"/>
+          <w:b/>
+          <w:sz w:val="28"/>
+          <w:u w:val="single"/>
+        </w:rPr>
+      </w:pPr>
+    </w:p>
+    <w:p>
+      <w:pPr>
+        <w:ind w:left="360"/>
+        <w:rPr>
+          <w:rFonts w:ascii="Times New Roman" w:hAnsi="Times New Roman" w:cs="Times New Roman"/>
+          <w:b/>
+          <w:sz w:val="28"/>
+          <w:u w:val="single"/>
+        </w:rPr>
+      </w:pPr>
+    </w:p>
+    <w:p>
+      <w:pPr>
+        <w:ind w:left="360"/>
+        <w:rPr>
+          <w:rFonts w:ascii="Times New Roman" w:hAnsi="Times New Roman" w:cs="Times New Roman"/>
+          <w:b/>
+          <w:sz w:val="28"/>
+          <w:u w:val="single"/>
+        </w:rPr>
+      </w:pPr>
+    </w:p>
+    <w:p>
+      <w:pPr>
+        <w:ind w:left="360"/>
+        <w:rPr>
+          <w:rFonts w:ascii="Times New Roman" w:hAnsi="Times New Roman" w:cs="Times New Roman"/>
+          <w:b/>
+          <w:sz w:val="28"/>
+          <w:u w:val="single"/>
+        </w:rPr>
+      </w:pPr>
+    </w:p>
+    <w:p>
+      <w:pPr>
+        <w:ind w:left="360"/>
+        <w:rPr>
+          <w:rFonts w:ascii="Times New Roman" w:hAnsi="Times New Roman" w:cs="Times New Roman"/>
+          <w:b/>
+          <w:sz w:val="28"/>
+          <w:u w:val="single"/>
+        </w:rPr>
+      </w:pPr>
+    </w:p>
+    <w:p>
+      <w:pPr>
+        <w:ind w:left="360"/>
+        <w:rPr>
+          <w:rFonts w:ascii="Times New Roman" w:hAnsi="Times New Roman" w:cs="Times New Roman"/>
+          <w:b/>
+          <w:sz w:val="28"/>
+          <w:u w:val="single"/>
+        </w:rPr>
+      </w:pPr>
+    </w:p>
+    <w:p>
+      <w:pPr>
+        <w:ind w:left="360"/>
+        <w:rPr>
+          <w:rFonts w:ascii="Times New Roman" w:hAnsi="Times New Roman" w:cs="Times New Roman"/>
+          <w:b/>
+          <w:sz w:val="28"/>
+          <w:u w:val="single"/>
+        </w:rPr>
+      </w:pPr>
+    </w:p>
+    <w:p>
+      <w:pPr>
+        <w:ind w:left="360"/>
+        <w:rPr>
+          <w:rFonts w:ascii="Times New Roman" w:hAnsi="Times New Roman" w:cs="Times New Roman"/>
+          <w:b/>
+          <w:sz w:val="28"/>
+          <w:u w:val="single"/>
+        </w:rPr>
+      </w:pPr>
+    </w:p>
+    <w:p>
+      <w:pPr>
+        <w:ind w:left="360"/>
+        <w:rPr>
+          <w:rFonts w:ascii="Times New Roman" w:hAnsi="Times New Roman" w:cs="Times New Roman"/>
+          <w:b/>
+          <w:sz w:val="28"/>
+          <w:u w:val="single"/>
+        </w:rPr>
+      </w:pPr>
+    </w:p>
+    <w:p>
+      <w:pPr>
+        <w:ind w:left="360"/>
+        <w:rPr>
+          <w:rFonts w:ascii="Times New Roman" w:hAnsi="Times New Roman" w:cs="Times New Roman"/>
+          <w:b/>
+          <w:sz w:val="28"/>
+          <w:u w:val="single"/>
+        </w:rPr>
+      </w:pPr>
+    </w:p>
+    <w:p>
+      <w:pPr>
+        <w:ind w:left="360"/>
+        <w:rPr>
+          <w:rFonts w:ascii="Times New Roman" w:hAnsi="Times New Roman" w:cs="Times New Roman"/>
+          <w:b/>
+          <w:sz w:val="28"/>
+          <w:u w:val="single"/>
+        </w:rPr>
+      </w:pPr>
+    </w:p>
+    <w:p>
+      <w:pPr>
+        <w:ind w:left="360"/>
+        <w:rPr>
+          <w:rFonts w:ascii="Times New Roman" w:hAnsi="Times New Roman" w:cs="Times New Roman"/>
+          <w:b/>
+          <w:sz w:val="28"/>
+          <w:u w:val="single"/>
+        </w:rPr>
+      </w:pPr>
+    </w:p>
+    <w:p>
+      <w:pPr>
+        <w:ind w:left="360"/>
+        <w:rPr>
+          <w:rFonts w:ascii="Times New Roman" w:hAnsi="Times New Roman" w:cs="Times New Roman"/>
+          <w:b/>
+          <w:sz w:val="28"/>
+          <w:u w:val="single"/>
+        </w:rPr>
+      </w:pPr>
+    </w:p>
+    <w:p>
+      <w:pPr>
+        <w:ind w:left="360"/>
+        <w:rPr>
+          <w:rFonts w:ascii="Times New Roman" w:hAnsi="Times New Roman" w:cs="Times New Roman"/>
+          <w:b/>
+          <w:sz w:val="28"/>
+          <w:u w:val="single"/>
+        </w:rPr>
+      </w:pPr>
+    </w:p>
+    <w:p>
+      <w:pPr>
+        <w:ind w:left="360"/>
+        <w:rPr>
+          <w:rFonts w:ascii="Times New Roman" w:hAnsi="Times New Roman" w:cs="Times New Roman"/>
+          <w:b/>
+          <w:sz w:val="28"/>
+          <w:u w:val="single"/>
+        </w:rPr>
+      </w:pPr>
+    </w:p>
+    <w:p>
+      <w:pPr>
+        <w:ind w:left="360"/>
+        <w:rPr>
+          <w:rFonts w:ascii="Times New Roman" w:hAnsi="Times New Roman" w:cs="Times New Roman"/>
+          <w:b/>
+          <w:sz w:val="28"/>
+          <w:u w:val="single"/>
+        </w:rPr>
+      </w:pPr>
+    </w:p>
+    <w:p>
+      <w:pPr>
+        <w:ind w:left="360"/>
+        <w:rPr>
+          <w:rFonts w:ascii="Times New Roman" w:hAnsi="Times New Roman" w:cs="Times New Roman"/>
+          <w:b/>
+          <w:sz w:val="28"/>
+          <w:u w:val="single"/>
+        </w:rPr>
+      </w:pPr>
+    </w:p>
+    <w:p>
+      <w:pPr>
+        <w:ind w:left="360"/>
+        <w:rPr>
+          <w:rFonts w:ascii="Times New Roman" w:hAnsi="Times New Roman" w:cs="Times New Roman"/>
+          <w:b/>
+          <w:sz w:val="28"/>
+          <w:u w:val="single"/>
+        </w:rPr>
+      </w:pPr>
+    </w:p>
+    <w:p>
+      <w:pPr>
+        <w:ind w:left="360"/>
+        <w:rPr>
+          <w:rFonts w:ascii="Times New Roman" w:hAnsi="Times New Roman" w:cs="Times New Roman"/>
+          <w:b/>
+          <w:sz w:val="28"/>
+          <w:u w:val="single"/>
+        </w:rPr>
+      </w:pPr>
+    </w:p>
+    <w:p>
+      <w:pPr>
+        <w:ind w:left="360"/>
+        <w:rPr>
+          <w:rFonts w:ascii="Times New Roman" w:hAnsi="Times New Roman" w:cs="Times New Roman"/>
+          <w:b/>
+          <w:sz w:val="28"/>
+          <w:u w:val="single"/>
+        </w:rPr>
+      </w:pPr>
+    </w:p>
+    <w:p>
+      <w:pPr>
+        <w:ind w:left="360"/>
+        <w:rPr>
+          <w:rFonts w:ascii="Times New Roman" w:hAnsi="Times New Roman" w:cs="Times New Roman"/>
+          <w:b/>
+          <w:sz w:val="28"/>
+          <w:u w:val="single"/>
+        </w:rPr>
+      </w:pPr>
+    </w:p>
+    <w:p>
+      <w:pPr>
+        <w:ind w:left="360"/>
+        <w:rPr>
+          <w:rFonts w:ascii="Times New Roman" w:hAnsi="Times New Roman" w:cs="Times New Roman"/>
+          <w:b/>
+          <w:sz w:val="28"/>
+          <w:u w:val="single"/>
         </w:rPr>
       </w:pPr>
       <w:bookmarkStart w:id="0" w:name="_GoBack"/>
@@ -5565,43 +10750,1020 @@
     </w:p>
     <w:p>
       <w:pPr>
-        <w:rPr>
-          <w:rFonts w:ascii="Times New Roman" w:hAnsi="Times New Roman" w:cs="Times New Roman"/>
-          <w:sz w:val="24"/>
-        </w:rPr>
-      </w:pPr>
-      <w:r>
-        <w:rPr>
-          <w:rFonts w:ascii="Times New Roman" w:hAnsi="Times New Roman" w:cs="Times New Roman"/>
-          <w:sz w:val="24"/>
-        </w:rPr>
-        <w:t xml:space="preserve"> </w:t>
-      </w:r>
-      <w:r>
-        <w:rPr>
-          <w:rFonts w:ascii="Times New Roman" w:hAnsi="Times New Roman" w:cs="Times New Roman"/>
-          <w:sz w:val="24"/>
-        </w:rPr>
-        <w:tab/>
-      </w:r>
+        <w:ind w:left="360"/>
+        <w:rPr>
+          <w:rFonts w:ascii="Times New Roman" w:hAnsi="Times New Roman" w:cs="Times New Roman"/>
+          <w:b/>
+          <w:sz w:val="28"/>
+          <w:u w:val="single"/>
+        </w:rPr>
+      </w:pPr>
+    </w:p>
+    <w:p>
+      <w:pPr>
+        <w:pStyle w:val="ListParagraph"/>
+        <w:numPr>
+          <w:ilvl w:val="0"/>
+          <w:numId w:val="2"/>
+        </w:numPr>
+        <w:rPr>
+          <w:rFonts w:ascii="Times New Roman" w:hAnsi="Times New Roman" w:cs="Times New Roman"/>
+          <w:b/>
+          <w:sz w:val="28"/>
+          <w:u w:val="single"/>
+        </w:rPr>
+      </w:pPr>
+      <w:r>
+        <w:rPr>
+          <w:rFonts w:ascii="Times New Roman" w:hAnsi="Times New Roman" w:cs="Times New Roman"/>
+          <w:b/>
+          <w:sz w:val="32"/>
+          <w:u w:val="single"/>
+        </w:rPr>
+        <w:lastRenderedPageBreak/>
+        <w:t>Project</w:t>
+      </w:r>
+      <w:r>
+        <w:rPr>
+          <w:rFonts w:ascii="Times New Roman" w:hAnsi="Times New Roman" w:cs="Times New Roman"/>
+          <w:b/>
+          <w:sz w:val="28"/>
+          <w:u w:val="single"/>
+        </w:rPr>
+        <w:t xml:space="preserve"> 2 plans:</w:t>
+      </w:r>
+    </w:p>
+    <w:p>
+      <w:pPr>
+        <w:ind w:firstLine="360"/>
+        <w:rPr>
+          <w:rFonts w:ascii="Times New Roman" w:hAnsi="Times New Roman" w:cs="Times New Roman"/>
+          <w:sz w:val="24"/>
+        </w:rPr>
+      </w:pPr>
+      <w:r>
+        <w:rPr>
+          <w:rFonts w:ascii="Times New Roman" w:hAnsi="Times New Roman" w:cs="Times New Roman"/>
+          <w:sz w:val="24"/>
+        </w:rPr>
+        <w:t xml:space="preserve">I am very happy with the result of this game. All the parts are working together nicely, and even thought the gameplay is simple it has some dynamics. </w:t>
+      </w:r>
+      <w:r>
+        <w:rPr>
+          <w:rFonts w:ascii="Times New Roman" w:hAnsi="Times New Roman" w:cs="Times New Roman"/>
+          <w:sz w:val="24"/>
+        </w:rPr>
+        <w:t>There plenty of room for improvement and for more features. If I revisit this game for my second project I will perform the following:</w:t>
+      </w:r>
+    </w:p>
+    <w:p>
+      <w:pPr>
+        <w:pStyle w:val="ListParagraph"/>
+        <w:numPr>
+          <w:ilvl w:val="0"/>
+          <w:numId w:val="20"/>
+        </w:numPr>
+        <w:rPr>
+          <w:rFonts w:ascii="Times New Roman" w:hAnsi="Times New Roman" w:cs="Times New Roman"/>
+          <w:sz w:val="24"/>
+        </w:rPr>
+      </w:pPr>
+      <w:r>
+        <w:rPr>
+          <w:rFonts w:ascii="Times New Roman" w:hAnsi="Times New Roman" w:cs="Times New Roman"/>
+          <w:sz w:val="24"/>
+        </w:rPr>
+        <w:t>Break up main into multiple functions.</w:t>
+      </w:r>
+    </w:p>
+    <w:p>
+      <w:pPr>
+        <w:pStyle w:val="ListParagraph"/>
+        <w:numPr>
+          <w:ilvl w:val="0"/>
+          <w:numId w:val="20"/>
+        </w:numPr>
+        <w:rPr>
+          <w:rFonts w:ascii="Times New Roman" w:hAnsi="Times New Roman" w:cs="Times New Roman"/>
+          <w:sz w:val="24"/>
+        </w:rPr>
+      </w:pPr>
+      <w:r>
+        <w:rPr>
+          <w:rFonts w:ascii="Times New Roman" w:hAnsi="Times New Roman" w:cs="Times New Roman"/>
+          <w:sz w:val="24"/>
+        </w:rPr>
+        <w:t>Change the map into an array.</w:t>
+      </w:r>
+    </w:p>
+    <w:p>
+      <w:pPr>
+        <w:pStyle w:val="ListParagraph"/>
+        <w:numPr>
+          <w:ilvl w:val="0"/>
+          <w:numId w:val="20"/>
+        </w:numPr>
+        <w:rPr>
+          <w:rFonts w:ascii="Times New Roman" w:hAnsi="Times New Roman" w:cs="Times New Roman"/>
+          <w:sz w:val="24"/>
+        </w:rPr>
+      </w:pPr>
+      <w:r>
+        <w:rPr>
+          <w:rFonts w:ascii="Times New Roman" w:hAnsi="Times New Roman" w:cs="Times New Roman"/>
+          <w:sz w:val="24"/>
+        </w:rPr>
+        <w:t>Add different type of attacks.</w:t>
+      </w:r>
+    </w:p>
+    <w:p>
+      <w:pPr>
+        <w:pStyle w:val="ListParagraph"/>
+        <w:numPr>
+          <w:ilvl w:val="0"/>
+          <w:numId w:val="20"/>
+        </w:numPr>
+        <w:rPr>
+          <w:rFonts w:ascii="Times New Roman" w:hAnsi="Times New Roman" w:cs="Times New Roman"/>
+          <w:sz w:val="24"/>
+        </w:rPr>
+      </w:pPr>
+      <w:r>
+        <w:rPr>
+          <w:rFonts w:ascii="Times New Roman" w:hAnsi="Times New Roman" w:cs="Times New Roman"/>
+          <w:sz w:val="24"/>
+        </w:rPr>
+        <w:t>Add more enemy types.</w:t>
+      </w:r>
+    </w:p>
+    <w:p>
+      <w:pPr>
+        <w:pStyle w:val="ListParagraph"/>
+        <w:numPr>
+          <w:ilvl w:val="0"/>
+          <w:numId w:val="20"/>
+        </w:numPr>
+        <w:rPr>
+          <w:rFonts w:ascii="Times New Roman" w:hAnsi="Times New Roman" w:cs="Times New Roman"/>
+          <w:sz w:val="24"/>
+        </w:rPr>
+      </w:pPr>
+      <w:r>
+        <w:rPr>
+          <w:rFonts w:ascii="Times New Roman" w:hAnsi="Times New Roman" w:cs="Times New Roman"/>
+          <w:sz w:val="24"/>
+        </w:rPr>
+        <w:t>Increase the map size and make it more of a maze.</w:t>
+      </w:r>
+    </w:p>
+    <w:p>
+      <w:pPr>
+        <w:pStyle w:val="ListParagraph"/>
+        <w:numPr>
+          <w:ilvl w:val="0"/>
+          <w:numId w:val="20"/>
+        </w:numPr>
+        <w:rPr>
+          <w:rFonts w:ascii="Times New Roman" w:hAnsi="Times New Roman" w:cs="Times New Roman"/>
+          <w:sz w:val="24"/>
+        </w:rPr>
+      </w:pPr>
+      <w:r>
+        <w:rPr>
+          <w:rFonts w:ascii="Times New Roman" w:hAnsi="Times New Roman" w:cs="Times New Roman"/>
+          <w:sz w:val="24"/>
+        </w:rPr>
+        <w:t>Add more features based on the concepts that will be taught.</w:t>
+      </w:r>
+    </w:p>
+    <w:p>
+      <w:pPr>
+        <w:ind w:firstLine="720"/>
+        <w:rPr>
+          <w:rFonts w:ascii="Times New Roman" w:hAnsi="Times New Roman" w:cs="Times New Roman"/>
+          <w:sz w:val="24"/>
+        </w:rPr>
+      </w:pPr>
+      <w:r>
+        <w:rPr>
+          <w:rFonts w:ascii="Times New Roman" w:hAnsi="Times New Roman" w:cs="Times New Roman"/>
+          <w:sz w:val="24"/>
+        </w:rPr>
+        <w:t xml:space="preserve">I greatly enjoyed writing the code for the game. I tried to check off all the concepts that we covered in class. This project (including the write up and flowchart) took around a week to complete. I hope to not only add features to Project 2 but also polish the game. </w:t>
+      </w:r>
+      <w:r>
+        <w:rPr>
+          <w:rFonts w:ascii="Times New Roman" w:hAnsi="Times New Roman" w:cs="Times New Roman"/>
+          <w:sz w:val="24"/>
+        </w:rPr>
+        <w:br/>
+      </w:r>
+    </w:p>
+    <w:p>
+      <w:pPr>
+        <w:ind w:firstLine="360"/>
+        <w:rPr>
+          <w:rFonts w:ascii="Times New Roman" w:hAnsi="Times New Roman" w:cs="Times New Roman"/>
+          <w:sz w:val="24"/>
+        </w:rPr>
+      </w:pPr>
+    </w:p>
+    <w:p>
+      <w:pPr>
+        <w:ind w:firstLine="360"/>
+        <w:rPr>
+          <w:rFonts w:ascii="Times New Roman" w:hAnsi="Times New Roman" w:cs="Times New Roman"/>
+          <w:sz w:val="24"/>
+        </w:rPr>
+      </w:pPr>
+    </w:p>
+    <w:p>
+      <w:pPr>
+        <w:ind w:firstLine="360"/>
+        <w:rPr>
+          <w:rFonts w:ascii="Times New Roman" w:hAnsi="Times New Roman" w:cs="Times New Roman"/>
+          <w:sz w:val="24"/>
+        </w:rPr>
+      </w:pPr>
+    </w:p>
+    <w:p>
+      <w:pPr>
+        <w:ind w:firstLine="360"/>
+        <w:rPr>
+          <w:rFonts w:ascii="Times New Roman" w:hAnsi="Times New Roman" w:cs="Times New Roman"/>
+          <w:sz w:val="24"/>
+        </w:rPr>
+      </w:pPr>
+    </w:p>
+    <w:p>
+      <w:pPr>
+        <w:rPr>
+          <w:rFonts w:ascii="Times New Roman" w:hAnsi="Times New Roman" w:cs="Times New Roman"/>
+          <w:sz w:val="24"/>
+        </w:rPr>
+      </w:pPr>
     </w:p>
     <w:sectPr>
+      <w:footerReference w:type="default" r:id="rId23"/>
       <w:pgSz w:w="12240" w:h="15840"/>
       <w:pgMar w:top="1440" w:right="1440" w:bottom="1440" w:left="1440" w:header="720" w:footer="720" w:gutter="0"/>
       <w:cols w:space="720"/>
+      <w:titlePg/>
       <w:docGrid w:linePitch="360"/>
     </w:sectPr>
   </w:body>
 </w:document>
 </file>
 
+<file path=word/endnotes.xml><?xml version="1.0" encoding="utf-8"?>
+<w:endnotes xmlns:wpc="http://schemas.microsoft.com/office/word/2010/wordprocessingCanvas" xmlns:cx="http://schemas.microsoft.com/office/drawing/2014/chartex" xmlns:cx1="http://schemas.microsoft.com/office/drawing/2015/9/8/chartex" xmlns:cx2="http://schemas.microsoft.com/office/drawing/2015/10/21/chartex" xmlns:cx3="http://schemas.microsoft.com/office/drawing/2016/5/9/chartex" xmlns:cx4="http://schemas.microsoft.com/office/drawing/2016/5/10/chartex" xmlns:cx5="http://schemas.microsoft.com/office/drawing/2016/5/11/chartex" xmlns:mc="http://schemas.openxmlformats.org/markup-compatibility/2006" xmlns:o="urn:schemas-microsoft-com:office:office" xmlns:r="http://schemas.openxmlformats.org/officeDocument/2006/relationships" xmlns:m="http://schemas.openxmlformats.org/officeDocument/2006/math" xmlns:v="urn:schemas-microsoft-com:vml" xmlns:wp14="http://schemas.microsoft.com/office/word/2010/wordprocessingDrawing" xmlns:wp="http://schemas.openxmlformats.org/drawingml/2006/wordprocessingDrawing" xmlns:w10="urn:schemas-microsoft-com:office:word" xmlns:w="http://schemas.openxmlformats.org/wordprocessingml/2006/main" xmlns:w14="http://schemas.microsoft.com/office/word/2010/wordml" xmlns:w15="http://schemas.microsoft.com/office/word/2012/wordml" xmlns:w16se="http://schemas.microsoft.com/office/word/2015/wordml/symex" xmlns:wpg="http://schemas.microsoft.com/office/word/2010/wordprocessingGroup" xmlns:wpi="http://schemas.microsoft.com/office/word/2010/wordprocessingInk" xmlns:wne="http://schemas.microsoft.com/office/word/2006/wordml" xmlns:wps="http://schemas.microsoft.com/office/word/2010/wordprocessingShape" mc:Ignorable="w14 w15 w16se wp14">
+  <w:endnote w:type="separator" w:id="-1">
+    <w:p>
+      <w:pPr>
+        <w:spacing w:after="0" w:line="240" w:lineRule="auto"/>
+      </w:pPr>
+      <w:r>
+        <w:separator/>
+      </w:r>
+    </w:p>
+  </w:endnote>
+  <w:endnote w:type="continuationSeparator" w:id="0">
+    <w:p>
+      <w:pPr>
+        <w:spacing w:after="0" w:line="240" w:lineRule="auto"/>
+      </w:pPr>
+      <w:r>
+        <w:continuationSeparator/>
+      </w:r>
+    </w:p>
+  </w:endnote>
+</w:endnotes>
+</file>
+
+<file path=word/footer1.xml><?xml version="1.0" encoding="utf-8"?>
+<w:ftr xmlns:wpc="http://schemas.microsoft.com/office/word/2010/wordprocessingCanvas" xmlns:cx="http://schemas.microsoft.com/office/drawing/2014/chartex" xmlns:cx1="http://schemas.microsoft.com/office/drawing/2015/9/8/chartex" xmlns:cx2="http://schemas.microsoft.com/office/drawing/2015/10/21/chartex" xmlns:cx3="http://schemas.microsoft.com/office/drawing/2016/5/9/chartex" xmlns:cx4="http://schemas.microsoft.com/office/drawing/2016/5/10/chartex" xmlns:cx5="http://schemas.microsoft.com/office/drawing/2016/5/11/chartex" xmlns:mc="http://schemas.openxmlformats.org/markup-compatibility/2006" xmlns:o="urn:schemas-microsoft-com:office:office" xmlns:r="http://schemas.openxmlformats.org/officeDocument/2006/relationships" xmlns:m="http://schemas.openxmlformats.org/officeDocument/2006/math" xmlns:v="urn:schemas-microsoft-com:vml" xmlns:wp14="http://schemas.microsoft.com/office/word/2010/wordprocessingDrawing" xmlns:wp="http://schemas.openxmlformats.org/drawingml/2006/wordprocessingDrawing" xmlns:w10="urn:schemas-microsoft-com:office:word" xmlns:w="http://schemas.openxmlformats.org/wordprocessingml/2006/main" xmlns:w14="http://schemas.microsoft.com/office/word/2010/wordml" xmlns:w15="http://schemas.microsoft.com/office/word/2012/wordml" xmlns:w16se="http://schemas.microsoft.com/office/word/2015/wordml/symex" xmlns:wpg="http://schemas.microsoft.com/office/word/2010/wordprocessingGroup" xmlns:wpi="http://schemas.microsoft.com/office/word/2010/wordprocessingInk" xmlns:wne="http://schemas.microsoft.com/office/word/2006/wordml" xmlns:wps="http://schemas.microsoft.com/office/word/2010/wordprocessingShape" mc:Ignorable="w14 w15 w16se wp14">
+  <w:sdt>
+    <w:sdtPr>
+      <w:id w:val="-335691695"/>
+      <w:docPartObj>
+        <w:docPartGallery w:val="Page Numbers (Bottom of Page)"/>
+        <w:docPartUnique/>
+      </w:docPartObj>
+    </w:sdtPr>
+    <w:sdtEndPr>
+      <w:rPr>
+        <w:noProof/>
+      </w:rPr>
+    </w:sdtEndPr>
+    <w:sdtContent>
+      <w:p>
+        <w:pPr>
+          <w:pStyle w:val="Footer"/>
+          <w:jc w:val="center"/>
+        </w:pPr>
+        <w:r>
+          <w:fldChar w:fldCharType="begin"/>
+        </w:r>
+        <w:r>
+          <w:instrText xml:space="preserve"> PAGE   \* MERGEFORMAT </w:instrText>
+        </w:r>
+        <w:r>
+          <w:fldChar w:fldCharType="separate"/>
+        </w:r>
+        <w:r>
+          <w:rPr>
+            <w:noProof/>
+          </w:rPr>
+          <w:t>19</w:t>
+        </w:r>
+        <w:r>
+          <w:rPr>
+            <w:noProof/>
+          </w:rPr>
+          <w:fldChar w:fldCharType="end"/>
+        </w:r>
+      </w:p>
+    </w:sdtContent>
+  </w:sdt>
+  <w:p>
+    <w:pPr>
+      <w:pStyle w:val="Footer"/>
+    </w:pPr>
+  </w:p>
+</w:ftr>
+</file>
+
+<file path=word/footnotes.xml><?xml version="1.0" encoding="utf-8"?>
+<w:footnotes xmlns:wpc="http://schemas.microsoft.com/office/word/2010/wordprocessingCanvas" xmlns:cx="http://schemas.microsoft.com/office/drawing/2014/chartex" xmlns:cx1="http://schemas.microsoft.com/office/drawing/2015/9/8/chartex" xmlns:cx2="http://schemas.microsoft.com/office/drawing/2015/10/21/chartex" xmlns:cx3="http://schemas.microsoft.com/office/drawing/2016/5/9/chartex" xmlns:cx4="http://schemas.microsoft.com/office/drawing/2016/5/10/chartex" xmlns:cx5="http://schemas.microsoft.com/office/drawing/2016/5/11/chartex" xmlns:mc="http://schemas.openxmlformats.org/markup-compatibility/2006" xmlns:o="urn:schemas-microsoft-com:office:office" xmlns:r="http://schemas.openxmlformats.org/officeDocument/2006/relationships" xmlns:m="http://schemas.openxmlformats.org/officeDocument/2006/math" xmlns:v="urn:schemas-microsoft-com:vml" xmlns:wp14="http://schemas.microsoft.com/office/word/2010/wordprocessingDrawing" xmlns:wp="http://schemas.openxmlformats.org/drawingml/2006/wordprocessingDrawing" xmlns:w10="urn:schemas-microsoft-com:office:word" xmlns:w="http://schemas.openxmlformats.org/wordprocessingml/2006/main" xmlns:w14="http://schemas.microsoft.com/office/word/2010/wordml" xmlns:w15="http://schemas.microsoft.com/office/word/2012/wordml" xmlns:w16se="http://schemas.microsoft.com/office/word/2015/wordml/symex" xmlns:wpg="http://schemas.microsoft.com/office/word/2010/wordprocessingGroup" xmlns:wpi="http://schemas.microsoft.com/office/word/2010/wordprocessingInk" xmlns:wne="http://schemas.microsoft.com/office/word/2006/wordml" xmlns:wps="http://schemas.microsoft.com/office/word/2010/wordprocessingShape" mc:Ignorable="w14 w15 w16se wp14">
+  <w:footnote w:type="separator" w:id="-1">
+    <w:p>
+      <w:pPr>
+        <w:spacing w:after="0" w:line="240" w:lineRule="auto"/>
+      </w:pPr>
+      <w:r>
+        <w:separator/>
+      </w:r>
+    </w:p>
+  </w:footnote>
+  <w:footnote w:type="continuationSeparator" w:id="0">
+    <w:p>
+      <w:pPr>
+        <w:spacing w:after="0" w:line="240" w:lineRule="auto"/>
+      </w:pPr>
+      <w:r>
+        <w:continuationSeparator/>
+      </w:r>
+    </w:p>
+  </w:footnote>
+</w:footnotes>
+</file>
+
 <file path=word/numbering.xml><?xml version="1.0" encoding="utf-8"?>
 <w:numbering xmlns:wpc="http://schemas.microsoft.com/office/word/2010/wordprocessingCanvas" xmlns:cx="http://schemas.microsoft.com/office/drawing/2014/chartex" xmlns:cx1="http://schemas.microsoft.com/office/drawing/2015/9/8/chartex" xmlns:cx2="http://schemas.microsoft.com/office/drawing/2015/10/21/chartex" xmlns:cx3="http://schemas.microsoft.com/office/drawing/2016/5/9/chartex" xmlns:cx4="http://schemas.microsoft.com/office/drawing/2016/5/10/chartex" xmlns:cx5="http://schemas.microsoft.com/office/drawing/2016/5/11/chartex" xmlns:mc="http://schemas.openxmlformats.org/markup-compatibility/2006" xmlns:o="urn:schemas-microsoft-com:office:office" xmlns:r="http://schemas.openxmlformats.org/officeDocument/2006/relationships" xmlns:m="http://schemas.openxmlformats.org/officeDocument/2006/math" xmlns:v="urn:schemas-microsoft-com:vml" xmlns:wp14="http://schemas.microsoft.com/office/word/2010/wordprocessingDrawing" xmlns:wp="http://schemas.openxmlformats.org/drawingml/2006/wordprocessingDrawing" xmlns:w10="urn:schemas-microsoft-com:office:word" xmlns:w="http://schemas.openxmlformats.org/wordprocessingml/2006/main" xmlns:w14="http://schemas.microsoft.com/office/word/2010/wordml" xmlns:w15="http://schemas.microsoft.com/office/word/2012/wordml" xmlns:w16se="http://schemas.microsoft.com/office/word/2015/wordml/symex" xmlns:wpg="http://schemas.microsoft.com/office/word/2010/wordprocessingGroup" xmlns:wpi="http://schemas.microsoft.com/office/word/2010/wordprocessingInk" xmlns:wne="http://schemas.microsoft.com/office/word/2006/wordml" xmlns:wps="http://schemas.microsoft.com/office/word/2010/wordprocessingShape" mc:Ignorable="w14 w15 w16se wp14">
   <w:abstractNum w:abstractNumId="0" w15:restartNumberingAfterBreak="0">
-    <w:nsid w:val="02633C0A"/>
+    <w:nsid w:val="08067839"/>
     <w:multiLevelType w:val="hybridMultilevel"/>
-    <w:tmpl w:val="2106441A"/>
-    <w:lvl w:ilvl="0" w:tplc="08108F90">
+    <w:tmpl w:val="CB7625F4"/>
+    <w:lvl w:ilvl="0" w:tplc="04090015">
+      <w:start w:val="1"/>
+      <w:numFmt w:val="upperLetter"/>
+      <w:lvlText w:val="%1."/>
+      <w:lvlJc w:val="left"/>
+      <w:pPr>
+        <w:ind w:left="1080" w:hanging="360"/>
+      </w:pPr>
+    </w:lvl>
+    <w:lvl w:ilvl="1" w:tplc="04090019" w:tentative="1">
+      <w:start w:val="1"/>
+      <w:numFmt w:val="lowerLetter"/>
+      <w:lvlText w:val="%2."/>
+      <w:lvlJc w:val="left"/>
+      <w:pPr>
+        <w:ind w:left="1800" w:hanging="360"/>
+      </w:pPr>
+    </w:lvl>
+    <w:lvl w:ilvl="2" w:tplc="0409001B" w:tentative="1">
+      <w:start w:val="1"/>
+      <w:numFmt w:val="lowerRoman"/>
+      <w:lvlText w:val="%3."/>
+      <w:lvlJc w:val="right"/>
+      <w:pPr>
+        <w:ind w:left="2520" w:hanging="180"/>
+      </w:pPr>
+    </w:lvl>
+    <w:lvl w:ilvl="3" w:tplc="0409000F" w:tentative="1">
+      <w:start w:val="1"/>
+      <w:numFmt w:val="decimal"/>
+      <w:lvlText w:val="%4."/>
+      <w:lvlJc w:val="left"/>
+      <w:pPr>
+        <w:ind w:left="3240" w:hanging="360"/>
+      </w:pPr>
+    </w:lvl>
+    <w:lvl w:ilvl="4" w:tplc="04090019" w:tentative="1">
+      <w:start w:val="1"/>
+      <w:numFmt w:val="lowerLetter"/>
+      <w:lvlText w:val="%5."/>
+      <w:lvlJc w:val="left"/>
+      <w:pPr>
+        <w:ind w:left="3960" w:hanging="360"/>
+      </w:pPr>
+    </w:lvl>
+    <w:lvl w:ilvl="5" w:tplc="0409001B" w:tentative="1">
+      <w:start w:val="1"/>
+      <w:numFmt w:val="lowerRoman"/>
+      <w:lvlText w:val="%6."/>
+      <w:lvlJc w:val="right"/>
+      <w:pPr>
+        <w:ind w:left="4680" w:hanging="180"/>
+      </w:pPr>
+    </w:lvl>
+    <w:lvl w:ilvl="6" w:tplc="0409000F" w:tentative="1">
+      <w:start w:val="1"/>
+      <w:numFmt w:val="decimal"/>
+      <w:lvlText w:val="%7."/>
+      <w:lvlJc w:val="left"/>
+      <w:pPr>
+        <w:ind w:left="5400" w:hanging="360"/>
+      </w:pPr>
+    </w:lvl>
+    <w:lvl w:ilvl="7" w:tplc="04090019" w:tentative="1">
+      <w:start w:val="1"/>
+      <w:numFmt w:val="lowerLetter"/>
+      <w:lvlText w:val="%8."/>
+      <w:lvlJc w:val="left"/>
+      <w:pPr>
+        <w:ind w:left="6120" w:hanging="360"/>
+      </w:pPr>
+    </w:lvl>
+    <w:lvl w:ilvl="8" w:tplc="0409001B" w:tentative="1">
+      <w:start w:val="1"/>
+      <w:numFmt w:val="lowerRoman"/>
+      <w:lvlText w:val="%9."/>
+      <w:lvlJc w:val="right"/>
+      <w:pPr>
+        <w:ind w:left="6840" w:hanging="180"/>
+      </w:pPr>
+    </w:lvl>
+  </w:abstractNum>
+  <w:abstractNum w:abstractNumId="1" w15:restartNumberingAfterBreak="0">
+    <w:nsid w:val="092B5A84"/>
+    <w:multiLevelType w:val="hybridMultilevel"/>
+    <w:tmpl w:val="986E4EF6"/>
+    <w:lvl w:ilvl="0" w:tplc="D30E80F8">
+      <w:start w:val="1"/>
+      <w:numFmt w:val="decimal"/>
+      <w:lvlText w:val="%1."/>
+      <w:lvlJc w:val="left"/>
+      <w:pPr>
+        <w:ind w:left="1080" w:hanging="360"/>
+      </w:pPr>
+      <w:rPr>
+        <w:rFonts w:hint="default"/>
+        <w:b/>
+        <w:sz w:val="32"/>
+      </w:rPr>
+    </w:lvl>
+    <w:lvl w:ilvl="1" w:tplc="04090019" w:tentative="1">
+      <w:start w:val="1"/>
+      <w:numFmt w:val="lowerLetter"/>
+      <w:lvlText w:val="%2."/>
+      <w:lvlJc w:val="left"/>
+      <w:pPr>
+        <w:ind w:left="1800" w:hanging="360"/>
+      </w:pPr>
+    </w:lvl>
+    <w:lvl w:ilvl="2" w:tplc="0409001B" w:tentative="1">
+      <w:start w:val="1"/>
+      <w:numFmt w:val="lowerRoman"/>
+      <w:lvlText w:val="%3."/>
+      <w:lvlJc w:val="right"/>
+      <w:pPr>
+        <w:ind w:left="2520" w:hanging="180"/>
+      </w:pPr>
+    </w:lvl>
+    <w:lvl w:ilvl="3" w:tplc="0409000F" w:tentative="1">
+      <w:start w:val="1"/>
+      <w:numFmt w:val="decimal"/>
+      <w:lvlText w:val="%4."/>
+      <w:lvlJc w:val="left"/>
+      <w:pPr>
+        <w:ind w:left="3240" w:hanging="360"/>
+      </w:pPr>
+    </w:lvl>
+    <w:lvl w:ilvl="4" w:tplc="04090019" w:tentative="1">
+      <w:start w:val="1"/>
+      <w:numFmt w:val="lowerLetter"/>
+      <w:lvlText w:val="%5."/>
+      <w:lvlJc w:val="left"/>
+      <w:pPr>
+        <w:ind w:left="3960" w:hanging="360"/>
+      </w:pPr>
+    </w:lvl>
+    <w:lvl w:ilvl="5" w:tplc="0409001B" w:tentative="1">
+      <w:start w:val="1"/>
+      <w:numFmt w:val="lowerRoman"/>
+      <w:lvlText w:val="%6."/>
+      <w:lvlJc w:val="right"/>
+      <w:pPr>
+        <w:ind w:left="4680" w:hanging="180"/>
+      </w:pPr>
+    </w:lvl>
+    <w:lvl w:ilvl="6" w:tplc="0409000F" w:tentative="1">
+      <w:start w:val="1"/>
+      <w:numFmt w:val="decimal"/>
+      <w:lvlText w:val="%7."/>
+      <w:lvlJc w:val="left"/>
+      <w:pPr>
+        <w:ind w:left="5400" w:hanging="360"/>
+      </w:pPr>
+    </w:lvl>
+    <w:lvl w:ilvl="7" w:tplc="04090019" w:tentative="1">
+      <w:start w:val="1"/>
+      <w:numFmt w:val="lowerLetter"/>
+      <w:lvlText w:val="%8."/>
+      <w:lvlJc w:val="left"/>
+      <w:pPr>
+        <w:ind w:left="6120" w:hanging="360"/>
+      </w:pPr>
+    </w:lvl>
+    <w:lvl w:ilvl="8" w:tplc="0409001B" w:tentative="1">
+      <w:start w:val="1"/>
+      <w:numFmt w:val="lowerRoman"/>
+      <w:lvlText w:val="%9."/>
+      <w:lvlJc w:val="right"/>
+      <w:pPr>
+        <w:ind w:left="6840" w:hanging="180"/>
+      </w:pPr>
+    </w:lvl>
+  </w:abstractNum>
+  <w:abstractNum w:abstractNumId="2" w15:restartNumberingAfterBreak="0">
+    <w:nsid w:val="0D617705"/>
+    <w:multiLevelType w:val="hybridMultilevel"/>
+    <w:tmpl w:val="B2C85AB0"/>
+    <w:lvl w:ilvl="0" w:tplc="04090015">
+      <w:start w:val="1"/>
+      <w:numFmt w:val="upperLetter"/>
+      <w:lvlText w:val="%1."/>
+      <w:lvlJc w:val="left"/>
+      <w:pPr>
+        <w:ind w:left="1080" w:hanging="360"/>
+      </w:pPr>
+    </w:lvl>
+    <w:lvl w:ilvl="1" w:tplc="04090019" w:tentative="1">
+      <w:start w:val="1"/>
+      <w:numFmt w:val="lowerLetter"/>
+      <w:lvlText w:val="%2."/>
+      <w:lvlJc w:val="left"/>
+      <w:pPr>
+        <w:ind w:left="1800" w:hanging="360"/>
+      </w:pPr>
+    </w:lvl>
+    <w:lvl w:ilvl="2" w:tplc="0409001B" w:tentative="1">
+      <w:start w:val="1"/>
+      <w:numFmt w:val="lowerRoman"/>
+      <w:lvlText w:val="%3."/>
+      <w:lvlJc w:val="right"/>
+      <w:pPr>
+        <w:ind w:left="2520" w:hanging="180"/>
+      </w:pPr>
+    </w:lvl>
+    <w:lvl w:ilvl="3" w:tplc="0409000F" w:tentative="1">
+      <w:start w:val="1"/>
+      <w:numFmt w:val="decimal"/>
+      <w:lvlText w:val="%4."/>
+      <w:lvlJc w:val="left"/>
+      <w:pPr>
+        <w:ind w:left="3240" w:hanging="360"/>
+      </w:pPr>
+    </w:lvl>
+    <w:lvl w:ilvl="4" w:tplc="04090019" w:tentative="1">
+      <w:start w:val="1"/>
+      <w:numFmt w:val="lowerLetter"/>
+      <w:lvlText w:val="%5."/>
+      <w:lvlJc w:val="left"/>
+      <w:pPr>
+        <w:ind w:left="3960" w:hanging="360"/>
+      </w:pPr>
+    </w:lvl>
+    <w:lvl w:ilvl="5" w:tplc="0409001B" w:tentative="1">
+      <w:start w:val="1"/>
+      <w:numFmt w:val="lowerRoman"/>
+      <w:lvlText w:val="%6."/>
+      <w:lvlJc w:val="right"/>
+      <w:pPr>
+        <w:ind w:left="4680" w:hanging="180"/>
+      </w:pPr>
+    </w:lvl>
+    <w:lvl w:ilvl="6" w:tplc="0409000F" w:tentative="1">
+      <w:start w:val="1"/>
+      <w:numFmt w:val="decimal"/>
+      <w:lvlText w:val="%7."/>
+      <w:lvlJc w:val="left"/>
+      <w:pPr>
+        <w:ind w:left="5400" w:hanging="360"/>
+      </w:pPr>
+    </w:lvl>
+    <w:lvl w:ilvl="7" w:tplc="04090019" w:tentative="1">
+      <w:start w:val="1"/>
+      <w:numFmt w:val="lowerLetter"/>
+      <w:lvlText w:val="%8."/>
+      <w:lvlJc w:val="left"/>
+      <w:pPr>
+        <w:ind w:left="6120" w:hanging="360"/>
+      </w:pPr>
+    </w:lvl>
+    <w:lvl w:ilvl="8" w:tplc="0409001B" w:tentative="1">
+      <w:start w:val="1"/>
+      <w:numFmt w:val="lowerRoman"/>
+      <w:lvlText w:val="%9."/>
+      <w:lvlJc w:val="right"/>
+      <w:pPr>
+        <w:ind w:left="6840" w:hanging="180"/>
+      </w:pPr>
+    </w:lvl>
+  </w:abstractNum>
+  <w:abstractNum w:abstractNumId="3" w15:restartNumberingAfterBreak="0">
+    <w:nsid w:val="1389111C"/>
+    <w:multiLevelType w:val="hybridMultilevel"/>
+    <w:tmpl w:val="680AE188"/>
+    <w:lvl w:ilvl="0" w:tplc="0409000F">
+      <w:start w:val="1"/>
+      <w:numFmt w:val="decimal"/>
+      <w:lvlText w:val="%1."/>
+      <w:lvlJc w:val="left"/>
+      <w:pPr>
+        <w:ind w:left="720" w:hanging="360"/>
+      </w:pPr>
+    </w:lvl>
+    <w:lvl w:ilvl="1" w:tplc="04090019">
+      <w:start w:val="1"/>
+      <w:numFmt w:val="lowerLetter"/>
+      <w:lvlText w:val="%2."/>
+      <w:lvlJc w:val="left"/>
+      <w:pPr>
+        <w:ind w:left="1440" w:hanging="360"/>
+      </w:pPr>
+    </w:lvl>
+    <w:lvl w:ilvl="2" w:tplc="0409001B">
+      <w:start w:val="1"/>
+      <w:numFmt w:val="lowerRoman"/>
+      <w:lvlText w:val="%3."/>
+      <w:lvlJc w:val="right"/>
+      <w:pPr>
+        <w:ind w:left="2160" w:hanging="180"/>
+      </w:pPr>
+    </w:lvl>
+    <w:lvl w:ilvl="3" w:tplc="0409000F" w:tentative="1">
+      <w:start w:val="1"/>
+      <w:numFmt w:val="decimal"/>
+      <w:lvlText w:val="%4."/>
+      <w:lvlJc w:val="left"/>
+      <w:pPr>
+        <w:ind w:left="2880" w:hanging="360"/>
+      </w:pPr>
+    </w:lvl>
+    <w:lvl w:ilvl="4" w:tplc="04090019" w:tentative="1">
+      <w:start w:val="1"/>
+      <w:numFmt w:val="lowerLetter"/>
+      <w:lvlText w:val="%5."/>
+      <w:lvlJc w:val="left"/>
+      <w:pPr>
+        <w:ind w:left="3600" w:hanging="360"/>
+      </w:pPr>
+    </w:lvl>
+    <w:lvl w:ilvl="5" w:tplc="0409001B" w:tentative="1">
+      <w:start w:val="1"/>
+      <w:numFmt w:val="lowerRoman"/>
+      <w:lvlText w:val="%6."/>
+      <w:lvlJc w:val="right"/>
+      <w:pPr>
+        <w:ind w:left="4320" w:hanging="180"/>
+      </w:pPr>
+    </w:lvl>
+    <w:lvl w:ilvl="6" w:tplc="0409000F" w:tentative="1">
+      <w:start w:val="1"/>
+      <w:numFmt w:val="decimal"/>
+      <w:lvlText w:val="%7."/>
+      <w:lvlJc w:val="left"/>
+      <w:pPr>
+        <w:ind w:left="5040" w:hanging="360"/>
+      </w:pPr>
+    </w:lvl>
+    <w:lvl w:ilvl="7" w:tplc="04090019" w:tentative="1">
+      <w:start w:val="1"/>
+      <w:numFmt w:val="lowerLetter"/>
+      <w:lvlText w:val="%8."/>
+      <w:lvlJc w:val="left"/>
+      <w:pPr>
+        <w:ind w:left="5760" w:hanging="360"/>
+      </w:pPr>
+    </w:lvl>
+    <w:lvl w:ilvl="8" w:tplc="0409001B" w:tentative="1">
+      <w:start w:val="1"/>
+      <w:numFmt w:val="lowerRoman"/>
+      <w:lvlText w:val="%9."/>
+      <w:lvlJc w:val="right"/>
+      <w:pPr>
+        <w:ind w:left="6480" w:hanging="180"/>
+      </w:pPr>
+    </w:lvl>
+  </w:abstractNum>
+  <w:abstractNum w:abstractNumId="4" w15:restartNumberingAfterBreak="0">
+    <w:nsid w:val="13B65A18"/>
+    <w:multiLevelType w:val="hybridMultilevel"/>
+    <w:tmpl w:val="6F34A838"/>
+    <w:lvl w:ilvl="0" w:tplc="D30E80F8">
+      <w:start w:val="1"/>
+      <w:numFmt w:val="decimal"/>
+      <w:lvlText w:val="%1."/>
+      <w:lvlJc w:val="left"/>
+      <w:pPr>
+        <w:ind w:left="720" w:hanging="360"/>
+      </w:pPr>
+      <w:rPr>
+        <w:rFonts w:hint="default"/>
+        <w:b/>
+        <w:sz w:val="32"/>
+      </w:rPr>
+    </w:lvl>
+    <w:lvl w:ilvl="1" w:tplc="04090019">
+      <w:start w:val="1"/>
+      <w:numFmt w:val="lowerLetter"/>
+      <w:lvlText w:val="%2."/>
+      <w:lvlJc w:val="left"/>
+      <w:pPr>
+        <w:ind w:left="1440" w:hanging="360"/>
+      </w:pPr>
+    </w:lvl>
+    <w:lvl w:ilvl="2" w:tplc="0409001B">
+      <w:start w:val="1"/>
+      <w:numFmt w:val="lowerRoman"/>
+      <w:lvlText w:val="%3."/>
+      <w:lvlJc w:val="right"/>
+      <w:pPr>
+        <w:ind w:left="2160" w:hanging="180"/>
+      </w:pPr>
+    </w:lvl>
+    <w:lvl w:ilvl="3" w:tplc="0409000F" w:tentative="1">
+      <w:start w:val="1"/>
+      <w:numFmt w:val="decimal"/>
+      <w:lvlText w:val="%4."/>
+      <w:lvlJc w:val="left"/>
+      <w:pPr>
+        <w:ind w:left="2880" w:hanging="360"/>
+      </w:pPr>
+    </w:lvl>
+    <w:lvl w:ilvl="4" w:tplc="04090019" w:tentative="1">
+      <w:start w:val="1"/>
+      <w:numFmt w:val="lowerLetter"/>
+      <w:lvlText w:val="%5."/>
+      <w:lvlJc w:val="left"/>
+      <w:pPr>
+        <w:ind w:left="3600" w:hanging="360"/>
+      </w:pPr>
+    </w:lvl>
+    <w:lvl w:ilvl="5" w:tplc="0409001B" w:tentative="1">
+      <w:start w:val="1"/>
+      <w:numFmt w:val="lowerRoman"/>
+      <w:lvlText w:val="%6."/>
+      <w:lvlJc w:val="right"/>
+      <w:pPr>
+        <w:ind w:left="4320" w:hanging="180"/>
+      </w:pPr>
+    </w:lvl>
+    <w:lvl w:ilvl="6" w:tplc="0409000F" w:tentative="1">
+      <w:start w:val="1"/>
+      <w:numFmt w:val="decimal"/>
+      <w:lvlText w:val="%7."/>
+      <w:lvlJc w:val="left"/>
+      <w:pPr>
+        <w:ind w:left="5040" w:hanging="360"/>
+      </w:pPr>
+    </w:lvl>
+    <w:lvl w:ilvl="7" w:tplc="04090019" w:tentative="1">
+      <w:start w:val="1"/>
+      <w:numFmt w:val="lowerLetter"/>
+      <w:lvlText w:val="%8."/>
+      <w:lvlJc w:val="left"/>
+      <w:pPr>
+        <w:ind w:left="5760" w:hanging="360"/>
+      </w:pPr>
+    </w:lvl>
+    <w:lvl w:ilvl="8" w:tplc="0409001B" w:tentative="1">
+      <w:start w:val="1"/>
+      <w:numFmt w:val="lowerRoman"/>
+      <w:lvlText w:val="%9."/>
+      <w:lvlJc w:val="right"/>
+      <w:pPr>
+        <w:ind w:left="6480" w:hanging="180"/>
+      </w:pPr>
+    </w:lvl>
+  </w:abstractNum>
+  <w:abstractNum w:abstractNumId="5" w15:restartNumberingAfterBreak="0">
+    <w:nsid w:val="17F83035"/>
+    <w:multiLevelType w:val="hybridMultilevel"/>
+    <w:tmpl w:val="57A4AC32"/>
+    <w:lvl w:ilvl="0" w:tplc="0409000F">
+      <w:start w:val="1"/>
+      <w:numFmt w:val="decimal"/>
+      <w:lvlText w:val="%1."/>
+      <w:lvlJc w:val="left"/>
+      <w:pPr>
+        <w:ind w:left="1080" w:hanging="360"/>
+      </w:pPr>
+    </w:lvl>
+    <w:lvl w:ilvl="1" w:tplc="04090019" w:tentative="1">
+      <w:start w:val="1"/>
+      <w:numFmt w:val="lowerLetter"/>
+      <w:lvlText w:val="%2."/>
+      <w:lvlJc w:val="left"/>
+      <w:pPr>
+        <w:ind w:left="1800" w:hanging="360"/>
+      </w:pPr>
+    </w:lvl>
+    <w:lvl w:ilvl="2" w:tplc="0409001B" w:tentative="1">
+      <w:start w:val="1"/>
+      <w:numFmt w:val="lowerRoman"/>
+      <w:lvlText w:val="%3."/>
+      <w:lvlJc w:val="right"/>
+      <w:pPr>
+        <w:ind w:left="2520" w:hanging="180"/>
+      </w:pPr>
+    </w:lvl>
+    <w:lvl w:ilvl="3" w:tplc="0409000F" w:tentative="1">
+      <w:start w:val="1"/>
+      <w:numFmt w:val="decimal"/>
+      <w:lvlText w:val="%4."/>
+      <w:lvlJc w:val="left"/>
+      <w:pPr>
+        <w:ind w:left="3240" w:hanging="360"/>
+      </w:pPr>
+    </w:lvl>
+    <w:lvl w:ilvl="4" w:tplc="04090019" w:tentative="1">
+      <w:start w:val="1"/>
+      <w:numFmt w:val="lowerLetter"/>
+      <w:lvlText w:val="%5."/>
+      <w:lvlJc w:val="left"/>
+      <w:pPr>
+        <w:ind w:left="3960" w:hanging="360"/>
+      </w:pPr>
+    </w:lvl>
+    <w:lvl w:ilvl="5" w:tplc="0409001B" w:tentative="1">
+      <w:start w:val="1"/>
+      <w:numFmt w:val="lowerRoman"/>
+      <w:lvlText w:val="%6."/>
+      <w:lvlJc w:val="right"/>
+      <w:pPr>
+        <w:ind w:left="4680" w:hanging="180"/>
+      </w:pPr>
+    </w:lvl>
+    <w:lvl w:ilvl="6" w:tplc="0409000F" w:tentative="1">
+      <w:start w:val="1"/>
+      <w:numFmt w:val="decimal"/>
+      <w:lvlText w:val="%7."/>
+      <w:lvlJc w:val="left"/>
+      <w:pPr>
+        <w:ind w:left="5400" w:hanging="360"/>
+      </w:pPr>
+    </w:lvl>
+    <w:lvl w:ilvl="7" w:tplc="04090019" w:tentative="1">
+      <w:start w:val="1"/>
+      <w:numFmt w:val="lowerLetter"/>
+      <w:lvlText w:val="%8."/>
+      <w:lvlJc w:val="left"/>
+      <w:pPr>
+        <w:ind w:left="6120" w:hanging="360"/>
+      </w:pPr>
+    </w:lvl>
+    <w:lvl w:ilvl="8" w:tplc="0409001B" w:tentative="1">
+      <w:start w:val="1"/>
+      <w:numFmt w:val="lowerRoman"/>
+      <w:lvlText w:val="%9."/>
+      <w:lvlJc w:val="right"/>
+      <w:pPr>
+        <w:ind w:left="6840" w:hanging="180"/>
+      </w:pPr>
+    </w:lvl>
+  </w:abstractNum>
+  <w:abstractNum w:abstractNumId="6" w15:restartNumberingAfterBreak="0">
+    <w:nsid w:val="1BB230FA"/>
+    <w:multiLevelType w:val="hybridMultilevel"/>
+    <w:tmpl w:val="6BAAB500"/>
+    <w:lvl w:ilvl="0" w:tplc="04090001">
+      <w:start w:val="1"/>
+      <w:numFmt w:val="bullet"/>
+      <w:lvlText w:val=""/>
+      <w:lvlJc w:val="left"/>
+      <w:pPr>
+        <w:ind w:left="720" w:hanging="360"/>
+      </w:pPr>
+      <w:rPr>
+        <w:rFonts w:ascii="Symbol" w:hAnsi="Symbol" w:hint="default"/>
+      </w:rPr>
+    </w:lvl>
+    <w:lvl w:ilvl="1" w:tplc="04090003" w:tentative="1">
+      <w:start w:val="1"/>
+      <w:numFmt w:val="bullet"/>
+      <w:lvlText w:val="o"/>
+      <w:lvlJc w:val="left"/>
+      <w:pPr>
+        <w:ind w:left="1440" w:hanging="360"/>
+      </w:pPr>
+      <w:rPr>
+        <w:rFonts w:ascii="Courier New" w:hAnsi="Courier New" w:cs="Courier New" w:hint="default"/>
+      </w:rPr>
+    </w:lvl>
+    <w:lvl w:ilvl="2" w:tplc="04090005" w:tentative="1">
+      <w:start w:val="1"/>
+      <w:numFmt w:val="bullet"/>
+      <w:lvlText w:val=""/>
+      <w:lvlJc w:val="left"/>
+      <w:pPr>
+        <w:ind w:left="2160" w:hanging="360"/>
+      </w:pPr>
+      <w:rPr>
+        <w:rFonts w:ascii="Wingdings" w:hAnsi="Wingdings" w:hint="default"/>
+      </w:rPr>
+    </w:lvl>
+    <w:lvl w:ilvl="3" w:tplc="04090001" w:tentative="1">
+      <w:start w:val="1"/>
+      <w:numFmt w:val="bullet"/>
+      <w:lvlText w:val=""/>
+      <w:lvlJc w:val="left"/>
+      <w:pPr>
+        <w:ind w:left="2880" w:hanging="360"/>
+      </w:pPr>
+      <w:rPr>
+        <w:rFonts w:ascii="Symbol" w:hAnsi="Symbol" w:hint="default"/>
+      </w:rPr>
+    </w:lvl>
+    <w:lvl w:ilvl="4" w:tplc="04090003" w:tentative="1">
+      <w:start w:val="1"/>
+      <w:numFmt w:val="bullet"/>
+      <w:lvlText w:val="o"/>
+      <w:lvlJc w:val="left"/>
+      <w:pPr>
+        <w:ind w:left="3600" w:hanging="360"/>
+      </w:pPr>
+      <w:rPr>
+        <w:rFonts w:ascii="Courier New" w:hAnsi="Courier New" w:cs="Courier New" w:hint="default"/>
+      </w:rPr>
+    </w:lvl>
+    <w:lvl w:ilvl="5" w:tplc="04090005" w:tentative="1">
+      <w:start w:val="1"/>
+      <w:numFmt w:val="bullet"/>
+      <w:lvlText w:val=""/>
+      <w:lvlJc w:val="left"/>
+      <w:pPr>
+        <w:ind w:left="4320" w:hanging="360"/>
+      </w:pPr>
+      <w:rPr>
+        <w:rFonts w:ascii="Wingdings" w:hAnsi="Wingdings" w:hint="default"/>
+      </w:rPr>
+    </w:lvl>
+    <w:lvl w:ilvl="6" w:tplc="04090001" w:tentative="1">
+      <w:start w:val="1"/>
+      <w:numFmt w:val="bullet"/>
+      <w:lvlText w:val=""/>
+      <w:lvlJc w:val="left"/>
+      <w:pPr>
+        <w:ind w:left="5040" w:hanging="360"/>
+      </w:pPr>
+      <w:rPr>
+        <w:rFonts w:ascii="Symbol" w:hAnsi="Symbol" w:hint="default"/>
+      </w:rPr>
+    </w:lvl>
+    <w:lvl w:ilvl="7" w:tplc="04090003" w:tentative="1">
+      <w:start w:val="1"/>
+      <w:numFmt w:val="bullet"/>
+      <w:lvlText w:val="o"/>
+      <w:lvlJc w:val="left"/>
+      <w:pPr>
+        <w:ind w:left="5760" w:hanging="360"/>
+      </w:pPr>
+      <w:rPr>
+        <w:rFonts w:ascii="Courier New" w:hAnsi="Courier New" w:cs="Courier New" w:hint="default"/>
+      </w:rPr>
+    </w:lvl>
+    <w:lvl w:ilvl="8" w:tplc="04090005" w:tentative="1">
+      <w:start w:val="1"/>
+      <w:numFmt w:val="bullet"/>
+      <w:lvlText w:val=""/>
+      <w:lvlJc w:val="left"/>
+      <w:pPr>
+        <w:ind w:left="6480" w:hanging="360"/>
+      </w:pPr>
+      <w:rPr>
+        <w:rFonts w:ascii="Wingdings" w:hAnsi="Wingdings" w:hint="default"/>
+      </w:rPr>
+    </w:lvl>
+  </w:abstractNum>
+  <w:abstractNum w:abstractNumId="7" w15:restartNumberingAfterBreak="0">
+    <w:nsid w:val="288659E2"/>
+    <w:multiLevelType w:val="hybridMultilevel"/>
+    <w:tmpl w:val="DD825CEE"/>
+    <w:lvl w:ilvl="0" w:tplc="7F649CFC">
       <w:start w:val="1"/>
       <w:numFmt w:val="lowerLetter"/>
       <w:lvlText w:val="%1)"/>
@@ -5616,7 +11778,7 @@
         <w:u w:val="single"/>
       </w:rPr>
     </w:lvl>
-    <w:lvl w:ilvl="1" w:tplc="04090019" w:tentative="1">
+    <w:lvl w:ilvl="1" w:tplc="04090019">
       <w:start w:val="1"/>
       <w:numFmt w:val="lowerLetter"/>
       <w:lvlText w:val="%2."/>
@@ -5625,7 +11787,7 @@
         <w:ind w:left="1440" w:hanging="360"/>
       </w:pPr>
     </w:lvl>
-    <w:lvl w:ilvl="2" w:tplc="0409001B" w:tentative="1">
+    <w:lvl w:ilvl="2" w:tplc="0409001B">
       <w:start w:val="1"/>
       <w:numFmt w:val="lowerRoman"/>
       <w:lvlText w:val="%3."/>
@@ -5689,10 +11851,10 @@
       </w:pPr>
     </w:lvl>
   </w:abstractNum>
-  <w:abstractNum w:abstractNumId="1" w15:restartNumberingAfterBreak="0">
-    <w:nsid w:val="1389111C"/>
+  <w:abstractNum w:abstractNumId="8" w15:restartNumberingAfterBreak="0">
+    <w:nsid w:val="333B1900"/>
     <w:multiLevelType w:val="hybridMultilevel"/>
-    <w:tmpl w:val="748A7660"/>
+    <w:tmpl w:val="B596D9E4"/>
     <w:lvl w:ilvl="0" w:tplc="0409000F">
       <w:start w:val="1"/>
       <w:numFmt w:val="decimal"/>
@@ -5702,7 +11864,7 @@
         <w:ind w:left="720" w:hanging="360"/>
       </w:pPr>
     </w:lvl>
-    <w:lvl w:ilvl="1" w:tplc="04090019">
+    <w:lvl w:ilvl="1" w:tplc="04090019" w:tentative="1">
       <w:start w:val="1"/>
       <w:numFmt w:val="lowerLetter"/>
       <w:lvlText w:val="%2."/>
@@ -5711,7 +11873,7 @@
         <w:ind w:left="1440" w:hanging="360"/>
       </w:pPr>
     </w:lvl>
-    <w:lvl w:ilvl="2" w:tplc="0409001B">
+    <w:lvl w:ilvl="2" w:tplc="0409001B" w:tentative="1">
       <w:start w:val="1"/>
       <w:numFmt w:val="lowerRoman"/>
       <w:lvlText w:val="%3."/>
@@ -5775,40 +11937,39 @@
       </w:pPr>
     </w:lvl>
   </w:abstractNum>
-  <w:abstractNum w:abstractNumId="2" w15:restartNumberingAfterBreak="0">
-    <w:nsid w:val="13B65A18"/>
+  <w:abstractNum w:abstractNumId="9" w15:restartNumberingAfterBreak="0">
+    <w:nsid w:val="3A200DD6"/>
     <w:multiLevelType w:val="hybridMultilevel"/>
-    <w:tmpl w:val="A89268C6"/>
-    <w:lvl w:ilvl="0" w:tplc="D30E80F8">
+    <w:tmpl w:val="C44ABC04"/>
+    <w:lvl w:ilvl="0" w:tplc="59E64314">
       <w:start w:val="1"/>
       <w:numFmt w:val="decimal"/>
       <w:lvlText w:val="%1."/>
       <w:lvlJc w:val="left"/>
       <w:pPr>
-        <w:ind w:left="720" w:hanging="360"/>
+        <w:ind w:left="1080" w:hanging="360"/>
       </w:pPr>
       <w:rPr>
-        <w:rFonts w:hint="default"/>
         <w:b/>
-        <w:sz w:val="32"/>
+        <w:u w:val="single"/>
       </w:rPr>
     </w:lvl>
-    <w:lvl w:ilvl="1" w:tplc="04090019">
+    <w:lvl w:ilvl="1" w:tplc="04090019" w:tentative="1">
       <w:start w:val="1"/>
       <w:numFmt w:val="lowerLetter"/>
       <w:lvlText w:val="%2."/>
       <w:lvlJc w:val="left"/>
       <w:pPr>
-        <w:ind w:left="1440" w:hanging="360"/>
-      </w:pPr>
-    </w:lvl>
-    <w:lvl w:ilvl="2" w:tplc="0409001B">
+        <w:ind w:left="1800" w:hanging="360"/>
+      </w:pPr>
+    </w:lvl>
+    <w:lvl w:ilvl="2" w:tplc="0409001B" w:tentative="1">
       <w:start w:val="1"/>
       <w:numFmt w:val="lowerRoman"/>
       <w:lvlText w:val="%3."/>
       <w:lvlJc w:val="right"/>
       <w:pPr>
-        <w:ind w:left="2160" w:hanging="180"/>
+        <w:ind w:left="2520" w:hanging="180"/>
       </w:pPr>
     </w:lvl>
     <w:lvl w:ilvl="3" w:tplc="0409000F" w:tentative="1">
@@ -5817,7 +11978,7 @@
       <w:lvlText w:val="%4."/>
       <w:lvlJc w:val="left"/>
       <w:pPr>
-        <w:ind w:left="2880" w:hanging="360"/>
+        <w:ind w:left="3240" w:hanging="360"/>
       </w:pPr>
     </w:lvl>
     <w:lvl w:ilvl="4" w:tplc="04090019" w:tentative="1">
@@ -5826,7 +11987,7 @@
       <w:lvlText w:val="%5."/>
       <w:lvlJc w:val="left"/>
       <w:pPr>
-        <w:ind w:left="3600" w:hanging="360"/>
+        <w:ind w:left="3960" w:hanging="360"/>
       </w:pPr>
     </w:lvl>
     <w:lvl w:ilvl="5" w:tplc="0409001B" w:tentative="1">
@@ -5835,7 +11996,7 @@
       <w:lvlText w:val="%6."/>
       <w:lvlJc w:val="right"/>
       <w:pPr>
-        <w:ind w:left="4320" w:hanging="180"/>
+        <w:ind w:left="4680" w:hanging="180"/>
       </w:pPr>
     </w:lvl>
     <w:lvl w:ilvl="6" w:tplc="0409000F" w:tentative="1">
@@ -5844,7 +12005,7 @@
       <w:lvlText w:val="%7."/>
       <w:lvlJc w:val="left"/>
       <w:pPr>
-        <w:ind w:left="5040" w:hanging="360"/>
+        <w:ind w:left="5400" w:hanging="360"/>
       </w:pPr>
     </w:lvl>
     <w:lvl w:ilvl="7" w:tplc="04090019" w:tentative="1">
@@ -5853,7 +12014,7 @@
       <w:lvlText w:val="%8."/>
       <w:lvlJc w:val="left"/>
       <w:pPr>
-        <w:ind w:left="5760" w:hanging="360"/>
+        <w:ind w:left="6120" w:hanging="360"/>
       </w:pPr>
     </w:lvl>
     <w:lvl w:ilvl="8" w:tplc="0409001B" w:tentative="1">
@@ -5862,14 +12023,14 @@
       <w:lvlText w:val="%9."/>
       <w:lvlJc w:val="right"/>
       <w:pPr>
-        <w:ind w:left="6480" w:hanging="180"/>
+        <w:ind w:left="6840" w:hanging="180"/>
       </w:pPr>
     </w:lvl>
   </w:abstractNum>
-  <w:abstractNum w:abstractNumId="3" w15:restartNumberingAfterBreak="0">
-    <w:nsid w:val="17F83035"/>
+  <w:abstractNum w:abstractNumId="10" w15:restartNumberingAfterBreak="0">
+    <w:nsid w:val="3D385A18"/>
     <w:multiLevelType w:val="hybridMultilevel"/>
-    <w:tmpl w:val="57A4AC32"/>
+    <w:tmpl w:val="409C24B4"/>
     <w:lvl w:ilvl="0" w:tplc="0409000F">
       <w:start w:val="1"/>
       <w:numFmt w:val="decimal"/>
@@ -5952,124 +12113,11 @@
       </w:pPr>
     </w:lvl>
   </w:abstractNum>
-  <w:abstractNum w:abstractNumId="4" w15:restartNumberingAfterBreak="0">
-    <w:nsid w:val="1BB230FA"/>
+  <w:abstractNum w:abstractNumId="11" w15:restartNumberingAfterBreak="0">
+    <w:nsid w:val="483C6D65"/>
     <w:multiLevelType w:val="hybridMultilevel"/>
-    <w:tmpl w:val="4AD2F1FE"/>
-    <w:lvl w:ilvl="0" w:tplc="04090001">
-      <w:start w:val="1"/>
-      <w:numFmt w:val="bullet"/>
-      <w:lvlText w:val=""/>
-      <w:lvlJc w:val="left"/>
-      <w:pPr>
-        <w:ind w:left="720" w:hanging="360"/>
-      </w:pPr>
-      <w:rPr>
-        <w:rFonts w:ascii="Symbol" w:hAnsi="Symbol" w:hint="default"/>
-      </w:rPr>
-    </w:lvl>
-    <w:lvl w:ilvl="1" w:tplc="04090003" w:tentative="1">
-      <w:start w:val="1"/>
-      <w:numFmt w:val="bullet"/>
-      <w:lvlText w:val="o"/>
-      <w:lvlJc w:val="left"/>
-      <w:pPr>
-        <w:ind w:left="1440" w:hanging="360"/>
-      </w:pPr>
-      <w:rPr>
-        <w:rFonts w:ascii="Courier New" w:hAnsi="Courier New" w:cs="Courier New" w:hint="default"/>
-      </w:rPr>
-    </w:lvl>
-    <w:lvl w:ilvl="2" w:tplc="04090005" w:tentative="1">
-      <w:start w:val="1"/>
-      <w:numFmt w:val="bullet"/>
-      <w:lvlText w:val=""/>
-      <w:lvlJc w:val="left"/>
-      <w:pPr>
-        <w:ind w:left="2160" w:hanging="360"/>
-      </w:pPr>
-      <w:rPr>
-        <w:rFonts w:ascii="Wingdings" w:hAnsi="Wingdings" w:hint="default"/>
-      </w:rPr>
-    </w:lvl>
-    <w:lvl w:ilvl="3" w:tplc="04090001" w:tentative="1">
-      <w:start w:val="1"/>
-      <w:numFmt w:val="bullet"/>
-      <w:lvlText w:val=""/>
-      <w:lvlJc w:val="left"/>
-      <w:pPr>
-        <w:ind w:left="2880" w:hanging="360"/>
-      </w:pPr>
-      <w:rPr>
-        <w:rFonts w:ascii="Symbol" w:hAnsi="Symbol" w:hint="default"/>
-      </w:rPr>
-    </w:lvl>
-    <w:lvl w:ilvl="4" w:tplc="04090003" w:tentative="1">
-      <w:start w:val="1"/>
-      <w:numFmt w:val="bullet"/>
-      <w:lvlText w:val="o"/>
-      <w:lvlJc w:val="left"/>
-      <w:pPr>
-        <w:ind w:left="3600" w:hanging="360"/>
-      </w:pPr>
-      <w:rPr>
-        <w:rFonts w:ascii="Courier New" w:hAnsi="Courier New" w:cs="Courier New" w:hint="default"/>
-      </w:rPr>
-    </w:lvl>
-    <w:lvl w:ilvl="5" w:tplc="04090005" w:tentative="1">
-      <w:start w:val="1"/>
-      <w:numFmt w:val="bullet"/>
-      <w:lvlText w:val=""/>
-      <w:lvlJc w:val="left"/>
-      <w:pPr>
-        <w:ind w:left="4320" w:hanging="360"/>
-      </w:pPr>
-      <w:rPr>
-        <w:rFonts w:ascii="Wingdings" w:hAnsi="Wingdings" w:hint="default"/>
-      </w:rPr>
-    </w:lvl>
-    <w:lvl w:ilvl="6" w:tplc="04090001" w:tentative="1">
-      <w:start w:val="1"/>
-      <w:numFmt w:val="bullet"/>
-      <w:lvlText w:val=""/>
-      <w:lvlJc w:val="left"/>
-      <w:pPr>
-        <w:ind w:left="5040" w:hanging="360"/>
-      </w:pPr>
-      <w:rPr>
-        <w:rFonts w:ascii="Symbol" w:hAnsi="Symbol" w:hint="default"/>
-      </w:rPr>
-    </w:lvl>
-    <w:lvl w:ilvl="7" w:tplc="04090003" w:tentative="1">
-      <w:start w:val="1"/>
-      <w:numFmt w:val="bullet"/>
-      <w:lvlText w:val="o"/>
-      <w:lvlJc w:val="left"/>
-      <w:pPr>
-        <w:ind w:left="5760" w:hanging="360"/>
-      </w:pPr>
-      <w:rPr>
-        <w:rFonts w:ascii="Courier New" w:hAnsi="Courier New" w:cs="Courier New" w:hint="default"/>
-      </w:rPr>
-    </w:lvl>
-    <w:lvl w:ilvl="8" w:tplc="04090005" w:tentative="1">
-      <w:start w:val="1"/>
-      <w:numFmt w:val="bullet"/>
-      <w:lvlText w:val=""/>
-      <w:lvlJc w:val="left"/>
-      <w:pPr>
-        <w:ind w:left="6480" w:hanging="360"/>
-      </w:pPr>
-      <w:rPr>
-        <w:rFonts w:ascii="Wingdings" w:hAnsi="Wingdings" w:hint="default"/>
-      </w:rPr>
-    </w:lvl>
-  </w:abstractNum>
-  <w:abstractNum w:abstractNumId="5" w15:restartNumberingAfterBreak="0">
-    <w:nsid w:val="288659E2"/>
-    <w:multiLevelType w:val="hybridMultilevel"/>
-    <w:tmpl w:val="F104A80E"/>
-    <w:lvl w:ilvl="0" w:tplc="08108F90">
+    <w:tmpl w:val="BFEEAC48"/>
+    <w:lvl w:ilvl="0" w:tplc="F80EF27A">
       <w:start w:val="1"/>
       <w:numFmt w:val="lowerLetter"/>
       <w:lvlText w:val="%1)"/>
@@ -6157,17 +12205,17 @@
       </w:pPr>
     </w:lvl>
   </w:abstractNum>
-  <w:abstractNum w:abstractNumId="6" w15:restartNumberingAfterBreak="0">
-    <w:nsid w:val="333B1900"/>
+  <w:abstractNum w:abstractNumId="12" w15:restartNumberingAfterBreak="0">
+    <w:nsid w:val="4B63484C"/>
     <w:multiLevelType w:val="hybridMultilevel"/>
-    <w:tmpl w:val="B596D9E4"/>
-    <w:lvl w:ilvl="0" w:tplc="0409000F">
-      <w:start w:val="1"/>
-      <w:numFmt w:val="decimal"/>
-      <w:lvlText w:val="%1."/>
+    <w:tmpl w:val="964C55CC"/>
+    <w:lvl w:ilvl="0" w:tplc="04090017">
+      <w:start w:val="1"/>
+      <w:numFmt w:val="lowerLetter"/>
+      <w:lvlText w:val="%1)"/>
       <w:lvlJc w:val="left"/>
       <w:pPr>
-        <w:ind w:left="720" w:hanging="360"/>
+        <w:ind w:left="1080" w:hanging="360"/>
       </w:pPr>
     </w:lvl>
     <w:lvl w:ilvl="1" w:tplc="04090019" w:tentative="1">
@@ -6176,7 +12224,7 @@
       <w:lvlText w:val="%2."/>
       <w:lvlJc w:val="left"/>
       <w:pPr>
-        <w:ind w:left="1440" w:hanging="360"/>
+        <w:ind w:left="1800" w:hanging="360"/>
       </w:pPr>
     </w:lvl>
     <w:lvl w:ilvl="2" w:tplc="0409001B" w:tentative="1">
@@ -6185,7 +12233,7 @@
       <w:lvlText w:val="%3."/>
       <w:lvlJc w:val="right"/>
       <w:pPr>
-        <w:ind w:left="2160" w:hanging="180"/>
+        <w:ind w:left="2520" w:hanging="180"/>
       </w:pPr>
     </w:lvl>
     <w:lvl w:ilvl="3" w:tplc="0409000F" w:tentative="1">
@@ -6194,7 +12242,7 @@
       <w:lvlText w:val="%4."/>
       <w:lvlJc w:val="left"/>
       <w:pPr>
-        <w:ind w:left="2880" w:hanging="360"/>
+        <w:ind w:left="3240" w:hanging="360"/>
       </w:pPr>
     </w:lvl>
     <w:lvl w:ilvl="4" w:tplc="04090019" w:tentative="1">
@@ -6203,7 +12251,7 @@
       <w:lvlText w:val="%5."/>
       <w:lvlJc w:val="left"/>
       <w:pPr>
-        <w:ind w:left="3600" w:hanging="360"/>
+        <w:ind w:left="3960" w:hanging="360"/>
       </w:pPr>
     </w:lvl>
     <w:lvl w:ilvl="5" w:tplc="0409001B" w:tentative="1">
@@ -6212,7 +12260,7 @@
       <w:lvlText w:val="%6."/>
       <w:lvlJc w:val="right"/>
       <w:pPr>
-        <w:ind w:left="4320" w:hanging="180"/>
+        <w:ind w:left="4680" w:hanging="180"/>
       </w:pPr>
     </w:lvl>
     <w:lvl w:ilvl="6" w:tplc="0409000F" w:tentative="1">
@@ -6221,7 +12269,7 @@
       <w:lvlText w:val="%7."/>
       <w:lvlJc w:val="left"/>
       <w:pPr>
-        <w:ind w:left="5040" w:hanging="360"/>
+        <w:ind w:left="5400" w:hanging="360"/>
       </w:pPr>
     </w:lvl>
     <w:lvl w:ilvl="7" w:tplc="04090019" w:tentative="1">
@@ -6230,7 +12278,7 @@
       <w:lvlText w:val="%8."/>
       <w:lvlJc w:val="left"/>
       <w:pPr>
-        <w:ind w:left="5760" w:hanging="360"/>
+        <w:ind w:left="6120" w:hanging="360"/>
       </w:pPr>
     </w:lvl>
     <w:lvl w:ilvl="8" w:tplc="0409001B" w:tentative="1">
@@ -6239,101 +12287,11 @@
       <w:lvlText w:val="%9."/>
       <w:lvlJc w:val="right"/>
       <w:pPr>
-        <w:ind w:left="6480" w:hanging="180"/>
+        <w:ind w:left="6840" w:hanging="180"/>
       </w:pPr>
     </w:lvl>
   </w:abstractNum>
-  <w:abstractNum w:abstractNumId="7" w15:restartNumberingAfterBreak="0">
-    <w:nsid w:val="483C6D65"/>
-    <w:multiLevelType w:val="hybridMultilevel"/>
-    <w:tmpl w:val="18C47B9E"/>
-    <w:lvl w:ilvl="0" w:tplc="04090017">
-      <w:start w:val="1"/>
-      <w:numFmt w:val="lowerLetter"/>
-      <w:lvlText w:val="%1)"/>
-      <w:lvlJc w:val="left"/>
-      <w:pPr>
-        <w:ind w:left="720" w:hanging="360"/>
-      </w:pPr>
-      <w:rPr>
-        <w:rFonts w:hint="default"/>
-        <w:sz w:val="28"/>
-      </w:rPr>
-    </w:lvl>
-    <w:lvl w:ilvl="1" w:tplc="04090019">
-      <w:start w:val="1"/>
-      <w:numFmt w:val="lowerLetter"/>
-      <w:lvlText w:val="%2."/>
-      <w:lvlJc w:val="left"/>
-      <w:pPr>
-        <w:ind w:left="1440" w:hanging="360"/>
-      </w:pPr>
-    </w:lvl>
-    <w:lvl w:ilvl="2" w:tplc="0409001B">
-      <w:start w:val="1"/>
-      <w:numFmt w:val="lowerRoman"/>
-      <w:lvlText w:val="%3."/>
-      <w:lvlJc w:val="right"/>
-      <w:pPr>
-        <w:ind w:left="2160" w:hanging="180"/>
-      </w:pPr>
-    </w:lvl>
-    <w:lvl w:ilvl="3" w:tplc="0409000F" w:tentative="1">
-      <w:start w:val="1"/>
-      <w:numFmt w:val="decimal"/>
-      <w:lvlText w:val="%4."/>
-      <w:lvlJc w:val="left"/>
-      <w:pPr>
-        <w:ind w:left="2880" w:hanging="360"/>
-      </w:pPr>
-    </w:lvl>
-    <w:lvl w:ilvl="4" w:tplc="04090019" w:tentative="1">
-      <w:start w:val="1"/>
-      <w:numFmt w:val="lowerLetter"/>
-      <w:lvlText w:val="%5."/>
-      <w:lvlJc w:val="left"/>
-      <w:pPr>
-        <w:ind w:left="3600" w:hanging="360"/>
-      </w:pPr>
-    </w:lvl>
-    <w:lvl w:ilvl="5" w:tplc="0409001B" w:tentative="1">
-      <w:start w:val="1"/>
-      <w:numFmt w:val="lowerRoman"/>
-      <w:lvlText w:val="%6."/>
-      <w:lvlJc w:val="right"/>
-      <w:pPr>
-        <w:ind w:left="4320" w:hanging="180"/>
-      </w:pPr>
-    </w:lvl>
-    <w:lvl w:ilvl="6" w:tplc="0409000F" w:tentative="1">
-      <w:start w:val="1"/>
-      <w:numFmt w:val="decimal"/>
-      <w:lvlText w:val="%7."/>
-      <w:lvlJc w:val="left"/>
-      <w:pPr>
-        <w:ind w:left="5040" w:hanging="360"/>
-      </w:pPr>
-    </w:lvl>
-    <w:lvl w:ilvl="7" w:tplc="04090019" w:tentative="1">
-      <w:start w:val="1"/>
-      <w:numFmt w:val="lowerLetter"/>
-      <w:lvlText w:val="%8."/>
-      <w:lvlJc w:val="left"/>
-      <w:pPr>
-        <w:ind w:left="5760" w:hanging="360"/>
-      </w:pPr>
-    </w:lvl>
-    <w:lvl w:ilvl="8" w:tplc="0409001B" w:tentative="1">
-      <w:start w:val="1"/>
-      <w:numFmt w:val="lowerRoman"/>
-      <w:lvlText w:val="%9."/>
-      <w:lvlJc w:val="right"/>
-      <w:pPr>
-        <w:ind w:left="6480" w:hanging="180"/>
-      </w:pPr>
-    </w:lvl>
-  </w:abstractNum>
-  <w:abstractNum w:abstractNumId="8" w15:restartNumberingAfterBreak="0">
+  <w:abstractNum w:abstractNumId="13" w15:restartNumberingAfterBreak="0">
     <w:nsid w:val="4D562B2F"/>
     <w:multiLevelType w:val="hybridMultilevel"/>
     <w:tmpl w:val="748A7660"/>
@@ -6419,7 +12377,93 @@
       </w:pPr>
     </w:lvl>
   </w:abstractNum>
-  <w:abstractNum w:abstractNumId="9" w15:restartNumberingAfterBreak="0">
+  <w:abstractNum w:abstractNumId="14" w15:restartNumberingAfterBreak="0">
+    <w:nsid w:val="517B1F92"/>
+    <w:multiLevelType w:val="hybridMultilevel"/>
+    <w:tmpl w:val="A4EC8C6C"/>
+    <w:lvl w:ilvl="0" w:tplc="04090017">
+      <w:start w:val="1"/>
+      <w:numFmt w:val="lowerLetter"/>
+      <w:lvlText w:val="%1)"/>
+      <w:lvlJc w:val="left"/>
+      <w:pPr>
+        <w:ind w:left="1080" w:hanging="360"/>
+      </w:pPr>
+    </w:lvl>
+    <w:lvl w:ilvl="1" w:tplc="04090019" w:tentative="1">
+      <w:start w:val="1"/>
+      <w:numFmt w:val="lowerLetter"/>
+      <w:lvlText w:val="%2."/>
+      <w:lvlJc w:val="left"/>
+      <w:pPr>
+        <w:ind w:left="1800" w:hanging="360"/>
+      </w:pPr>
+    </w:lvl>
+    <w:lvl w:ilvl="2" w:tplc="0409001B" w:tentative="1">
+      <w:start w:val="1"/>
+      <w:numFmt w:val="lowerRoman"/>
+      <w:lvlText w:val="%3."/>
+      <w:lvlJc w:val="right"/>
+      <w:pPr>
+        <w:ind w:left="2520" w:hanging="180"/>
+      </w:pPr>
+    </w:lvl>
+    <w:lvl w:ilvl="3" w:tplc="0409000F" w:tentative="1">
+      <w:start w:val="1"/>
+      <w:numFmt w:val="decimal"/>
+      <w:lvlText w:val="%4."/>
+      <w:lvlJc w:val="left"/>
+      <w:pPr>
+        <w:ind w:left="3240" w:hanging="360"/>
+      </w:pPr>
+    </w:lvl>
+    <w:lvl w:ilvl="4" w:tplc="04090019" w:tentative="1">
+      <w:start w:val="1"/>
+      <w:numFmt w:val="lowerLetter"/>
+      <w:lvlText w:val="%5."/>
+      <w:lvlJc w:val="left"/>
+      <w:pPr>
+        <w:ind w:left="3960" w:hanging="360"/>
+      </w:pPr>
+    </w:lvl>
+    <w:lvl w:ilvl="5" w:tplc="0409001B" w:tentative="1">
+      <w:start w:val="1"/>
+      <w:numFmt w:val="lowerRoman"/>
+      <w:lvlText w:val="%6."/>
+      <w:lvlJc w:val="right"/>
+      <w:pPr>
+        <w:ind w:left="4680" w:hanging="180"/>
+      </w:pPr>
+    </w:lvl>
+    <w:lvl w:ilvl="6" w:tplc="0409000F" w:tentative="1">
+      <w:start w:val="1"/>
+      <w:numFmt w:val="decimal"/>
+      <w:lvlText w:val="%7."/>
+      <w:lvlJc w:val="left"/>
+      <w:pPr>
+        <w:ind w:left="5400" w:hanging="360"/>
+      </w:pPr>
+    </w:lvl>
+    <w:lvl w:ilvl="7" w:tplc="04090019" w:tentative="1">
+      <w:start w:val="1"/>
+      <w:numFmt w:val="lowerLetter"/>
+      <w:lvlText w:val="%8."/>
+      <w:lvlJc w:val="left"/>
+      <w:pPr>
+        <w:ind w:left="6120" w:hanging="360"/>
+      </w:pPr>
+    </w:lvl>
+    <w:lvl w:ilvl="8" w:tplc="0409001B" w:tentative="1">
+      <w:start w:val="1"/>
+      <w:numFmt w:val="lowerRoman"/>
+      <w:lvlText w:val="%9."/>
+      <w:lvlJc w:val="right"/>
+      <w:pPr>
+        <w:ind w:left="6840" w:hanging="180"/>
+      </w:pPr>
+    </w:lvl>
+  </w:abstractNum>
+  <w:abstractNum w:abstractNumId="15" w15:restartNumberingAfterBreak="0">
     <w:nsid w:val="52513DBE"/>
     <w:multiLevelType w:val="hybridMultilevel"/>
     <w:tmpl w:val="BAD2B260"/>
@@ -6505,35 +12549,414 @@
       </w:pPr>
     </w:lvl>
   </w:abstractNum>
+  <w:abstractNum w:abstractNumId="16" w15:restartNumberingAfterBreak="0">
+    <w:nsid w:val="581277EC"/>
+    <w:multiLevelType w:val="hybridMultilevel"/>
+    <w:tmpl w:val="680AE188"/>
+    <w:lvl w:ilvl="0" w:tplc="0409000F">
+      <w:start w:val="1"/>
+      <w:numFmt w:val="decimal"/>
+      <w:lvlText w:val="%1."/>
+      <w:lvlJc w:val="left"/>
+      <w:pPr>
+        <w:ind w:left="720" w:hanging="360"/>
+      </w:pPr>
+    </w:lvl>
+    <w:lvl w:ilvl="1" w:tplc="04090019">
+      <w:start w:val="1"/>
+      <w:numFmt w:val="lowerLetter"/>
+      <w:lvlText w:val="%2."/>
+      <w:lvlJc w:val="left"/>
+      <w:pPr>
+        <w:ind w:left="1440" w:hanging="360"/>
+      </w:pPr>
+    </w:lvl>
+    <w:lvl w:ilvl="2" w:tplc="0409001B">
+      <w:start w:val="1"/>
+      <w:numFmt w:val="lowerRoman"/>
+      <w:lvlText w:val="%3."/>
+      <w:lvlJc w:val="right"/>
+      <w:pPr>
+        <w:ind w:left="2160" w:hanging="180"/>
+      </w:pPr>
+    </w:lvl>
+    <w:lvl w:ilvl="3" w:tplc="0409000F" w:tentative="1">
+      <w:start w:val="1"/>
+      <w:numFmt w:val="decimal"/>
+      <w:lvlText w:val="%4."/>
+      <w:lvlJc w:val="left"/>
+      <w:pPr>
+        <w:ind w:left="2880" w:hanging="360"/>
+      </w:pPr>
+    </w:lvl>
+    <w:lvl w:ilvl="4" w:tplc="04090019" w:tentative="1">
+      <w:start w:val="1"/>
+      <w:numFmt w:val="lowerLetter"/>
+      <w:lvlText w:val="%5."/>
+      <w:lvlJc w:val="left"/>
+      <w:pPr>
+        <w:ind w:left="3600" w:hanging="360"/>
+      </w:pPr>
+    </w:lvl>
+    <w:lvl w:ilvl="5" w:tplc="0409001B" w:tentative="1">
+      <w:start w:val="1"/>
+      <w:numFmt w:val="lowerRoman"/>
+      <w:lvlText w:val="%6."/>
+      <w:lvlJc w:val="right"/>
+      <w:pPr>
+        <w:ind w:left="4320" w:hanging="180"/>
+      </w:pPr>
+    </w:lvl>
+    <w:lvl w:ilvl="6" w:tplc="0409000F" w:tentative="1">
+      <w:start w:val="1"/>
+      <w:numFmt w:val="decimal"/>
+      <w:lvlText w:val="%7."/>
+      <w:lvlJc w:val="left"/>
+      <w:pPr>
+        <w:ind w:left="5040" w:hanging="360"/>
+      </w:pPr>
+    </w:lvl>
+    <w:lvl w:ilvl="7" w:tplc="04090019" w:tentative="1">
+      <w:start w:val="1"/>
+      <w:numFmt w:val="lowerLetter"/>
+      <w:lvlText w:val="%8."/>
+      <w:lvlJc w:val="left"/>
+      <w:pPr>
+        <w:ind w:left="5760" w:hanging="360"/>
+      </w:pPr>
+    </w:lvl>
+    <w:lvl w:ilvl="8" w:tplc="0409001B" w:tentative="1">
+      <w:start w:val="1"/>
+      <w:numFmt w:val="lowerRoman"/>
+      <w:lvlText w:val="%9."/>
+      <w:lvlJc w:val="right"/>
+      <w:pPr>
+        <w:ind w:left="6480" w:hanging="180"/>
+      </w:pPr>
+    </w:lvl>
+  </w:abstractNum>
+  <w:abstractNum w:abstractNumId="17" w15:restartNumberingAfterBreak="0">
+    <w:nsid w:val="64067929"/>
+    <w:multiLevelType w:val="hybridMultilevel"/>
+    <w:tmpl w:val="D04CA4C6"/>
+    <w:lvl w:ilvl="0" w:tplc="04090015">
+      <w:start w:val="1"/>
+      <w:numFmt w:val="upperLetter"/>
+      <w:lvlText w:val="%1."/>
+      <w:lvlJc w:val="left"/>
+      <w:pPr>
+        <w:ind w:left="1080" w:hanging="360"/>
+      </w:pPr>
+    </w:lvl>
+    <w:lvl w:ilvl="1" w:tplc="04090019" w:tentative="1">
+      <w:start w:val="1"/>
+      <w:numFmt w:val="lowerLetter"/>
+      <w:lvlText w:val="%2."/>
+      <w:lvlJc w:val="left"/>
+      <w:pPr>
+        <w:ind w:left="1800" w:hanging="360"/>
+      </w:pPr>
+    </w:lvl>
+    <w:lvl w:ilvl="2" w:tplc="0409001B" w:tentative="1">
+      <w:start w:val="1"/>
+      <w:numFmt w:val="lowerRoman"/>
+      <w:lvlText w:val="%3."/>
+      <w:lvlJc w:val="right"/>
+      <w:pPr>
+        <w:ind w:left="2520" w:hanging="180"/>
+      </w:pPr>
+    </w:lvl>
+    <w:lvl w:ilvl="3" w:tplc="0409000F" w:tentative="1">
+      <w:start w:val="1"/>
+      <w:numFmt w:val="decimal"/>
+      <w:lvlText w:val="%4."/>
+      <w:lvlJc w:val="left"/>
+      <w:pPr>
+        <w:ind w:left="3240" w:hanging="360"/>
+      </w:pPr>
+    </w:lvl>
+    <w:lvl w:ilvl="4" w:tplc="04090019" w:tentative="1">
+      <w:start w:val="1"/>
+      <w:numFmt w:val="lowerLetter"/>
+      <w:lvlText w:val="%5."/>
+      <w:lvlJc w:val="left"/>
+      <w:pPr>
+        <w:ind w:left="3960" w:hanging="360"/>
+      </w:pPr>
+    </w:lvl>
+    <w:lvl w:ilvl="5" w:tplc="0409001B" w:tentative="1">
+      <w:start w:val="1"/>
+      <w:numFmt w:val="lowerRoman"/>
+      <w:lvlText w:val="%6."/>
+      <w:lvlJc w:val="right"/>
+      <w:pPr>
+        <w:ind w:left="4680" w:hanging="180"/>
+      </w:pPr>
+    </w:lvl>
+    <w:lvl w:ilvl="6" w:tplc="0409000F" w:tentative="1">
+      <w:start w:val="1"/>
+      <w:numFmt w:val="decimal"/>
+      <w:lvlText w:val="%7."/>
+      <w:lvlJc w:val="left"/>
+      <w:pPr>
+        <w:ind w:left="5400" w:hanging="360"/>
+      </w:pPr>
+    </w:lvl>
+    <w:lvl w:ilvl="7" w:tplc="04090019" w:tentative="1">
+      <w:start w:val="1"/>
+      <w:numFmt w:val="lowerLetter"/>
+      <w:lvlText w:val="%8."/>
+      <w:lvlJc w:val="left"/>
+      <w:pPr>
+        <w:ind w:left="6120" w:hanging="360"/>
+      </w:pPr>
+    </w:lvl>
+    <w:lvl w:ilvl="8" w:tplc="0409001B" w:tentative="1">
+      <w:start w:val="1"/>
+      <w:numFmt w:val="lowerRoman"/>
+      <w:lvlText w:val="%9."/>
+      <w:lvlJc w:val="right"/>
+      <w:pPr>
+        <w:ind w:left="6840" w:hanging="180"/>
+      </w:pPr>
+    </w:lvl>
+  </w:abstractNum>
+  <w:abstractNum w:abstractNumId="18" w15:restartNumberingAfterBreak="0">
+    <w:nsid w:val="6F2B0D20"/>
+    <w:multiLevelType w:val="hybridMultilevel"/>
+    <w:tmpl w:val="B2E692B4"/>
+    <w:lvl w:ilvl="0" w:tplc="AAE6B1F0">
+      <w:start w:val="1"/>
+      <w:numFmt w:val="decimal"/>
+      <w:lvlText w:val="%1."/>
+      <w:lvlJc w:val="left"/>
+      <w:pPr>
+        <w:ind w:left="1080" w:hanging="360"/>
+      </w:pPr>
+      <w:rPr>
+        <w:rFonts w:hint="default"/>
+        <w:b w:val="0"/>
+        <w:sz w:val="24"/>
+      </w:rPr>
+    </w:lvl>
+    <w:lvl w:ilvl="1" w:tplc="04090019">
+      <w:start w:val="1"/>
+      <w:numFmt w:val="lowerLetter"/>
+      <w:lvlText w:val="%2."/>
+      <w:lvlJc w:val="left"/>
+      <w:pPr>
+        <w:ind w:left="1800" w:hanging="360"/>
+      </w:pPr>
+    </w:lvl>
+    <w:lvl w:ilvl="2" w:tplc="0409001B">
+      <w:start w:val="1"/>
+      <w:numFmt w:val="lowerRoman"/>
+      <w:lvlText w:val="%3."/>
+      <w:lvlJc w:val="right"/>
+      <w:pPr>
+        <w:ind w:left="2520" w:hanging="180"/>
+      </w:pPr>
+    </w:lvl>
+    <w:lvl w:ilvl="3" w:tplc="0409000F" w:tentative="1">
+      <w:start w:val="1"/>
+      <w:numFmt w:val="decimal"/>
+      <w:lvlText w:val="%4."/>
+      <w:lvlJc w:val="left"/>
+      <w:pPr>
+        <w:ind w:left="3240" w:hanging="360"/>
+      </w:pPr>
+    </w:lvl>
+    <w:lvl w:ilvl="4" w:tplc="04090019" w:tentative="1">
+      <w:start w:val="1"/>
+      <w:numFmt w:val="lowerLetter"/>
+      <w:lvlText w:val="%5."/>
+      <w:lvlJc w:val="left"/>
+      <w:pPr>
+        <w:ind w:left="3960" w:hanging="360"/>
+      </w:pPr>
+    </w:lvl>
+    <w:lvl w:ilvl="5" w:tplc="0409001B" w:tentative="1">
+      <w:start w:val="1"/>
+      <w:numFmt w:val="lowerRoman"/>
+      <w:lvlText w:val="%6."/>
+      <w:lvlJc w:val="right"/>
+      <w:pPr>
+        <w:ind w:left="4680" w:hanging="180"/>
+      </w:pPr>
+    </w:lvl>
+    <w:lvl w:ilvl="6" w:tplc="0409000F" w:tentative="1">
+      <w:start w:val="1"/>
+      <w:numFmt w:val="decimal"/>
+      <w:lvlText w:val="%7."/>
+      <w:lvlJc w:val="left"/>
+      <w:pPr>
+        <w:ind w:left="5400" w:hanging="360"/>
+      </w:pPr>
+    </w:lvl>
+    <w:lvl w:ilvl="7" w:tplc="04090019" w:tentative="1">
+      <w:start w:val="1"/>
+      <w:numFmt w:val="lowerLetter"/>
+      <w:lvlText w:val="%8."/>
+      <w:lvlJc w:val="left"/>
+      <w:pPr>
+        <w:ind w:left="6120" w:hanging="360"/>
+      </w:pPr>
+    </w:lvl>
+    <w:lvl w:ilvl="8" w:tplc="0409001B" w:tentative="1">
+      <w:start w:val="1"/>
+      <w:numFmt w:val="lowerRoman"/>
+      <w:lvlText w:val="%9."/>
+      <w:lvlJc w:val="right"/>
+      <w:pPr>
+        <w:ind w:left="6840" w:hanging="180"/>
+      </w:pPr>
+    </w:lvl>
+  </w:abstractNum>
+  <w:abstractNum w:abstractNumId="19" w15:restartNumberingAfterBreak="0">
+    <w:nsid w:val="7A9C1836"/>
+    <w:multiLevelType w:val="hybridMultilevel"/>
+    <w:tmpl w:val="090666BA"/>
+    <w:lvl w:ilvl="0" w:tplc="0409000F">
+      <w:start w:val="1"/>
+      <w:numFmt w:val="decimal"/>
+      <w:lvlText w:val="%1."/>
+      <w:lvlJc w:val="left"/>
+      <w:pPr>
+        <w:ind w:left="1080" w:hanging="360"/>
+      </w:pPr>
+    </w:lvl>
+    <w:lvl w:ilvl="1" w:tplc="04090019" w:tentative="1">
+      <w:start w:val="1"/>
+      <w:numFmt w:val="lowerLetter"/>
+      <w:lvlText w:val="%2."/>
+      <w:lvlJc w:val="left"/>
+      <w:pPr>
+        <w:ind w:left="1800" w:hanging="360"/>
+      </w:pPr>
+    </w:lvl>
+    <w:lvl w:ilvl="2" w:tplc="0409001B" w:tentative="1">
+      <w:start w:val="1"/>
+      <w:numFmt w:val="lowerRoman"/>
+      <w:lvlText w:val="%3."/>
+      <w:lvlJc w:val="right"/>
+      <w:pPr>
+        <w:ind w:left="2520" w:hanging="180"/>
+      </w:pPr>
+    </w:lvl>
+    <w:lvl w:ilvl="3" w:tplc="0409000F" w:tentative="1">
+      <w:start w:val="1"/>
+      <w:numFmt w:val="decimal"/>
+      <w:lvlText w:val="%4."/>
+      <w:lvlJc w:val="left"/>
+      <w:pPr>
+        <w:ind w:left="3240" w:hanging="360"/>
+      </w:pPr>
+    </w:lvl>
+    <w:lvl w:ilvl="4" w:tplc="04090019" w:tentative="1">
+      <w:start w:val="1"/>
+      <w:numFmt w:val="lowerLetter"/>
+      <w:lvlText w:val="%5."/>
+      <w:lvlJc w:val="left"/>
+      <w:pPr>
+        <w:ind w:left="3960" w:hanging="360"/>
+      </w:pPr>
+    </w:lvl>
+    <w:lvl w:ilvl="5" w:tplc="0409001B" w:tentative="1">
+      <w:start w:val="1"/>
+      <w:numFmt w:val="lowerRoman"/>
+      <w:lvlText w:val="%6."/>
+      <w:lvlJc w:val="right"/>
+      <w:pPr>
+        <w:ind w:left="4680" w:hanging="180"/>
+      </w:pPr>
+    </w:lvl>
+    <w:lvl w:ilvl="6" w:tplc="0409000F" w:tentative="1">
+      <w:start w:val="1"/>
+      <w:numFmt w:val="decimal"/>
+      <w:lvlText w:val="%7."/>
+      <w:lvlJc w:val="left"/>
+      <w:pPr>
+        <w:ind w:left="5400" w:hanging="360"/>
+      </w:pPr>
+    </w:lvl>
+    <w:lvl w:ilvl="7" w:tplc="04090019" w:tentative="1">
+      <w:start w:val="1"/>
+      <w:numFmt w:val="lowerLetter"/>
+      <w:lvlText w:val="%8."/>
+      <w:lvlJc w:val="left"/>
+      <w:pPr>
+        <w:ind w:left="6120" w:hanging="360"/>
+      </w:pPr>
+    </w:lvl>
+    <w:lvl w:ilvl="8" w:tplc="0409001B" w:tentative="1">
+      <w:start w:val="1"/>
+      <w:numFmt w:val="lowerRoman"/>
+      <w:lvlText w:val="%9."/>
+      <w:lvlJc w:val="right"/>
+      <w:pPr>
+        <w:ind w:left="6840" w:hanging="180"/>
+      </w:pPr>
+    </w:lvl>
+  </w:abstractNum>
   <w:num w:numId="1">
+    <w:abstractNumId w:val="3"/>
+  </w:num>
+  <w:num w:numId="2">
+    <w:abstractNumId w:val="4"/>
+  </w:num>
+  <w:num w:numId="3">
+    <w:abstractNumId w:val="11"/>
+  </w:num>
+  <w:num w:numId="4">
+    <w:abstractNumId w:val="6"/>
+  </w:num>
+  <w:num w:numId="5">
+    <w:abstractNumId w:val="5"/>
+  </w:num>
+  <w:num w:numId="6">
+    <w:abstractNumId w:val="8"/>
+  </w:num>
+  <w:num w:numId="7">
+    <w:abstractNumId w:val="15"/>
+  </w:num>
+  <w:num w:numId="8">
+    <w:abstractNumId w:val="13"/>
+  </w:num>
+  <w:num w:numId="9">
+    <w:abstractNumId w:val="7"/>
+  </w:num>
+  <w:num w:numId="10">
+    <w:abstractNumId w:val="19"/>
+  </w:num>
+  <w:num w:numId="11">
+    <w:abstractNumId w:val="2"/>
+  </w:num>
+  <w:num w:numId="12">
+    <w:abstractNumId w:val="14"/>
+  </w:num>
+  <w:num w:numId="13">
+    <w:abstractNumId w:val="17"/>
+  </w:num>
+  <w:num w:numId="14">
+    <w:abstractNumId w:val="0"/>
+  </w:num>
+  <w:num w:numId="15">
+    <w:abstractNumId w:val="12"/>
+  </w:num>
+  <w:num w:numId="16">
+    <w:abstractNumId w:val="9"/>
+  </w:num>
+  <w:num w:numId="17">
+    <w:abstractNumId w:val="10"/>
+  </w:num>
+  <w:num w:numId="18">
+    <w:abstractNumId w:val="16"/>
+  </w:num>
+  <w:num w:numId="19">
     <w:abstractNumId w:val="1"/>
   </w:num>
-  <w:num w:numId="2">
-    <w:abstractNumId w:val="2"/>
-  </w:num>
-  <w:num w:numId="3">
-    <w:abstractNumId w:val="7"/>
-  </w:num>
-  <w:num w:numId="4">
-    <w:abstractNumId w:val="4"/>
-  </w:num>
-  <w:num w:numId="5">
-    <w:abstractNumId w:val="3"/>
-  </w:num>
-  <w:num w:numId="6">
-    <w:abstractNumId w:val="6"/>
-  </w:num>
-  <w:num w:numId="7">
-    <w:abstractNumId w:val="9"/>
-  </w:num>
-  <w:num w:numId="8">
-    <w:abstractNumId w:val="8"/>
-  </w:num>
-  <w:num w:numId="9">
-    <w:abstractNumId w:val="5"/>
-  </w:num>
-  <w:num w:numId="10">
-    <w:abstractNumId w:val="0"/>
+  <w:num w:numId="20">
+    <w:abstractNumId w:val="18"/>
   </w:num>
 </w:numbering>
 </file>
@@ -7541,6 +13964,50 @@
       </w:tcPr>
     </w:tblStylePr>
   </w:style>
+  <w:style w:type="paragraph" w:styleId="Header">
+    <w:name w:val="header"/>
+    <w:basedOn w:val="Normal"/>
+    <w:link w:val="HeaderChar"/>
+    <w:uiPriority w:val="99"/>
+    <w:unhideWhenUsed/>
+    <w:rsid w:val="00A32910"/>
+    <w:pPr>
+      <w:tabs>
+        <w:tab w:val="center" w:pos="4680"/>
+        <w:tab w:val="right" w:pos="9360"/>
+      </w:tabs>
+      <w:spacing w:after="0" w:line="240" w:lineRule="auto"/>
+    </w:pPr>
+  </w:style>
+  <w:style w:type="character" w:customStyle="1" w:styleId="HeaderChar">
+    <w:name w:val="Header Char"/>
+    <w:basedOn w:val="DefaultParagraphFont"/>
+    <w:link w:val="Header"/>
+    <w:uiPriority w:val="99"/>
+    <w:rsid w:val="00A32910"/>
+  </w:style>
+  <w:style w:type="paragraph" w:styleId="Footer">
+    <w:name w:val="footer"/>
+    <w:basedOn w:val="Normal"/>
+    <w:link w:val="FooterChar"/>
+    <w:uiPriority w:val="99"/>
+    <w:unhideWhenUsed/>
+    <w:rsid w:val="00A32910"/>
+    <w:pPr>
+      <w:tabs>
+        <w:tab w:val="center" w:pos="4680"/>
+        <w:tab w:val="right" w:pos="9360"/>
+      </w:tabs>
+      <w:spacing w:after="0" w:line="240" w:lineRule="auto"/>
+    </w:pPr>
+  </w:style>
+  <w:style w:type="character" w:customStyle="1" w:styleId="FooterChar">
+    <w:name w:val="Footer Char"/>
+    <w:basedOn w:val="DefaultParagraphFont"/>
+    <w:link w:val="Footer"/>
+    <w:uiPriority w:val="99"/>
+    <w:rsid w:val="00A32910"/>
+  </w:style>
 </w:styles>
 </file>
 
@@ -7810,7 +14277,7 @@
 </file>
 
 <file path=customXml/itemProps1.xml><?xml version="1.0" encoding="utf-8"?>
-<ds:datastoreItem xmlns:ds="http://schemas.openxmlformats.org/officeDocument/2006/customXml" ds:itemID="{6B501E63-5DA7-4510-957D-657F5F1C67F8}">
+<ds:datastoreItem xmlns:ds="http://schemas.openxmlformats.org/officeDocument/2006/customXml" ds:itemID="{D445AE2E-AE5B-4C74-B241-B1992B940EF4}">
   <ds:schemaRefs>
     <ds:schemaRef ds:uri="http://schemas.openxmlformats.org/officeDocument/2006/bibliography"/>
   </ds:schemaRefs>

--- a/Proj/Project 1.docx
+++ b/Proj/Project 1.docx
@@ -689,7 +689,7 @@
           <w:rFonts w:ascii="Times New Roman" w:hAnsi="Times New Roman" w:cs="Times New Roman"/>
           <w:sz w:val="24"/>
         </w:rPr>
-        <w:t>Pseudocode Representation of the game.</w:t>
+        <w:t>Project 2 plans.</w:t>
       </w:r>
     </w:p>
     <w:p>
@@ -709,26 +709,6 @@
           <w:rFonts w:ascii="Times New Roman" w:hAnsi="Times New Roman" w:cs="Times New Roman"/>
           <w:sz w:val="24"/>
         </w:rPr>
-        <w:t>Project 2 plans.</w:t>
-      </w:r>
-    </w:p>
-    <w:p>
-      <w:pPr>
-        <w:pStyle w:val="ListParagraph"/>
-        <w:numPr>
-          <w:ilvl w:val="0"/>
-          <w:numId w:val="1"/>
-        </w:numPr>
-        <w:rPr>
-          <w:rFonts w:ascii="Times New Roman" w:hAnsi="Times New Roman" w:cs="Times New Roman"/>
-          <w:sz w:val="24"/>
-        </w:rPr>
-      </w:pPr>
-      <w:r>
-        <w:rPr>
-          <w:rFonts w:ascii="Times New Roman" w:hAnsi="Times New Roman" w:cs="Times New Roman"/>
-          <w:sz w:val="24"/>
-        </w:rPr>
         <w:t>The full code.</w:t>
       </w:r>
     </w:p>
@@ -873,23 +853,23 @@
           <w:sz w:val="32"/>
           <w:u w:val="single"/>
         </w:rPr>
+        <w:t>Introduction:</w:t>
+      </w:r>
+    </w:p>
+    <w:p>
+      <w:pPr>
+        <w:ind w:firstLine="360"/>
+        <w:rPr>
+          <w:rFonts w:ascii="Times New Roman" w:hAnsi="Times New Roman" w:cs="Times New Roman"/>
+          <w:sz w:val="24"/>
+        </w:rPr>
+      </w:pPr>
+      <w:r>
+        <w:rPr>
+          <w:rFonts w:ascii="Times New Roman" w:hAnsi="Times New Roman" w:cs="Times New Roman"/>
+          <w:sz w:val="24"/>
+        </w:rPr>
         <w:lastRenderedPageBreak/>
-        <w:t>Introduction:</w:t>
-      </w:r>
-    </w:p>
-    <w:p>
-      <w:pPr>
-        <w:ind w:firstLine="360"/>
-        <w:rPr>
-          <w:rFonts w:ascii="Times New Roman" w:hAnsi="Times New Roman" w:cs="Times New Roman"/>
-          <w:sz w:val="24"/>
-        </w:rPr>
-      </w:pPr>
-      <w:r>
-        <w:rPr>
-          <w:rFonts w:ascii="Times New Roman" w:hAnsi="Times New Roman" w:cs="Times New Roman"/>
-          <w:sz w:val="24"/>
-        </w:rPr>
         <w:t>The adventure game has been around for many years. There are many type of adventure games RPG, MMORPG</w:t>
       </w:r>
       <w:r>
@@ -1204,7 +1184,35 @@
           <w:sz w:val="24"/>
         </w:rPr>
         <w:tab/>
-        <w:t xml:space="preserve">The player is now ready to enter the dungeon. They are initially required to move one “O” up to enter the dungeon. However, from now on, the player decides where to move to. With every move, there is a chance that a Monster will spawn. Once a monster spawns, the play can decide to engage it, or try to sneak by. If sneaking fails or the player engaged the monster must be defeated to move one. The final room is the boss room. The player must defeat the boss in 8 </w:t>
+        <w:t>The player is now ready to enter the dungeon. They are initially required to move one “O” up to enter the dungeon. However, from now on, the player decides where to move to. With every move, there is a chance that a Monster will spawn. Once a monster spawns, the play can decide to engage it, or try to sneak by. If sneaking fails or the player engaged the monster must be defeated to move one. The final room is the boss room. The player must defeat the boss in 8 turns. The player also collects points throughout the game f</w:t>
+      </w:r>
+      <w:r>
+        <w:rPr>
+          <w:rFonts w:ascii="Times New Roman" w:hAnsi="Times New Roman" w:cs="Times New Roman"/>
+          <w:sz w:val="24"/>
+        </w:rPr>
+        <w:t>or accomplishing certain tasks. P</w:t>
+      </w:r>
+      <w:r>
+        <w:rPr>
+          <w:rFonts w:ascii="Times New Roman" w:hAnsi="Times New Roman" w:cs="Times New Roman"/>
+          <w:sz w:val="24"/>
+        </w:rPr>
+        <w:t>oints are later shown on the score board if the player won the game.</w:t>
+      </w:r>
+      <w:r>
+        <w:rPr>
+          <w:rFonts w:ascii="Times New Roman" w:hAnsi="Times New Roman" w:cs="Times New Roman"/>
+          <w:sz w:val="24"/>
+        </w:rPr>
+        <w:t xml:space="preserve"> </w:t>
+      </w:r>
+      <w:r>
+        <w:rPr>
+          <w:rFonts w:ascii="Times New Roman" w:hAnsi="Times New Roman" w:cs="Times New Roman"/>
+          <w:sz w:val="24"/>
+        </w:rPr>
+        <w:t xml:space="preserve">The game ends if the boss is </w:t>
       </w:r>
       <w:r>
         <w:rPr>
@@ -1212,35 +1220,7 @@
           <w:sz w:val="24"/>
         </w:rPr>
         <w:lastRenderedPageBreak/>
-        <w:t>turns. The player also collects points throughout the game f</w:t>
-      </w:r>
-      <w:r>
-        <w:rPr>
-          <w:rFonts w:ascii="Times New Roman" w:hAnsi="Times New Roman" w:cs="Times New Roman"/>
-          <w:sz w:val="24"/>
-        </w:rPr>
-        <w:t>or accomplishing certain tasks. P</w:t>
-      </w:r>
-      <w:r>
-        <w:rPr>
-          <w:rFonts w:ascii="Times New Roman" w:hAnsi="Times New Roman" w:cs="Times New Roman"/>
-          <w:sz w:val="24"/>
-        </w:rPr>
-        <w:t>oints are later shown on the score board if the player won the game.</w:t>
-      </w:r>
-      <w:r>
-        <w:rPr>
-          <w:rFonts w:ascii="Times New Roman" w:hAnsi="Times New Roman" w:cs="Times New Roman"/>
-          <w:sz w:val="24"/>
-        </w:rPr>
-        <w:t xml:space="preserve"> </w:t>
-      </w:r>
-      <w:r>
-        <w:rPr>
-          <w:rFonts w:ascii="Times New Roman" w:hAnsi="Times New Roman" w:cs="Times New Roman"/>
-          <w:sz w:val="24"/>
-        </w:rPr>
-        <w:t xml:space="preserve">The game ends if the boss is defeated (win), the player ran out of boss fight turns (loose), the player dies at any point without the revive item active (loose). </w:t>
+        <w:t xml:space="preserve">defeated (win), the player ran out of boss fight turns (loose), the player dies at any point without the revive item active (loose). </w:t>
       </w:r>
     </w:p>
     <w:p>
@@ -1362,7 +1342,7 @@
                 <w:rFonts w:ascii="Times New Roman" w:hAnsi="Times New Roman" w:cs="Times New Roman"/>
                 <w:sz w:val="24"/>
               </w:rPr>
-              <w:t>628</w:t>
+              <w:t>631</w:t>
             </w:r>
           </w:p>
         </w:tc>
@@ -1551,7 +1531,7 @@
                 <w:rFonts w:ascii="Times New Roman" w:hAnsi="Times New Roman" w:cs="Times New Roman"/>
                 <w:sz w:val="24"/>
               </w:rPr>
-              <w:t>725</w:t>
+              <w:t>728</w:t>
             </w:r>
           </w:p>
         </w:tc>
@@ -1747,6 +1727,13 @@
                 <w:sz w:val="24"/>
               </w:rPr>
             </w:pPr>
+            <w:r>
+              <w:rPr>
+                <w:rFonts w:ascii="Times New Roman" w:hAnsi="Times New Roman" w:cs="Times New Roman"/>
+                <w:sz w:val="24"/>
+              </w:rPr>
+              <w:t>Line 269</w:t>
+            </w:r>
           </w:p>
         </w:tc>
       </w:tr>
@@ -1798,6 +1785,13 @@
                 <w:sz w:val="24"/>
               </w:rPr>
             </w:pPr>
+            <w:r>
+              <w:rPr>
+                <w:rFonts w:ascii="Times New Roman" w:hAnsi="Times New Roman" w:cs="Times New Roman"/>
+                <w:sz w:val="24"/>
+              </w:rPr>
+              <w:t>Line 100</w:t>
+            </w:r>
           </w:p>
         </w:tc>
       </w:tr>
@@ -1845,6 +1839,13 @@
                 <w:sz w:val="24"/>
               </w:rPr>
             </w:pPr>
+            <w:r>
+              <w:rPr>
+                <w:rFonts w:ascii="Times New Roman" w:hAnsi="Times New Roman" w:cs="Times New Roman"/>
+                <w:sz w:val="24"/>
+              </w:rPr>
+              <w:t>Line 371</w:t>
+            </w:r>
           </w:p>
         </w:tc>
       </w:tr>
@@ -1917,6 +1918,13 @@
                 <w:sz w:val="24"/>
               </w:rPr>
             </w:pPr>
+            <w:r>
+              <w:rPr>
+                <w:rFonts w:ascii="Times New Roman" w:hAnsi="Times New Roman" w:cs="Times New Roman"/>
+                <w:sz w:val="24"/>
+              </w:rPr>
+              <w:t>Line 330 – Line 331</w:t>
+            </w:r>
           </w:p>
         </w:tc>
       </w:tr>
@@ -1964,6 +1972,13 @@
                 <w:sz w:val="24"/>
               </w:rPr>
             </w:pPr>
+            <w:r>
+              <w:rPr>
+                <w:rFonts w:ascii="Times New Roman" w:hAnsi="Times New Roman" w:cs="Times New Roman"/>
+                <w:sz w:val="24"/>
+              </w:rPr>
+              <w:t>Line 344</w:t>
+            </w:r>
           </w:p>
         </w:tc>
       </w:tr>
@@ -2001,6 +2016,13 @@
                 <w:sz w:val="24"/>
               </w:rPr>
             </w:pPr>
+            <w:r>
+              <w:rPr>
+                <w:rFonts w:ascii="Times New Roman" w:hAnsi="Times New Roman" w:cs="Times New Roman"/>
+                <w:sz w:val="24"/>
+              </w:rPr>
+              <w:t>Line 90 to Line 180</w:t>
+            </w:r>
           </w:p>
         </w:tc>
       </w:tr>
@@ -2041,6 +2063,27 @@
                 <w:sz w:val="24"/>
               </w:rPr>
             </w:pPr>
+            <w:r>
+              <w:rPr>
+                <w:rFonts w:ascii="Times New Roman" w:hAnsi="Times New Roman" w:cs="Times New Roman"/>
+                <w:sz w:val="24"/>
+              </w:rPr>
+              <w:t>Line 380</w:t>
+            </w:r>
+            <w:r>
+              <w:rPr>
+                <w:rFonts w:ascii="Times New Roman" w:hAnsi="Times New Roman" w:cs="Times New Roman"/>
+                <w:sz w:val="24"/>
+              </w:rPr>
+              <w:t xml:space="preserve"> to Line </w:t>
+            </w:r>
+            <w:r>
+              <w:rPr>
+                <w:rFonts w:ascii="Times New Roman" w:hAnsi="Times New Roman" w:cs="Times New Roman"/>
+                <w:sz w:val="24"/>
+              </w:rPr>
+              <w:t>422</w:t>
+            </w:r>
           </w:p>
         </w:tc>
       </w:tr>
@@ -2050,6 +2093,7 @@
             <w:cnfStyle w:val="001000000000" w:firstRow="0" w:lastRow="0" w:firstColumn="1" w:lastColumn="0" w:oddVBand="0" w:evenVBand="0" w:oddHBand="0" w:evenHBand="0" w:firstRowFirstColumn="0" w:firstRowLastColumn="0" w:lastRowFirstColumn="0" w:lastRowLastColumn="0"/>
             <w:tcW w:w="8990" w:type="dxa"/>
             <w:gridSpan w:val="2"/>
+            <w:shd w:val="clear" w:color="auto" w:fill="4472C4" w:themeFill="accent5"/>
           </w:tcPr>
           <w:p>
             <w:pPr>
@@ -2062,6 +2106,7 @@
             <w:r>
               <w:rPr>
                 <w:rFonts w:ascii="Times New Roman" w:hAnsi="Times New Roman" w:cs="Times New Roman"/>
+                <w:color w:val="FFFFFF" w:themeColor="background1"/>
                 <w:sz w:val="24"/>
               </w:rPr>
               <w:t>Primitive Data Types</w:t>
@@ -2106,6 +2151,13 @@
                 <w:sz w:val="24"/>
               </w:rPr>
             </w:pPr>
+            <w:r>
+              <w:rPr>
+                <w:rFonts w:ascii="Times New Roman" w:hAnsi="Times New Roman" w:cs="Times New Roman"/>
+                <w:sz w:val="24"/>
+              </w:rPr>
+              <w:t>Line 37</w:t>
+            </w:r>
           </w:p>
         </w:tc>
       </w:tr>
@@ -2145,6 +2197,13 @@
                 <w:sz w:val="24"/>
               </w:rPr>
             </w:pPr>
+            <w:r>
+              <w:rPr>
+                <w:rFonts w:ascii="Times New Roman" w:hAnsi="Times New Roman" w:cs="Times New Roman"/>
+                <w:sz w:val="24"/>
+              </w:rPr>
+              <w:t>Line 33</w:t>
+            </w:r>
           </w:p>
         </w:tc>
       </w:tr>
@@ -2185,6 +2244,13 @@
                 <w:sz w:val="24"/>
               </w:rPr>
             </w:pPr>
+            <w:r>
+              <w:rPr>
+                <w:rFonts w:ascii="Times New Roman" w:hAnsi="Times New Roman" w:cs="Times New Roman"/>
+                <w:sz w:val="24"/>
+              </w:rPr>
+              <w:t>Line 48</w:t>
+            </w:r>
           </w:p>
         </w:tc>
       </w:tr>
@@ -2222,6 +2288,13 @@
                 <w:sz w:val="24"/>
               </w:rPr>
             </w:pPr>
+            <w:r>
+              <w:rPr>
+                <w:rFonts w:ascii="Times New Roman" w:hAnsi="Times New Roman" w:cs="Times New Roman"/>
+                <w:sz w:val="24"/>
+              </w:rPr>
+              <w:t>Line 41</w:t>
+            </w:r>
           </w:p>
         </w:tc>
       </w:tr>
@@ -2262,6 +2335,13 @@
                 <w:sz w:val="24"/>
               </w:rPr>
             </w:pPr>
+            <w:r>
+              <w:rPr>
+                <w:rFonts w:ascii="Times New Roman" w:hAnsi="Times New Roman" w:cs="Times New Roman"/>
+                <w:sz w:val="24"/>
+              </w:rPr>
+              <w:t>Line 57</w:t>
+            </w:r>
           </w:p>
         </w:tc>
       </w:tr>
@@ -2299,6 +2379,13 @@
                 <w:sz w:val="24"/>
               </w:rPr>
             </w:pPr>
+            <w:r>
+              <w:rPr>
+                <w:rFonts w:ascii="Times New Roman" w:hAnsi="Times New Roman" w:cs="Times New Roman"/>
+                <w:sz w:val="24"/>
+              </w:rPr>
+              <w:t>Line 50</w:t>
+            </w:r>
           </w:p>
         </w:tc>
       </w:tr>
@@ -2311,18 +2398,21 @@
             <w:cnfStyle w:val="001000000000" w:firstRow="0" w:lastRow="0" w:firstColumn="1" w:lastColumn="0" w:oddVBand="0" w:evenVBand="0" w:oddHBand="0" w:evenHBand="0" w:firstRowFirstColumn="0" w:firstRowLastColumn="0" w:lastRowFirstColumn="0" w:lastRowLastColumn="0"/>
             <w:tcW w:w="8990" w:type="dxa"/>
             <w:gridSpan w:val="2"/>
+            <w:shd w:val="clear" w:color="auto" w:fill="4472C4" w:themeFill="accent5"/>
           </w:tcPr>
           <w:p>
             <w:pPr>
               <w:jc w:val="center"/>
               <w:rPr>
                 <w:rFonts w:ascii="Times New Roman" w:hAnsi="Times New Roman" w:cs="Times New Roman"/>
+                <w:color w:val="FFFFFF" w:themeColor="background1"/>
                 <w:sz w:val="24"/>
               </w:rPr>
             </w:pPr>
             <w:r>
               <w:rPr>
                 <w:rFonts w:ascii="Times New Roman" w:hAnsi="Times New Roman" w:cs="Times New Roman"/>
+                <w:color w:val="FFFFFF" w:themeColor="background1"/>
                 <w:sz w:val="24"/>
               </w:rPr>
               <w:t>File-streaming</w:t>
@@ -2366,6 +2456,13 @@
                 <w:sz w:val="24"/>
               </w:rPr>
             </w:pPr>
+            <w:r>
+              <w:rPr>
+                <w:rFonts w:ascii="Times New Roman" w:hAnsi="Times New Roman" w:cs="Times New Roman"/>
+                <w:sz w:val="24"/>
+              </w:rPr>
+              <w:t>Line 31</w:t>
+            </w:r>
           </w:p>
         </w:tc>
       </w:tr>
@@ -2408,6 +2505,13 @@
                 <w:sz w:val="24"/>
               </w:rPr>
             </w:pPr>
+            <w:r>
+              <w:rPr>
+                <w:rFonts w:ascii="Times New Roman" w:hAnsi="Times New Roman" w:cs="Times New Roman"/>
+                <w:sz w:val="24"/>
+              </w:rPr>
+              <w:t>Line 32</w:t>
+            </w:r>
           </w:p>
         </w:tc>
       </w:tr>
@@ -2424,14 +2528,23 @@
                 <w:sz w:val="24"/>
               </w:rPr>
             </w:pPr>
+            <w:proofErr w:type="spellStart"/>
             <w:proofErr w:type="gramStart"/>
             <w:r>
               <w:rPr>
                 <w:rFonts w:ascii="Times New Roman" w:hAnsi="Times New Roman" w:cs="Times New Roman"/>
                 <w:sz w:val="24"/>
               </w:rPr>
+              <w:t>in</w:t>
+            </w:r>
+            <w:r>
+              <w:rPr>
+                <w:rFonts w:ascii="Times New Roman" w:hAnsi="Times New Roman" w:cs="Times New Roman"/>
+                <w:sz w:val="24"/>
+              </w:rPr>
               <w:t>.open</w:t>
             </w:r>
+            <w:proofErr w:type="spellEnd"/>
             <w:proofErr w:type="gramEnd"/>
             <w:r>
               <w:rPr>
@@ -2454,6 +2567,13 @@
                 <w:sz w:val="24"/>
               </w:rPr>
             </w:pPr>
+            <w:r>
+              <w:rPr>
+                <w:rFonts w:ascii="Times New Roman" w:hAnsi="Times New Roman" w:cs="Times New Roman"/>
+                <w:sz w:val="24"/>
+              </w:rPr>
+              <w:t>Line 254</w:t>
+            </w:r>
           </w:p>
         </w:tc>
       </w:tr>
@@ -2479,7 +2599,6 @@
                 <w:rFonts w:ascii="Times New Roman" w:hAnsi="Times New Roman" w:cs="Times New Roman"/>
                 <w:sz w:val="24"/>
               </w:rPr>
-              <w:lastRenderedPageBreak/>
               <w:t>.close</w:t>
             </w:r>
             <w:proofErr w:type="gramEnd"/>
@@ -2504,6 +2623,13 @@
                 <w:sz w:val="24"/>
               </w:rPr>
             </w:pPr>
+            <w:r>
+              <w:rPr>
+                <w:rFonts w:ascii="Times New Roman" w:hAnsi="Times New Roman" w:cs="Times New Roman"/>
+                <w:sz w:val="24"/>
+              </w:rPr>
+              <w:t>Line 285</w:t>
+            </w:r>
           </w:p>
         </w:tc>
       </w:tr>
@@ -2550,6 +2676,13 @@
                 <w:sz w:val="24"/>
               </w:rPr>
             </w:pPr>
+            <w:r>
+              <w:rPr>
+                <w:rFonts w:ascii="Times New Roman" w:hAnsi="Times New Roman" w:cs="Times New Roman"/>
+                <w:sz w:val="24"/>
+              </w:rPr>
+              <w:t>Line 286</w:t>
+            </w:r>
           </w:p>
         </w:tc>
       </w:tr>
@@ -2574,6 +2707,7 @@
                 <w:rFonts w:ascii="Times New Roman" w:hAnsi="Times New Roman" w:cs="Times New Roman"/>
                 <w:sz w:val="24"/>
               </w:rPr>
+              <w:lastRenderedPageBreak/>
               <w:t>in</w:t>
             </w:r>
           </w:p>
@@ -2590,6 +2724,13 @@
                 <w:sz w:val="24"/>
               </w:rPr>
             </w:pPr>
+            <w:r>
+              <w:rPr>
+                <w:rFonts w:ascii="Times New Roman" w:hAnsi="Times New Roman" w:cs="Times New Roman"/>
+                <w:sz w:val="24"/>
+              </w:rPr>
+              <w:t>Line 255</w:t>
+            </w:r>
           </w:p>
         </w:tc>
       </w:tr>
@@ -2606,12 +2747,37 @@
                 <w:sz w:val="24"/>
               </w:rPr>
             </w:pPr>
+            <w:proofErr w:type="spellStart"/>
+            <w:proofErr w:type="gramStart"/>
             <w:r>
               <w:rPr>
                 <w:rFonts w:ascii="Times New Roman" w:hAnsi="Times New Roman" w:cs="Times New Roman"/>
                 <w:sz w:val="24"/>
               </w:rPr>
-              <w:t>out</w:t>
+              <w:t>o</w:t>
+            </w:r>
+            <w:r>
+              <w:rPr>
+                <w:rFonts w:ascii="Times New Roman" w:hAnsi="Times New Roman" w:cs="Times New Roman"/>
+                <w:sz w:val="24"/>
+              </w:rPr>
+              <w:t>ut</w:t>
+            </w:r>
+            <w:r>
+              <w:rPr>
+                <w:rFonts w:ascii="Times New Roman" w:hAnsi="Times New Roman" w:cs="Times New Roman"/>
+                <w:sz w:val="24"/>
+              </w:rPr>
+              <w:t>.open</w:t>
+            </w:r>
+            <w:proofErr w:type="spellEnd"/>
+            <w:proofErr w:type="gramEnd"/>
+            <w:r>
+              <w:rPr>
+                <w:rFonts w:ascii="Times New Roman" w:hAnsi="Times New Roman" w:cs="Times New Roman"/>
+                <w:sz w:val="24"/>
+              </w:rPr>
+              <w:t>(“”)</w:t>
             </w:r>
           </w:p>
         </w:tc>
@@ -2627,6 +2793,13 @@
                 <w:sz w:val="24"/>
               </w:rPr>
             </w:pPr>
+            <w:r>
+              <w:rPr>
+                <w:rFonts w:ascii="Times New Roman" w:hAnsi="Times New Roman" w:cs="Times New Roman"/>
+                <w:sz w:val="24"/>
+              </w:rPr>
+              <w:t>Line 283</w:t>
+            </w:r>
           </w:p>
         </w:tc>
       </w:tr>
@@ -2639,18 +2812,21 @@
             <w:cnfStyle w:val="001000000000" w:firstRow="0" w:lastRow="0" w:firstColumn="1" w:lastColumn="0" w:oddVBand="0" w:evenVBand="0" w:oddHBand="0" w:evenHBand="0" w:firstRowFirstColumn="0" w:firstRowLastColumn="0" w:lastRowFirstColumn="0" w:lastRowLastColumn="0"/>
             <w:tcW w:w="8990" w:type="dxa"/>
             <w:gridSpan w:val="2"/>
+            <w:shd w:val="clear" w:color="auto" w:fill="4472C4" w:themeFill="accent5"/>
           </w:tcPr>
           <w:p>
             <w:pPr>
               <w:jc w:val="center"/>
               <w:rPr>
                 <w:rFonts w:ascii="Times New Roman" w:hAnsi="Times New Roman" w:cs="Times New Roman"/>
+                <w:color w:val="FFFFFF" w:themeColor="background1"/>
                 <w:sz w:val="24"/>
               </w:rPr>
             </w:pPr>
             <w:r>
               <w:rPr>
                 <w:rFonts w:ascii="Times New Roman" w:hAnsi="Times New Roman" w:cs="Times New Roman"/>
+                <w:color w:val="FFFFFF" w:themeColor="background1"/>
                 <w:sz w:val="24"/>
               </w:rPr>
               <w:t>Math Function and Random Number Function</w:t>
@@ -2717,6 +2893,20 @@
                 <w:sz w:val="24"/>
               </w:rPr>
             </w:pPr>
+            <w:r>
+              <w:rPr>
+                <w:rFonts w:ascii="Times New Roman" w:hAnsi="Times New Roman" w:cs="Times New Roman"/>
+                <w:sz w:val="24"/>
+              </w:rPr>
+              <w:t xml:space="preserve">Line </w:t>
+            </w:r>
+            <w:r>
+              <w:rPr>
+                <w:rFonts w:ascii="Times New Roman" w:hAnsi="Times New Roman" w:cs="Times New Roman"/>
+                <w:sz w:val="24"/>
+              </w:rPr>
+              <w:t>720</w:t>
+            </w:r>
           </w:p>
         </w:tc>
       </w:tr>
@@ -2766,6 +2956,13 @@
                 <w:sz w:val="24"/>
               </w:rPr>
             </w:pPr>
+            <w:r>
+              <w:rPr>
+                <w:rFonts w:ascii="Times New Roman" w:hAnsi="Times New Roman" w:cs="Times New Roman"/>
+                <w:sz w:val="24"/>
+              </w:rPr>
+              <w:t>Line 424</w:t>
+            </w:r>
           </w:p>
         </w:tc>
       </w:tr>
@@ -2840,6 +3037,7 @@
             <w:cnfStyle w:val="001000000000" w:firstRow="0" w:lastRow="0" w:firstColumn="1" w:lastColumn="0" w:oddVBand="0" w:evenVBand="0" w:oddHBand="0" w:evenHBand="0" w:firstRowFirstColumn="0" w:firstRowLastColumn="0" w:lastRowFirstColumn="0" w:lastRowLastColumn="0"/>
             <w:tcW w:w="8990" w:type="dxa"/>
             <w:gridSpan w:val="2"/>
+            <w:shd w:val="clear" w:color="auto" w:fill="4472C4" w:themeFill="accent5"/>
           </w:tcPr>
           <w:p>
             <w:pPr>
@@ -2852,6 +3050,7 @@
             <w:r>
               <w:rPr>
                 <w:rFonts w:ascii="Times New Roman" w:hAnsi="Times New Roman" w:cs="Times New Roman"/>
+                <w:color w:val="FFFFFF" w:themeColor="background1"/>
                 <w:sz w:val="24"/>
               </w:rPr>
               <w:t>Time Function</w:t>
@@ -2911,6 +3110,8 @@
             </w:r>
           </w:p>
         </w:tc>
+        <w:bookmarkStart w:id="0" w:name="_GoBack"/>
+        <w:bookmarkEnd w:id="0"/>
       </w:tr>
       <w:tr>
         <w:trPr>
@@ -2921,18 +3122,21 @@
             <w:cnfStyle w:val="001000000000" w:firstRow="0" w:lastRow="0" w:firstColumn="1" w:lastColumn="0" w:oddVBand="0" w:evenVBand="0" w:oddHBand="0" w:evenHBand="0" w:firstRowFirstColumn="0" w:firstRowLastColumn="0" w:lastRowFirstColumn="0" w:lastRowLastColumn="0"/>
             <w:tcW w:w="8990" w:type="dxa"/>
             <w:gridSpan w:val="2"/>
+            <w:shd w:val="clear" w:color="auto" w:fill="4472C4" w:themeFill="accent5"/>
           </w:tcPr>
           <w:p>
             <w:pPr>
               <w:jc w:val="center"/>
               <w:rPr>
                 <w:rFonts w:ascii="Times New Roman" w:hAnsi="Times New Roman" w:cs="Times New Roman"/>
+                <w:color w:val="FFFFFF" w:themeColor="background1"/>
                 <w:sz w:val="24"/>
               </w:rPr>
             </w:pPr>
             <w:r>
               <w:rPr>
                 <w:rFonts w:ascii="Times New Roman" w:hAnsi="Times New Roman" w:cs="Times New Roman"/>
+                <w:color w:val="FFFFFF" w:themeColor="background1"/>
                 <w:sz w:val="24"/>
               </w:rPr>
               <w:t>Formatting</w:t>
@@ -2995,6 +3199,13 @@
                 <w:sz w:val="24"/>
               </w:rPr>
             </w:pPr>
+            <w:r>
+              <w:rPr>
+                <w:rFonts w:ascii="Times New Roman" w:hAnsi="Times New Roman" w:cs="Times New Roman"/>
+                <w:sz w:val="24"/>
+              </w:rPr>
+              <w:t>Line 720</w:t>
+            </w:r>
           </w:p>
         </w:tc>
       </w:tr>
@@ -3054,6 +3265,20 @@
                 <w:sz w:val="24"/>
               </w:rPr>
             </w:pPr>
+            <w:r>
+              <w:rPr>
+                <w:rFonts w:ascii="Times New Roman" w:hAnsi="Times New Roman" w:cs="Times New Roman"/>
+                <w:sz w:val="24"/>
+              </w:rPr>
+              <w:t>Line 7</w:t>
+            </w:r>
+            <w:r>
+              <w:rPr>
+                <w:rFonts w:ascii="Times New Roman" w:hAnsi="Times New Roman" w:cs="Times New Roman"/>
+                <w:sz w:val="24"/>
+              </w:rPr>
+              <w:t>13</w:t>
+            </w:r>
           </w:p>
         </w:tc>
       </w:tr>
@@ -3094,6 +3319,13 @@
                 <w:sz w:val="24"/>
               </w:rPr>
             </w:pPr>
+            <w:r>
+              <w:rPr>
+                <w:rFonts w:ascii="Times New Roman" w:hAnsi="Times New Roman" w:cs="Times New Roman"/>
+                <w:sz w:val="24"/>
+              </w:rPr>
+              <w:t>Line 713</w:t>
+            </w:r>
           </w:p>
         </w:tc>
       </w:tr>
@@ -3107,6 +3339,7 @@
             <w:cnfStyle w:val="001000000000" w:firstRow="0" w:lastRow="0" w:firstColumn="1" w:lastColumn="0" w:oddVBand="0" w:evenVBand="0" w:oddHBand="0" w:evenHBand="0" w:firstRowFirstColumn="0" w:firstRowLastColumn="0" w:lastRowFirstColumn="0" w:lastRowLastColumn="0"/>
             <w:tcW w:w="8990" w:type="dxa"/>
             <w:gridSpan w:val="2"/>
+            <w:shd w:val="clear" w:color="auto" w:fill="4472C4" w:themeFill="accent5"/>
           </w:tcPr>
           <w:p>
             <w:pPr>
@@ -3119,19 +3352,19 @@
             <w:r>
               <w:rPr>
                 <w:rFonts w:ascii="Times New Roman" w:hAnsi="Times New Roman" w:cs="Times New Roman"/>
+                <w:color w:val="FFFFFF" w:themeColor="background1"/>
                 <w:sz w:val="24"/>
               </w:rPr>
               <w:t xml:space="preserve">Input </w:t>
             </w:r>
-            <w:proofErr w:type="spellStart"/>
             <w:r>
               <w:rPr>
                 <w:rFonts w:ascii="Times New Roman" w:hAnsi="Times New Roman" w:cs="Times New Roman"/>
-                <w:sz w:val="24"/>
-              </w:rPr>
-              <w:t>formating</w:t>
+                <w:color w:val="FFFFFF" w:themeColor="background1"/>
+                <w:sz w:val="24"/>
+              </w:rPr>
+              <w:t>formatting</w:t>
             </w:r>
-            <w:proofErr w:type="spellEnd"/>
           </w:p>
         </w:tc>
       </w:tr>
@@ -3174,6 +3407,13 @@
                 <w:sz w:val="24"/>
               </w:rPr>
             </w:pPr>
+            <w:r>
+              <w:rPr>
+                <w:rFonts w:ascii="Times New Roman" w:hAnsi="Times New Roman" w:cs="Times New Roman"/>
+                <w:sz w:val="24"/>
+              </w:rPr>
+              <w:t>Line 258</w:t>
+            </w:r>
           </w:p>
         </w:tc>
       </w:tr>
@@ -3219,6 +3459,13 @@
                 <w:sz w:val="24"/>
               </w:rPr>
             </w:pPr>
+            <w:r>
+              <w:rPr>
+                <w:rFonts w:ascii="Times New Roman" w:hAnsi="Times New Roman" w:cs="Times New Roman"/>
+                <w:sz w:val="24"/>
+              </w:rPr>
+              <w:t>Line 420</w:t>
+            </w:r>
           </w:p>
         </w:tc>
       </w:tr>
@@ -3263,6 +3510,13 @@
                 <w:sz w:val="24"/>
               </w:rPr>
             </w:pPr>
+            <w:r>
+              <w:rPr>
+                <w:rFonts w:ascii="Times New Roman" w:hAnsi="Times New Roman" w:cs="Times New Roman"/>
+                <w:sz w:val="24"/>
+              </w:rPr>
+              <w:t>Line 419</w:t>
+            </w:r>
           </w:p>
         </w:tc>
       </w:tr>
@@ -7256,6 +7510,15 @@
     </w:p>
     <w:p>
       <w:pPr>
+        <w:ind w:firstLine="360"/>
+        <w:rPr>
+          <w:rFonts w:ascii="Times New Roman" w:hAnsi="Times New Roman" w:cs="Times New Roman"/>
+          <w:sz w:val="24"/>
+        </w:rPr>
+      </w:pPr>
+    </w:p>
+    <w:p>
+      <w:pPr>
         <w:pStyle w:val="ListParagraph"/>
         <w:numPr>
           <w:ilvl w:val="0"/>
@@ -7275,6 +7538,7 @@
           <w:sz w:val="28"/>
           <w:u w:val="single"/>
         </w:rPr>
+        <w:lastRenderedPageBreak/>
         <w:t>Battle</w:t>
       </w:r>
       <w:r>
@@ -7300,7 +7564,6 @@
           <w:rFonts w:ascii="Times New Roman" w:hAnsi="Times New Roman" w:cs="Times New Roman"/>
           <w:sz w:val="24"/>
         </w:rPr>
-        <w:lastRenderedPageBreak/>
         <w:t xml:space="preserve">There are two type of battles in </w:t>
       </w:r>
       <w:r>
@@ -7905,6 +8168,7 @@
           <w:sz w:val="24"/>
           <w:u w:val="single"/>
         </w:rPr>
+        <w:lastRenderedPageBreak/>
         <w:t>Move Interactions:</w:t>
       </w:r>
     </w:p>
@@ -7921,7 +8185,6 @@
           <w:rFonts w:ascii="Times New Roman" w:hAnsi="Times New Roman" w:cs="Times New Roman"/>
           <w:sz w:val="24"/>
         </w:rPr>
-        <w:lastRenderedPageBreak/>
         <w:t xml:space="preserve">Based on the numbers of </w:t>
       </w:r>
       <w:proofErr w:type="spellStart"/>
@@ -8919,6 +9182,7 @@
         <w:rPr>
           <w:noProof/>
         </w:rPr>
+        <w:lastRenderedPageBreak/>
         <w:pict>
           <v:shape id="_x0000_s1035" type="#_x0000_t75" style="position:absolute;left:0;text-align:left;margin-left:3pt;margin-top:0;width:425.25pt;height:16.5pt;z-index:-251625472;mso-position-horizontal-relative:text;mso-position-vertical-relative:text;mso-width-relative:page;mso-height-relative:page" wrapcoords="-38 0 -38 20618 21600 20618 21600 0 -38 0">
             <v:imagedata r:id="rId20" o:title="Screenshot (55)"/>
@@ -8975,7 +9239,6 @@
           <w:i/>
           <w:sz w:val="24"/>
         </w:rPr>
-        <w:lastRenderedPageBreak/>
         <w:t xml:space="preserve">turns </w:t>
       </w:r>
       <w:r>
@@ -9233,414 +9496,89 @@
     </w:p>
     <w:p>
       <w:pPr>
-        <w:ind w:firstLine="720"/>
-        <w:rPr>
-          <w:rFonts w:ascii="Times New Roman" w:hAnsi="Times New Roman" w:cs="Times New Roman"/>
-          <w:sz w:val="24"/>
-        </w:rPr>
-      </w:pPr>
-    </w:p>
-    <w:p>
-      <w:pPr>
-        <w:ind w:firstLine="720"/>
-        <w:rPr>
-          <w:rFonts w:ascii="Times New Roman" w:hAnsi="Times New Roman" w:cs="Times New Roman"/>
-          <w:sz w:val="24"/>
-        </w:rPr>
-      </w:pPr>
-    </w:p>
-    <w:p>
-      <w:pPr>
-        <w:ind w:firstLine="720"/>
-        <w:rPr>
-          <w:rFonts w:ascii="Times New Roman" w:hAnsi="Times New Roman" w:cs="Times New Roman"/>
-          <w:sz w:val="24"/>
-        </w:rPr>
-      </w:pPr>
-    </w:p>
-    <w:p>
-      <w:pPr>
-        <w:ind w:firstLine="720"/>
-        <w:rPr>
-          <w:rFonts w:ascii="Times New Roman" w:hAnsi="Times New Roman" w:cs="Times New Roman"/>
-          <w:sz w:val="24"/>
-        </w:rPr>
-      </w:pPr>
-    </w:p>
-    <w:p>
-      <w:pPr>
-        <w:ind w:firstLine="720"/>
-        <w:rPr>
-          <w:rFonts w:ascii="Times New Roman" w:hAnsi="Times New Roman" w:cs="Times New Roman"/>
-          <w:sz w:val="24"/>
-        </w:rPr>
-      </w:pPr>
-    </w:p>
-    <w:p>
-      <w:pPr>
-        <w:ind w:firstLine="720"/>
-        <w:rPr>
-          <w:rFonts w:ascii="Times New Roman" w:hAnsi="Times New Roman" w:cs="Times New Roman"/>
-          <w:sz w:val="24"/>
-        </w:rPr>
-      </w:pPr>
-    </w:p>
-    <w:p>
-      <w:pPr>
-        <w:ind w:firstLine="720"/>
-        <w:rPr>
-          <w:rFonts w:ascii="Times New Roman" w:hAnsi="Times New Roman" w:cs="Times New Roman"/>
-          <w:sz w:val="24"/>
-        </w:rPr>
-      </w:pPr>
-    </w:p>
-    <w:p>
-      <w:pPr>
-        <w:ind w:firstLine="720"/>
-        <w:rPr>
-          <w:rFonts w:ascii="Times New Roman" w:hAnsi="Times New Roman" w:cs="Times New Roman"/>
-          <w:sz w:val="24"/>
-        </w:rPr>
-      </w:pPr>
-    </w:p>
-    <w:p>
-      <w:pPr>
-        <w:ind w:firstLine="720"/>
-        <w:rPr>
-          <w:rFonts w:ascii="Times New Roman" w:hAnsi="Times New Roman" w:cs="Times New Roman"/>
-          <w:sz w:val="24"/>
-        </w:rPr>
-      </w:pPr>
-    </w:p>
-    <w:p>
-      <w:pPr>
-        <w:ind w:firstLine="720"/>
-        <w:rPr>
-          <w:rFonts w:ascii="Times New Roman" w:hAnsi="Times New Roman" w:cs="Times New Roman"/>
-          <w:sz w:val="24"/>
-        </w:rPr>
-      </w:pPr>
-    </w:p>
-    <w:p>
-      <w:pPr>
-        <w:ind w:firstLine="720"/>
-        <w:rPr>
-          <w:rFonts w:ascii="Times New Roman" w:hAnsi="Times New Roman" w:cs="Times New Roman"/>
-          <w:sz w:val="24"/>
-        </w:rPr>
-      </w:pPr>
-    </w:p>
-    <w:p>
-      <w:pPr>
-        <w:ind w:firstLine="720"/>
-        <w:rPr>
-          <w:rFonts w:ascii="Times New Roman" w:hAnsi="Times New Roman" w:cs="Times New Roman"/>
-          <w:sz w:val="24"/>
-        </w:rPr>
-      </w:pPr>
-    </w:p>
-    <w:p>
-      <w:pPr>
-        <w:ind w:firstLine="720"/>
-        <w:rPr>
-          <w:rFonts w:ascii="Times New Roman" w:hAnsi="Times New Roman" w:cs="Times New Roman"/>
-          <w:sz w:val="24"/>
-        </w:rPr>
-      </w:pPr>
-    </w:p>
-    <w:p>
-      <w:pPr>
-        <w:ind w:firstLine="720"/>
-        <w:rPr>
-          <w:rFonts w:ascii="Times New Roman" w:hAnsi="Times New Roman" w:cs="Times New Roman"/>
-          <w:sz w:val="24"/>
-        </w:rPr>
-      </w:pPr>
-    </w:p>
-    <w:p>
-      <w:pPr>
-        <w:ind w:firstLine="720"/>
-        <w:rPr>
-          <w:rFonts w:ascii="Times New Roman" w:hAnsi="Times New Roman" w:cs="Times New Roman"/>
-          <w:sz w:val="24"/>
-        </w:rPr>
-      </w:pPr>
-    </w:p>
-    <w:p>
-      <w:pPr>
-        <w:ind w:firstLine="720"/>
-        <w:rPr>
-          <w:rFonts w:ascii="Times New Roman" w:hAnsi="Times New Roman" w:cs="Times New Roman"/>
-          <w:sz w:val="24"/>
-        </w:rPr>
-      </w:pPr>
-    </w:p>
-    <w:p>
-      <w:pPr>
-        <w:rPr>
-          <w:rFonts w:ascii="Times New Roman" w:hAnsi="Times New Roman" w:cs="Times New Roman"/>
-          <w:sz w:val="24"/>
-        </w:rPr>
-      </w:pPr>
-    </w:p>
-    <w:p>
-      <w:pPr>
-        <w:rPr>
-          <w:rFonts w:ascii="Times New Roman" w:hAnsi="Times New Roman" w:cs="Times New Roman"/>
-          <w:sz w:val="24"/>
-        </w:rPr>
-      </w:pPr>
-      <w:r>
-        <w:rPr>
-          <w:rFonts w:ascii="Times New Roman" w:hAnsi="Times New Roman" w:cs="Times New Roman"/>
+        <w:rPr>
+          <w:rFonts w:ascii="Times New Roman" w:hAnsi="Times New Roman" w:cs="Times New Roman"/>
+          <w:sz w:val="24"/>
+        </w:rPr>
+      </w:pPr>
+      <w:r>
+        <w:rPr>
+          <w:rFonts w:ascii="Times New Roman" w:hAnsi="Times New Roman" w:cs="Times New Roman"/>
+          <w:noProof/>
           <w:sz w:val="24"/>
         </w:rPr>
         <w:lastRenderedPageBreak/>
-        <w:tab/>
-      </w:r>
-    </w:p>
-    <w:p>
-      <w:pPr>
-        <w:ind w:firstLine="720"/>
-        <w:rPr>
-          <w:rFonts w:ascii="Times New Roman" w:hAnsi="Times New Roman" w:cs="Times New Roman"/>
-          <w:sz w:val="24"/>
-        </w:rPr>
-      </w:pPr>
-    </w:p>
-    <w:p>
-      <w:pPr>
-        <w:ind w:firstLine="720"/>
-        <w:rPr>
-          <w:rFonts w:ascii="Times New Roman" w:hAnsi="Times New Roman" w:cs="Times New Roman"/>
-          <w:sz w:val="24"/>
-        </w:rPr>
-      </w:pPr>
-    </w:p>
-    <w:p>
-      <w:pPr>
-        <w:ind w:firstLine="720"/>
-        <w:rPr>
-          <w:rFonts w:ascii="Times New Roman" w:hAnsi="Times New Roman" w:cs="Times New Roman"/>
-          <w:sz w:val="24"/>
-        </w:rPr>
-      </w:pPr>
-    </w:p>
-    <w:p>
-      <w:pPr>
-        <w:ind w:firstLine="720"/>
-        <w:rPr>
-          <w:rFonts w:ascii="Times New Roman" w:hAnsi="Times New Roman" w:cs="Times New Roman"/>
-          <w:sz w:val="24"/>
-        </w:rPr>
-      </w:pPr>
-    </w:p>
-    <w:p>
-      <w:pPr>
-        <w:ind w:firstLine="720"/>
-        <w:rPr>
-          <w:rFonts w:ascii="Times New Roman" w:hAnsi="Times New Roman" w:cs="Times New Roman"/>
-          <w:sz w:val="24"/>
-        </w:rPr>
-      </w:pPr>
-    </w:p>
-    <w:p>
-      <w:pPr>
-        <w:ind w:firstLine="720"/>
-        <w:rPr>
-          <w:rFonts w:ascii="Times New Roman" w:hAnsi="Times New Roman" w:cs="Times New Roman"/>
-          <w:sz w:val="24"/>
-        </w:rPr>
-      </w:pPr>
-    </w:p>
-    <w:p>
-      <w:pPr>
-        <w:ind w:firstLine="720"/>
-        <w:rPr>
-          <w:rFonts w:ascii="Times New Roman" w:hAnsi="Times New Roman" w:cs="Times New Roman"/>
-          <w:sz w:val="24"/>
-        </w:rPr>
-      </w:pPr>
-    </w:p>
-    <w:p>
-      <w:pPr>
-        <w:ind w:firstLine="720"/>
-        <w:rPr>
-          <w:rFonts w:ascii="Times New Roman" w:hAnsi="Times New Roman" w:cs="Times New Roman"/>
-          <w:sz w:val="24"/>
-        </w:rPr>
-      </w:pPr>
-    </w:p>
-    <w:p>
-      <w:pPr>
-        <w:ind w:firstLine="720"/>
-        <w:rPr>
-          <w:rFonts w:ascii="Times New Roman" w:hAnsi="Times New Roman" w:cs="Times New Roman"/>
-          <w:sz w:val="24"/>
-        </w:rPr>
-      </w:pPr>
-    </w:p>
-    <w:p>
-      <w:pPr>
-        <w:ind w:firstLine="720"/>
-        <w:rPr>
-          <w:rFonts w:ascii="Times New Roman" w:hAnsi="Times New Roman" w:cs="Times New Roman"/>
-          <w:sz w:val="24"/>
-        </w:rPr>
-      </w:pPr>
-    </w:p>
-    <w:p>
-      <w:pPr>
-        <w:ind w:firstLine="720"/>
-        <w:rPr>
-          <w:rFonts w:ascii="Times New Roman" w:hAnsi="Times New Roman" w:cs="Times New Roman"/>
-          <w:sz w:val="24"/>
-        </w:rPr>
-      </w:pPr>
-    </w:p>
-    <w:p>
-      <w:pPr>
-        <w:ind w:firstLine="720"/>
-        <w:rPr>
-          <w:rFonts w:ascii="Times New Roman" w:hAnsi="Times New Roman" w:cs="Times New Roman"/>
-          <w:sz w:val="24"/>
-        </w:rPr>
-      </w:pPr>
-    </w:p>
-    <w:p>
-      <w:pPr>
-        <w:ind w:firstLine="720"/>
-        <w:rPr>
-          <w:rFonts w:ascii="Times New Roman" w:hAnsi="Times New Roman" w:cs="Times New Roman"/>
-          <w:sz w:val="24"/>
-        </w:rPr>
-      </w:pPr>
-    </w:p>
-    <w:p>
-      <w:pPr>
-        <w:ind w:firstLine="720"/>
-        <w:rPr>
-          <w:rFonts w:ascii="Times New Roman" w:hAnsi="Times New Roman" w:cs="Times New Roman"/>
-          <w:sz w:val="24"/>
-        </w:rPr>
-      </w:pPr>
-    </w:p>
-    <w:p>
-      <w:pPr>
-        <w:ind w:firstLine="720"/>
-        <w:rPr>
-          <w:rFonts w:ascii="Times New Roman" w:hAnsi="Times New Roman" w:cs="Times New Roman"/>
-          <w:sz w:val="24"/>
-        </w:rPr>
-      </w:pPr>
-    </w:p>
-    <w:p>
-      <w:pPr>
-        <w:ind w:firstLine="720"/>
-        <w:rPr>
-          <w:rFonts w:ascii="Times New Roman" w:hAnsi="Times New Roman" w:cs="Times New Roman"/>
-          <w:sz w:val="24"/>
-        </w:rPr>
-      </w:pPr>
-    </w:p>
-    <w:p>
-      <w:pPr>
-        <w:ind w:firstLine="720"/>
-        <w:rPr>
-          <w:rFonts w:ascii="Times New Roman" w:hAnsi="Times New Roman" w:cs="Times New Roman"/>
-          <w:sz w:val="24"/>
-        </w:rPr>
-      </w:pPr>
-    </w:p>
-    <w:p>
-      <w:pPr>
-        <w:ind w:firstLine="720"/>
-        <w:rPr>
-          <w:rFonts w:ascii="Times New Roman" w:hAnsi="Times New Roman" w:cs="Times New Roman"/>
-          <w:sz w:val="24"/>
-        </w:rPr>
-      </w:pPr>
-    </w:p>
-    <w:p>
-      <w:pPr>
-        <w:ind w:firstLine="720"/>
-        <w:rPr>
-          <w:rFonts w:ascii="Times New Roman" w:hAnsi="Times New Roman" w:cs="Times New Roman"/>
-          <w:sz w:val="24"/>
-        </w:rPr>
-      </w:pPr>
-    </w:p>
-    <w:p>
-      <w:pPr>
-        <w:ind w:firstLine="720"/>
-        <w:rPr>
-          <w:rFonts w:ascii="Times New Roman" w:hAnsi="Times New Roman" w:cs="Times New Roman"/>
-          <w:sz w:val="24"/>
-        </w:rPr>
-      </w:pPr>
-    </w:p>
-    <w:p>
-      <w:pPr>
-        <w:ind w:firstLine="720"/>
-        <w:rPr>
-          <w:rFonts w:ascii="Times New Roman" w:hAnsi="Times New Roman" w:cs="Times New Roman"/>
-          <w:sz w:val="24"/>
-        </w:rPr>
-      </w:pPr>
-    </w:p>
-    <w:p>
-      <w:pPr>
-        <w:ind w:firstLine="720"/>
-        <w:rPr>
-          <w:rFonts w:ascii="Times New Roman" w:hAnsi="Times New Roman" w:cs="Times New Roman"/>
-          <w:sz w:val="24"/>
-        </w:rPr>
-      </w:pPr>
-    </w:p>
-    <w:p>
-      <w:pPr>
-        <w:ind w:firstLine="720"/>
-        <w:rPr>
-          <w:rFonts w:ascii="Times New Roman" w:hAnsi="Times New Roman" w:cs="Times New Roman"/>
-          <w:sz w:val="24"/>
-        </w:rPr>
-      </w:pPr>
-    </w:p>
-    <w:p>
-      <w:pPr>
-        <w:ind w:firstLine="720"/>
-        <w:rPr>
-          <w:rFonts w:ascii="Times New Roman" w:hAnsi="Times New Roman" w:cs="Times New Roman"/>
-          <w:sz w:val="24"/>
-        </w:rPr>
-      </w:pPr>
-    </w:p>
-    <w:p>
-      <w:pPr>
-        <w:ind w:firstLine="720"/>
-        <w:rPr>
-          <w:rFonts w:ascii="Times New Roman" w:hAnsi="Times New Roman" w:cs="Times New Roman"/>
-          <w:sz w:val="24"/>
-        </w:rPr>
-      </w:pPr>
-    </w:p>
-    <w:p>
-      <w:pPr>
-        <w:ind w:firstLine="720"/>
-        <w:rPr>
-          <w:rFonts w:ascii="Times New Roman" w:hAnsi="Times New Roman" w:cs="Times New Roman"/>
-          <w:sz w:val="24"/>
-        </w:rPr>
-      </w:pPr>
-    </w:p>
-    <w:p>
-      <w:pPr>
-        <w:ind w:firstLine="720"/>
-        <w:rPr>
-          <w:rFonts w:ascii="Times New Roman" w:hAnsi="Times New Roman" w:cs="Times New Roman"/>
-          <w:sz w:val="24"/>
-        </w:rPr>
-      </w:pPr>
+        <w:drawing>
+          <wp:anchor distT="0" distB="0" distL="114300" distR="114300" simplePos="0" relativeHeight="251696128" behindDoc="1" locked="0" layoutInCell="1" allowOverlap="1">
+            <wp:simplePos x="0" y="0"/>
+            <wp:positionH relativeFrom="margin">
+              <wp:posOffset>-995680</wp:posOffset>
+            </wp:positionH>
+            <wp:positionV relativeFrom="paragraph">
+              <wp:posOffset>1148715</wp:posOffset>
+            </wp:positionV>
+            <wp:extent cx="8220710" cy="5924550"/>
+            <wp:effectExtent l="5080" t="0" r="0" b="0"/>
+            <wp:wrapTight wrapText="bothSides">
+              <wp:wrapPolygon edited="0">
+                <wp:start x="13" y="21619"/>
+                <wp:lineTo x="21537" y="21619"/>
+                <wp:lineTo x="21537" y="88"/>
+                <wp:lineTo x="13" y="88"/>
+                <wp:lineTo x="13" y="21619"/>
+              </wp:wrapPolygon>
+            </wp:wrapTight>
+            <wp:docPr id="13" name="Picture 13" descr="C:\Users\Hassan\AppData\Local\Microsoft\Windows\INetCacheContent.Word\Screenshot (59).png"/>
+            <wp:cNvGraphicFramePr>
+              <a:graphicFrameLocks xmlns:a="http://schemas.openxmlformats.org/drawingml/2006/main" noChangeAspect="1"/>
+            </wp:cNvGraphicFramePr>
+            <a:graphic xmlns:a="http://schemas.openxmlformats.org/drawingml/2006/main">
+              <a:graphicData uri="http://schemas.openxmlformats.org/drawingml/2006/picture">
+                <pic:pic xmlns:pic="http://schemas.openxmlformats.org/drawingml/2006/picture">
+                  <pic:nvPicPr>
+                    <pic:cNvPr id="0" name="Picture 16" descr="C:\Users\Hassan\AppData\Local\Microsoft\Windows\INetCacheContent.Word\Screenshot (59).png"/>
+                    <pic:cNvPicPr>
+                      <a:picLocks noChangeAspect="1" noChangeArrowheads="1"/>
+                    </pic:cNvPicPr>
+                  </pic:nvPicPr>
+                  <pic:blipFill>
+                    <a:blip r:embed="rId22">
+                      <a:extLst>
+                        <a:ext uri="{28A0092B-C50C-407E-A947-70E740481C1C}">
+                          <a14:useLocalDpi xmlns:a14="http://schemas.microsoft.com/office/drawing/2010/main" val="0"/>
+                        </a:ext>
+                      </a:extLst>
+                    </a:blip>
+                    <a:srcRect/>
+                    <a:stretch>
+                      <a:fillRect/>
+                    </a:stretch>
+                  </pic:blipFill>
+                  <pic:spPr bwMode="auto">
+                    <a:xfrm rot="5400000">
+                      <a:off x="0" y="0"/>
+                      <a:ext cx="8220710" cy="5924550"/>
+                    </a:xfrm>
+                    <a:prstGeom prst="rect">
+                      <a:avLst/>
+                    </a:prstGeom>
+                    <a:noFill/>
+                    <a:ln>
+                      <a:noFill/>
+                    </a:ln>
+                  </pic:spPr>
+                </pic:pic>
+              </a:graphicData>
+            </a:graphic>
+            <wp14:sizeRelH relativeFrom="page">
+              <wp14:pctWidth>0</wp14:pctWidth>
+            </wp14:sizeRelH>
+            <wp14:sizeRelV relativeFrom="page">
+              <wp14:pctHeight>0</wp14:pctHeight>
+            </wp14:sizeRelV>
+          </wp:anchor>
+        </w:drawing>
+      </w:r>
     </w:p>
     <w:p>
       <w:pPr>
@@ -9948,7 +9886,7 @@
         </w:rPr>
         <w:pict>
           <v:shape id="_x0000_s1037" type="#_x0000_t75" style="position:absolute;left:0;text-align:left;margin-left:292.5pt;margin-top:1.4pt;width:211.5pt;height:267pt;z-index:-251621376;mso-position-horizontal-relative:text;mso-position-vertical-relative:text;mso-width-relative:page;mso-height-relative:page" wrapcoords="-77 0 -77 21539 21600 21539 21600 0 -77 0">
-            <v:imagedata r:id="rId22" o:title="Screenshot (58)"/>
+            <v:imagedata r:id="rId23" o:title="Screenshot (58)"/>
             <w10:wrap type="tight"/>
           </v:shape>
         </w:pict>
@@ -10135,73 +10073,65 @@
     </w:p>
     <w:p>
       <w:pPr>
-        <w:ind w:firstLine="360"/>
-        <w:rPr>
-          <w:rFonts w:ascii="Times New Roman" w:hAnsi="Times New Roman" w:cs="Times New Roman"/>
-          <w:sz w:val="24"/>
-        </w:rPr>
-      </w:pPr>
-    </w:p>
-    <w:p>
-      <w:pPr>
-        <w:ind w:firstLine="360"/>
-        <w:rPr>
-          <w:rFonts w:ascii="Times New Roman" w:hAnsi="Times New Roman" w:cs="Times New Roman"/>
-          <w:sz w:val="24"/>
-        </w:rPr>
-      </w:pPr>
-    </w:p>
-    <w:p>
-      <w:pPr>
-        <w:ind w:firstLine="360"/>
-        <w:rPr>
-          <w:rFonts w:ascii="Times New Roman" w:hAnsi="Times New Roman" w:cs="Times New Roman"/>
-          <w:sz w:val="24"/>
-        </w:rPr>
-      </w:pPr>
-    </w:p>
-    <w:p>
-      <w:pPr>
-        <w:ind w:firstLine="360"/>
-        <w:rPr>
-          <w:rFonts w:ascii="Times New Roman" w:hAnsi="Times New Roman" w:cs="Times New Roman"/>
-          <w:sz w:val="24"/>
-        </w:rPr>
-      </w:pPr>
-    </w:p>
-    <w:p>
-      <w:pPr>
-        <w:ind w:firstLine="360"/>
-        <w:rPr>
-          <w:rFonts w:ascii="Times New Roman" w:hAnsi="Times New Roman" w:cs="Times New Roman"/>
-          <w:sz w:val="24"/>
-        </w:rPr>
-      </w:pPr>
-    </w:p>
-    <w:p>
-      <w:pPr>
-        <w:ind w:firstLine="360"/>
-        <w:rPr>
-          <w:rFonts w:ascii="Times New Roman" w:hAnsi="Times New Roman" w:cs="Times New Roman"/>
-          <w:sz w:val="24"/>
-        </w:rPr>
-      </w:pPr>
-    </w:p>
-    <w:p>
-      <w:pPr>
-        <w:ind w:firstLine="360"/>
-        <w:rPr>
-          <w:rFonts w:ascii="Times New Roman" w:hAnsi="Times New Roman" w:cs="Times New Roman"/>
-          <w:sz w:val="24"/>
-        </w:rPr>
-      </w:pPr>
-    </w:p>
-    <w:p>
-      <w:pPr>
-        <w:ind w:firstLine="360"/>
-        <w:rPr>
-          <w:rFonts w:ascii="Times New Roman" w:hAnsi="Times New Roman" w:cs="Times New Roman"/>
-          <w:sz w:val="24"/>
+        <w:rPr>
+          <w:rFonts w:ascii="Times New Roman" w:hAnsi="Times New Roman" w:cs="Times New Roman"/>
+          <w:b/>
+          <w:sz w:val="28"/>
+          <w:u w:val="single"/>
+        </w:rPr>
+      </w:pPr>
+    </w:p>
+    <w:p>
+      <w:pPr>
+        <w:ind w:left="360"/>
+        <w:rPr>
+          <w:rFonts w:ascii="Times New Roman" w:hAnsi="Times New Roman" w:cs="Times New Roman"/>
+          <w:b/>
+          <w:sz w:val="28"/>
+          <w:u w:val="single"/>
+        </w:rPr>
+      </w:pPr>
+    </w:p>
+    <w:p>
+      <w:pPr>
+        <w:ind w:left="360"/>
+        <w:rPr>
+          <w:rFonts w:ascii="Times New Roman" w:hAnsi="Times New Roman" w:cs="Times New Roman"/>
+          <w:b/>
+          <w:sz w:val="28"/>
+          <w:u w:val="single"/>
+        </w:rPr>
+      </w:pPr>
+    </w:p>
+    <w:p>
+      <w:pPr>
+        <w:ind w:left="360"/>
+        <w:rPr>
+          <w:rFonts w:ascii="Times New Roman" w:hAnsi="Times New Roman" w:cs="Times New Roman"/>
+          <w:b/>
+          <w:sz w:val="28"/>
+          <w:u w:val="single"/>
+        </w:rPr>
+      </w:pPr>
+    </w:p>
+    <w:p>
+      <w:pPr>
+        <w:ind w:left="360"/>
+        <w:rPr>
+          <w:rFonts w:ascii="Times New Roman" w:hAnsi="Times New Roman" w:cs="Times New Roman"/>
+          <w:b/>
+          <w:sz w:val="28"/>
+          <w:u w:val="single"/>
+        </w:rPr>
+      </w:pPr>
+    </w:p>
+    <w:p>
+      <w:pPr>
+        <w:rPr>
+          <w:rFonts w:ascii="Times New Roman" w:hAnsi="Times New Roman" w:cs="Times New Roman"/>
+          <w:b/>
+          <w:sz w:val="28"/>
+          <w:u w:val="single"/>
         </w:rPr>
       </w:pPr>
     </w:p>
@@ -10223,560 +10153,6 @@
         <w:rPr>
           <w:rFonts w:ascii="Times New Roman" w:hAnsi="Times New Roman" w:cs="Times New Roman"/>
           <w:b/>
-          <w:sz w:val="28"/>
-          <w:u w:val="single"/>
-        </w:rPr>
-        <w:t>Pseudo Code representation of the game:</w:t>
-      </w:r>
-    </w:p>
-    <w:p>
-      <w:pPr>
-        <w:ind w:left="360"/>
-        <w:rPr>
-          <w:rFonts w:ascii="Times New Roman" w:hAnsi="Times New Roman" w:cs="Times New Roman"/>
-          <w:b/>
-          <w:sz w:val="28"/>
-          <w:u w:val="single"/>
-        </w:rPr>
-      </w:pPr>
-    </w:p>
-    <w:p>
-      <w:pPr>
-        <w:ind w:left="360"/>
-        <w:rPr>
-          <w:rFonts w:ascii="Times New Roman" w:hAnsi="Times New Roman" w:cs="Times New Roman"/>
-          <w:b/>
-          <w:sz w:val="28"/>
-          <w:u w:val="single"/>
-        </w:rPr>
-      </w:pPr>
-    </w:p>
-    <w:p>
-      <w:pPr>
-        <w:ind w:left="360"/>
-        <w:rPr>
-          <w:rFonts w:ascii="Times New Roman" w:hAnsi="Times New Roman" w:cs="Times New Roman"/>
-          <w:b/>
-          <w:sz w:val="28"/>
-          <w:u w:val="single"/>
-        </w:rPr>
-      </w:pPr>
-    </w:p>
-    <w:p>
-      <w:pPr>
-        <w:ind w:left="360"/>
-        <w:rPr>
-          <w:rFonts w:ascii="Times New Roman" w:hAnsi="Times New Roman" w:cs="Times New Roman"/>
-          <w:b/>
-          <w:sz w:val="28"/>
-          <w:u w:val="single"/>
-        </w:rPr>
-      </w:pPr>
-    </w:p>
-    <w:p>
-      <w:pPr>
-        <w:ind w:left="360"/>
-        <w:rPr>
-          <w:rFonts w:ascii="Times New Roman" w:hAnsi="Times New Roman" w:cs="Times New Roman"/>
-          <w:b/>
-          <w:sz w:val="28"/>
-          <w:u w:val="single"/>
-        </w:rPr>
-      </w:pPr>
-    </w:p>
-    <w:p>
-      <w:pPr>
-        <w:ind w:left="360"/>
-        <w:rPr>
-          <w:rFonts w:ascii="Times New Roman" w:hAnsi="Times New Roman" w:cs="Times New Roman"/>
-          <w:b/>
-          <w:sz w:val="28"/>
-          <w:u w:val="single"/>
-        </w:rPr>
-      </w:pPr>
-    </w:p>
-    <w:p>
-      <w:pPr>
-        <w:ind w:left="360"/>
-        <w:rPr>
-          <w:rFonts w:ascii="Times New Roman" w:hAnsi="Times New Roman" w:cs="Times New Roman"/>
-          <w:b/>
-          <w:sz w:val="28"/>
-          <w:u w:val="single"/>
-        </w:rPr>
-      </w:pPr>
-    </w:p>
-    <w:p>
-      <w:pPr>
-        <w:ind w:left="360"/>
-        <w:rPr>
-          <w:rFonts w:ascii="Times New Roman" w:hAnsi="Times New Roman" w:cs="Times New Roman"/>
-          <w:b/>
-          <w:sz w:val="28"/>
-          <w:u w:val="single"/>
-        </w:rPr>
-      </w:pPr>
-    </w:p>
-    <w:p>
-      <w:pPr>
-        <w:ind w:left="360"/>
-        <w:rPr>
-          <w:rFonts w:ascii="Times New Roman" w:hAnsi="Times New Roman" w:cs="Times New Roman"/>
-          <w:b/>
-          <w:sz w:val="28"/>
-          <w:u w:val="single"/>
-        </w:rPr>
-      </w:pPr>
-    </w:p>
-    <w:p>
-      <w:pPr>
-        <w:ind w:left="360"/>
-        <w:rPr>
-          <w:rFonts w:ascii="Times New Roman" w:hAnsi="Times New Roman" w:cs="Times New Roman"/>
-          <w:b/>
-          <w:sz w:val="28"/>
-          <w:u w:val="single"/>
-        </w:rPr>
-      </w:pPr>
-    </w:p>
-    <w:p>
-      <w:pPr>
-        <w:ind w:left="360"/>
-        <w:rPr>
-          <w:rFonts w:ascii="Times New Roman" w:hAnsi="Times New Roman" w:cs="Times New Roman"/>
-          <w:b/>
-          <w:sz w:val="28"/>
-          <w:u w:val="single"/>
-        </w:rPr>
-      </w:pPr>
-    </w:p>
-    <w:p>
-      <w:pPr>
-        <w:ind w:left="360"/>
-        <w:rPr>
-          <w:rFonts w:ascii="Times New Roman" w:hAnsi="Times New Roman" w:cs="Times New Roman"/>
-          <w:b/>
-          <w:sz w:val="28"/>
-          <w:u w:val="single"/>
-        </w:rPr>
-      </w:pPr>
-    </w:p>
-    <w:p>
-      <w:pPr>
-        <w:ind w:left="360"/>
-        <w:rPr>
-          <w:rFonts w:ascii="Times New Roman" w:hAnsi="Times New Roman" w:cs="Times New Roman"/>
-          <w:b/>
-          <w:sz w:val="28"/>
-          <w:u w:val="single"/>
-        </w:rPr>
-      </w:pPr>
-    </w:p>
-    <w:p>
-      <w:pPr>
-        <w:ind w:left="360"/>
-        <w:rPr>
-          <w:rFonts w:ascii="Times New Roman" w:hAnsi="Times New Roman" w:cs="Times New Roman"/>
-          <w:b/>
-          <w:sz w:val="28"/>
-          <w:u w:val="single"/>
-        </w:rPr>
-      </w:pPr>
-    </w:p>
-    <w:p>
-      <w:pPr>
-        <w:ind w:left="360"/>
-        <w:rPr>
-          <w:rFonts w:ascii="Times New Roman" w:hAnsi="Times New Roman" w:cs="Times New Roman"/>
-          <w:b/>
-          <w:sz w:val="28"/>
-          <w:u w:val="single"/>
-        </w:rPr>
-      </w:pPr>
-    </w:p>
-    <w:p>
-      <w:pPr>
-        <w:ind w:left="360"/>
-        <w:rPr>
-          <w:rFonts w:ascii="Times New Roman" w:hAnsi="Times New Roman" w:cs="Times New Roman"/>
-          <w:b/>
-          <w:sz w:val="28"/>
-          <w:u w:val="single"/>
-        </w:rPr>
-      </w:pPr>
-    </w:p>
-    <w:p>
-      <w:pPr>
-        <w:ind w:left="360"/>
-        <w:rPr>
-          <w:rFonts w:ascii="Times New Roman" w:hAnsi="Times New Roman" w:cs="Times New Roman"/>
-          <w:b/>
-          <w:sz w:val="28"/>
-          <w:u w:val="single"/>
-        </w:rPr>
-      </w:pPr>
-    </w:p>
-    <w:p>
-      <w:pPr>
-        <w:ind w:left="360"/>
-        <w:rPr>
-          <w:rFonts w:ascii="Times New Roman" w:hAnsi="Times New Roman" w:cs="Times New Roman"/>
-          <w:b/>
-          <w:sz w:val="28"/>
-          <w:u w:val="single"/>
-        </w:rPr>
-      </w:pPr>
-    </w:p>
-    <w:p>
-      <w:pPr>
-        <w:ind w:left="360"/>
-        <w:rPr>
-          <w:rFonts w:ascii="Times New Roman" w:hAnsi="Times New Roman" w:cs="Times New Roman"/>
-          <w:b/>
-          <w:sz w:val="28"/>
-          <w:u w:val="single"/>
-        </w:rPr>
-      </w:pPr>
-    </w:p>
-    <w:p>
-      <w:pPr>
-        <w:ind w:left="360"/>
-        <w:rPr>
-          <w:rFonts w:ascii="Times New Roman" w:hAnsi="Times New Roman" w:cs="Times New Roman"/>
-          <w:b/>
-          <w:sz w:val="28"/>
-          <w:u w:val="single"/>
-        </w:rPr>
-      </w:pPr>
-    </w:p>
-    <w:p>
-      <w:pPr>
-        <w:ind w:left="360"/>
-        <w:rPr>
-          <w:rFonts w:ascii="Times New Roman" w:hAnsi="Times New Roman" w:cs="Times New Roman"/>
-          <w:b/>
-          <w:sz w:val="28"/>
-          <w:u w:val="single"/>
-        </w:rPr>
-      </w:pPr>
-    </w:p>
-    <w:p>
-      <w:pPr>
-        <w:ind w:left="360"/>
-        <w:rPr>
-          <w:rFonts w:ascii="Times New Roman" w:hAnsi="Times New Roman" w:cs="Times New Roman"/>
-          <w:b/>
-          <w:sz w:val="28"/>
-          <w:u w:val="single"/>
-        </w:rPr>
-      </w:pPr>
-    </w:p>
-    <w:p>
-      <w:pPr>
-        <w:ind w:left="360"/>
-        <w:rPr>
-          <w:rFonts w:ascii="Times New Roman" w:hAnsi="Times New Roman" w:cs="Times New Roman"/>
-          <w:b/>
-          <w:sz w:val="28"/>
-          <w:u w:val="single"/>
-        </w:rPr>
-      </w:pPr>
-    </w:p>
-    <w:p>
-      <w:pPr>
-        <w:ind w:left="360"/>
-        <w:rPr>
-          <w:rFonts w:ascii="Times New Roman" w:hAnsi="Times New Roman" w:cs="Times New Roman"/>
-          <w:b/>
-          <w:sz w:val="28"/>
-          <w:u w:val="single"/>
-        </w:rPr>
-      </w:pPr>
-    </w:p>
-    <w:p>
-      <w:pPr>
-        <w:ind w:left="360"/>
-        <w:rPr>
-          <w:rFonts w:ascii="Times New Roman" w:hAnsi="Times New Roman" w:cs="Times New Roman"/>
-          <w:b/>
-          <w:sz w:val="28"/>
-          <w:u w:val="single"/>
-        </w:rPr>
-      </w:pPr>
-    </w:p>
-    <w:p>
-      <w:pPr>
-        <w:ind w:left="360"/>
-        <w:rPr>
-          <w:rFonts w:ascii="Times New Roman" w:hAnsi="Times New Roman" w:cs="Times New Roman"/>
-          <w:b/>
-          <w:sz w:val="28"/>
-          <w:u w:val="single"/>
-        </w:rPr>
-      </w:pPr>
-    </w:p>
-    <w:p>
-      <w:pPr>
-        <w:ind w:left="360"/>
-        <w:rPr>
-          <w:rFonts w:ascii="Times New Roman" w:hAnsi="Times New Roman" w:cs="Times New Roman"/>
-          <w:b/>
-          <w:sz w:val="28"/>
-          <w:u w:val="single"/>
-        </w:rPr>
-      </w:pPr>
-    </w:p>
-    <w:p>
-      <w:pPr>
-        <w:ind w:left="360"/>
-        <w:rPr>
-          <w:rFonts w:ascii="Times New Roman" w:hAnsi="Times New Roman" w:cs="Times New Roman"/>
-          <w:b/>
-          <w:sz w:val="28"/>
-          <w:u w:val="single"/>
-        </w:rPr>
-      </w:pPr>
-    </w:p>
-    <w:p>
-      <w:pPr>
-        <w:ind w:left="360"/>
-        <w:rPr>
-          <w:rFonts w:ascii="Times New Roman" w:hAnsi="Times New Roman" w:cs="Times New Roman"/>
-          <w:b/>
-          <w:sz w:val="28"/>
-          <w:u w:val="single"/>
-        </w:rPr>
-      </w:pPr>
-    </w:p>
-    <w:p>
-      <w:pPr>
-        <w:ind w:left="360"/>
-        <w:rPr>
-          <w:rFonts w:ascii="Times New Roman" w:hAnsi="Times New Roman" w:cs="Times New Roman"/>
-          <w:b/>
-          <w:sz w:val="28"/>
-          <w:u w:val="single"/>
-        </w:rPr>
-      </w:pPr>
-    </w:p>
-    <w:p>
-      <w:pPr>
-        <w:ind w:left="360"/>
-        <w:rPr>
-          <w:rFonts w:ascii="Times New Roman" w:hAnsi="Times New Roman" w:cs="Times New Roman"/>
-          <w:b/>
-          <w:sz w:val="28"/>
-          <w:u w:val="single"/>
-        </w:rPr>
-      </w:pPr>
-    </w:p>
-    <w:p>
-      <w:pPr>
-        <w:ind w:left="360"/>
-        <w:rPr>
-          <w:rFonts w:ascii="Times New Roman" w:hAnsi="Times New Roman" w:cs="Times New Roman"/>
-          <w:b/>
-          <w:sz w:val="28"/>
-          <w:u w:val="single"/>
-        </w:rPr>
-      </w:pPr>
-    </w:p>
-    <w:p>
-      <w:pPr>
-        <w:ind w:left="360"/>
-        <w:rPr>
-          <w:rFonts w:ascii="Times New Roman" w:hAnsi="Times New Roman" w:cs="Times New Roman"/>
-          <w:b/>
-          <w:sz w:val="28"/>
-          <w:u w:val="single"/>
-        </w:rPr>
-      </w:pPr>
-    </w:p>
-    <w:p>
-      <w:pPr>
-        <w:ind w:left="360"/>
-        <w:rPr>
-          <w:rFonts w:ascii="Times New Roman" w:hAnsi="Times New Roman" w:cs="Times New Roman"/>
-          <w:b/>
-          <w:sz w:val="28"/>
-          <w:u w:val="single"/>
-        </w:rPr>
-      </w:pPr>
-    </w:p>
-    <w:p>
-      <w:pPr>
-        <w:ind w:left="360"/>
-        <w:rPr>
-          <w:rFonts w:ascii="Times New Roman" w:hAnsi="Times New Roman" w:cs="Times New Roman"/>
-          <w:b/>
-          <w:sz w:val="28"/>
-          <w:u w:val="single"/>
-        </w:rPr>
-      </w:pPr>
-    </w:p>
-    <w:p>
-      <w:pPr>
-        <w:ind w:left="360"/>
-        <w:rPr>
-          <w:rFonts w:ascii="Times New Roman" w:hAnsi="Times New Roman" w:cs="Times New Roman"/>
-          <w:b/>
-          <w:sz w:val="28"/>
-          <w:u w:val="single"/>
-        </w:rPr>
-      </w:pPr>
-    </w:p>
-    <w:p>
-      <w:pPr>
-        <w:ind w:left="360"/>
-        <w:rPr>
-          <w:rFonts w:ascii="Times New Roman" w:hAnsi="Times New Roman" w:cs="Times New Roman"/>
-          <w:b/>
-          <w:sz w:val="28"/>
-          <w:u w:val="single"/>
-        </w:rPr>
-      </w:pPr>
-    </w:p>
-    <w:p>
-      <w:pPr>
-        <w:ind w:left="360"/>
-        <w:rPr>
-          <w:rFonts w:ascii="Times New Roman" w:hAnsi="Times New Roman" w:cs="Times New Roman"/>
-          <w:b/>
-          <w:sz w:val="28"/>
-          <w:u w:val="single"/>
-        </w:rPr>
-      </w:pPr>
-    </w:p>
-    <w:p>
-      <w:pPr>
-        <w:ind w:left="360"/>
-        <w:rPr>
-          <w:rFonts w:ascii="Times New Roman" w:hAnsi="Times New Roman" w:cs="Times New Roman"/>
-          <w:b/>
-          <w:sz w:val="28"/>
-          <w:u w:val="single"/>
-        </w:rPr>
-      </w:pPr>
-    </w:p>
-    <w:p>
-      <w:pPr>
-        <w:ind w:left="360"/>
-        <w:rPr>
-          <w:rFonts w:ascii="Times New Roman" w:hAnsi="Times New Roman" w:cs="Times New Roman"/>
-          <w:b/>
-          <w:sz w:val="28"/>
-          <w:u w:val="single"/>
-        </w:rPr>
-      </w:pPr>
-    </w:p>
-    <w:p>
-      <w:pPr>
-        <w:ind w:left="360"/>
-        <w:rPr>
-          <w:rFonts w:ascii="Times New Roman" w:hAnsi="Times New Roman" w:cs="Times New Roman"/>
-          <w:b/>
-          <w:sz w:val="28"/>
-          <w:u w:val="single"/>
-        </w:rPr>
-      </w:pPr>
-    </w:p>
-    <w:p>
-      <w:pPr>
-        <w:ind w:left="360"/>
-        <w:rPr>
-          <w:rFonts w:ascii="Times New Roman" w:hAnsi="Times New Roman" w:cs="Times New Roman"/>
-          <w:b/>
-          <w:sz w:val="28"/>
-          <w:u w:val="single"/>
-        </w:rPr>
-      </w:pPr>
-    </w:p>
-    <w:p>
-      <w:pPr>
-        <w:ind w:left="360"/>
-        <w:rPr>
-          <w:rFonts w:ascii="Times New Roman" w:hAnsi="Times New Roman" w:cs="Times New Roman"/>
-          <w:b/>
-          <w:sz w:val="28"/>
-          <w:u w:val="single"/>
-        </w:rPr>
-      </w:pPr>
-    </w:p>
-    <w:p>
-      <w:pPr>
-        <w:ind w:left="360"/>
-        <w:rPr>
-          <w:rFonts w:ascii="Times New Roman" w:hAnsi="Times New Roman" w:cs="Times New Roman"/>
-          <w:b/>
-          <w:sz w:val="28"/>
-          <w:u w:val="single"/>
-        </w:rPr>
-      </w:pPr>
-    </w:p>
-    <w:p>
-      <w:pPr>
-        <w:ind w:left="360"/>
-        <w:rPr>
-          <w:rFonts w:ascii="Times New Roman" w:hAnsi="Times New Roman" w:cs="Times New Roman"/>
-          <w:b/>
-          <w:sz w:val="28"/>
-          <w:u w:val="single"/>
-        </w:rPr>
-      </w:pPr>
-    </w:p>
-    <w:p>
-      <w:pPr>
-        <w:ind w:left="360"/>
-        <w:rPr>
-          <w:rFonts w:ascii="Times New Roman" w:hAnsi="Times New Roman" w:cs="Times New Roman"/>
-          <w:b/>
-          <w:sz w:val="28"/>
-          <w:u w:val="single"/>
-        </w:rPr>
-      </w:pPr>
-    </w:p>
-    <w:p>
-      <w:pPr>
-        <w:ind w:left="360"/>
-        <w:rPr>
-          <w:rFonts w:ascii="Times New Roman" w:hAnsi="Times New Roman" w:cs="Times New Roman"/>
-          <w:b/>
-          <w:sz w:val="28"/>
-          <w:u w:val="single"/>
-        </w:rPr>
-      </w:pPr>
-      <w:bookmarkStart w:id="0" w:name="_GoBack"/>
-      <w:bookmarkEnd w:id="0"/>
-    </w:p>
-    <w:p>
-      <w:pPr>
-        <w:ind w:left="360"/>
-        <w:rPr>
-          <w:rFonts w:ascii="Times New Roman" w:hAnsi="Times New Roman" w:cs="Times New Roman"/>
-          <w:b/>
-          <w:sz w:val="28"/>
-          <w:u w:val="single"/>
-        </w:rPr>
-      </w:pPr>
-    </w:p>
-    <w:p>
-      <w:pPr>
-        <w:pStyle w:val="ListParagraph"/>
-        <w:numPr>
-          <w:ilvl w:val="0"/>
-          <w:numId w:val="2"/>
-        </w:numPr>
-        <w:rPr>
-          <w:rFonts w:ascii="Times New Roman" w:hAnsi="Times New Roman" w:cs="Times New Roman"/>
-          <w:b/>
-          <w:sz w:val="28"/>
-          <w:u w:val="single"/>
-        </w:rPr>
-      </w:pPr>
-      <w:r>
-        <w:rPr>
-          <w:rFonts w:ascii="Times New Roman" w:hAnsi="Times New Roman" w:cs="Times New Roman"/>
-          <w:b/>
           <w:sz w:val="32"/>
           <w:u w:val="single"/>
         </w:rPr>
@@ -11004,7 +10380,7 @@
       </w:pPr>
     </w:p>
     <w:sectPr>
-      <w:footerReference w:type="default" r:id="rId23"/>
+      <w:footerReference w:type="default" r:id="rId24"/>
       <w:pgSz w:w="12240" w:h="15840"/>
       <w:pgMar w:top="1440" w:right="1440" w:bottom="1440" w:left="1440" w:header="720" w:footer="720" w:gutter="0"/>
       <w:cols w:space="720"/>
@@ -11074,7 +10450,7 @@
           <w:rPr>
             <w:noProof/>
           </w:rPr>
-          <w:t>19</w:t>
+          <w:t>17</w:t>
         </w:r>
         <w:r>
           <w:rPr>
@@ -14277,7 +13653,7 @@
 </file>
 
 <file path=customXml/itemProps1.xml><?xml version="1.0" encoding="utf-8"?>
-<ds:datastoreItem xmlns:ds="http://schemas.openxmlformats.org/officeDocument/2006/customXml" ds:itemID="{D445AE2E-AE5B-4C74-B241-B1992B940EF4}">
+<ds:datastoreItem xmlns:ds="http://schemas.openxmlformats.org/officeDocument/2006/customXml" ds:itemID="{7BCE1D72-013B-4462-A680-E06565EC8C4E}">
   <ds:schemaRefs>
     <ds:schemaRef ds:uri="http://schemas.openxmlformats.org/officeDocument/2006/bibliography"/>
   </ds:schemaRefs>

--- a/Proj/Project 1.docx
+++ b/Proj/Project 1.docx
@@ -709,6 +709,26 @@
           <w:rFonts w:ascii="Times New Roman" w:hAnsi="Times New Roman" w:cs="Times New Roman"/>
           <w:sz w:val="24"/>
         </w:rPr>
+        <w:t xml:space="preserve">Flowchart </w:t>
+      </w:r>
+    </w:p>
+    <w:p>
+      <w:pPr>
+        <w:pStyle w:val="ListParagraph"/>
+        <w:numPr>
+          <w:ilvl w:val="0"/>
+          <w:numId w:val="1"/>
+        </w:numPr>
+        <w:rPr>
+          <w:rFonts w:ascii="Times New Roman" w:hAnsi="Times New Roman" w:cs="Times New Roman"/>
+          <w:sz w:val="24"/>
+        </w:rPr>
+      </w:pPr>
+      <w:r>
+        <w:rPr>
+          <w:rFonts w:ascii="Times New Roman" w:hAnsi="Times New Roman" w:cs="Times New Roman"/>
+          <w:sz w:val="24"/>
+        </w:rPr>
         <w:t>The full code.</w:t>
       </w:r>
     </w:p>
@@ -853,6 +873,7 @@
           <w:sz w:val="32"/>
           <w:u w:val="single"/>
         </w:rPr>
+        <w:lastRenderedPageBreak/>
         <w:t>Introduction:</w:t>
       </w:r>
     </w:p>
@@ -869,7 +890,6 @@
           <w:rFonts w:ascii="Times New Roman" w:hAnsi="Times New Roman" w:cs="Times New Roman"/>
           <w:sz w:val="24"/>
         </w:rPr>
-        <w:lastRenderedPageBreak/>
         <w:t>The adventure game has been around for many years. There are many type of adventure games RPG, MMORPG</w:t>
       </w:r>
       <w:r>
@@ -884,7 +904,21 @@
           <w:rFonts w:ascii="Times New Roman" w:hAnsi="Times New Roman" w:cs="Times New Roman"/>
           <w:sz w:val="24"/>
         </w:rPr>
-        <w:t>oard games (Dungeons and Dragons) and many more. One of the most prominent features these games</w:t>
+        <w:t xml:space="preserve">oard </w:t>
+      </w:r>
+      <w:r>
+        <w:rPr>
+          <w:rFonts w:ascii="Times New Roman" w:hAnsi="Times New Roman" w:cs="Times New Roman"/>
+          <w:sz w:val="24"/>
+        </w:rPr>
+        <w:t>games (Dungeons and Dragons) to name a few</w:t>
+      </w:r>
+      <w:r>
+        <w:rPr>
+          <w:rFonts w:ascii="Times New Roman" w:hAnsi="Times New Roman" w:cs="Times New Roman"/>
+          <w:sz w:val="24"/>
+        </w:rPr>
+        <w:t>. One of the most prominent features these games</w:t>
       </w:r>
       <w:r>
         <w:rPr>
@@ -898,7 +932,21 @@
           <w:rFonts w:ascii="Times New Roman" w:hAnsi="Times New Roman" w:cs="Times New Roman"/>
           <w:sz w:val="24"/>
         </w:rPr>
-        <w:t xml:space="preserve"> dungeons. Dungeons are complexes made of many rooms that may contain enemies, and the final room contains a boss. The act of fighting you way through these dungeons is called dungeon crawling.</w:t>
+        <w:t xml:space="preserve"> dungeons. Dungeons are complexes made of many rooms that may contain enemies, and the final room contains a boss. The act of fighting you</w:t>
+      </w:r>
+      <w:r>
+        <w:rPr>
+          <w:rFonts w:ascii="Times New Roman" w:hAnsi="Times New Roman" w:cs="Times New Roman"/>
+          <w:sz w:val="24"/>
+        </w:rPr>
+        <w:t>r</w:t>
+      </w:r>
+      <w:r>
+        <w:rPr>
+          <w:rFonts w:ascii="Times New Roman" w:hAnsi="Times New Roman" w:cs="Times New Roman"/>
+          <w:sz w:val="24"/>
+        </w:rPr>
+        <w:t xml:space="preserve"> way through these dungeons is called dungeon crawling.</w:t>
       </w:r>
     </w:p>
     <w:p>
@@ -973,7 +1021,7 @@
           <wp:anchor distT="0" distB="0" distL="114300" distR="114300" simplePos="0" relativeHeight="251658240" behindDoc="0" locked="0" layoutInCell="1" allowOverlap="1">
             <wp:simplePos x="0" y="0"/>
             <wp:positionH relativeFrom="page">
-              <wp:align>right</wp:align>
+              <wp:posOffset>3314700</wp:posOffset>
             </wp:positionH>
             <wp:positionV relativeFrom="paragraph">
               <wp:posOffset>582930</wp:posOffset>
@@ -1052,7 +1100,49 @@
           <w:rFonts w:ascii="Times New Roman" w:hAnsi="Times New Roman" w:cs="Times New Roman"/>
           <w:sz w:val="24"/>
         </w:rPr>
-        <w:t>is currently a simple game that has a set number of rooms, and has a set number of rooms. The objective is to navigate through the dungeon, whilst fight off monsters, to fight the boss.</w:t>
+        <w:t>is currently a simple gam</w:t>
+      </w:r>
+      <w:r>
+        <w:rPr>
+          <w:rFonts w:ascii="Times New Roman" w:hAnsi="Times New Roman" w:cs="Times New Roman"/>
+          <w:sz w:val="24"/>
+        </w:rPr>
+        <w:t>e that has a set number of</w:t>
+      </w:r>
+      <w:r>
+        <w:rPr>
+          <w:rFonts w:ascii="Times New Roman" w:hAnsi="Times New Roman" w:cs="Times New Roman"/>
+          <w:sz w:val="24"/>
+        </w:rPr>
+        <w:t xml:space="preserve"> rooms. The objective is to navigate through the dungeon, whilst fight</w:t>
+      </w:r>
+      <w:r>
+        <w:rPr>
+          <w:rFonts w:ascii="Times New Roman" w:hAnsi="Times New Roman" w:cs="Times New Roman"/>
+          <w:sz w:val="24"/>
+        </w:rPr>
+        <w:t>ing</w:t>
+      </w:r>
+      <w:r>
+        <w:rPr>
+          <w:rFonts w:ascii="Times New Roman" w:hAnsi="Times New Roman" w:cs="Times New Roman"/>
+          <w:sz w:val="24"/>
+        </w:rPr>
+        <w:t xml:space="preserve"> off monsters, to</w:t>
+      </w:r>
+      <w:r>
+        <w:rPr>
+          <w:rFonts w:ascii="Times New Roman" w:hAnsi="Times New Roman" w:cs="Times New Roman"/>
+          <w:sz w:val="24"/>
+        </w:rPr>
+        <w:t xml:space="preserve"> reach and</w:t>
+      </w:r>
+      <w:r>
+        <w:rPr>
+          <w:rFonts w:ascii="Times New Roman" w:hAnsi="Times New Roman" w:cs="Times New Roman"/>
+          <w:sz w:val="24"/>
+        </w:rPr>
+        <w:t xml:space="preserve"> fight the boss.</w:t>
       </w:r>
     </w:p>
     <w:p>
@@ -1103,7 +1193,21 @@
           <w:rFonts w:ascii="Times New Roman" w:hAnsi="Times New Roman" w:cs="Times New Roman"/>
           <w:sz w:val="24"/>
         </w:rPr>
-        <w:t>The player start the game by typing in anything and hitting enter. Then</w:t>
+        <w:t>The player start</w:t>
+      </w:r>
+      <w:r>
+        <w:rPr>
+          <w:rFonts w:ascii="Times New Roman" w:hAnsi="Times New Roman" w:cs="Times New Roman"/>
+          <w:sz w:val="24"/>
+        </w:rPr>
+        <w:t>s</w:t>
+      </w:r>
+      <w:r>
+        <w:rPr>
+          <w:rFonts w:ascii="Times New Roman" w:hAnsi="Times New Roman" w:cs="Times New Roman"/>
+          <w:sz w:val="24"/>
+        </w:rPr>
+        <w:t xml:space="preserve"> the game by typing in anything and hitting enter. Then</w:t>
       </w:r>
       <w:r>
         <w:rPr>
@@ -1124,7 +1228,21 @@
           <w:rFonts w:ascii="Times New Roman" w:hAnsi="Times New Roman" w:cs="Times New Roman"/>
           <w:sz w:val="24"/>
         </w:rPr>
-        <w:t xml:space="preserve">The player has a total of 10 points that can be distributed amount health, attack, dodge, and luck. This distribution will determine how effective certain actions later in the game are. </w:t>
+        <w:t>The player has a total of 10 points that can be distributed amo</w:t>
+      </w:r>
+      <w:r>
+        <w:rPr>
+          <w:rFonts w:ascii="Times New Roman" w:hAnsi="Times New Roman" w:cs="Times New Roman"/>
+          <w:sz w:val="24"/>
+        </w:rPr>
+        <w:t>ng</w:t>
+      </w:r>
+      <w:r>
+        <w:rPr>
+          <w:rFonts w:ascii="Times New Roman" w:hAnsi="Times New Roman" w:cs="Times New Roman"/>
+          <w:sz w:val="24"/>
+        </w:rPr>
+        <w:t xml:space="preserve"> health, attack, dodge, and luck. This distribution will determine how effective certain actions later in the game are. </w:t>
       </w:r>
       <w:r>
         <w:rPr>
@@ -1184,7 +1302,15 @@
           <w:sz w:val="24"/>
         </w:rPr>
         <w:tab/>
-        <w:t>The player is now ready to enter the dungeon. They are initially required to move one “O” up to enter the dungeon. However, from now on, the player decides where to move to. With every move, there is a chance that a Monster will spawn. Once a monster spawns, the play can decide to engage it, or try to sneak by. If sneaking fails or the player engaged the monster must be defeated to move one. The final room is the boss room. The player must defeat the boss in 8 turns. The player also collects points throughout the game f</w:t>
+        <w:t xml:space="preserve">The player is now ready to enter the dungeon. They are initially required to move one “O” up to enter the dungeon. However, from now on, the player decides where to move to. With every move, there is a chance that a Monster will spawn. Once a monster spawns, the play can decide to engage it, or try to sneak by. If sneaking fails or the player engaged the monster must be defeated to move one. The final room is the boss room. The player must defeat the boss in 8 </w:t>
+      </w:r>
+      <w:r>
+        <w:rPr>
+          <w:rFonts w:ascii="Times New Roman" w:hAnsi="Times New Roman" w:cs="Times New Roman"/>
+          <w:sz w:val="24"/>
+        </w:rPr>
+        <w:lastRenderedPageBreak/>
+        <w:t>turns. The player also collects points throughout the game f</w:t>
       </w:r>
       <w:r>
         <w:rPr>
@@ -1212,15 +1338,7 @@
           <w:rFonts w:ascii="Times New Roman" w:hAnsi="Times New Roman" w:cs="Times New Roman"/>
           <w:sz w:val="24"/>
         </w:rPr>
-        <w:t xml:space="preserve">The game ends if the boss is </w:t>
-      </w:r>
-      <w:r>
-        <w:rPr>
-          <w:rFonts w:ascii="Times New Roman" w:hAnsi="Times New Roman" w:cs="Times New Roman"/>
-          <w:sz w:val="24"/>
-        </w:rPr>
-        <w:lastRenderedPageBreak/>
-        <w:t xml:space="preserve">defeated (win), the player ran out of boss fight turns (loose), the player dies at any point without the revive item active (loose). </w:t>
+        <w:t xml:space="preserve">The game ends if the boss is defeated (win), the player ran out of boss fight turns (loose), the player dies at any point without the revive item active (loose). </w:t>
       </w:r>
     </w:p>
     <w:p>
@@ -2599,6 +2717,7 @@
                 <w:rFonts w:ascii="Times New Roman" w:hAnsi="Times New Roman" w:cs="Times New Roman"/>
                 <w:sz w:val="24"/>
               </w:rPr>
+              <w:lastRenderedPageBreak/>
               <w:t>.close</w:t>
             </w:r>
             <w:proofErr w:type="gramEnd"/>
@@ -2707,7 +2826,6 @@
                 <w:rFonts w:ascii="Times New Roman" w:hAnsi="Times New Roman" w:cs="Times New Roman"/>
                 <w:sz w:val="24"/>
               </w:rPr>
-              <w:lastRenderedPageBreak/>
               <w:t>in</w:t>
             </w:r>
           </w:p>
@@ -3110,8 +3228,6 @@
             </w:r>
           </w:p>
         </w:tc>
-        <w:bookmarkStart w:id="0" w:name="_GoBack"/>
-        <w:bookmarkEnd w:id="0"/>
       </w:tr>
       <w:tr>
         <w:trPr>
@@ -3911,7 +4027,21 @@
           <w:rFonts w:ascii="Times New Roman" w:hAnsi="Times New Roman" w:cs="Times New Roman"/>
           <w:sz w:val="24"/>
         </w:rPr>
-        <w:t xml:space="preserve">The second, there are too many points in the skill. The program will ask they user how many points they would like to remove. The removed point will then be added back to the </w:t>
+        <w:t xml:space="preserve">The second, there are too many points in the </w:t>
+      </w:r>
+      <w:r>
+        <w:rPr>
+          <w:rFonts w:ascii="Times New Roman" w:hAnsi="Times New Roman" w:cs="Times New Roman"/>
+          <w:sz w:val="24"/>
+        </w:rPr>
+        <w:t>skill. The program will ask the</w:t>
+      </w:r>
+      <w:r>
+        <w:rPr>
+          <w:rFonts w:ascii="Times New Roman" w:hAnsi="Times New Roman" w:cs="Times New Roman"/>
+          <w:sz w:val="24"/>
+        </w:rPr>
+        <w:t xml:space="preserve"> user how many points they would like to remove. The removed point will then be added back to the </w:t>
       </w:r>
       <w:r>
         <w:rPr>
@@ -4793,6 +4923,13 @@
         </w:rPr>
         <w:t>There are two shops located in the game. One at the very start of the game and one just before the final boss battle.</w:t>
       </w:r>
+      <w:r>
+        <w:rPr>
+          <w:rFonts w:ascii="Times New Roman" w:hAnsi="Times New Roman" w:cs="Times New Roman"/>
+          <w:sz w:val="24"/>
+        </w:rPr>
+        <w:t xml:space="preserve"> The player starts with ten coins.</w:t>
+      </w:r>
     </w:p>
     <w:p>
       <w:pPr>
@@ -4861,6 +4998,7 @@
           <w:rFonts w:ascii="Times New Roman" w:hAnsi="Times New Roman" w:cs="Times New Roman"/>
           <w:sz w:val="24"/>
         </w:rPr>
+        <w:lastRenderedPageBreak/>
         <w:t>To make the store function, I took advantage of the Boolean data type. The seven items are stored in the program as Booleans (</w:t>
       </w:r>
       <w:r>
@@ -4891,15 +5029,7 @@
           <w:rFonts w:ascii="Times New Roman" w:hAnsi="Times New Roman" w:cs="Times New Roman"/>
           <w:sz w:val="24"/>
         </w:rPr>
-        <w:t xml:space="preserve">). They all start off as true, ex. it1 = true. If the item </w:t>
-      </w:r>
-      <w:r>
-        <w:rPr>
-          <w:rFonts w:ascii="Times New Roman" w:hAnsi="Times New Roman" w:cs="Times New Roman"/>
-          <w:sz w:val="24"/>
-        </w:rPr>
-        <w:lastRenderedPageBreak/>
-        <w:t xml:space="preserve">is true, the store will present the items name. Else if the item is false, the store will display purchased. </w:t>
+        <w:t xml:space="preserve">). They all start off as true, ex. it1 = true. If the item is true, the store will present the items name. Else if the item is false, the store will display purchased. </w:t>
       </w:r>
     </w:p>
     <w:p>
@@ -4952,7 +5082,21 @@
           <w:rFonts w:ascii="Times New Roman" w:hAnsi="Times New Roman" w:cs="Times New Roman"/>
           <w:sz w:val="24"/>
         </w:rPr>
-        <w:t>In the case that the user tries to purchase an item that has already been bought. The program will not remove any coins from the play’s wallet. I accomplished this check using a ternary operator. The player may also leave the store at any time by typing in “L”.</w:t>
+        <w:t>In the case that the user tries to purchase an item</w:t>
+      </w:r>
+      <w:r>
+        <w:rPr>
+          <w:rFonts w:ascii="Times New Roman" w:hAnsi="Times New Roman" w:cs="Times New Roman"/>
+          <w:sz w:val="24"/>
+        </w:rPr>
+        <w:t xml:space="preserve"> that has already been bought, t</w:t>
+      </w:r>
+      <w:r>
+        <w:rPr>
+          <w:rFonts w:ascii="Times New Roman" w:hAnsi="Times New Roman" w:cs="Times New Roman"/>
+          <w:sz w:val="24"/>
+        </w:rPr>
+        <w:t>he program will not remove any coins from the play’s wallet. I accomplished this check using a ternary operator. The player may also leave the store at any time by typing in “L”.</w:t>
       </w:r>
     </w:p>
     <w:p>
@@ -4978,7 +5122,14 @@
           <w:rFonts w:ascii="Times New Roman" w:hAnsi="Times New Roman" w:cs="Times New Roman"/>
           <w:sz w:val="24"/>
         </w:rPr>
-        <w:t xml:space="preserve">Coins which are the currency of the game are looted after killing monsters. (How many are looted will be discussed later) </w:t>
+        <w:t xml:space="preserve">Coins, the currency of the game, are looted after, </w:t>
+      </w:r>
+      <w:r>
+        <w:rPr>
+          <w:rFonts w:ascii="Times New Roman" w:hAnsi="Times New Roman" w:cs="Times New Roman"/>
+          <w:sz w:val="24"/>
+        </w:rPr>
+        <w:t xml:space="preserve">killing monsters. (How many are looted will be discussed later) </w:t>
       </w:r>
     </w:p>
     <w:p>
@@ -5166,7 +5317,6 @@
           <w:sz w:val="28"/>
           <w:u w:val="single"/>
         </w:rPr>
-        <w:lastRenderedPageBreak/>
         <w:t xml:space="preserve">Modifiers and </w:t>
       </w:r>
       <w:r>
@@ -5314,7 +5464,28 @@
           <w:rFonts w:ascii="Times New Roman" w:hAnsi="Times New Roman" w:cs="Times New Roman"/>
           <w:sz w:val="24"/>
         </w:rPr>
-        <w:t xml:space="preserve">The skills have certain limits to points to prevent the player from having too low or too high modifier values, this can cause them to be successful every time or never be successful in their selected action. As seen below each modifier is being multiplied by specific </w:t>
+        <w:t xml:space="preserve">The skills have certain limits to points to prevent the player from having too low or too high modifier values, this can cause them to be successful every time or never be successful in their selected action. As seen below each modifier is being multiplied by </w:t>
+      </w:r>
+      <w:r>
+        <w:rPr>
+          <w:rFonts w:ascii="Times New Roman" w:hAnsi="Times New Roman" w:cs="Times New Roman"/>
+          <w:sz w:val="24"/>
+        </w:rPr>
+        <w:t xml:space="preserve">a </w:t>
+      </w:r>
+      <w:r>
+        <w:rPr>
+          <w:rFonts w:ascii="Times New Roman" w:hAnsi="Times New Roman" w:cs="Times New Roman"/>
+          <w:sz w:val="24"/>
+        </w:rPr>
+        <w:t xml:space="preserve">specific </w:t>
+      </w:r>
+      <w:r>
+        <w:rPr>
+          <w:rFonts w:ascii="Times New Roman" w:hAnsi="Times New Roman" w:cs="Times New Roman"/>
+          <w:sz w:val="24"/>
+        </w:rPr>
+        <w:t xml:space="preserve">number. </w:t>
       </w:r>
     </w:p>
     <w:p>
@@ -6149,14 +6320,6 @@
     </w:p>
     <w:p>
       <w:pPr>
-        <w:rPr>
-          <w:rFonts w:ascii="Times New Roman" w:hAnsi="Times New Roman" w:cs="Times New Roman"/>
-          <w:sz w:val="24"/>
-        </w:rPr>
-      </w:pPr>
-    </w:p>
-    <w:p>
-      <w:pPr>
         <w:pStyle w:val="ListParagraph"/>
         <w:numPr>
           <w:ilvl w:val="0"/>
@@ -6169,35 +6332,17 @@
       </w:pPr>
       <w:r>
         <w:rPr>
-          <w:rFonts w:ascii="Times New Roman" w:hAnsi="Times New Roman" w:cs="Times New Roman"/>
-          <w:b/>
-          <w:sz w:val="28"/>
-          <w:u w:val="single"/>
+          <w:noProof/>
         </w:rPr>
         <w:lastRenderedPageBreak/>
-        <w:t>Movement and Map</w:t>
-      </w:r>
-    </w:p>
-    <w:p>
-      <w:pPr>
-        <w:ind w:firstLine="360"/>
-        <w:rPr>
-          <w:rFonts w:ascii="Times New Roman" w:hAnsi="Times New Roman" w:cs="Times New Roman"/>
-          <w:sz w:val="24"/>
-        </w:rPr>
-      </w:pPr>
-      <w:r>
-        <w:rPr>
-          <w:noProof/>
-        </w:rPr>
         <w:drawing>
           <wp:anchor distT="0" distB="0" distL="114300" distR="114300" simplePos="0" relativeHeight="251682816" behindDoc="1" locked="0" layoutInCell="1" allowOverlap="1">
             <wp:simplePos x="0" y="0"/>
             <wp:positionH relativeFrom="column">
-              <wp:posOffset>4260850</wp:posOffset>
+              <wp:posOffset>4184650</wp:posOffset>
             </wp:positionH>
             <wp:positionV relativeFrom="paragraph">
-              <wp:posOffset>715010</wp:posOffset>
+              <wp:posOffset>132080</wp:posOffset>
             </wp:positionV>
             <wp:extent cx="2353310" cy="1405890"/>
             <wp:effectExtent l="0" t="0" r="8890" b="3810"/>
@@ -6261,9 +6406,11 @@
       <w:r>
         <w:rPr>
           <w:rFonts w:ascii="Times New Roman" w:hAnsi="Times New Roman" w:cs="Times New Roman"/>
-          <w:sz w:val="24"/>
-        </w:rPr>
-        <w:t>The map in this game is a simple grid made of X’s, O’s, and a C. X’s represent walls and O’s represent open spaces. The player types in the direction of their move. They may time in up, left, or right; thereby forcing the player to move continually forward. Every time the player moves one cell, the O is replaced with a P.</w:t>
+          <w:b/>
+          <w:sz w:val="28"/>
+          <w:u w:val="single"/>
+        </w:rPr>
+        <w:t>Movement and Map</w:t>
       </w:r>
     </w:p>
     <w:p>
@@ -6279,81 +6426,42 @@
           <w:rFonts w:ascii="Times New Roman" w:hAnsi="Times New Roman" w:cs="Times New Roman"/>
           <w:sz w:val="24"/>
         </w:rPr>
-        <w:t xml:space="preserve">This is achieved by using file streaming to manipulate the data in a file. First, the original map is </w:t>
-      </w:r>
-      <w:r>
-        <w:rPr>
-          <w:rFonts w:ascii="Times New Roman" w:hAnsi="Times New Roman" w:cs="Times New Roman"/>
-          <w:sz w:val="24"/>
-        </w:rPr>
-        <w:t>constructed</w:t>
-      </w:r>
-      <w:r>
-        <w:rPr>
-          <w:rFonts w:ascii="Times New Roman" w:hAnsi="Times New Roman" w:cs="Times New Roman"/>
-          <w:sz w:val="24"/>
-        </w:rPr>
-        <w:t>; this map is stored in the “map.dat” file. The parameters (rows and columns) of the map are present in the file itself. The rows are stored in</w:t>
-      </w:r>
-      <w:r>
-        <w:rPr>
-          <w:rFonts w:ascii="Times New Roman" w:hAnsi="Times New Roman" w:cs="Times New Roman"/>
-          <w:sz w:val="24"/>
-        </w:rPr>
-        <w:t xml:space="preserve"> the</w:t>
-      </w:r>
-      <w:r>
-        <w:rPr>
-          <w:rFonts w:ascii="Times New Roman" w:hAnsi="Times New Roman" w:cs="Times New Roman"/>
-          <w:sz w:val="24"/>
-        </w:rPr>
-        <w:t xml:space="preserve"> variable </w:t>
-      </w:r>
-      <w:r>
-        <w:rPr>
-          <w:rFonts w:ascii="Times New Roman" w:hAnsi="Times New Roman" w:cs="Times New Roman"/>
-          <w:i/>
-          <w:sz w:val="24"/>
-        </w:rPr>
-        <w:t>rows</w:t>
-      </w:r>
-      <w:r>
-        <w:rPr>
-          <w:rFonts w:ascii="Times New Roman" w:hAnsi="Times New Roman" w:cs="Times New Roman"/>
-          <w:sz w:val="24"/>
-        </w:rPr>
-        <w:t xml:space="preserve">, and rows (the variable) is then used in combination with a for loop, </w:t>
-      </w:r>
-      <w:proofErr w:type="spellStart"/>
-      <w:r>
-        <w:rPr>
-          <w:rFonts w:ascii="Times New Roman" w:hAnsi="Times New Roman" w:cs="Times New Roman"/>
-          <w:sz w:val="24"/>
-        </w:rPr>
-        <w:t>getline</w:t>
-      </w:r>
-      <w:proofErr w:type="spellEnd"/>
-      <w:r>
-        <w:rPr>
-          <w:rFonts w:ascii="Times New Roman" w:hAnsi="Times New Roman" w:cs="Times New Roman"/>
-          <w:sz w:val="24"/>
-        </w:rPr>
-        <w:t xml:space="preserve">, and the string variable </w:t>
-      </w:r>
-      <w:r>
-        <w:rPr>
-          <w:rFonts w:ascii="Times New Roman" w:hAnsi="Times New Roman" w:cs="Times New Roman"/>
-          <w:i/>
-          <w:sz w:val="24"/>
-        </w:rPr>
-        <w:t>line</w:t>
-      </w:r>
-      <w:r>
-        <w:rPr>
-          <w:rFonts w:ascii="Times New Roman" w:hAnsi="Times New Roman" w:cs="Times New Roman"/>
-          <w:sz w:val="24"/>
-        </w:rPr>
-        <w:t xml:space="preserve"> to output the map. (the pseudo code representation of this will be down below). </w:t>
+        <w:t>The map in this game is a simpl</w:t>
+      </w:r>
+      <w:r>
+        <w:rPr>
+          <w:rFonts w:ascii="Times New Roman" w:hAnsi="Times New Roman" w:cs="Times New Roman"/>
+          <w:sz w:val="24"/>
+        </w:rPr>
+        <w:t>e grid made of X’s, O’s, a B and a C</w:t>
+      </w:r>
+      <w:r>
+        <w:rPr>
+          <w:rFonts w:ascii="Times New Roman" w:hAnsi="Times New Roman" w:cs="Times New Roman"/>
+          <w:sz w:val="24"/>
+        </w:rPr>
+        <w:t>. X’s represent walls and O’s represent open spaces. The player types in the direc</w:t>
+      </w:r>
+      <w:r>
+        <w:rPr>
+          <w:rFonts w:ascii="Times New Roman" w:hAnsi="Times New Roman" w:cs="Times New Roman"/>
+          <w:sz w:val="24"/>
+        </w:rPr>
+        <w:t>tion of their move. They may typ</w:t>
+      </w:r>
+      <w:r>
+        <w:rPr>
+          <w:rFonts w:ascii="Times New Roman" w:hAnsi="Times New Roman" w:cs="Times New Roman"/>
+          <w:sz w:val="24"/>
+        </w:rPr>
+        <w:t>e in up, left, or right; thereby forcing the player to move continually forward. Every time the player moves one cell, the O is replaced with a P.</w:t>
+      </w:r>
+      <w:r>
+        <w:rPr>
+          <w:rFonts w:ascii="Times New Roman" w:hAnsi="Times New Roman" w:cs="Times New Roman"/>
+          <w:sz w:val="24"/>
+        </w:rPr>
+        <w:t xml:space="preserve"> The B is the final cell with the boss. </w:t>
       </w:r>
     </w:p>
     <w:p>
@@ -6369,8 +6477,8 @@
           <w:noProof/>
         </w:rPr>
         <w:pict>
-          <v:shape id="_x0000_s1032" type="#_x0000_t75" style="position:absolute;left:0;text-align:left;margin-left:293.25pt;margin-top:.55pt;width:242.25pt;height:138.65pt;z-index:-251631616;mso-position-horizontal-relative:text;mso-position-vertical-relative:text;mso-width-relative:page;mso-height-relative:page" wrapcoords="-50 0 -50 21513 21600 21513 21600 0 -50 0">
-            <v:imagedata r:id="rId16" o:title="Screenshot (50)"/>
+          <v:shape id="_x0000_s1056" type="#_x0000_t75" style="position:absolute;left:0;text-align:left;margin-left:277.5pt;margin-top:22.05pt;width:225.75pt;height:122.25pt;z-index:-251585536;mso-position-horizontal-relative:text;mso-position-vertical-relative:text;mso-width-relative:page;mso-height-relative:page" wrapcoords="-72 0 -72 21467 21600 21467 21600 0 -72 0">
+            <v:imagedata r:id="rId16" o:title="Screenshot (79)"/>
             <w10:wrap type="tight"/>
           </v:shape>
         </w:pict>
@@ -6380,6 +6488,96 @@
           <w:rFonts w:ascii="Times New Roman" w:hAnsi="Times New Roman" w:cs="Times New Roman"/>
           <w:sz w:val="24"/>
         </w:rPr>
+        <w:t xml:space="preserve">This is achieved by using file streaming to manipulate the data in a file. First, the original map is </w:t>
+      </w:r>
+      <w:r>
+        <w:rPr>
+          <w:rFonts w:ascii="Times New Roman" w:hAnsi="Times New Roman" w:cs="Times New Roman"/>
+          <w:sz w:val="24"/>
+        </w:rPr>
+        <w:t>constructed</w:t>
+      </w:r>
+      <w:r>
+        <w:rPr>
+          <w:rFonts w:ascii="Times New Roman" w:hAnsi="Times New Roman" w:cs="Times New Roman"/>
+          <w:sz w:val="24"/>
+        </w:rPr>
+        <w:t>; this map is stored in the “map.dat” file. The parameters (rows and columns) of the map are present in the file itself. The rows are stored in</w:t>
+      </w:r>
+      <w:r>
+        <w:rPr>
+          <w:rFonts w:ascii="Times New Roman" w:hAnsi="Times New Roman" w:cs="Times New Roman"/>
+          <w:sz w:val="24"/>
+        </w:rPr>
+        <w:t xml:space="preserve"> the</w:t>
+      </w:r>
+      <w:r>
+        <w:rPr>
+          <w:rFonts w:ascii="Times New Roman" w:hAnsi="Times New Roman" w:cs="Times New Roman"/>
+          <w:sz w:val="24"/>
+        </w:rPr>
+        <w:t xml:space="preserve"> variable </w:t>
+      </w:r>
+      <w:r>
+        <w:rPr>
+          <w:rFonts w:ascii="Times New Roman" w:hAnsi="Times New Roman" w:cs="Times New Roman"/>
+          <w:i/>
+          <w:sz w:val="24"/>
+        </w:rPr>
+        <w:t>rows</w:t>
+      </w:r>
+      <w:r>
+        <w:rPr>
+          <w:rFonts w:ascii="Times New Roman" w:hAnsi="Times New Roman" w:cs="Times New Roman"/>
+          <w:sz w:val="24"/>
+        </w:rPr>
+        <w:t xml:space="preserve">, and rows (the variable) is then used in combination with a for loop, </w:t>
+      </w:r>
+      <w:proofErr w:type="spellStart"/>
+      <w:r>
+        <w:rPr>
+          <w:rFonts w:ascii="Times New Roman" w:hAnsi="Times New Roman" w:cs="Times New Roman"/>
+          <w:sz w:val="24"/>
+        </w:rPr>
+        <w:t>getline</w:t>
+      </w:r>
+      <w:proofErr w:type="spellEnd"/>
+      <w:r>
+        <w:rPr>
+          <w:rFonts w:ascii="Times New Roman" w:hAnsi="Times New Roman" w:cs="Times New Roman"/>
+          <w:sz w:val="24"/>
+        </w:rPr>
+        <w:t xml:space="preserve">, and the string variable </w:t>
+      </w:r>
+      <w:r>
+        <w:rPr>
+          <w:rFonts w:ascii="Times New Roman" w:hAnsi="Times New Roman" w:cs="Times New Roman"/>
+          <w:i/>
+          <w:sz w:val="24"/>
+        </w:rPr>
+        <w:t>line</w:t>
+      </w:r>
+      <w:r>
+        <w:rPr>
+          <w:rFonts w:ascii="Times New Roman" w:hAnsi="Times New Roman" w:cs="Times New Roman"/>
+          <w:sz w:val="24"/>
+        </w:rPr>
+        <w:t xml:space="preserve"> to output the map. (the pseudo code representation of this will be down below). </w:t>
+      </w:r>
+    </w:p>
+    <w:p>
+      <w:pPr>
+        <w:ind w:firstLine="360"/>
+        <w:rPr>
+          <w:rFonts w:ascii="Times New Roman" w:hAnsi="Times New Roman" w:cs="Times New Roman"/>
+          <w:sz w:val="24"/>
+        </w:rPr>
+      </w:pPr>
+      <w:r>
+        <w:rPr>
+          <w:rFonts w:ascii="Times New Roman" w:hAnsi="Times New Roman" w:cs="Times New Roman"/>
+          <w:sz w:val="24"/>
+        </w:rPr>
         <w:t>Movement is achieved by simple math. Each character on the map has their individual (</w:t>
       </w:r>
       <w:proofErr w:type="spellStart"/>
@@ -6663,15 +6861,6 @@
         </w:rPr>
         <w:t>s an O then the O will be replaced with a P.</w:t>
       </w:r>
-    </w:p>
-    <w:p>
-      <w:pPr>
-        <w:pStyle w:val="ListParagraph"/>
-        <w:rPr>
-          <w:rFonts w:ascii="Times New Roman" w:hAnsi="Times New Roman" w:cs="Times New Roman"/>
-          <w:sz w:val="24"/>
-        </w:rPr>
-      </w:pPr>
     </w:p>
     <w:p>
       <w:pPr>
@@ -7271,6 +7460,15 @@
         <w:ind w:firstLine="360"/>
         <w:rPr>
           <w:rFonts w:ascii="Times New Roman" w:hAnsi="Times New Roman" w:cs="Times New Roman"/>
+          <w:sz w:val="24"/>
+        </w:rPr>
+      </w:pPr>
+    </w:p>
+    <w:p>
+      <w:pPr>
+        <w:ind w:firstLine="360"/>
+        <w:rPr>
+          <w:rFonts w:ascii="Times New Roman" w:hAnsi="Times New Roman" w:cs="Times New Roman"/>
           <w:b/>
           <w:sz w:val="24"/>
           <w:u w:val="single"/>
@@ -7507,15 +7705,6 @@
         <w:br/>
         <w:t xml:space="preserve">      }</w:t>
       </w:r>
-    </w:p>
-    <w:p>
-      <w:pPr>
-        <w:ind w:firstLine="360"/>
-        <w:rPr>
-          <w:rFonts w:ascii="Times New Roman" w:hAnsi="Times New Roman" w:cs="Times New Roman"/>
-          <w:sz w:val="24"/>
-        </w:rPr>
-      </w:pPr>
     </w:p>
     <w:p>
       <w:pPr>
@@ -7564,7 +7753,21 @@
           <w:rFonts w:ascii="Times New Roman" w:hAnsi="Times New Roman" w:cs="Times New Roman"/>
           <w:sz w:val="24"/>
         </w:rPr>
-        <w:t xml:space="preserve">There are two type of battles in </w:t>
+        <w:t>There are two type</w:t>
+      </w:r>
+      <w:r>
+        <w:rPr>
+          <w:rFonts w:ascii="Times New Roman" w:hAnsi="Times New Roman" w:cs="Times New Roman"/>
+          <w:sz w:val="24"/>
+        </w:rPr>
+        <w:t>s</w:t>
+      </w:r>
+      <w:r>
+        <w:rPr>
+          <w:rFonts w:ascii="Times New Roman" w:hAnsi="Times New Roman" w:cs="Times New Roman"/>
+          <w:sz w:val="24"/>
+        </w:rPr>
+        <w:t xml:space="preserve"> of battles in </w:t>
       </w:r>
       <w:r>
         <w:rPr>
@@ -7579,7 +7782,21 @@
           <w:rFonts w:ascii="Times New Roman" w:hAnsi="Times New Roman" w:cs="Times New Roman"/>
           <w:sz w:val="24"/>
         </w:rPr>
-        <w:t>, verses monsters or verses the boss. Monster battles are frequent throughout the game and the boss battle is at the very end. Since both battle types are technically the same, explain the differences</w:t>
+        <w:t xml:space="preserve">, verses monsters or verses the boss. Monster battles are frequent throughout the game and the boss battle is at the very end. Since both battle types are technically the same, </w:t>
+      </w:r>
+      <w:r>
+        <w:rPr>
+          <w:rFonts w:ascii="Times New Roman" w:hAnsi="Times New Roman" w:cs="Times New Roman"/>
+          <w:sz w:val="24"/>
+        </w:rPr>
+        <w:t xml:space="preserve">I will </w:t>
+      </w:r>
+      <w:r>
+        <w:rPr>
+          <w:rFonts w:ascii="Times New Roman" w:hAnsi="Times New Roman" w:cs="Times New Roman"/>
+          <w:sz w:val="24"/>
+        </w:rPr>
+        <w:t>explain the differences</w:t>
       </w:r>
       <w:r>
         <w:rPr>
@@ -9202,7 +9419,21 @@
           <w:rFonts w:ascii="Times New Roman" w:hAnsi="Times New Roman" w:cs="Times New Roman"/>
           <w:sz w:val="24"/>
         </w:rPr>
-        <w:t xml:space="preserve">econd, how the “turns” are constructed. When fighting the boss the player only has 8 turns to beat the boss. I used a for loop with three test expressions. </w:t>
+        <w:t>econd, how the “turns” are constructed. When fighting the boss</w:t>
+      </w:r>
+      <w:r>
+        <w:rPr>
+          <w:rFonts w:ascii="Times New Roman" w:hAnsi="Times New Roman" w:cs="Times New Roman"/>
+          <w:sz w:val="24"/>
+        </w:rPr>
+        <w:t>,</w:t>
+      </w:r>
+      <w:r>
+        <w:rPr>
+          <w:rFonts w:ascii="Times New Roman" w:hAnsi="Times New Roman" w:cs="Times New Roman"/>
+          <w:sz w:val="24"/>
+        </w:rPr>
+        <w:t xml:space="preserve"> the player only has 8 turns to beat the boss. I used a for loop with three test expressions. </w:t>
       </w:r>
       <w:r>
         <w:rPr>
@@ -9364,7 +9595,37 @@
           <w:rFonts w:ascii="Times New Roman" w:hAnsi="Times New Roman" w:cs="Times New Roman"/>
           <w:sz w:val="24"/>
         </w:rPr>
-        <w:t xml:space="preserve">s. Unlike the monster fights that may or may not happen every turn, the boss fight will happen every time. The weather or not a monster battle happens is based on the </w:t>
+        <w:t>s. Unlike the monster fights that may or may not happen every turn, the boss fight</w:t>
+      </w:r>
+      <w:r>
+        <w:rPr>
+          <w:rFonts w:ascii="Times New Roman" w:hAnsi="Times New Roman" w:cs="Times New Roman"/>
+          <w:sz w:val="24"/>
+        </w:rPr>
+        <w:t xml:space="preserve"> will happen every time. </w:t>
+      </w:r>
+      <w:proofErr w:type="gramStart"/>
+      <w:r>
+        <w:rPr>
+          <w:rFonts w:ascii="Times New Roman" w:hAnsi="Times New Roman" w:cs="Times New Roman"/>
+          <w:sz w:val="24"/>
+        </w:rPr>
+        <w:t>Whe</w:t>
+      </w:r>
+      <w:r>
+        <w:rPr>
+          <w:rFonts w:ascii="Times New Roman" w:hAnsi="Times New Roman" w:cs="Times New Roman"/>
+          <w:sz w:val="24"/>
+        </w:rPr>
+        <w:t>ther or not</w:t>
+      </w:r>
+      <w:proofErr w:type="gramEnd"/>
+      <w:r>
+        <w:rPr>
+          <w:rFonts w:ascii="Times New Roman" w:hAnsi="Times New Roman" w:cs="Times New Roman"/>
+          <w:sz w:val="24"/>
+        </w:rPr>
+        <w:t xml:space="preserve"> a monster battle happens is based on the </w:t>
       </w:r>
       <w:r>
         <w:rPr>
@@ -9618,7 +9879,21 @@
           <w:rFonts w:ascii="Times New Roman" w:hAnsi="Times New Roman" w:cs="Times New Roman"/>
           <w:sz w:val="24"/>
         </w:rPr>
-        <w:t>The game end when the player “breaks” out of the very large do while loop I discussed earlier (in part e). Basically, the loop will not stop unless one of these conditions becomes false:</w:t>
+        <w:t>The game end</w:t>
+      </w:r>
+      <w:r>
+        <w:rPr>
+          <w:rFonts w:ascii="Times New Roman" w:hAnsi="Times New Roman" w:cs="Times New Roman"/>
+          <w:sz w:val="24"/>
+        </w:rPr>
+        <w:t>s</w:t>
+      </w:r>
+      <w:r>
+        <w:rPr>
+          <w:rFonts w:ascii="Times New Roman" w:hAnsi="Times New Roman" w:cs="Times New Roman"/>
+          <w:sz w:val="24"/>
+        </w:rPr>
+        <w:t xml:space="preserve"> when the player “breaks” out of the very large do while loop I discussed earlier (in part e). Basically, the loop will not stop unless one of these conditions becomes false:</w:t>
       </w:r>
       <w:r>
         <w:rPr>
@@ -10182,14 +10457,63 @@
           <w:rFonts w:ascii="Times New Roman" w:hAnsi="Times New Roman" w:cs="Times New Roman"/>
           <w:sz w:val="24"/>
         </w:rPr>
-        <w:t xml:space="preserve">I am very happy with the result of this game. All the parts are working together nicely, and even thought the gameplay is simple it has some dynamics. </w:t>
-      </w:r>
-      <w:r>
-        <w:rPr>
-          <w:rFonts w:ascii="Times New Roman" w:hAnsi="Times New Roman" w:cs="Times New Roman"/>
-          <w:sz w:val="24"/>
-        </w:rPr>
-        <w:t>There plenty of room for improvement and for more features. If I revisit this game for my second project I will perform the following:</w:t>
+        <w:t>I am very happy with the result of this game. All the parts are working t</w:t>
+      </w:r>
+      <w:r>
+        <w:rPr>
+          <w:rFonts w:ascii="Times New Roman" w:hAnsi="Times New Roman" w:cs="Times New Roman"/>
+          <w:sz w:val="24"/>
+        </w:rPr>
+        <w:t>ogether nicely. E</w:t>
+      </w:r>
+      <w:r>
+        <w:rPr>
+          <w:rFonts w:ascii="Times New Roman" w:hAnsi="Times New Roman" w:cs="Times New Roman"/>
+          <w:sz w:val="24"/>
+        </w:rPr>
+        <w:t>ven though</w:t>
+      </w:r>
+      <w:r>
+        <w:rPr>
+          <w:rFonts w:ascii="Times New Roman" w:hAnsi="Times New Roman" w:cs="Times New Roman"/>
+          <w:sz w:val="24"/>
+        </w:rPr>
+        <w:t xml:space="preserve"> the gameplay is simple</w:t>
+      </w:r>
+      <w:r>
+        <w:rPr>
+          <w:rFonts w:ascii="Times New Roman" w:hAnsi="Times New Roman" w:cs="Times New Roman"/>
+          <w:sz w:val="24"/>
+        </w:rPr>
+        <w:t>,</w:t>
+      </w:r>
+      <w:r>
+        <w:rPr>
+          <w:rFonts w:ascii="Times New Roman" w:hAnsi="Times New Roman" w:cs="Times New Roman"/>
+          <w:sz w:val="24"/>
+        </w:rPr>
+        <w:t xml:space="preserve"> it has some dynamics. </w:t>
+      </w:r>
+      <w:r>
+        <w:rPr>
+          <w:rFonts w:ascii="Times New Roman" w:hAnsi="Times New Roman" w:cs="Times New Roman"/>
+          <w:sz w:val="24"/>
+        </w:rPr>
+        <w:t xml:space="preserve">There </w:t>
+      </w:r>
+      <w:r>
+        <w:rPr>
+          <w:rFonts w:ascii="Times New Roman" w:hAnsi="Times New Roman" w:cs="Times New Roman"/>
+          <w:sz w:val="24"/>
+        </w:rPr>
+        <w:t xml:space="preserve">is </w:t>
+      </w:r>
+      <w:r>
+        <w:rPr>
+          <w:rFonts w:ascii="Times New Roman" w:hAnsi="Times New Roman" w:cs="Times New Roman"/>
+          <w:sz w:val="24"/>
+        </w:rPr>
+        <w:t>plenty of room for improvement and for more features. If I revisit this game for my second project I will perform the following:</w:t>
       </w:r>
     </w:p>
     <w:p>
@@ -10327,13 +10651,6 @@
         </w:rPr>
         <w:t xml:space="preserve">I greatly enjoyed writing the code for the game. I tried to check off all the concepts that we covered in class. This project (including the write up and flowchart) took around a week to complete. I hope to not only add features to Project 2 but also polish the game. </w:t>
       </w:r>
-      <w:r>
-        <w:rPr>
-          <w:rFonts w:ascii="Times New Roman" w:hAnsi="Times New Roman" w:cs="Times New Roman"/>
-          <w:sz w:val="24"/>
-        </w:rPr>
-        <w:br/>
-      </w:r>
     </w:p>
     <w:p>
       <w:pPr>
@@ -10349,38 +10666,801 @@
         <w:ind w:firstLine="360"/>
         <w:rPr>
           <w:rFonts w:ascii="Times New Roman" w:hAnsi="Times New Roman" w:cs="Times New Roman"/>
-          <w:sz w:val="24"/>
-        </w:rPr>
-      </w:pPr>
+          <w:b/>
+          <w:sz w:val="32"/>
+          <w:u w:val="single"/>
+        </w:rPr>
+      </w:pPr>
+      <w:r>
+        <w:rPr>
+          <w:rFonts w:ascii="Times New Roman" w:hAnsi="Times New Roman" w:cs="Times New Roman"/>
+          <w:b/>
+          <w:sz w:val="32"/>
+        </w:rPr>
+        <w:t xml:space="preserve">6. </w:t>
+      </w:r>
+      <w:r>
+        <w:rPr>
+          <w:rFonts w:ascii="Times New Roman" w:hAnsi="Times New Roman" w:cs="Times New Roman"/>
+          <w:b/>
+          <w:sz w:val="32"/>
+          <w:u w:val="single"/>
+        </w:rPr>
+        <w:t>Flowchart:</w:t>
+      </w:r>
     </w:p>
     <w:p>
       <w:pPr>
         <w:ind w:firstLine="360"/>
-        <w:rPr>
-          <w:rFonts w:ascii="Times New Roman" w:hAnsi="Times New Roman" w:cs="Times New Roman"/>
-          <w:sz w:val="24"/>
-        </w:rPr>
-      </w:pPr>
+      </w:pPr>
+      <w:hyperlink r:id="rId24" w:history="1">
+        <w:r>
+          <w:rPr>
+            <w:rStyle w:val="Hyperlink"/>
+          </w:rPr>
+          <w:t>https://www.gliffy.com/go/pub</w:t>
+        </w:r>
+        <w:r>
+          <w:rPr>
+            <w:rStyle w:val="Hyperlink"/>
+          </w:rPr>
+          <w:t>l</w:t>
+        </w:r>
+        <w:r>
+          <w:rPr>
+            <w:rStyle w:val="Hyperlink"/>
+          </w:rPr>
+          <w:t>ish/11199055</w:t>
+        </w:r>
+      </w:hyperlink>
     </w:p>
     <w:p>
       <w:pPr>
         <w:ind w:firstLine="360"/>
         <w:rPr>
           <w:rFonts w:ascii="Times New Roman" w:hAnsi="Times New Roman" w:cs="Times New Roman"/>
-          <w:sz w:val="24"/>
-        </w:rPr>
-      </w:pPr>
-    </w:p>
-    <w:p>
-      <w:pPr>
-        <w:rPr>
-          <w:rFonts w:ascii="Times New Roman" w:hAnsi="Times New Roman" w:cs="Times New Roman"/>
-          <w:sz w:val="24"/>
-        </w:rPr>
-      </w:pPr>
+          <w:b/>
+          <w:sz w:val="32"/>
+        </w:rPr>
+      </w:pPr>
+      <w:r>
+        <w:rPr>
+          <w:rFonts w:ascii="Arial" w:hAnsi="Arial" w:cs="Arial"/>
+          <w:color w:val="666666"/>
+          <w:sz w:val="21"/>
+          <w:szCs w:val="21"/>
+          <w:shd w:val="clear" w:color="auto" w:fill="FFFFFF"/>
+        </w:rPr>
+        <w:t>https://www.gliffy.com/go/publish/11199055</w:t>
+      </w:r>
+    </w:p>
+    <w:p>
+      <w:pPr>
+        <w:ind w:firstLine="360"/>
+        <w:rPr>
+          <w:rFonts w:ascii="Times New Roman" w:hAnsi="Times New Roman" w:cs="Times New Roman"/>
+          <w:sz w:val="24"/>
+        </w:rPr>
+      </w:pPr>
+    </w:p>
+    <w:p>
+      <w:pPr>
+        <w:ind w:firstLine="360"/>
+        <w:rPr>
+          <w:rFonts w:ascii="Times New Roman" w:hAnsi="Times New Roman" w:cs="Times New Roman"/>
+          <w:sz w:val="24"/>
+        </w:rPr>
+      </w:pPr>
+      <w:bookmarkStart w:id="0" w:name="_GoBack"/>
+      <w:bookmarkEnd w:id="0"/>
+    </w:p>
+    <w:p>
+      <w:pPr>
+        <w:rPr>
+          <w:rFonts w:ascii="Times New Roman" w:hAnsi="Times New Roman" w:cs="Times New Roman"/>
+          <w:sz w:val="24"/>
+        </w:rPr>
+      </w:pPr>
+    </w:p>
+    <w:p>
+      <w:pPr>
+        <w:rPr>
+          <w:rFonts w:ascii="Times New Roman" w:hAnsi="Times New Roman" w:cs="Times New Roman"/>
+          <w:sz w:val="24"/>
+        </w:rPr>
+      </w:pPr>
+    </w:p>
+    <w:p>
+      <w:pPr>
+        <w:rPr>
+          <w:rFonts w:ascii="Times New Roman" w:hAnsi="Times New Roman" w:cs="Times New Roman"/>
+          <w:sz w:val="24"/>
+        </w:rPr>
+      </w:pPr>
+    </w:p>
+    <w:p>
+      <w:pPr>
+        <w:rPr>
+          <w:rFonts w:ascii="Times New Roman" w:hAnsi="Times New Roman" w:cs="Times New Roman"/>
+          <w:sz w:val="24"/>
+        </w:rPr>
+      </w:pPr>
+    </w:p>
+    <w:p>
+      <w:pPr>
+        <w:rPr>
+          <w:rFonts w:ascii="Times New Roman" w:hAnsi="Times New Roman" w:cs="Times New Roman"/>
+          <w:sz w:val="24"/>
+        </w:rPr>
+      </w:pPr>
+    </w:p>
+    <w:p>
+      <w:pPr>
+        <w:rPr>
+          <w:rFonts w:ascii="Times New Roman" w:hAnsi="Times New Roman" w:cs="Times New Roman"/>
+          <w:sz w:val="24"/>
+        </w:rPr>
+      </w:pPr>
+    </w:p>
+    <w:p>
+      <w:pPr>
+        <w:rPr>
+          <w:rFonts w:ascii="Times New Roman" w:hAnsi="Times New Roman" w:cs="Times New Roman"/>
+          <w:sz w:val="24"/>
+        </w:rPr>
+      </w:pPr>
+    </w:p>
+    <w:p>
+      <w:pPr>
+        <w:rPr>
+          <w:rFonts w:ascii="Times New Roman" w:hAnsi="Times New Roman" w:cs="Times New Roman"/>
+          <w:sz w:val="24"/>
+        </w:rPr>
+      </w:pPr>
+    </w:p>
+    <w:p>
+      <w:pPr>
+        <w:rPr>
+          <w:rFonts w:ascii="Times New Roman" w:hAnsi="Times New Roman" w:cs="Times New Roman"/>
+          <w:sz w:val="24"/>
+        </w:rPr>
+      </w:pPr>
+    </w:p>
+    <w:p>
+      <w:pPr>
+        <w:rPr>
+          <w:rFonts w:ascii="Times New Roman" w:hAnsi="Times New Roman" w:cs="Times New Roman"/>
+          <w:sz w:val="24"/>
+        </w:rPr>
+      </w:pPr>
+    </w:p>
+    <w:p>
+      <w:pPr>
+        <w:rPr>
+          <w:rFonts w:ascii="Times New Roman" w:hAnsi="Times New Roman" w:cs="Times New Roman"/>
+          <w:sz w:val="24"/>
+        </w:rPr>
+      </w:pPr>
+    </w:p>
+    <w:p>
+      <w:pPr>
+        <w:rPr>
+          <w:rFonts w:ascii="Times New Roman" w:hAnsi="Times New Roman" w:cs="Times New Roman"/>
+          <w:sz w:val="24"/>
+        </w:rPr>
+      </w:pPr>
+    </w:p>
+    <w:p>
+      <w:pPr>
+        <w:rPr>
+          <w:rFonts w:ascii="Times New Roman" w:hAnsi="Times New Roman" w:cs="Times New Roman"/>
+          <w:b/>
+          <w:sz w:val="24"/>
+          <w:u w:val="single"/>
+        </w:rPr>
+      </w:pPr>
+      <w:r>
+        <w:rPr>
+          <w:rFonts w:ascii="Times New Roman" w:hAnsi="Times New Roman" w:cs="Times New Roman"/>
+          <w:sz w:val="24"/>
+        </w:rPr>
+        <w:lastRenderedPageBreak/>
+        <w:t xml:space="preserve">     </w:t>
+      </w:r>
+      <w:r>
+        <w:rPr>
+          <w:rFonts w:ascii="Times New Roman" w:hAnsi="Times New Roman" w:cs="Times New Roman"/>
+          <w:b/>
+          <w:sz w:val="32"/>
+        </w:rPr>
+        <w:t>7</w:t>
+      </w:r>
+      <w:r>
+        <w:rPr>
+          <w:rFonts w:ascii="Times New Roman" w:hAnsi="Times New Roman" w:cs="Times New Roman"/>
+          <w:b/>
+          <w:sz w:val="32"/>
+        </w:rPr>
+        <w:t>.</w:t>
+      </w:r>
+      <w:r>
+        <w:rPr>
+          <w:rFonts w:ascii="Times New Roman" w:hAnsi="Times New Roman" w:cs="Times New Roman"/>
+          <w:sz w:val="32"/>
+        </w:rPr>
+        <w:t xml:space="preserve">  </w:t>
+      </w:r>
+      <w:r>
+        <w:rPr>
+          <w:rFonts w:ascii="Times New Roman" w:hAnsi="Times New Roman" w:cs="Times New Roman"/>
+          <w:b/>
+          <w:sz w:val="32"/>
+          <w:u w:val="single"/>
+        </w:rPr>
+        <w:t>The Code:</w:t>
+      </w:r>
+    </w:p>
+    <w:p/>
+    <w:p/>
+    <w:p>
+      <w:r>
+        <w:rPr>
+          <w:noProof/>
+        </w:rPr>
+        <w:pict>
+          <v:shape id="_x0000_s1039" type="#_x0000_t75" style="position:absolute;margin-left:0;margin-top:.4pt;width:608.25pt;height:395.25pt;z-index:-251618304;mso-position-horizontal:absolute;mso-position-horizontal-relative:text;mso-position-vertical:absolute;mso-position-vertical-relative:text;mso-width-relative:page;mso-height-relative:page" wrapcoords="-27 0 -27 21559 21600 21559 21600 0 -27 0">
+            <v:imagedata r:id="rId25" o:title="Screenshot (62)"/>
+            <w10:wrap type="tight"/>
+          </v:shape>
+        </w:pict>
+      </w:r>
+    </w:p>
+    <w:p/>
+    <w:p/>
+    <w:p>
+      <w:pPr>
+        <w:ind w:firstLine="720"/>
+      </w:pPr>
+    </w:p>
+    <w:p>
+      <w:pPr>
+        <w:ind w:firstLine="720"/>
+      </w:pPr>
+    </w:p>
+    <w:p>
+      <w:pPr>
+        <w:ind w:firstLine="720"/>
+      </w:pPr>
+    </w:p>
+    <w:p>
+      <w:pPr>
+        <w:ind w:firstLine="720"/>
+      </w:pPr>
+    </w:p>
+    <w:p>
+      <w:pPr>
+        <w:ind w:firstLine="720"/>
+      </w:pPr>
+    </w:p>
+    <w:p>
+      <w:pPr>
+        <w:ind w:firstLine="720"/>
+      </w:pPr>
+    </w:p>
+    <w:p>
+      <w:pPr>
+        <w:ind w:firstLine="720"/>
+      </w:pPr>
+    </w:p>
+    <w:p>
+      <w:pPr>
+        <w:ind w:firstLine="720"/>
+      </w:pPr>
+      <w:r>
+        <w:rPr>
+          <w:noProof/>
+        </w:rPr>
+        <w:pict>
+          <v:shape id="_x0000_s1040" type="#_x0000_t75" style="position:absolute;left:0;text-align:left;margin-left:-67.5pt;margin-top:0;width:601.5pt;height:473.3pt;z-index:-251616256;mso-position-horizontal:absolute;mso-position-horizontal-relative:text;mso-position-vertical:absolute;mso-position-vertical-relative:text;mso-width-relative:page;mso-height-relative:page" wrapcoords="-35 0 -35 21556 21600 21556 21600 0 -35 0">
+            <v:imagedata r:id="rId26" o:title="Screenshot (63)"/>
+            <w10:wrap type="tight"/>
+          </v:shape>
+        </w:pict>
+      </w:r>
+    </w:p>
+    <w:p/>
+    <w:p/>
+    <w:p/>
+    <w:p>
+      <w:pPr>
+        <w:tabs>
+          <w:tab w:val="left" w:pos="2025"/>
+        </w:tabs>
+      </w:pPr>
+      <w:r>
+        <w:tab/>
+      </w:r>
+    </w:p>
+    <w:p>
+      <w:pPr>
+        <w:tabs>
+          <w:tab w:val="left" w:pos="2025"/>
+        </w:tabs>
+      </w:pPr>
+      <w:r>
+        <w:rPr>
+          <w:noProof/>
+        </w:rPr>
+        <w:lastRenderedPageBreak/>
+        <w:pict>
+          <v:shape id="_x0000_s1041" type="#_x0000_t75" style="position:absolute;margin-left:-1in;margin-top:14.25pt;width:603.2pt;height:428.25pt;z-index:-251614208;mso-position-horizontal-relative:text;mso-position-vertical-relative:text;mso-width-relative:page;mso-height-relative:page" wrapcoords="-35 0 -35 21551 21600 21551 21600 0 -35 0">
+            <v:imagedata r:id="rId27" o:title="Screenshot (64)"/>
+            <w10:wrap type="tight"/>
+          </v:shape>
+        </w:pict>
+      </w:r>
+    </w:p>
+    <w:p/>
+    <w:p/>
+    <w:p/>
+    <w:p>
+      <w:pPr>
+        <w:tabs>
+          <w:tab w:val="left" w:pos="2220"/>
+        </w:tabs>
+      </w:pPr>
+      <w:r>
+        <w:tab/>
+      </w:r>
+    </w:p>
+    <w:p>
+      <w:pPr>
+        <w:tabs>
+          <w:tab w:val="left" w:pos="2220"/>
+        </w:tabs>
+      </w:pPr>
+    </w:p>
+    <w:p>
+      <w:pPr>
+        <w:tabs>
+          <w:tab w:val="left" w:pos="2220"/>
+        </w:tabs>
+      </w:pPr>
+    </w:p>
+    <w:p>
+      <w:pPr>
+        <w:tabs>
+          <w:tab w:val="left" w:pos="2220"/>
+        </w:tabs>
+      </w:pPr>
+    </w:p>
+    <w:p>
+      <w:pPr>
+        <w:tabs>
+          <w:tab w:val="left" w:pos="2220"/>
+        </w:tabs>
+      </w:pPr>
+    </w:p>
+    <w:p>
+      <w:pPr>
+        <w:tabs>
+          <w:tab w:val="left" w:pos="2220"/>
+        </w:tabs>
+      </w:pPr>
+    </w:p>
+    <w:p>
+      <w:pPr>
+        <w:tabs>
+          <w:tab w:val="left" w:pos="2220"/>
+        </w:tabs>
+      </w:pPr>
+      <w:r>
+        <w:rPr>
+          <w:noProof/>
+        </w:rPr>
+        <w:lastRenderedPageBreak/>
+        <w:pict>
+          <v:shape id="_x0000_s1042" type="#_x0000_t75" style="position:absolute;margin-left:-1in;margin-top:46.5pt;width:615pt;height:420.55pt;z-index:-251612160;mso-position-horizontal-relative:text;mso-position-vertical-relative:text;mso-width-relative:page;mso-height-relative:page" wrapcoords="-35 0 -35 21549 21600 21549 21600 0 -35 0">
+            <v:imagedata r:id="rId28" o:title="Screenshot (65)"/>
+            <w10:wrap type="tight"/>
+          </v:shape>
+        </w:pict>
+      </w:r>
+    </w:p>
+    <w:p/>
+    <w:p/>
+    <w:p/>
+    <w:p/>
+    <w:p/>
+    <w:p/>
+    <w:p/>
+    <w:p/>
+    <w:p/>
+    <w:p/>
+    <w:p>
+      <w:r>
+        <w:rPr>
+          <w:noProof/>
+        </w:rPr>
+        <w:pict>
+          <v:shape id="_x0000_s1043" type="#_x0000_t75" style="position:absolute;margin-left:-69.75pt;margin-top:22.55pt;width:609.75pt;height:499.15pt;z-index:-251610112;mso-position-horizontal:absolute;mso-position-horizontal-relative:text;mso-position-vertical:absolute;mso-position-vertical-relative:text;mso-width-relative:page;mso-height-relative:page" wrapcoords="-35 0 -35 21558 21600 21558 21600 0 -35 0">
+            <v:imagedata r:id="rId29" o:title="Screenshot (66)"/>
+            <w10:wrap type="tight"/>
+          </v:shape>
+        </w:pict>
+      </w:r>
+    </w:p>
+    <w:p/>
+    <w:p/>
+    <w:p/>
+    <w:p/>
+    <w:p>
+      <w:r>
+        <w:rPr>
+          <w:noProof/>
+        </w:rPr>
+        <w:lastRenderedPageBreak/>
+        <w:pict>
+          <v:shape id="_x0000_s1044" type="#_x0000_t75" style="position:absolute;margin-left:-71.05pt;margin-top:0;width:608.8pt;height:603.95pt;z-index:-251608064;mso-position-horizontal:absolute;mso-position-horizontal-relative:text;mso-position-vertical:absolute;mso-position-vertical-relative:text;mso-width-relative:page;mso-height-relative:page" wrapcoords="-35 0 -35 21565 21600 21565 21600 0 -35 0">
+            <v:imagedata r:id="rId30" o:title="Screenshot (67)"/>
+            <w10:wrap type="tight"/>
+          </v:shape>
+        </w:pict>
+      </w:r>
+    </w:p>
+    <w:p/>
+    <w:p>
+      <w:r>
+        <w:rPr>
+          <w:noProof/>
+        </w:rPr>
+        <w:lastRenderedPageBreak/>
+        <w:pict>
+          <v:shape id="_x0000_s1045" type="#_x0000_t75" style="position:absolute;margin-left:-57.75pt;margin-top:0;width:543pt;height:581.25pt;z-index:-251606016;mso-position-horizontal-relative:text;mso-position-vertical-relative:text;mso-width-relative:page;mso-height-relative:page" wrapcoords="-30 0 -30 21572 21600 21572 21600 0 -30 0">
+            <v:imagedata r:id="rId31" o:title="Screenshot (68)"/>
+            <w10:wrap type="tight"/>
+          </v:shape>
+        </w:pict>
+      </w:r>
+    </w:p>
+    <w:p/>
+    <w:p>
+      <w:r>
+        <w:rPr>
+          <w:noProof/>
+        </w:rPr>
+        <w:lastRenderedPageBreak/>
+        <w:pict>
+          <v:shape id="_x0000_s1046" type="#_x0000_t75" style="position:absolute;margin-left:0;margin-top:0;width:602.25pt;height:576.75pt;z-index:-251603968;mso-position-horizontal:absolute;mso-position-horizontal-relative:text;mso-position-vertical:absolute;mso-position-vertical-relative:text;mso-width-relative:page;mso-height-relative:page" wrapcoords="-27 0 -27 21572 21600 21572 21600 0 -27 0">
+            <v:imagedata r:id="rId32" o:title="Screenshot (69)"/>
+            <w10:wrap type="tight"/>
+          </v:shape>
+        </w:pict>
+      </w:r>
+    </w:p>
+    <w:p/>
+    <w:p/>
+    <w:p>
+      <w:r>
+        <w:rPr>
+          <w:noProof/>
+        </w:rPr>
+        <w:lastRenderedPageBreak/>
+        <w:pict>
+          <v:shape id="_x0000_s1047" type="#_x0000_t75" style="position:absolute;margin-left:-1in;margin-top:22.55pt;width:612pt;height:527.7pt;z-index:-251601920;mso-position-horizontal:absolute;mso-position-horizontal-relative:text;mso-position-vertical:absolute;mso-position-vertical-relative:text;mso-width-relative:page;mso-height-relative:page" wrapcoords="-35 0 -35 21560 21600 21560 21600 0 -35 0">
+            <v:imagedata r:id="rId33" o:title="Screenshot (78)"/>
+            <w10:wrap type="tight"/>
+          </v:shape>
+        </w:pict>
+      </w:r>
+    </w:p>
+    <w:p/>
+    <w:p>
+      <w:pPr>
+        <w:tabs>
+          <w:tab w:val="left" w:pos="1770"/>
+        </w:tabs>
+      </w:pPr>
+      <w:r>
+        <w:tab/>
+      </w:r>
+    </w:p>
+    <w:p>
+      <w:pPr>
+        <w:tabs>
+          <w:tab w:val="left" w:pos="1770"/>
+        </w:tabs>
+      </w:pPr>
+    </w:p>
+    <w:p>
+      <w:pPr>
+        <w:tabs>
+          <w:tab w:val="left" w:pos="1770"/>
+        </w:tabs>
+      </w:pPr>
+    </w:p>
+    <w:p>
+      <w:pPr>
+        <w:tabs>
+          <w:tab w:val="left" w:pos="1770"/>
+        </w:tabs>
+      </w:pPr>
+      <w:r>
+        <w:rPr>
+          <w:noProof/>
+        </w:rPr>
+        <w:lastRenderedPageBreak/>
+        <w:pict>
+          <v:shape id="_x0000_s1048" type="#_x0000_t75" style="position:absolute;margin-left:-1in;margin-top:0;width:612pt;height:536.45pt;z-index:-251599872;mso-position-horizontal:absolute;mso-position-horizontal-relative:text;mso-position-vertical:absolute;mso-position-vertical-relative:text;mso-width-relative:page;mso-height-relative:page" wrapcoords="-35 0 -35 21561 21600 21561 21600 0 -35 0">
+            <v:imagedata r:id="rId34" o:title="Screenshot (71)"/>
+            <w10:wrap type="tight"/>
+          </v:shape>
+        </w:pict>
+      </w:r>
+    </w:p>
+    <w:p>
+      <w:pPr>
+        <w:tabs>
+          <w:tab w:val="left" w:pos="1770"/>
+        </w:tabs>
+      </w:pPr>
+      <w:r>
+        <w:tab/>
+      </w:r>
+    </w:p>
+    <w:p>
+      <w:pPr>
+        <w:tabs>
+          <w:tab w:val="left" w:pos="1770"/>
+        </w:tabs>
+      </w:pPr>
+    </w:p>
+    <w:p>
+      <w:pPr>
+        <w:tabs>
+          <w:tab w:val="left" w:pos="1770"/>
+        </w:tabs>
+      </w:pPr>
+    </w:p>
+    <w:p>
+      <w:pPr>
+        <w:tabs>
+          <w:tab w:val="left" w:pos="1770"/>
+        </w:tabs>
+      </w:pPr>
+      <w:r>
+        <w:rPr>
+          <w:noProof/>
+        </w:rPr>
+        <w:lastRenderedPageBreak/>
+        <w:pict>
+          <v:shape id="_x0000_s1049" type="#_x0000_t75" style="position:absolute;margin-left:-1in;margin-top:.05pt;width:632.25pt;height:566.4pt;z-index:-251597824;mso-position-horizontal-relative:text;mso-position-vertical-relative:text;mso-width-relative:page;mso-height-relative:page" wrapcoords="-35 0 -35 21561 21600 21561 21600 0 -35 0">
+            <v:imagedata r:id="rId35" o:title="Screenshot (72)"/>
+            <w10:wrap type="tight"/>
+          </v:shape>
+        </w:pict>
+      </w:r>
+    </w:p>
+    <w:p>
+      <w:pPr>
+        <w:tabs>
+          <w:tab w:val="left" w:pos="2295"/>
+        </w:tabs>
+      </w:pPr>
+      <w:r>
+        <w:tab/>
+      </w:r>
+    </w:p>
+    <w:p>
+      <w:pPr>
+        <w:tabs>
+          <w:tab w:val="left" w:pos="2295"/>
+        </w:tabs>
+      </w:pPr>
+    </w:p>
+    <w:p>
+      <w:pPr>
+        <w:tabs>
+          <w:tab w:val="left" w:pos="2295"/>
+        </w:tabs>
+      </w:pPr>
+      <w:r>
+        <w:rPr>
+          <w:noProof/>
+        </w:rPr>
+        <w:lastRenderedPageBreak/>
+        <w:pict>
+          <v:shape id="_x0000_s1050" type="#_x0000_t75" style="position:absolute;margin-left:-1in;margin-top:22.55pt;width:609pt;height:508.5pt;z-index:-251595776;mso-position-horizontal:absolute;mso-position-horizontal-relative:text;mso-position-vertical:absolute;mso-position-vertical-relative:text;mso-width-relative:page;mso-height-relative:page" wrapcoords="-35 0 -35 21559 21600 21559 21600 0 -35 0">
+            <v:imagedata r:id="rId36" o:title="Screenshot (73)"/>
+            <w10:wrap type="tight"/>
+          </v:shape>
+        </w:pict>
+      </w:r>
+    </w:p>
+    <w:p>
+      <w:pPr>
+        <w:tabs>
+          <w:tab w:val="left" w:pos="2295"/>
+        </w:tabs>
+      </w:pPr>
+    </w:p>
+    <w:p/>
+    <w:p>
+      <w:pPr>
+        <w:tabs>
+          <w:tab w:val="left" w:pos="5940"/>
+        </w:tabs>
+      </w:pPr>
+      <w:r>
+        <w:tab/>
+      </w:r>
+    </w:p>
+    <w:p>
+      <w:pPr>
+        <w:tabs>
+          <w:tab w:val="left" w:pos="5940"/>
+        </w:tabs>
+      </w:pPr>
+    </w:p>
+    <w:p>
+      <w:pPr>
+        <w:tabs>
+          <w:tab w:val="left" w:pos="5940"/>
+        </w:tabs>
+      </w:pPr>
+    </w:p>
+    <w:p>
+      <w:pPr>
+        <w:tabs>
+          <w:tab w:val="left" w:pos="5940"/>
+        </w:tabs>
+      </w:pPr>
+      <w:r>
+        <w:rPr>
+          <w:noProof/>
+        </w:rPr>
+        <w:lastRenderedPageBreak/>
+        <w:pict>
+          <v:shape id="_x0000_s1051" type="#_x0000_t75" style="position:absolute;margin-left:-1in;margin-top:.75pt;width:610.5pt;height:531.25pt;z-index:-251593728;mso-position-horizontal:absolute;mso-position-horizontal-relative:text;mso-position-vertical:absolute;mso-position-vertical-relative:text;mso-width-relative:page;mso-height-relative:page" wrapcoords="-35 0 -35 21560 21600 21560 21600 0 -35 0">
+            <v:imagedata r:id="rId37" o:title="Screenshot (74)"/>
+            <w10:wrap type="tight"/>
+          </v:shape>
+        </w:pict>
+      </w:r>
+    </w:p>
+    <w:p/>
+    <w:p>
+      <w:pPr>
+        <w:tabs>
+          <w:tab w:val="left" w:pos="2880"/>
+        </w:tabs>
+      </w:pPr>
+      <w:r>
+        <w:tab/>
+      </w:r>
+    </w:p>
+    <w:p>
+      <w:pPr>
+        <w:tabs>
+          <w:tab w:val="left" w:pos="2880"/>
+        </w:tabs>
+      </w:pPr>
+    </w:p>
+    <w:p>
+      <w:pPr>
+        <w:tabs>
+          <w:tab w:val="left" w:pos="2880"/>
+        </w:tabs>
+      </w:pPr>
+    </w:p>
+    <w:p>
+      <w:pPr>
+        <w:tabs>
+          <w:tab w:val="left" w:pos="2880"/>
+        </w:tabs>
+      </w:pPr>
+      <w:r>
+        <w:rPr>
+          <w:noProof/>
+        </w:rPr>
+        <w:lastRenderedPageBreak/>
+        <w:pict>
+          <v:shape id="_x0000_s1052" type="#_x0000_t75" style="position:absolute;margin-left:-71.9pt;margin-top:0;width:611.9pt;height:489.1pt;z-index:-251591680;mso-position-horizontal:absolute;mso-position-horizontal-relative:text;mso-position-vertical:absolute;mso-position-vertical-relative:text;mso-width-relative:page;mso-height-relative:page" wrapcoords="-35 0 -35 21557 21600 21557 21600 0 -35 0">
+            <v:imagedata r:id="rId38" o:title="Screenshot (75)"/>
+            <w10:wrap type="tight"/>
+          </v:shape>
+        </w:pict>
+      </w:r>
+    </w:p>
+    <w:p/>
+    <w:p/>
+    <w:p>
+      <w:pPr>
+        <w:tabs>
+          <w:tab w:val="left" w:pos="6285"/>
+        </w:tabs>
+      </w:pPr>
+      <w:r>
+        <w:tab/>
+      </w:r>
+    </w:p>
+    <w:p>
+      <w:pPr>
+        <w:tabs>
+          <w:tab w:val="left" w:pos="6285"/>
+        </w:tabs>
+      </w:pPr>
+    </w:p>
+    <w:p>
+      <w:pPr>
+        <w:tabs>
+          <w:tab w:val="left" w:pos="6285"/>
+        </w:tabs>
+      </w:pPr>
+    </w:p>
+    <w:p>
+      <w:pPr>
+        <w:tabs>
+          <w:tab w:val="left" w:pos="6285"/>
+        </w:tabs>
+      </w:pPr>
+    </w:p>
+    <w:p>
+      <w:pPr>
+        <w:tabs>
+          <w:tab w:val="left" w:pos="6285"/>
+        </w:tabs>
+      </w:pPr>
+      <w:r>
+        <w:rPr>
+          <w:noProof/>
+        </w:rPr>
+        <w:lastRenderedPageBreak/>
+        <w:pict>
+          <v:shape id="_x0000_s1053" type="#_x0000_t75" style="position:absolute;margin-left:-1in;margin-top:22.55pt;width:618.75pt;height:595.9pt;z-index:-251589632;mso-position-horizontal:absolute;mso-position-horizontal-relative:text;mso-position-vertical:absolute;mso-position-vertical-relative:text;mso-width-relative:page;mso-height-relative:page" wrapcoords="-35 0 -35 21564 21600 21564 21600 0 -35 0">
+            <v:imagedata r:id="rId39" o:title="Screenshot (76)"/>
+            <w10:wrap type="tight"/>
+          </v:shape>
+        </w:pict>
+      </w:r>
+    </w:p>
+    <w:p>
+      <w:pPr>
+        <w:tabs>
+          <w:tab w:val="left" w:pos="5565"/>
+        </w:tabs>
+      </w:pPr>
+      <w:r>
+        <w:tab/>
+      </w:r>
+    </w:p>
+    <w:p>
+      <w:pPr>
+        <w:tabs>
+          <w:tab w:val="left" w:pos="5565"/>
+        </w:tabs>
+      </w:pPr>
+    </w:p>
+    <w:p>
+      <w:pPr>
+        <w:tabs>
+          <w:tab w:val="left" w:pos="5565"/>
+        </w:tabs>
+      </w:pPr>
+      <w:r>
+        <w:rPr>
+          <w:noProof/>
+        </w:rPr>
+        <w:pict>
+          <v:shape id="_x0000_s1054" type="#_x0000_t75" style="position:absolute;margin-left:-22.6pt;margin-top:14.3pt;width:462.1pt;height:84.55pt;z-index:-251587584;mso-position-horizontal-relative:text;mso-position-vertical-relative:text;mso-width-relative:page;mso-height-relative:page" wrapcoords="-35 0 -35 21411 21600 21411 21600 0 -35 0">
+            <v:imagedata r:id="rId40" o:title="Screenshot (77)"/>
+            <w10:wrap type="tight"/>
+          </v:shape>
+        </w:pict>
+      </w:r>
     </w:p>
     <w:sectPr>
-      <w:footerReference w:type="default" r:id="rId24"/>
+      <w:footerReference w:type="default" r:id="rId41"/>
       <w:pgSz w:w="12240" w:h="15840"/>
       <w:pgMar w:top="1440" w:right="1440" w:bottom="1440" w:left="1440" w:header="720" w:footer="720" w:gutter="0"/>
       <w:cols w:space="720"/>
@@ -10450,7 +11530,7 @@
           <w:rPr>
             <w:noProof/>
           </w:rPr>
-          <w:t>17</w:t>
+          <w:t>21</w:t>
         </w:r>
         <w:r>
           <w:rPr>
@@ -13384,6 +14464,29 @@
     <w:uiPriority w:val="99"/>
     <w:rsid w:val="00A32910"/>
   </w:style>
+  <w:style w:type="character" w:styleId="Hyperlink">
+    <w:name w:val="Hyperlink"/>
+    <w:basedOn w:val="DefaultParagraphFont"/>
+    <w:uiPriority w:val="99"/>
+    <w:unhideWhenUsed/>
+    <w:rsid w:val="00B300F5"/>
+    <w:rPr>
+      <w:color w:val="0563C1" w:themeColor="hyperlink"/>
+      <w:u w:val="single"/>
+    </w:rPr>
+  </w:style>
+  <w:style w:type="character" w:styleId="FollowedHyperlink">
+    <w:name w:val="FollowedHyperlink"/>
+    <w:basedOn w:val="DefaultParagraphFont"/>
+    <w:uiPriority w:val="99"/>
+    <w:semiHidden/>
+    <w:unhideWhenUsed/>
+    <w:rsid w:val="00B300F5"/>
+    <w:rPr>
+      <w:color w:val="954F72" w:themeColor="followedHyperlink"/>
+      <w:u w:val="single"/>
+    </w:rPr>
+  </w:style>
 </w:styles>
 </file>
 
@@ -13653,7 +14756,7 @@
 </file>
 
 <file path=customXml/itemProps1.xml><?xml version="1.0" encoding="utf-8"?>
-<ds:datastoreItem xmlns:ds="http://schemas.openxmlformats.org/officeDocument/2006/customXml" ds:itemID="{7BCE1D72-013B-4462-A680-E06565EC8C4E}">
+<ds:datastoreItem xmlns:ds="http://schemas.openxmlformats.org/officeDocument/2006/customXml" ds:itemID="{D1217414-730F-438B-B3F6-6A76570A4581}">
   <ds:schemaRefs>
     <ds:schemaRef ds:uri="http://schemas.openxmlformats.org/officeDocument/2006/bibliography"/>
   </ds:schemaRefs>
